--- a/Cronograma aulas/t6-sab-vesp/OO/aula 08/Cronograma a8 t6 v2.docx
+++ b/Cronograma aulas/t6-sab-vesp/OO/aula 08/Cronograma a8 t6 v2.docx
@@ -1,6 +1,6 @@
 
 <file path=word/document.xml><?xml version="1.0" encoding="utf-8"?>
-<w:document xmlns:ve="http://schemas.openxmlformats.org/markup-compatibility/2006" xmlns:o="urn:schemas-microsoft-com:office:office" xmlns:r="http://schemas.openxmlformats.org/officeDocument/2006/relationships" xmlns:m="http://schemas.openxmlformats.org/officeDocument/2006/math" xmlns:v="urn:schemas-microsoft-com:vml" xmlns:wp="http://schemas.openxmlformats.org/drawingml/2006/wordprocessingDrawing" xmlns:w10="urn:schemas-microsoft-com:office:word" xmlns:w="http://schemas.openxmlformats.org/wordprocessingml/2006/main" xmlns:wne="http://schemas.microsoft.com/office/word/2006/wordml">
+<w:document xmlns:wpc="http://schemas.microsoft.com/office/word/2010/wordprocessingCanvas" xmlns:mc="http://schemas.openxmlformats.org/markup-compatibility/2006" xmlns:o="urn:schemas-microsoft-com:office:office" xmlns:r="http://schemas.openxmlformats.org/officeDocument/2006/relationships" xmlns:m="http://schemas.openxmlformats.org/officeDocument/2006/math" xmlns:v="urn:schemas-microsoft-com:vml" xmlns:wp14="http://schemas.microsoft.com/office/word/2010/wordprocessingDrawing" xmlns:wp="http://schemas.openxmlformats.org/drawingml/2006/wordprocessingDrawing" xmlns:w10="urn:schemas-microsoft-com:office:word" xmlns:w="http://schemas.openxmlformats.org/wordprocessingml/2006/main" xmlns:w14="http://schemas.microsoft.com/office/word/2010/wordml" xmlns:w15="http://schemas.microsoft.com/office/word/2012/wordml" xmlns:wpg="http://schemas.microsoft.com/office/word/2010/wordprocessingGroup" xmlns:wpi="http://schemas.microsoft.com/office/word/2010/wordprocessingInk" xmlns:wne="http://schemas.microsoft.com/office/word/2006/wordml" xmlns:wps="http://schemas.microsoft.com/office/word/2010/wordprocessingShape" mc:Ignorable="w14 w15 wp14">
   <w:body>
     <w:p>
       <w:pPr>
@@ -103,6 +103,11 @@
       </w:pPr>
     </w:p>
     <w:p>
+      <w:pPr>
+        <w:rPr>
+          <w:lang w:val="pt-BR"/>
+        </w:rPr>
+      </w:pPr>
       <w:r>
         <w:rPr>
           <w:rFonts w:ascii="Open Sans" w:hAnsi="Open Sans"/>
@@ -145,6 +150,11 @@
       </w:pPr>
     </w:p>
     <w:p>
+      <w:pPr>
+        <w:rPr>
+          <w:lang w:val="pt-BR"/>
+        </w:rPr>
+      </w:pPr>
       <w:r>
         <w:rPr>
           <w:rFonts w:ascii="Open Sans" w:hAnsi="Open Sans"/>
@@ -264,33 +274,55 @@
           <w:lang w:val="pt-BR"/>
         </w:rPr>
       </w:pPr>
-      <w:r>
-        <w:rPr>
-          <w:rFonts w:ascii="Open Sans" w:hAnsi="Open Sans"/>
-          <w:sz w:val="20"/>
-          <w:szCs w:val="20"/>
-          <w:lang w:val="pt-BR"/>
-        </w:rPr>
-        <w:t xml:space="preserve">conforme a letra escrever "F - Feminino", "M - Masculino" ou "Sexo inválido" </w:t>
-      </w:r>
-    </w:p>
-    <w:p>
-      <w:pPr>
-        <w:rPr>
-          <w:rFonts w:ascii="Open Sans" w:hAnsi="Open Sans"/>
-          <w:sz w:val="20"/>
-          <w:szCs w:val="20"/>
-          <w:lang w:val="pt-BR"/>
-        </w:rPr>
-      </w:pPr>
-      <w:r>
-        <w:rPr>
-          <w:rFonts w:ascii="Open Sans" w:hAnsi="Open Sans"/>
-          <w:sz w:val="20"/>
-          <w:szCs w:val="20"/>
-          <w:lang w:val="pt-BR"/>
-        </w:rPr>
-        <w:t>caso seja digitado uma letra diferente das duas citadas</w:t>
+      <w:proofErr w:type="gramStart"/>
+      <w:r>
+        <w:rPr>
+          <w:rFonts w:ascii="Open Sans" w:hAnsi="Open Sans"/>
+          <w:sz w:val="20"/>
+          <w:szCs w:val="20"/>
+          <w:lang w:val="pt-BR"/>
+        </w:rPr>
+        <w:t>conforme</w:t>
+      </w:r>
+      <w:proofErr w:type="gramEnd"/>
+      <w:r>
+        <w:rPr>
+          <w:rFonts w:ascii="Open Sans" w:hAnsi="Open Sans"/>
+          <w:sz w:val="20"/>
+          <w:szCs w:val="20"/>
+          <w:lang w:val="pt-BR"/>
+        </w:rPr>
+        <w:t xml:space="preserve"> a letra escrever "F - Feminino", "M - Masculino" ou "Sexo inválido" </w:t>
+      </w:r>
+    </w:p>
+    <w:p>
+      <w:pPr>
+        <w:rPr>
+          <w:rFonts w:ascii="Open Sans" w:hAnsi="Open Sans"/>
+          <w:sz w:val="20"/>
+          <w:szCs w:val="20"/>
+          <w:lang w:val="pt-BR"/>
+        </w:rPr>
+      </w:pPr>
+      <w:proofErr w:type="gramStart"/>
+      <w:r>
+        <w:rPr>
+          <w:rFonts w:ascii="Open Sans" w:hAnsi="Open Sans"/>
+          <w:sz w:val="20"/>
+          <w:szCs w:val="20"/>
+          <w:lang w:val="pt-BR"/>
+        </w:rPr>
+        <w:t>caso</w:t>
+      </w:r>
+      <w:proofErr w:type="gramEnd"/>
+      <w:r>
+        <w:rPr>
+          <w:rFonts w:ascii="Open Sans" w:hAnsi="Open Sans"/>
+          <w:sz w:val="20"/>
+          <w:szCs w:val="20"/>
+          <w:lang w:val="pt-BR"/>
+        </w:rPr>
+        <w:t xml:space="preserve"> seja digitado uma letra diferente das duas citadas</w:t>
       </w:r>
       <w:r>
         <w:rPr>
@@ -318,63 +350,175 @@
           <w:szCs w:val="20"/>
           <w:lang w:val="pt-BR"/>
         </w:rPr>
-        <w:t>(pesquisar no google, "comparar String java")</w:t>
-      </w:r>
-    </w:p>
-    <w:p>
-      <w:pPr>
-        <w:rPr>
-          <w:rFonts w:ascii="Open Sans" w:hAnsi="Open Sans"/>
-          <w:sz w:val="20"/>
-          <w:szCs w:val="20"/>
-          <w:lang w:val="pt-BR"/>
-        </w:rPr>
-      </w:pPr>
-    </w:p>
-    <w:p>
-      <w:pPr>
-        <w:rPr>
-          <w:rFonts w:ascii="Open Sans" w:hAnsi="Open Sans"/>
-          <w:sz w:val="20"/>
-          <w:szCs w:val="20"/>
-          <w:lang w:val="pt-BR"/>
-        </w:rPr>
-      </w:pPr>
-      <w:r>
-        <w:rPr>
-          <w:rFonts w:ascii="Open Sans" w:hAnsi="Open Sans"/>
-          <w:sz w:val="20"/>
-          <w:szCs w:val="20"/>
-          <w:lang w:val="pt-BR"/>
-        </w:rPr>
-        <w:t>no caso de "sexo inválido" lançar um Exception</w:t>
-      </w:r>
-    </w:p>
-    <w:p>
-      <w:pPr>
-        <w:rPr>
-          <w:rFonts w:ascii="Open Sans" w:hAnsi="Open Sans"/>
-          <w:sz w:val="20"/>
-          <w:szCs w:val="20"/>
-          <w:lang w:val="pt-BR"/>
-        </w:rPr>
-      </w:pPr>
-    </w:p>
-    <w:p>
-      <w:pPr>
-        <w:rPr>
-          <w:rFonts w:ascii="Open Sans" w:hAnsi="Open Sans"/>
-          <w:sz w:val="20"/>
-          <w:szCs w:val="20"/>
-        </w:rPr>
-      </w:pPr>
-      <w:r>
-        <w:rPr>
-          <w:rFonts w:ascii="Open Sans" w:hAnsi="Open Sans"/>
-          <w:sz w:val="20"/>
-          <w:szCs w:val="20"/>
-        </w:rPr>
-        <w:t>throw new Exception("Sexo inválido");</w:t>
+        <w:t>(</w:t>
+      </w:r>
+      <w:proofErr w:type="gramStart"/>
+      <w:r>
+        <w:rPr>
+          <w:rFonts w:ascii="Open Sans" w:hAnsi="Open Sans"/>
+          <w:sz w:val="20"/>
+          <w:szCs w:val="20"/>
+          <w:lang w:val="pt-BR"/>
+        </w:rPr>
+        <w:t>pesquisar</w:t>
+      </w:r>
+      <w:proofErr w:type="gramEnd"/>
+      <w:r>
+        <w:rPr>
+          <w:rFonts w:ascii="Open Sans" w:hAnsi="Open Sans"/>
+          <w:sz w:val="20"/>
+          <w:szCs w:val="20"/>
+          <w:lang w:val="pt-BR"/>
+        </w:rPr>
+        <w:t xml:space="preserve"> no </w:t>
+      </w:r>
+      <w:proofErr w:type="spellStart"/>
+      <w:r>
+        <w:rPr>
+          <w:rFonts w:ascii="Open Sans" w:hAnsi="Open Sans"/>
+          <w:sz w:val="20"/>
+          <w:szCs w:val="20"/>
+          <w:lang w:val="pt-BR"/>
+        </w:rPr>
+        <w:t>google</w:t>
+      </w:r>
+      <w:proofErr w:type="spellEnd"/>
+      <w:r>
+        <w:rPr>
+          <w:rFonts w:ascii="Open Sans" w:hAnsi="Open Sans"/>
+          <w:sz w:val="20"/>
+          <w:szCs w:val="20"/>
+          <w:lang w:val="pt-BR"/>
+        </w:rPr>
+        <w:t xml:space="preserve">, "comparar </w:t>
+      </w:r>
+      <w:proofErr w:type="spellStart"/>
+      <w:r>
+        <w:rPr>
+          <w:rFonts w:ascii="Open Sans" w:hAnsi="Open Sans"/>
+          <w:sz w:val="20"/>
+          <w:szCs w:val="20"/>
+          <w:lang w:val="pt-BR"/>
+        </w:rPr>
+        <w:t>String</w:t>
+      </w:r>
+      <w:proofErr w:type="spellEnd"/>
+      <w:r>
+        <w:rPr>
+          <w:rFonts w:ascii="Open Sans" w:hAnsi="Open Sans"/>
+          <w:sz w:val="20"/>
+          <w:szCs w:val="20"/>
+          <w:lang w:val="pt-BR"/>
+        </w:rPr>
+        <w:t xml:space="preserve"> </w:t>
+      </w:r>
+      <w:proofErr w:type="spellStart"/>
+      <w:r>
+        <w:rPr>
+          <w:rFonts w:ascii="Open Sans" w:hAnsi="Open Sans"/>
+          <w:sz w:val="20"/>
+          <w:szCs w:val="20"/>
+          <w:lang w:val="pt-BR"/>
+        </w:rPr>
+        <w:t>java</w:t>
+      </w:r>
+      <w:proofErr w:type="spellEnd"/>
+      <w:r>
+        <w:rPr>
+          <w:rFonts w:ascii="Open Sans" w:hAnsi="Open Sans"/>
+          <w:sz w:val="20"/>
+          <w:szCs w:val="20"/>
+          <w:lang w:val="pt-BR"/>
+        </w:rPr>
+        <w:t>")</w:t>
+      </w:r>
+    </w:p>
+    <w:p>
+      <w:pPr>
+        <w:rPr>
+          <w:rFonts w:ascii="Open Sans" w:hAnsi="Open Sans"/>
+          <w:sz w:val="20"/>
+          <w:szCs w:val="20"/>
+          <w:lang w:val="pt-BR"/>
+        </w:rPr>
+      </w:pPr>
+    </w:p>
+    <w:p>
+      <w:pPr>
+        <w:rPr>
+          <w:rFonts w:ascii="Open Sans" w:hAnsi="Open Sans"/>
+          <w:sz w:val="20"/>
+          <w:szCs w:val="20"/>
+          <w:lang w:val="pt-BR"/>
+        </w:rPr>
+      </w:pPr>
+      <w:proofErr w:type="gramStart"/>
+      <w:r>
+        <w:rPr>
+          <w:rFonts w:ascii="Open Sans" w:hAnsi="Open Sans"/>
+          <w:sz w:val="20"/>
+          <w:szCs w:val="20"/>
+          <w:lang w:val="pt-BR"/>
+        </w:rPr>
+        <w:t>no</w:t>
+      </w:r>
+      <w:proofErr w:type="gramEnd"/>
+      <w:r>
+        <w:rPr>
+          <w:rFonts w:ascii="Open Sans" w:hAnsi="Open Sans"/>
+          <w:sz w:val="20"/>
+          <w:szCs w:val="20"/>
+          <w:lang w:val="pt-BR"/>
+        </w:rPr>
+        <w:t xml:space="preserve"> caso de "sexo inválido" lançar um </w:t>
+      </w:r>
+      <w:proofErr w:type="spellStart"/>
+      <w:r>
+        <w:rPr>
+          <w:rFonts w:ascii="Open Sans" w:hAnsi="Open Sans"/>
+          <w:sz w:val="20"/>
+          <w:szCs w:val="20"/>
+          <w:lang w:val="pt-BR"/>
+        </w:rPr>
+        <w:t>Exception</w:t>
+      </w:r>
+      <w:proofErr w:type="spellEnd"/>
+    </w:p>
+    <w:p>
+      <w:pPr>
+        <w:rPr>
+          <w:rFonts w:ascii="Open Sans" w:hAnsi="Open Sans"/>
+          <w:sz w:val="20"/>
+          <w:szCs w:val="20"/>
+          <w:lang w:val="pt-BR"/>
+        </w:rPr>
+      </w:pPr>
+    </w:p>
+    <w:p>
+      <w:pPr>
+        <w:rPr>
+          <w:rFonts w:ascii="Open Sans" w:hAnsi="Open Sans"/>
+          <w:sz w:val="20"/>
+          <w:szCs w:val="20"/>
+        </w:rPr>
+      </w:pPr>
+      <w:proofErr w:type="gramStart"/>
+      <w:r>
+        <w:rPr>
+          <w:rFonts w:ascii="Open Sans" w:hAnsi="Open Sans"/>
+          <w:sz w:val="20"/>
+          <w:szCs w:val="20"/>
+        </w:rPr>
+        <w:t>throw</w:t>
+      </w:r>
+      <w:proofErr w:type="gramEnd"/>
+      <w:r>
+        <w:rPr>
+          <w:rFonts w:ascii="Open Sans" w:hAnsi="Open Sans"/>
+          <w:sz w:val="20"/>
+          <w:szCs w:val="20"/>
+        </w:rPr>
+        <w:t xml:space="preserve"> new Exception("Sexo inválido");</w:t>
       </w:r>
     </w:p>
     <w:p>
@@ -402,19 +546,26 @@
           <w:rFonts w:ascii="Open Sans" w:hAnsi="Open Sans"/>
           <w:sz w:val="20"/>
           <w:szCs w:val="20"/>
-        </w:rPr>
-      </w:pPr>
-    </w:p>
-    <w:p>
-      <w:pPr>
-        <w:rPr>
-          <w:rFonts w:ascii="Open Sans" w:hAnsi="Open Sans"/>
-          <w:sz w:val="20"/>
-          <w:szCs w:val="20"/>
-        </w:rPr>
-      </w:pPr>
-    </w:p>
-    <w:p>
+          <w:lang w:val="pt-BR"/>
+        </w:rPr>
+      </w:pPr>
+    </w:p>
+    <w:p>
+      <w:pPr>
+        <w:rPr>
+          <w:rFonts w:ascii="Open Sans" w:hAnsi="Open Sans"/>
+          <w:sz w:val="20"/>
+          <w:szCs w:val="20"/>
+          <w:lang w:val="pt-BR"/>
+        </w:rPr>
+      </w:pPr>
+    </w:p>
+    <w:p>
+      <w:pPr>
+        <w:rPr>
+          <w:lang w:val="pt-BR"/>
+        </w:rPr>
+      </w:pPr>
       <w:r>
         <w:rPr>
           <w:rFonts w:ascii="Open Sans" w:hAnsi="Open Sans"/>
@@ -433,7 +584,27 @@
           <w:szCs w:val="20"/>
           <w:lang w:val="pt-BR"/>
         </w:rPr>
-        <w:t>- implementar criar própria exceção e incluir no ex anterior (cerca de 15 min)</w:t>
+        <w:t xml:space="preserve">- implementar criar própria exceção e incluir no </w:t>
+      </w:r>
+      <w:proofErr w:type="spellStart"/>
+      <w:r>
+        <w:rPr>
+          <w:rFonts w:ascii="Open Sans" w:hAnsi="Open Sans"/>
+          <w:sz w:val="20"/>
+          <w:szCs w:val="20"/>
+          <w:lang w:val="pt-BR"/>
+        </w:rPr>
+        <w:t>ex</w:t>
+      </w:r>
+      <w:proofErr w:type="spellEnd"/>
+      <w:r>
+        <w:rPr>
+          <w:rFonts w:ascii="Open Sans" w:hAnsi="Open Sans"/>
+          <w:sz w:val="20"/>
+          <w:szCs w:val="20"/>
+          <w:lang w:val="pt-BR"/>
+        </w:rPr>
+        <w:t xml:space="preserve"> anterior (cerca de 15 min)</w:t>
       </w:r>
     </w:p>
     <w:p>
@@ -500,50 +671,137 @@
           <w:szCs w:val="20"/>
           <w:lang w:val="pt-BR"/>
         </w:rPr>
-        <w:t>Agora, no caso de "sexo inválido" lançar sua própria exceção: "SexoInvalidoExeption()"</w:t>
-      </w:r>
-    </w:p>
-    <w:p>
-      <w:pPr>
-        <w:rPr>
-          <w:rFonts w:ascii="Open Sans" w:hAnsi="Open Sans"/>
-          <w:sz w:val="20"/>
-          <w:szCs w:val="20"/>
-        </w:rPr>
-      </w:pPr>
-      <w:r>
-        <w:rPr>
-          <w:rFonts w:ascii="Open Sans" w:hAnsi="Open Sans"/>
-          <w:sz w:val="20"/>
-          <w:szCs w:val="20"/>
-        </w:rPr>
-        <w:t>&gt;&gt; throw new SexoInvalidoExeption();</w:t>
-      </w:r>
-    </w:p>
-    <w:p>
-      <w:pPr>
-        <w:rPr>
-          <w:rFonts w:ascii="Open Sans" w:hAnsi="Open Sans"/>
-          <w:sz w:val="20"/>
-          <w:szCs w:val="20"/>
-        </w:rPr>
-      </w:pPr>
-    </w:p>
-    <w:p>
-      <w:pPr>
-        <w:rPr>
-          <w:rFonts w:ascii="Open Sans" w:hAnsi="Open Sans"/>
-          <w:sz w:val="20"/>
-          <w:szCs w:val="20"/>
-        </w:rPr>
-      </w:pPr>
-      <w:r>
-        <w:rPr>
-          <w:rFonts w:ascii="Open Sans" w:hAnsi="Open Sans"/>
-          <w:sz w:val="20"/>
-          <w:szCs w:val="20"/>
-        </w:rPr>
-        <w:t>public class SaldoInsuficienteException extends Exception {</w:t>
+        <w:t>Agora, no caso de "sexo inválido" lançar sua própria exceção: "</w:t>
+      </w:r>
+      <w:proofErr w:type="spellStart"/>
+      <w:proofErr w:type="gramStart"/>
+      <w:r>
+        <w:rPr>
+          <w:rFonts w:ascii="Open Sans" w:hAnsi="Open Sans"/>
+          <w:sz w:val="20"/>
+          <w:szCs w:val="20"/>
+          <w:lang w:val="pt-BR"/>
+        </w:rPr>
+        <w:t>SexoInvalidoExeption</w:t>
+      </w:r>
+      <w:proofErr w:type="spellEnd"/>
+      <w:r>
+        <w:rPr>
+          <w:rFonts w:ascii="Open Sans" w:hAnsi="Open Sans"/>
+          <w:sz w:val="20"/>
+          <w:szCs w:val="20"/>
+          <w:lang w:val="pt-BR"/>
+        </w:rPr>
+        <w:t>(</w:t>
+      </w:r>
+      <w:proofErr w:type="gramEnd"/>
+      <w:r>
+        <w:rPr>
+          <w:rFonts w:ascii="Open Sans" w:hAnsi="Open Sans"/>
+          <w:sz w:val="20"/>
+          <w:szCs w:val="20"/>
+          <w:lang w:val="pt-BR"/>
+        </w:rPr>
+        <w:t>)"</w:t>
+      </w:r>
+    </w:p>
+    <w:p>
+      <w:pPr>
+        <w:rPr>
+          <w:rFonts w:ascii="Open Sans" w:hAnsi="Open Sans"/>
+          <w:sz w:val="20"/>
+          <w:szCs w:val="20"/>
+        </w:rPr>
+      </w:pPr>
+      <w:r>
+        <w:rPr>
+          <w:rFonts w:ascii="Open Sans" w:hAnsi="Open Sans"/>
+          <w:sz w:val="20"/>
+          <w:szCs w:val="20"/>
+        </w:rPr>
+        <w:t xml:space="preserve">&gt;&gt; throw new </w:t>
+      </w:r>
+      <w:proofErr w:type="spellStart"/>
+      <w:proofErr w:type="gramStart"/>
+      <w:r>
+        <w:rPr>
+          <w:rFonts w:ascii="Open Sans" w:hAnsi="Open Sans"/>
+          <w:sz w:val="20"/>
+          <w:szCs w:val="20"/>
+        </w:rPr>
+        <w:t>SexoInvalidoExeption</w:t>
+      </w:r>
+      <w:proofErr w:type="spellEnd"/>
+      <w:r>
+        <w:rPr>
+          <w:rFonts w:ascii="Open Sans" w:hAnsi="Open Sans"/>
+          <w:sz w:val="20"/>
+          <w:szCs w:val="20"/>
+        </w:rPr>
+        <w:t>(</w:t>
+      </w:r>
+      <w:proofErr w:type="gramEnd"/>
+      <w:r>
+        <w:rPr>
+          <w:rFonts w:ascii="Open Sans" w:hAnsi="Open Sans"/>
+          <w:sz w:val="20"/>
+          <w:szCs w:val="20"/>
+        </w:rPr>
+        <w:t>);</w:t>
+      </w:r>
+    </w:p>
+    <w:p>
+      <w:pPr>
+        <w:rPr>
+          <w:rFonts w:ascii="Open Sans" w:hAnsi="Open Sans"/>
+          <w:sz w:val="20"/>
+          <w:szCs w:val="20"/>
+        </w:rPr>
+      </w:pPr>
+    </w:p>
+    <w:p>
+      <w:pPr>
+        <w:rPr>
+          <w:rFonts w:ascii="Open Sans" w:hAnsi="Open Sans"/>
+          <w:sz w:val="20"/>
+          <w:szCs w:val="20"/>
+        </w:rPr>
+      </w:pPr>
+      <w:proofErr w:type="gramStart"/>
+      <w:r>
+        <w:rPr>
+          <w:rFonts w:ascii="Open Sans" w:hAnsi="Open Sans"/>
+          <w:sz w:val="20"/>
+          <w:szCs w:val="20"/>
+        </w:rPr>
+        <w:t>public</w:t>
+      </w:r>
+      <w:proofErr w:type="gramEnd"/>
+      <w:r>
+        <w:rPr>
+          <w:rFonts w:ascii="Open Sans" w:hAnsi="Open Sans"/>
+          <w:sz w:val="20"/>
+          <w:szCs w:val="20"/>
+        </w:rPr>
+        <w:t xml:space="preserve"> class </w:t>
+      </w:r>
+      <w:proofErr w:type="spellStart"/>
+      <w:r>
+        <w:rPr>
+          <w:rFonts w:ascii="Open Sans" w:hAnsi="Open Sans"/>
+          <w:sz w:val="20"/>
+          <w:szCs w:val="20"/>
+        </w:rPr>
+        <w:t>SaldoInsuficienteException</w:t>
+      </w:r>
+      <w:proofErr w:type="spellEnd"/>
+      <w:r>
+        <w:rPr>
+          <w:rFonts w:ascii="Open Sans" w:hAnsi="Open Sans"/>
+          <w:sz w:val="20"/>
+          <w:szCs w:val="20"/>
+        </w:rPr>
+        <w:t xml:space="preserve"> extends Exception {</w:t>
       </w:r>
     </w:p>
     <w:p>
@@ -555,31 +813,56 @@
         </w:rPr>
         <w:tab/>
       </w:r>
-      <w:r>
-        <w:rPr>
-          <w:rFonts w:ascii="Open Sans" w:hAnsi="Open Sans"/>
-          <w:sz w:val="20"/>
-          <w:szCs w:val="20"/>
-          <w:lang w:val="pt-BR"/>
-        </w:rPr>
-        <w:t>public SaldoInsuficienteException() {</w:t>
-      </w:r>
-    </w:p>
-    <w:p>
-      <w:pPr>
-        <w:rPr>
-          <w:rFonts w:ascii="Open Sans" w:hAnsi="Open Sans"/>
-          <w:sz w:val="20"/>
-          <w:szCs w:val="20"/>
-          <w:lang w:val="pt-BR"/>
-        </w:rPr>
-      </w:pPr>
-      <w:r>
-        <w:rPr>
-          <w:rFonts w:ascii="Open Sans" w:hAnsi="Open Sans"/>
-          <w:sz w:val="20"/>
-          <w:szCs w:val="20"/>
-          <w:lang w:val="pt-BR"/>
+      <w:proofErr w:type="gramStart"/>
+      <w:r>
+        <w:rPr>
+          <w:rFonts w:ascii="Open Sans" w:hAnsi="Open Sans"/>
+          <w:sz w:val="20"/>
+          <w:szCs w:val="20"/>
+        </w:rPr>
+        <w:t>public</w:t>
+      </w:r>
+      <w:proofErr w:type="gramEnd"/>
+      <w:r>
+        <w:rPr>
+          <w:rFonts w:ascii="Open Sans" w:hAnsi="Open Sans"/>
+          <w:sz w:val="20"/>
+          <w:szCs w:val="20"/>
+        </w:rPr>
+        <w:t xml:space="preserve"> </w:t>
+      </w:r>
+      <w:proofErr w:type="spellStart"/>
+      <w:r>
+        <w:rPr>
+          <w:rFonts w:ascii="Open Sans" w:hAnsi="Open Sans"/>
+          <w:sz w:val="20"/>
+          <w:szCs w:val="20"/>
+        </w:rPr>
+        <w:t>SaldoInsuficienteException</w:t>
+      </w:r>
+      <w:proofErr w:type="spellEnd"/>
+      <w:r>
+        <w:rPr>
+          <w:rFonts w:ascii="Open Sans" w:hAnsi="Open Sans"/>
+          <w:sz w:val="20"/>
+          <w:szCs w:val="20"/>
+        </w:rPr>
+        <w:t>() {</w:t>
+      </w:r>
+    </w:p>
+    <w:p>
+      <w:pPr>
+        <w:rPr>
+          <w:rFonts w:ascii="Open Sans" w:hAnsi="Open Sans"/>
+          <w:sz w:val="20"/>
+          <w:szCs w:val="20"/>
+        </w:rPr>
+      </w:pPr>
+      <w:r>
+        <w:rPr>
+          <w:rFonts w:ascii="Open Sans" w:hAnsi="Open Sans"/>
+          <w:sz w:val="20"/>
+          <w:szCs w:val="20"/>
         </w:rPr>
         <w:tab/>
       </w:r>
@@ -588,27 +871,77 @@
           <w:rFonts w:ascii="Open Sans" w:hAnsi="Open Sans"/>
           <w:sz w:val="20"/>
           <w:szCs w:val="20"/>
-          <w:lang w:val="pt-BR"/>
         </w:rPr>
         <w:tab/>
-        <w:t>super("Saldo insuficiente.");</w:t>
-      </w:r>
-    </w:p>
-    <w:p>
-      <w:pPr>
-        <w:rPr>
-          <w:rFonts w:ascii="Open Sans" w:hAnsi="Open Sans"/>
-          <w:sz w:val="20"/>
-          <w:szCs w:val="20"/>
-          <w:lang w:val="pt-BR"/>
-        </w:rPr>
-      </w:pPr>
-      <w:r>
-        <w:rPr>
-          <w:rFonts w:ascii="Open Sans" w:hAnsi="Open Sans"/>
-          <w:sz w:val="20"/>
-          <w:szCs w:val="20"/>
-          <w:lang w:val="pt-BR"/>
+      </w:r>
+      <w:proofErr w:type="gramStart"/>
+      <w:r>
+        <w:rPr>
+          <w:rFonts w:ascii="Open Sans" w:hAnsi="Open Sans"/>
+          <w:sz w:val="20"/>
+          <w:szCs w:val="20"/>
+        </w:rPr>
+        <w:t>super(</w:t>
+      </w:r>
+      <w:proofErr w:type="gramEnd"/>
+      <w:r>
+        <w:rPr>
+          <w:rFonts w:ascii="Open Sans" w:hAnsi="Open Sans"/>
+          <w:sz w:val="20"/>
+          <w:szCs w:val="20"/>
+        </w:rPr>
+        <w:t>"</w:t>
+      </w:r>
+      <w:proofErr w:type="spellStart"/>
+      <w:r>
+        <w:rPr>
+          <w:rFonts w:ascii="Open Sans" w:hAnsi="Open Sans"/>
+          <w:sz w:val="20"/>
+          <w:szCs w:val="20"/>
+        </w:rPr>
+        <w:t>Saldo</w:t>
+      </w:r>
+      <w:proofErr w:type="spellEnd"/>
+      <w:r>
+        <w:rPr>
+          <w:rFonts w:ascii="Open Sans" w:hAnsi="Open Sans"/>
+          <w:sz w:val="20"/>
+          <w:szCs w:val="20"/>
+        </w:rPr>
+        <w:t xml:space="preserve"> </w:t>
+      </w:r>
+      <w:proofErr w:type="spellStart"/>
+      <w:r>
+        <w:rPr>
+          <w:rFonts w:ascii="Open Sans" w:hAnsi="Open Sans"/>
+          <w:sz w:val="20"/>
+          <w:szCs w:val="20"/>
+        </w:rPr>
+        <w:t>insuficiente</w:t>
+      </w:r>
+      <w:proofErr w:type="spellEnd"/>
+      <w:r>
+        <w:rPr>
+          <w:rFonts w:ascii="Open Sans" w:hAnsi="Open Sans"/>
+          <w:sz w:val="20"/>
+          <w:szCs w:val="20"/>
+        </w:rPr>
+        <w:t>.");</w:t>
+      </w:r>
+    </w:p>
+    <w:p>
+      <w:pPr>
+        <w:rPr>
+          <w:rFonts w:ascii="Open Sans" w:hAnsi="Open Sans"/>
+          <w:sz w:val="20"/>
+          <w:szCs w:val="20"/>
+        </w:rPr>
+      </w:pPr>
+      <w:r>
+        <w:rPr>
+          <w:rFonts w:ascii="Open Sans" w:hAnsi="Open Sans"/>
+          <w:sz w:val="20"/>
+          <w:szCs w:val="20"/>
         </w:rPr>
         <w:tab/>
         <w:t>}</w:t>
@@ -620,45 +953,93 @@
           <w:rFonts w:ascii="Open Sans" w:hAnsi="Open Sans"/>
           <w:sz w:val="20"/>
           <w:szCs w:val="20"/>
-          <w:lang w:val="pt-BR"/>
-        </w:rPr>
-      </w:pPr>
-    </w:p>
-    <w:p>
-      <w:pPr>
-        <w:rPr>
-          <w:rFonts w:ascii="Open Sans" w:hAnsi="Open Sans"/>
-          <w:sz w:val="20"/>
-          <w:szCs w:val="20"/>
-          <w:lang w:val="pt-BR"/>
-        </w:rPr>
-      </w:pPr>
-      <w:r>
-        <w:rPr>
-          <w:rFonts w:ascii="Open Sans" w:hAnsi="Open Sans"/>
-          <w:sz w:val="20"/>
-          <w:szCs w:val="20"/>
-          <w:lang w:val="pt-BR"/>
+        </w:rPr>
+      </w:pPr>
+    </w:p>
+    <w:p>
+      <w:pPr>
+        <w:rPr>
+          <w:rFonts w:ascii="Open Sans" w:hAnsi="Open Sans"/>
+          <w:sz w:val="20"/>
+          <w:szCs w:val="20"/>
+        </w:rPr>
+      </w:pPr>
+      <w:r>
+        <w:rPr>
+          <w:rFonts w:ascii="Open Sans" w:hAnsi="Open Sans"/>
+          <w:sz w:val="20"/>
+          <w:szCs w:val="20"/>
         </w:rPr>
         <w:tab/>
-        <w:t>public SaldoInsuficienteException( String mensagem ) {</w:t>
-      </w:r>
-    </w:p>
-    <w:p>
-      <w:pPr>
-        <w:rPr>
-          <w:rFonts w:ascii="Open Sans" w:hAnsi="Open Sans"/>
-          <w:sz w:val="20"/>
-          <w:szCs w:val="20"/>
-          <w:lang w:val="pt-BR"/>
-        </w:rPr>
-      </w:pPr>
-      <w:r>
-        <w:rPr>
-          <w:rFonts w:ascii="Open Sans" w:hAnsi="Open Sans"/>
-          <w:sz w:val="20"/>
-          <w:szCs w:val="20"/>
-          <w:lang w:val="pt-BR"/>
+      </w:r>
+      <w:proofErr w:type="gramStart"/>
+      <w:r>
+        <w:rPr>
+          <w:rFonts w:ascii="Open Sans" w:hAnsi="Open Sans"/>
+          <w:sz w:val="20"/>
+          <w:szCs w:val="20"/>
+        </w:rPr>
+        <w:t>public</w:t>
+      </w:r>
+      <w:proofErr w:type="gramEnd"/>
+      <w:r>
+        <w:rPr>
+          <w:rFonts w:ascii="Open Sans" w:hAnsi="Open Sans"/>
+          <w:sz w:val="20"/>
+          <w:szCs w:val="20"/>
+        </w:rPr>
+        <w:t xml:space="preserve"> </w:t>
+      </w:r>
+      <w:proofErr w:type="spellStart"/>
+      <w:r>
+        <w:rPr>
+          <w:rFonts w:ascii="Open Sans" w:hAnsi="Open Sans"/>
+          <w:sz w:val="20"/>
+          <w:szCs w:val="20"/>
+        </w:rPr>
+        <w:t>SaldoInsuficienteException</w:t>
+      </w:r>
+      <w:proofErr w:type="spellEnd"/>
+      <w:r>
+        <w:rPr>
+          <w:rFonts w:ascii="Open Sans" w:hAnsi="Open Sans"/>
+          <w:sz w:val="20"/>
+          <w:szCs w:val="20"/>
+        </w:rPr>
+        <w:t xml:space="preserve">( String </w:t>
+      </w:r>
+      <w:proofErr w:type="spellStart"/>
+      <w:r>
+        <w:rPr>
+          <w:rFonts w:ascii="Open Sans" w:hAnsi="Open Sans"/>
+          <w:sz w:val="20"/>
+          <w:szCs w:val="20"/>
+        </w:rPr>
+        <w:t>mensagem</w:t>
+      </w:r>
+      <w:proofErr w:type="spellEnd"/>
+      <w:r>
+        <w:rPr>
+          <w:rFonts w:ascii="Open Sans" w:hAnsi="Open Sans"/>
+          <w:sz w:val="20"/>
+          <w:szCs w:val="20"/>
+        </w:rPr>
+        <w:t xml:space="preserve"> ) {</w:t>
+      </w:r>
+    </w:p>
+    <w:p>
+      <w:pPr>
+        <w:rPr>
+          <w:rFonts w:ascii="Open Sans" w:hAnsi="Open Sans"/>
+          <w:sz w:val="20"/>
+          <w:szCs w:val="20"/>
+        </w:rPr>
+      </w:pPr>
+      <w:r>
+        <w:rPr>
+          <w:rFonts w:ascii="Open Sans" w:hAnsi="Open Sans"/>
+          <w:sz w:val="20"/>
+          <w:szCs w:val="20"/>
         </w:rPr>
         <w:tab/>
       </w:r>
@@ -667,27 +1048,51 @@
           <w:rFonts w:ascii="Open Sans" w:hAnsi="Open Sans"/>
           <w:sz w:val="20"/>
           <w:szCs w:val="20"/>
-          <w:lang w:val="pt-BR"/>
         </w:rPr>
         <w:tab/>
-        <w:t>super(mensagem);</w:t>
-      </w:r>
-    </w:p>
-    <w:p>
-      <w:pPr>
-        <w:rPr>
-          <w:rFonts w:ascii="Open Sans" w:hAnsi="Open Sans"/>
-          <w:sz w:val="20"/>
-          <w:szCs w:val="20"/>
-          <w:lang w:val="pt-BR"/>
-        </w:rPr>
-      </w:pPr>
-      <w:r>
-        <w:rPr>
-          <w:rFonts w:ascii="Open Sans" w:hAnsi="Open Sans"/>
-          <w:sz w:val="20"/>
-          <w:szCs w:val="20"/>
-          <w:lang w:val="pt-BR"/>
+      </w:r>
+      <w:proofErr w:type="gramStart"/>
+      <w:r>
+        <w:rPr>
+          <w:rFonts w:ascii="Open Sans" w:hAnsi="Open Sans"/>
+          <w:sz w:val="20"/>
+          <w:szCs w:val="20"/>
+        </w:rPr>
+        <w:t>super(</w:t>
+      </w:r>
+      <w:proofErr w:type="spellStart"/>
+      <w:proofErr w:type="gramEnd"/>
+      <w:r>
+        <w:rPr>
+          <w:rFonts w:ascii="Open Sans" w:hAnsi="Open Sans"/>
+          <w:sz w:val="20"/>
+          <w:szCs w:val="20"/>
+        </w:rPr>
+        <w:t>mensagem</w:t>
+      </w:r>
+      <w:proofErr w:type="spellEnd"/>
+      <w:r>
+        <w:rPr>
+          <w:rFonts w:ascii="Open Sans" w:hAnsi="Open Sans"/>
+          <w:sz w:val="20"/>
+          <w:szCs w:val="20"/>
+        </w:rPr>
+        <w:t>);</w:t>
+      </w:r>
+    </w:p>
+    <w:p>
+      <w:pPr>
+        <w:rPr>
+          <w:rFonts w:ascii="Open Sans" w:hAnsi="Open Sans"/>
+          <w:sz w:val="20"/>
+          <w:szCs w:val="20"/>
+        </w:rPr>
+      </w:pPr>
+      <w:r>
+        <w:rPr>
+          <w:rFonts w:ascii="Open Sans" w:hAnsi="Open Sans"/>
+          <w:sz w:val="20"/>
+          <w:szCs w:val="20"/>
         </w:rPr>
         <w:tab/>
         <w:t>}</w:t>
@@ -699,15 +1104,13 @@
           <w:rFonts w:ascii="Open Sans" w:hAnsi="Open Sans"/>
           <w:sz w:val="20"/>
           <w:szCs w:val="20"/>
-          <w:lang w:val="pt-BR"/>
-        </w:rPr>
-      </w:pPr>
-      <w:r>
-        <w:rPr>
-          <w:rFonts w:ascii="Open Sans" w:hAnsi="Open Sans"/>
-          <w:sz w:val="20"/>
-          <w:szCs w:val="20"/>
-          <w:lang w:val="pt-BR"/>
+        </w:rPr>
+      </w:pPr>
+      <w:r>
+        <w:rPr>
+          <w:rFonts w:ascii="Open Sans" w:hAnsi="Open Sans"/>
+          <w:sz w:val="20"/>
+          <w:szCs w:val="20"/>
         </w:rPr>
         <w:t>}</w:t>
       </w:r>
@@ -718,15 +1121,13 @@
           <w:rFonts w:ascii="Open Sans" w:hAnsi="Open Sans"/>
           <w:sz w:val="20"/>
           <w:szCs w:val="20"/>
-          <w:lang w:val="pt-BR"/>
-        </w:rPr>
-      </w:pPr>
-      <w:r>
-        <w:rPr>
-          <w:rFonts w:ascii="Open Sans" w:hAnsi="Open Sans"/>
-          <w:sz w:val="20"/>
-          <w:szCs w:val="20"/>
-          <w:lang w:val="pt-BR"/>
+        </w:rPr>
+      </w:pPr>
+      <w:r>
+        <w:rPr>
+          <w:rFonts w:ascii="Open Sans" w:hAnsi="Open Sans"/>
+          <w:sz w:val="20"/>
+          <w:szCs w:val="20"/>
         </w:rPr>
         <w:t>-----------------</w:t>
       </w:r>
@@ -737,17 +1138,15 @@
           <w:rFonts w:ascii="Open Sans" w:hAnsi="Open Sans"/>
           <w:sz w:val="20"/>
           <w:szCs w:val="20"/>
-          <w:lang w:val="pt-BR"/>
-        </w:rPr>
-      </w:pPr>
-    </w:p>
-    <w:p>
-      <w:pPr>
-        <w:rPr>
-          <w:rFonts w:ascii="Open Sans" w:hAnsi="Open Sans"/>
-          <w:sz w:val="20"/>
-          <w:szCs w:val="20"/>
-          <w:lang w:val="pt-BR"/>
+        </w:rPr>
+      </w:pPr>
+    </w:p>
+    <w:p>
+      <w:pPr>
+        <w:rPr>
+          <w:rFonts w:ascii="Open Sans" w:hAnsi="Open Sans"/>
+          <w:sz w:val="20"/>
+          <w:szCs w:val="20"/>
         </w:rPr>
       </w:pPr>
     </w:p>
@@ -836,6 +1235,7 @@
         </w:rPr>
         <w:t xml:space="preserve">Slide 04 - </w:t>
       </w:r>
+      <w:proofErr w:type="spellStart"/>
       <w:r>
         <w:rPr>
           <w:rFonts w:ascii="Open Sans" w:hAnsi="Open Sans"/>
@@ -844,6 +1244,7 @@
         </w:rPr>
         <w:t>implemetar</w:t>
       </w:r>
+      <w:proofErr w:type="spellEnd"/>
     </w:p>
     <w:p>
       <w:pPr>
@@ -864,6 +1265,7 @@
         </w:rPr>
         <w:t xml:space="preserve"> </w:t>
       </w:r>
+      <w:proofErr w:type="spellStart"/>
       <w:r>
         <w:rPr>
           <w:rFonts w:ascii="Open Sans" w:hAnsi="Open Sans"/>
@@ -872,93 +1274,11 @@
           <w:color w:val="003300"/>
           <w:sz w:val="20"/>
           <w:szCs w:val="20"/>
-          <w:lang w:val="pt-BR"/>
-        </w:rPr>
-        <w:t>Arquivo:  TesteArrayList.java</w:t>
-      </w:r>
-    </w:p>
-    <w:p>
-      <w:pPr>
-        <w:rPr>
-          <w:rFonts w:ascii="Open Sans" w:hAnsi="Open Sans"/>
-          <w:sz w:val="20"/>
-          <w:szCs w:val="20"/>
-          <w:lang w:val="pt-BR"/>
-        </w:rPr>
-      </w:pPr>
-      <w:r>
-        <w:rPr>
-          <w:rFonts w:ascii="Open Sans" w:hAnsi="Open Sans"/>
-          <w:sz w:val="20"/>
-          <w:szCs w:val="20"/>
-          <w:lang w:val="pt-BR"/>
-        </w:rPr>
-        <w:t xml:space="preserve"> </w:t>
-      </w:r>
-    </w:p>
-    <w:p>
-      <w:pPr>
-        <w:rPr>
-          <w:rFonts w:ascii="Open Sans" w:hAnsi="Open Sans"/>
-          <w:sz w:val="20"/>
-          <w:szCs w:val="20"/>
-          <w:lang w:val="pt-BR"/>
-        </w:rPr>
-      </w:pPr>
-    </w:p>
-    <w:p>
-      <w:r>
-        <w:rPr>
-          <w:rFonts w:ascii="Open Sans" w:hAnsi="Open Sans"/>
-          <w:b/>
-          <w:bCs/>
-          <w:sz w:val="20"/>
-          <w:szCs w:val="20"/>
-          <w:lang w:val="pt-BR"/>
-        </w:rPr>
-        <w:t xml:space="preserve">Slide 05 - </w:t>
-      </w:r>
-      <w:r>
-        <w:rPr>
-          <w:rFonts w:ascii="Open Sans" w:hAnsi="Open Sans"/>
-          <w:sz w:val="20"/>
-          <w:szCs w:val="20"/>
-          <w:lang w:val="pt-BR"/>
-        </w:rPr>
-        <w:t>implemetar</w:t>
-      </w:r>
-    </w:p>
-    <w:p>
-      <w:pPr>
-        <w:rPr>
-          <w:rFonts w:ascii="Open Sans" w:hAnsi="Open Sans"/>
-          <w:sz w:val="20"/>
-          <w:szCs w:val="20"/>
-          <w:lang w:val="pt-BR"/>
-        </w:rPr>
-      </w:pPr>
-      <w:r>
-        <w:rPr>
-          <w:rFonts w:ascii="Open Sans" w:hAnsi="Open Sans"/>
-          <w:sz w:val="20"/>
-          <w:szCs w:val="20"/>
-          <w:lang w:val="pt-BR"/>
-        </w:rPr>
-        <w:t xml:space="preserve"> use o map.get(chave) para recuparar os valores</w:t>
-      </w:r>
-    </w:p>
-    <w:p>
-      <w:pPr>
-        <w:rPr>
-          <w:rFonts w:ascii="Open Sans" w:hAnsi="Open Sans"/>
-          <w:sz w:val="20"/>
-          <w:szCs w:val="20"/>
-          <w:lang w:val="pt-BR"/>
-        </w:rPr>
-      </w:pPr>
-    </w:p>
-    <w:p>
-      <w:pPr>
+        </w:rPr>
+        <w:t>Arquivo</w:t>
+      </w:r>
+      <w:proofErr w:type="spellEnd"/>
+      <w:r>
         <w:rPr>
           <w:rFonts w:ascii="Open Sans" w:hAnsi="Open Sans"/>
           <w:b/>
@@ -966,9 +1286,161 @@
           <w:color w:val="003300"/>
           <w:sz w:val="20"/>
           <w:szCs w:val="20"/>
-          <w:lang w:val="pt-BR"/>
-        </w:rPr>
-      </w:pPr>
+        </w:rPr>
+        <w:t>:  TesteArrayList.java</w:t>
+      </w:r>
+    </w:p>
+    <w:p>
+      <w:pPr>
+        <w:rPr>
+          <w:rFonts w:ascii="Open Sans" w:hAnsi="Open Sans"/>
+          <w:sz w:val="20"/>
+          <w:szCs w:val="20"/>
+        </w:rPr>
+      </w:pPr>
+      <w:r>
+        <w:rPr>
+          <w:rFonts w:ascii="Open Sans" w:hAnsi="Open Sans"/>
+          <w:sz w:val="20"/>
+          <w:szCs w:val="20"/>
+        </w:rPr>
+        <w:t xml:space="preserve"> </w:t>
+      </w:r>
+    </w:p>
+    <w:p>
+      <w:pPr>
+        <w:rPr>
+          <w:rFonts w:ascii="Open Sans" w:hAnsi="Open Sans"/>
+          <w:sz w:val="20"/>
+          <w:szCs w:val="20"/>
+        </w:rPr>
+      </w:pPr>
+    </w:p>
+    <w:p>
+      <w:r>
+        <w:rPr>
+          <w:rFonts w:ascii="Open Sans" w:hAnsi="Open Sans"/>
+          <w:b/>
+          <w:bCs/>
+          <w:sz w:val="20"/>
+          <w:szCs w:val="20"/>
+        </w:rPr>
+        <w:t xml:space="preserve">Slide 05 - </w:t>
+      </w:r>
+      <w:proofErr w:type="spellStart"/>
+      <w:r>
+        <w:rPr>
+          <w:rFonts w:ascii="Open Sans" w:hAnsi="Open Sans"/>
+          <w:sz w:val="20"/>
+          <w:szCs w:val="20"/>
+        </w:rPr>
+        <w:t>implemetar</w:t>
+      </w:r>
+      <w:proofErr w:type="spellEnd"/>
+    </w:p>
+    <w:p>
+      <w:pPr>
+        <w:rPr>
+          <w:rFonts w:ascii="Open Sans" w:hAnsi="Open Sans"/>
+          <w:sz w:val="20"/>
+          <w:szCs w:val="20"/>
+          <w:lang w:val="pt-BR"/>
+        </w:rPr>
+      </w:pPr>
+      <w:r>
+        <w:rPr>
+          <w:rFonts w:ascii="Open Sans" w:hAnsi="Open Sans"/>
+          <w:sz w:val="20"/>
+          <w:szCs w:val="20"/>
+        </w:rPr>
+        <w:t xml:space="preserve"> </w:t>
+      </w:r>
+      <w:proofErr w:type="gramStart"/>
+      <w:r>
+        <w:rPr>
+          <w:rFonts w:ascii="Open Sans" w:hAnsi="Open Sans"/>
+          <w:sz w:val="20"/>
+          <w:szCs w:val="20"/>
+          <w:lang w:val="pt-BR"/>
+        </w:rPr>
+        <w:t>use</w:t>
+      </w:r>
+      <w:proofErr w:type="gramEnd"/>
+      <w:r>
+        <w:rPr>
+          <w:rFonts w:ascii="Open Sans" w:hAnsi="Open Sans"/>
+          <w:sz w:val="20"/>
+          <w:szCs w:val="20"/>
+          <w:lang w:val="pt-BR"/>
+        </w:rPr>
+        <w:t xml:space="preserve"> o </w:t>
+      </w:r>
+      <w:proofErr w:type="spellStart"/>
+      <w:r>
+        <w:rPr>
+          <w:rFonts w:ascii="Open Sans" w:hAnsi="Open Sans"/>
+          <w:sz w:val="20"/>
+          <w:szCs w:val="20"/>
+          <w:lang w:val="pt-BR"/>
+        </w:rPr>
+        <w:t>map.get</w:t>
+      </w:r>
+      <w:proofErr w:type="spellEnd"/>
+      <w:r>
+        <w:rPr>
+          <w:rFonts w:ascii="Open Sans" w:hAnsi="Open Sans"/>
+          <w:sz w:val="20"/>
+          <w:szCs w:val="20"/>
+          <w:lang w:val="pt-BR"/>
+        </w:rPr>
+        <w:t xml:space="preserve">(chave) para </w:t>
+      </w:r>
+      <w:proofErr w:type="spellStart"/>
+      <w:r>
+        <w:rPr>
+          <w:rFonts w:ascii="Open Sans" w:hAnsi="Open Sans"/>
+          <w:sz w:val="20"/>
+          <w:szCs w:val="20"/>
+          <w:lang w:val="pt-BR"/>
+        </w:rPr>
+        <w:t>recuparar</w:t>
+      </w:r>
+      <w:proofErr w:type="spellEnd"/>
+      <w:r>
+        <w:rPr>
+          <w:rFonts w:ascii="Open Sans" w:hAnsi="Open Sans"/>
+          <w:sz w:val="20"/>
+          <w:szCs w:val="20"/>
+          <w:lang w:val="pt-BR"/>
+        </w:rPr>
+        <w:t xml:space="preserve"> os valores</w:t>
+      </w:r>
+    </w:p>
+    <w:p>
+      <w:pPr>
+        <w:rPr>
+          <w:rFonts w:ascii="Open Sans" w:hAnsi="Open Sans"/>
+          <w:sz w:val="20"/>
+          <w:szCs w:val="20"/>
+          <w:lang w:val="pt-BR"/>
+        </w:rPr>
+      </w:pPr>
+    </w:p>
+    <w:p>
+      <w:pPr>
+        <w:rPr>
+          <w:lang w:val="pt-BR"/>
+        </w:rPr>
+      </w:pPr>
+      <w:r>
+        <w:rPr>
+          <w:rFonts w:ascii="Open Sans" w:hAnsi="Open Sans"/>
+          <w:sz w:val="20"/>
+          <w:szCs w:val="20"/>
+          <w:lang w:val="pt-BR"/>
+        </w:rPr>
+        <w:t xml:space="preserve">- </w:t>
+      </w:r>
       <w:r>
         <w:rPr>
           <w:rFonts w:ascii="Open Sans" w:hAnsi="Open Sans"/>
@@ -979,6 +1451,50 @@
           <w:szCs w:val="20"/>
           <w:lang w:val="pt-BR"/>
         </w:rPr>
+        <w:t>Arquivo Detalhes.java</w:t>
+      </w:r>
+      <w:r>
+        <w:rPr>
+          <w:rFonts w:ascii="Open Sans" w:hAnsi="Open Sans"/>
+          <w:sz w:val="20"/>
+          <w:szCs w:val="20"/>
+          <w:lang w:val="pt-BR"/>
+        </w:rPr>
+        <w:t xml:space="preserve"> (15 min)</w:t>
+      </w:r>
+    </w:p>
+    <w:p>
+      <w:pPr>
+        <w:rPr>
+          <w:rFonts w:ascii="Open Sans" w:hAnsi="Open Sans"/>
+          <w:sz w:val="20"/>
+          <w:szCs w:val="20"/>
+          <w:lang w:val="pt-BR"/>
+        </w:rPr>
+      </w:pPr>
+    </w:p>
+    <w:p>
+      <w:pPr>
+        <w:rPr>
+          <w:rFonts w:ascii="Open Sans" w:hAnsi="Open Sans"/>
+          <w:b/>
+          <w:i/>
+          <w:color w:val="003300"/>
+          <w:sz w:val="20"/>
+          <w:szCs w:val="20"/>
+          <w:lang w:val="pt-BR"/>
+        </w:rPr>
+      </w:pPr>
+      <w:r>
+        <w:rPr>
+          <w:rFonts w:ascii="Open Sans" w:hAnsi="Open Sans"/>
+          <w:b/>
+          <w:i/>
+          <w:color w:val="003300"/>
+          <w:sz w:val="20"/>
+          <w:szCs w:val="20"/>
+          <w:lang w:val="pt-BR"/>
+        </w:rPr>
         <w:t xml:space="preserve"> Arquivo: ContainsKey.java</w:t>
       </w:r>
     </w:p>
@@ -986,23 +1502,41 @@
       <w:pPr>
         <w:rPr>
           <w:rFonts w:ascii="Open Sans" w:hAnsi="Open Sans"/>
-          <w:sz w:val="20"/>
-          <w:szCs w:val="20"/>
-          <w:lang w:val="pt-BR"/>
-        </w:rPr>
-      </w:pPr>
-    </w:p>
-    <w:p>
-      <w:pPr>
-        <w:rPr>
-          <w:rFonts w:ascii="Open Sans" w:hAnsi="Open Sans"/>
-          <w:sz w:val="20"/>
-          <w:szCs w:val="20"/>
-          <w:lang w:val="pt-BR"/>
-        </w:rPr>
-      </w:pPr>
-    </w:p>
-    <w:p>
+          <w:b/>
+          <w:i/>
+          <w:color w:val="003300"/>
+          <w:sz w:val="20"/>
+          <w:szCs w:val="20"/>
+          <w:lang w:val="pt-BR"/>
+        </w:rPr>
+      </w:pPr>
+    </w:p>
+    <w:p>
+      <w:pPr>
+        <w:rPr>
+          <w:rFonts w:ascii="Open Sans" w:hAnsi="Open Sans"/>
+          <w:sz w:val="20"/>
+          <w:szCs w:val="20"/>
+          <w:lang w:val="pt-BR"/>
+        </w:rPr>
+      </w:pPr>
+    </w:p>
+    <w:p>
+      <w:pPr>
+        <w:rPr>
+          <w:rFonts w:ascii="Open Sans" w:hAnsi="Open Sans"/>
+          <w:sz w:val="20"/>
+          <w:szCs w:val="20"/>
+          <w:lang w:val="pt-BR"/>
+        </w:rPr>
+      </w:pPr>
+    </w:p>
+    <w:p>
+      <w:pPr>
+        <w:rPr>
+          <w:lang w:val="pt-BR"/>
+        </w:rPr>
+      </w:pPr>
       <w:r>
         <w:rPr>
           <w:rFonts w:ascii="Open Sans" w:hAnsi="Open Sans"/>
@@ -1016,37 +1550,60 @@
       </w:r>
     </w:p>
     <w:p>
-      <w:r>
-        <w:rPr>
-          <w:rFonts w:ascii="Open Sans" w:hAnsi="Open Sans"/>
-          <w:sz w:val="20"/>
-          <w:szCs w:val="20"/>
-          <w:lang w:val="pt-BR"/>
-        </w:rPr>
-        <w:t>implemetar do slide</w:t>
-      </w:r>
-    </w:p>
-    <w:p>
-      <w:pPr>
-        <w:rPr>
-          <w:rFonts w:ascii="Open Sans" w:hAnsi="Open Sans"/>
-          <w:sz w:val="20"/>
-          <w:szCs w:val="20"/>
-          <w:lang w:val="pt-BR"/>
-        </w:rPr>
-      </w:pPr>
-    </w:p>
-    <w:p>
-      <w:pPr>
-        <w:rPr>
-          <w:rFonts w:ascii="Open Sans" w:hAnsi="Open Sans"/>
-          <w:sz w:val="20"/>
-          <w:szCs w:val="20"/>
-          <w:lang w:val="pt-BR"/>
-        </w:rPr>
-      </w:pPr>
-    </w:p>
-    <w:p>
+      <w:pPr>
+        <w:rPr>
+          <w:lang w:val="pt-BR"/>
+        </w:rPr>
+      </w:pPr>
+      <w:proofErr w:type="spellStart"/>
+      <w:proofErr w:type="gramStart"/>
+      <w:r>
+        <w:rPr>
+          <w:rFonts w:ascii="Open Sans" w:hAnsi="Open Sans"/>
+          <w:sz w:val="20"/>
+          <w:szCs w:val="20"/>
+          <w:lang w:val="pt-BR"/>
+        </w:rPr>
+        <w:t>implemetar</w:t>
+      </w:r>
+      <w:proofErr w:type="spellEnd"/>
+      <w:proofErr w:type="gramEnd"/>
+      <w:r>
+        <w:rPr>
+          <w:rFonts w:ascii="Open Sans" w:hAnsi="Open Sans"/>
+          <w:sz w:val="20"/>
+          <w:szCs w:val="20"/>
+          <w:lang w:val="pt-BR"/>
+        </w:rPr>
+        <w:t xml:space="preserve"> do slide</w:t>
+      </w:r>
+    </w:p>
+    <w:p>
+      <w:pPr>
+        <w:rPr>
+          <w:rFonts w:ascii="Open Sans" w:hAnsi="Open Sans"/>
+          <w:sz w:val="20"/>
+          <w:szCs w:val="20"/>
+          <w:lang w:val="pt-BR"/>
+        </w:rPr>
+      </w:pPr>
+    </w:p>
+    <w:p>
+      <w:pPr>
+        <w:rPr>
+          <w:rFonts w:ascii="Open Sans" w:hAnsi="Open Sans"/>
+          <w:sz w:val="20"/>
+          <w:szCs w:val="20"/>
+          <w:lang w:val="pt-BR"/>
+        </w:rPr>
+      </w:pPr>
+    </w:p>
+    <w:p>
+      <w:pPr>
+        <w:rPr>
+          <w:lang w:val="pt-BR"/>
+        </w:rPr>
+      </w:pPr>
       <w:r>
         <w:rPr>
           <w:rFonts w:ascii="Open Sans" w:hAnsi="Open Sans"/>
@@ -1060,14 +1617,32 @@
       </w:r>
     </w:p>
     <w:p>
-      <w:r>
-        <w:rPr>
-          <w:rFonts w:ascii="Open Sans" w:hAnsi="Open Sans"/>
-          <w:sz w:val="20"/>
-          <w:szCs w:val="20"/>
-          <w:lang w:val="pt-BR"/>
-        </w:rPr>
-        <w:t>implemetar do slide</w:t>
+      <w:pPr>
+        <w:rPr>
+          <w:lang w:val="pt-BR"/>
+        </w:rPr>
+      </w:pPr>
+      <w:proofErr w:type="spellStart"/>
+      <w:proofErr w:type="gramStart"/>
+      <w:r>
+        <w:rPr>
+          <w:rFonts w:ascii="Open Sans" w:hAnsi="Open Sans"/>
+          <w:sz w:val="20"/>
+          <w:szCs w:val="20"/>
+          <w:lang w:val="pt-BR"/>
+        </w:rPr>
+        <w:t>implemetar</w:t>
+      </w:r>
+      <w:proofErr w:type="spellEnd"/>
+      <w:proofErr w:type="gramEnd"/>
+      <w:r>
+        <w:rPr>
+          <w:rFonts w:ascii="Open Sans" w:hAnsi="Open Sans"/>
+          <w:sz w:val="20"/>
+          <w:szCs w:val="20"/>
+          <w:lang w:val="pt-BR"/>
+        </w:rPr>
+        <w:t xml:space="preserve"> do slide</w:t>
       </w:r>
     </w:p>
     <w:p>
@@ -1100,6 +1675,11 @@
       </w:pPr>
     </w:p>
     <w:p>
+      <w:pPr>
+        <w:rPr>
+          <w:lang w:val="pt-BR"/>
+        </w:rPr>
+      </w:pPr>
       <w:r>
         <w:rPr>
           <w:rFonts w:ascii="Open Sans" w:hAnsi="Open Sans"/>
@@ -1111,6 +1691,7 @@
         </w:rPr>
         <w:t xml:space="preserve">Slide 09 - </w:t>
       </w:r>
+      <w:proofErr w:type="spellStart"/>
       <w:r>
         <w:rPr>
           <w:rFonts w:ascii="Open Sans" w:hAnsi="Open Sans"/>
@@ -1120,101 +1701,302 @@
         </w:rPr>
         <w:t>implemetar</w:t>
       </w:r>
-    </w:p>
-    <w:p>
-      <w:pPr>
-        <w:rPr>
-          <w:rFonts w:ascii="Open Sans" w:hAnsi="Open Sans"/>
-          <w:sz w:val="20"/>
-          <w:szCs w:val="20"/>
-          <w:lang w:val="pt-BR"/>
-        </w:rPr>
-      </w:pPr>
-      <w:r>
-        <w:rPr>
-          <w:rFonts w:ascii="Open Sans" w:hAnsi="Open Sans"/>
-          <w:sz w:val="20"/>
-          <w:szCs w:val="20"/>
-          <w:lang w:val="pt-BR"/>
-        </w:rPr>
-        <w:t xml:space="preserve"> - crie outros ArrayLists que receba outros tipois de dados (Integer, Long, Double)</w:t>
-      </w:r>
-    </w:p>
-    <w:p>
-      <w:pPr>
-        <w:rPr>
-          <w:rFonts w:ascii="Open Sans" w:hAnsi="Open Sans"/>
-          <w:sz w:val="20"/>
-          <w:szCs w:val="20"/>
-          <w:lang w:val="pt-BR"/>
-        </w:rPr>
-      </w:pPr>
-    </w:p>
-    <w:p>
-      <w:pPr>
-        <w:rPr>
-          <w:rFonts w:ascii="Open Sans" w:hAnsi="Open Sans"/>
-          <w:sz w:val="20"/>
-          <w:szCs w:val="20"/>
-          <w:lang w:val="pt-BR"/>
-        </w:rPr>
-      </w:pPr>
-      <w:r>
-        <w:rPr>
-          <w:rFonts w:ascii="Open Sans" w:hAnsi="Open Sans"/>
-          <w:sz w:val="20"/>
-          <w:szCs w:val="20"/>
-          <w:lang w:val="pt-BR"/>
-        </w:rPr>
-        <w:t xml:space="preserve"> crie um hashMap com chave do tipo String e valor do tipo Integer e</w:t>
-      </w:r>
-    </w:p>
-    <w:p>
-      <w:pPr>
-        <w:rPr>
-          <w:rFonts w:ascii="Open Sans" w:hAnsi="Open Sans"/>
-          <w:sz w:val="20"/>
-          <w:szCs w:val="20"/>
-          <w:lang w:val="pt-BR"/>
-        </w:rPr>
-      </w:pPr>
-      <w:r>
-        <w:rPr>
-          <w:rFonts w:ascii="Open Sans" w:hAnsi="Open Sans"/>
-          <w:sz w:val="20"/>
-          <w:szCs w:val="20"/>
-          <w:lang w:val="pt-BR"/>
-        </w:rPr>
-        <w:t xml:space="preserve"> adicione alguns elementos nessa coleção de dados</w:t>
-      </w:r>
-    </w:p>
-    <w:p>
-      <w:pPr>
-        <w:rPr>
-          <w:rFonts w:ascii="Open Sans" w:hAnsi="Open Sans"/>
-          <w:sz w:val="20"/>
-          <w:szCs w:val="20"/>
-          <w:lang w:val="pt-BR"/>
-        </w:rPr>
-      </w:pPr>
-    </w:p>
-    <w:p>
-      <w:pPr>
-        <w:rPr>
-          <w:rFonts w:ascii="Open Sans" w:hAnsi="Open Sans"/>
-          <w:sz w:val="20"/>
-          <w:szCs w:val="20"/>
-          <w:lang w:val="pt-BR"/>
-        </w:rPr>
-      </w:pPr>
-      <w:r>
-        <w:rPr>
-          <w:rFonts w:ascii="Open Sans" w:hAnsi="Open Sans"/>
-          <w:sz w:val="20"/>
-          <w:szCs w:val="20"/>
-          <w:lang w:val="pt-BR"/>
-        </w:rPr>
-        <w:t xml:space="preserve"> percorra e exiba seus valores</w:t>
+      <w:proofErr w:type="spellEnd"/>
+    </w:p>
+    <w:p>
+      <w:pPr>
+        <w:rPr>
+          <w:rFonts w:ascii="Open Sans" w:hAnsi="Open Sans"/>
+          <w:sz w:val="20"/>
+          <w:szCs w:val="20"/>
+          <w:lang w:val="pt-BR"/>
+        </w:rPr>
+      </w:pPr>
+      <w:r>
+        <w:rPr>
+          <w:rFonts w:ascii="Open Sans" w:hAnsi="Open Sans"/>
+          <w:sz w:val="20"/>
+          <w:szCs w:val="20"/>
+          <w:lang w:val="pt-BR"/>
+        </w:rPr>
+        <w:t xml:space="preserve"> - crie outros </w:t>
+      </w:r>
+      <w:proofErr w:type="spellStart"/>
+      <w:r>
+        <w:rPr>
+          <w:rFonts w:ascii="Open Sans" w:hAnsi="Open Sans"/>
+          <w:sz w:val="20"/>
+          <w:szCs w:val="20"/>
+          <w:lang w:val="pt-BR"/>
+        </w:rPr>
+        <w:t>ArrayLists</w:t>
+      </w:r>
+      <w:proofErr w:type="spellEnd"/>
+      <w:r>
+        <w:rPr>
+          <w:rFonts w:ascii="Open Sans" w:hAnsi="Open Sans"/>
+          <w:sz w:val="20"/>
+          <w:szCs w:val="20"/>
+          <w:lang w:val="pt-BR"/>
+        </w:rPr>
+        <w:t xml:space="preserve"> que receba outros </w:t>
+      </w:r>
+      <w:proofErr w:type="spellStart"/>
+      <w:r>
+        <w:rPr>
+          <w:rFonts w:ascii="Open Sans" w:hAnsi="Open Sans"/>
+          <w:sz w:val="20"/>
+          <w:szCs w:val="20"/>
+          <w:lang w:val="pt-BR"/>
+        </w:rPr>
+        <w:t>tipois</w:t>
+      </w:r>
+      <w:proofErr w:type="spellEnd"/>
+      <w:r>
+        <w:rPr>
+          <w:rFonts w:ascii="Open Sans" w:hAnsi="Open Sans"/>
+          <w:sz w:val="20"/>
+          <w:szCs w:val="20"/>
+          <w:lang w:val="pt-BR"/>
+        </w:rPr>
+        <w:t xml:space="preserve"> de dados (</w:t>
+      </w:r>
+      <w:proofErr w:type="spellStart"/>
+      <w:r>
+        <w:rPr>
+          <w:rFonts w:ascii="Open Sans" w:hAnsi="Open Sans"/>
+          <w:sz w:val="20"/>
+          <w:szCs w:val="20"/>
+          <w:lang w:val="pt-BR"/>
+        </w:rPr>
+        <w:t>Integer</w:t>
+      </w:r>
+      <w:proofErr w:type="spellEnd"/>
+      <w:r>
+        <w:rPr>
+          <w:rFonts w:ascii="Open Sans" w:hAnsi="Open Sans"/>
+          <w:sz w:val="20"/>
+          <w:szCs w:val="20"/>
+          <w:lang w:val="pt-BR"/>
+        </w:rPr>
+        <w:t xml:space="preserve">, </w:t>
+      </w:r>
+      <w:proofErr w:type="spellStart"/>
+      <w:r>
+        <w:rPr>
+          <w:rFonts w:ascii="Open Sans" w:hAnsi="Open Sans"/>
+          <w:sz w:val="20"/>
+          <w:szCs w:val="20"/>
+          <w:lang w:val="pt-BR"/>
+        </w:rPr>
+        <w:t>Long</w:t>
+      </w:r>
+      <w:proofErr w:type="spellEnd"/>
+      <w:r>
+        <w:rPr>
+          <w:rFonts w:ascii="Open Sans" w:hAnsi="Open Sans"/>
+          <w:sz w:val="20"/>
+          <w:szCs w:val="20"/>
+          <w:lang w:val="pt-BR"/>
+        </w:rPr>
+        <w:t>, Double)</w:t>
+      </w:r>
+    </w:p>
+    <w:p>
+      <w:pPr>
+        <w:rPr>
+          <w:rFonts w:ascii="Open Sans" w:hAnsi="Open Sans"/>
+          <w:sz w:val="20"/>
+          <w:szCs w:val="20"/>
+          <w:lang w:val="pt-BR"/>
+        </w:rPr>
+      </w:pPr>
+    </w:p>
+    <w:p>
+      <w:pPr>
+        <w:rPr>
+          <w:rFonts w:ascii="Open Sans" w:hAnsi="Open Sans"/>
+          <w:sz w:val="20"/>
+          <w:szCs w:val="20"/>
+          <w:lang w:val="pt-BR"/>
+        </w:rPr>
+      </w:pPr>
+      <w:r>
+        <w:rPr>
+          <w:rFonts w:ascii="Open Sans" w:hAnsi="Open Sans"/>
+          <w:sz w:val="20"/>
+          <w:szCs w:val="20"/>
+          <w:lang w:val="pt-BR"/>
+        </w:rPr>
+        <w:t xml:space="preserve"> </w:t>
+      </w:r>
+      <w:proofErr w:type="gramStart"/>
+      <w:r>
+        <w:rPr>
+          <w:rFonts w:ascii="Open Sans" w:hAnsi="Open Sans"/>
+          <w:sz w:val="20"/>
+          <w:szCs w:val="20"/>
+          <w:lang w:val="pt-BR"/>
+        </w:rPr>
+        <w:t>crie</w:t>
+      </w:r>
+      <w:proofErr w:type="gramEnd"/>
+      <w:r>
+        <w:rPr>
+          <w:rFonts w:ascii="Open Sans" w:hAnsi="Open Sans"/>
+          <w:sz w:val="20"/>
+          <w:szCs w:val="20"/>
+          <w:lang w:val="pt-BR"/>
+        </w:rPr>
+        <w:t xml:space="preserve"> um </w:t>
+      </w:r>
+      <w:proofErr w:type="spellStart"/>
+      <w:r>
+        <w:rPr>
+          <w:rFonts w:ascii="Open Sans" w:hAnsi="Open Sans"/>
+          <w:sz w:val="20"/>
+          <w:szCs w:val="20"/>
+          <w:lang w:val="pt-BR"/>
+        </w:rPr>
+        <w:t>hashMap</w:t>
+      </w:r>
+      <w:proofErr w:type="spellEnd"/>
+      <w:r>
+        <w:rPr>
+          <w:rFonts w:ascii="Open Sans" w:hAnsi="Open Sans"/>
+          <w:sz w:val="20"/>
+          <w:szCs w:val="20"/>
+          <w:lang w:val="pt-BR"/>
+        </w:rPr>
+        <w:t xml:space="preserve"> com chave do tipo </w:t>
+      </w:r>
+      <w:proofErr w:type="spellStart"/>
+      <w:r>
+        <w:rPr>
+          <w:rFonts w:ascii="Open Sans" w:hAnsi="Open Sans"/>
+          <w:sz w:val="20"/>
+          <w:szCs w:val="20"/>
+          <w:lang w:val="pt-BR"/>
+        </w:rPr>
+        <w:t>String</w:t>
+      </w:r>
+      <w:proofErr w:type="spellEnd"/>
+      <w:r>
+        <w:rPr>
+          <w:rFonts w:ascii="Open Sans" w:hAnsi="Open Sans"/>
+          <w:sz w:val="20"/>
+          <w:szCs w:val="20"/>
+          <w:lang w:val="pt-BR"/>
+        </w:rPr>
+        <w:t xml:space="preserve"> e valor do tipo </w:t>
+      </w:r>
+      <w:proofErr w:type="spellStart"/>
+      <w:r>
+        <w:rPr>
+          <w:rFonts w:ascii="Open Sans" w:hAnsi="Open Sans"/>
+          <w:sz w:val="20"/>
+          <w:szCs w:val="20"/>
+          <w:lang w:val="pt-BR"/>
+        </w:rPr>
+        <w:t>Integer</w:t>
+      </w:r>
+      <w:proofErr w:type="spellEnd"/>
+      <w:r>
+        <w:rPr>
+          <w:rFonts w:ascii="Open Sans" w:hAnsi="Open Sans"/>
+          <w:sz w:val="20"/>
+          <w:szCs w:val="20"/>
+          <w:lang w:val="pt-BR"/>
+        </w:rPr>
+        <w:t xml:space="preserve"> e</w:t>
+      </w:r>
+    </w:p>
+    <w:p>
+      <w:pPr>
+        <w:rPr>
+          <w:rFonts w:ascii="Open Sans" w:hAnsi="Open Sans"/>
+          <w:sz w:val="20"/>
+          <w:szCs w:val="20"/>
+          <w:lang w:val="pt-BR"/>
+        </w:rPr>
+      </w:pPr>
+      <w:r>
+        <w:rPr>
+          <w:rFonts w:ascii="Open Sans" w:hAnsi="Open Sans"/>
+          <w:sz w:val="20"/>
+          <w:szCs w:val="20"/>
+          <w:lang w:val="pt-BR"/>
+        </w:rPr>
+        <w:t xml:space="preserve"> </w:t>
+      </w:r>
+      <w:proofErr w:type="gramStart"/>
+      <w:r>
+        <w:rPr>
+          <w:rFonts w:ascii="Open Sans" w:hAnsi="Open Sans"/>
+          <w:sz w:val="20"/>
+          <w:szCs w:val="20"/>
+          <w:lang w:val="pt-BR"/>
+        </w:rPr>
+        <w:t>adicione</w:t>
+      </w:r>
+      <w:proofErr w:type="gramEnd"/>
+      <w:r>
+        <w:rPr>
+          <w:rFonts w:ascii="Open Sans" w:hAnsi="Open Sans"/>
+          <w:sz w:val="20"/>
+          <w:szCs w:val="20"/>
+          <w:lang w:val="pt-BR"/>
+        </w:rPr>
+        <w:t xml:space="preserve"> alguns elementos nessa coleção de dados</w:t>
+      </w:r>
+    </w:p>
+    <w:p>
+      <w:pPr>
+        <w:rPr>
+          <w:rFonts w:ascii="Open Sans" w:hAnsi="Open Sans"/>
+          <w:sz w:val="20"/>
+          <w:szCs w:val="20"/>
+          <w:lang w:val="pt-BR"/>
+        </w:rPr>
+      </w:pPr>
+    </w:p>
+    <w:p>
+      <w:pPr>
+        <w:rPr>
+          <w:rFonts w:ascii="Open Sans" w:hAnsi="Open Sans"/>
+          <w:sz w:val="20"/>
+          <w:szCs w:val="20"/>
+          <w:lang w:val="pt-BR"/>
+        </w:rPr>
+      </w:pPr>
+      <w:r>
+        <w:rPr>
+          <w:rFonts w:ascii="Open Sans" w:hAnsi="Open Sans"/>
+          <w:sz w:val="20"/>
+          <w:szCs w:val="20"/>
+          <w:lang w:val="pt-BR"/>
+        </w:rPr>
+        <w:t xml:space="preserve"> </w:t>
+      </w:r>
+      <w:proofErr w:type="gramStart"/>
+      <w:r>
+        <w:rPr>
+          <w:rFonts w:ascii="Open Sans" w:hAnsi="Open Sans"/>
+          <w:sz w:val="20"/>
+          <w:szCs w:val="20"/>
+          <w:lang w:val="pt-BR"/>
+        </w:rPr>
+        <w:t>percorra</w:t>
+      </w:r>
+      <w:proofErr w:type="gramEnd"/>
+      <w:r>
+        <w:rPr>
+          <w:rFonts w:ascii="Open Sans" w:hAnsi="Open Sans"/>
+          <w:sz w:val="20"/>
+          <w:szCs w:val="20"/>
+          <w:lang w:val="pt-BR"/>
+        </w:rPr>
+        <w:t xml:space="preserve"> e exiba seus valores</w:t>
       </w:r>
     </w:p>
     <w:p>
@@ -1244,7 +2026,38 @@
           <w:lang w:val="pt-BR"/>
         </w:rPr>
         <w:tab/>
-        <w:t>Exemplo para percorrer um HashMap()</w:t>
+        <w:t xml:space="preserve">Exemplo para percorrer um </w:t>
+      </w:r>
+      <w:proofErr w:type="spellStart"/>
+      <w:proofErr w:type="gramStart"/>
+      <w:r>
+        <w:rPr>
+          <w:rFonts w:ascii="Open Sans" w:hAnsi="Open Sans"/>
+          <w:sz w:val="20"/>
+          <w:szCs w:val="20"/>
+          <w:lang w:val="pt-BR"/>
+        </w:rPr>
+        <w:t>HashMap</w:t>
+      </w:r>
+      <w:proofErr w:type="spellEnd"/>
+      <w:r>
+        <w:rPr>
+          <w:rFonts w:ascii="Open Sans" w:hAnsi="Open Sans"/>
+          <w:sz w:val="20"/>
+          <w:szCs w:val="20"/>
+          <w:lang w:val="pt-BR"/>
+        </w:rPr>
+        <w:t>(</w:t>
+      </w:r>
+      <w:proofErr w:type="gramEnd"/>
+      <w:r>
+        <w:rPr>
+          <w:rFonts w:ascii="Open Sans" w:hAnsi="Open Sans"/>
+          <w:sz w:val="20"/>
+          <w:szCs w:val="20"/>
+          <w:lang w:val="pt-BR"/>
+        </w:rPr>
+        <w:t>)</w:t>
       </w:r>
     </w:p>
     <w:p>
@@ -1257,13 +2070,59 @@
         </w:rPr>
         <w:tab/>
       </w:r>
-      <w:r>
-        <w:rPr>
-          <w:rFonts w:ascii="Open Sans" w:hAnsi="Open Sans"/>
-          <w:sz w:val="20"/>
-          <w:szCs w:val="20"/>
-        </w:rPr>
-        <w:t>for (String chave : mapa.keySet()){</w:t>
+      <w:proofErr w:type="gramStart"/>
+      <w:r>
+        <w:rPr>
+          <w:rFonts w:ascii="Open Sans" w:hAnsi="Open Sans"/>
+          <w:sz w:val="20"/>
+          <w:szCs w:val="20"/>
+        </w:rPr>
+        <w:t>for</w:t>
+      </w:r>
+      <w:proofErr w:type="gramEnd"/>
+      <w:r>
+        <w:rPr>
+          <w:rFonts w:ascii="Open Sans" w:hAnsi="Open Sans"/>
+          <w:sz w:val="20"/>
+          <w:szCs w:val="20"/>
+        </w:rPr>
+        <w:t xml:space="preserve"> (String </w:t>
+      </w:r>
+      <w:proofErr w:type="spellStart"/>
+      <w:r>
+        <w:rPr>
+          <w:rFonts w:ascii="Open Sans" w:hAnsi="Open Sans"/>
+          <w:sz w:val="20"/>
+          <w:szCs w:val="20"/>
+        </w:rPr>
+        <w:t>chave</w:t>
+      </w:r>
+      <w:proofErr w:type="spellEnd"/>
+      <w:r>
+        <w:rPr>
+          <w:rFonts w:ascii="Open Sans" w:hAnsi="Open Sans"/>
+          <w:sz w:val="20"/>
+          <w:szCs w:val="20"/>
+        </w:rPr>
+        <w:t xml:space="preserve"> : </w:t>
+      </w:r>
+      <w:proofErr w:type="spellStart"/>
+      <w:r>
+        <w:rPr>
+          <w:rFonts w:ascii="Open Sans" w:hAnsi="Open Sans"/>
+          <w:sz w:val="20"/>
+          <w:szCs w:val="20"/>
+        </w:rPr>
+        <w:t>mapa.keySet</w:t>
+      </w:r>
+      <w:proofErr w:type="spellEnd"/>
+      <w:r>
+        <w:rPr>
+          <w:rFonts w:ascii="Open Sans" w:hAnsi="Open Sans"/>
+          <w:sz w:val="20"/>
+          <w:szCs w:val="20"/>
+        </w:rPr>
+        <w:t>()){</w:t>
       </w:r>
     </w:p>
     <w:p>
@@ -1295,6 +2154,7 @@
         </w:rPr>
         <w:t xml:space="preserve">Slide 11 - </w:t>
       </w:r>
+      <w:proofErr w:type="spellStart"/>
       <w:r>
         <w:rPr>
           <w:rFonts w:ascii="Open Sans" w:hAnsi="Open Sans"/>
@@ -1303,31 +2163,50 @@
         </w:rPr>
         <w:t>implemetar</w:t>
       </w:r>
-    </w:p>
-    <w:p>
-      <w:pPr>
-        <w:rPr>
-          <w:rFonts w:ascii="Open Sans" w:hAnsi="Open Sans"/>
-          <w:sz w:val="20"/>
-          <w:szCs w:val="20"/>
-        </w:rPr>
-      </w:pPr>
-    </w:p>
-    <w:p>
-      <w:pPr>
-        <w:rPr>
-          <w:rFonts w:ascii="Open Sans" w:hAnsi="Open Sans"/>
-          <w:sz w:val="20"/>
-          <w:szCs w:val="20"/>
-        </w:rPr>
-      </w:pPr>
-      <w:r>
-        <w:rPr>
-          <w:rFonts w:ascii="Open Sans" w:hAnsi="Open Sans"/>
-          <w:sz w:val="20"/>
-          <w:szCs w:val="20"/>
-        </w:rPr>
-        <w:t>"sort reverse java":</w:t>
+      <w:proofErr w:type="spellEnd"/>
+    </w:p>
+    <w:p>
+      <w:pPr>
+        <w:rPr>
+          <w:rFonts w:ascii="Open Sans" w:hAnsi="Open Sans"/>
+          <w:sz w:val="20"/>
+          <w:szCs w:val="20"/>
+        </w:rPr>
+      </w:pPr>
+    </w:p>
+    <w:p>
+      <w:pPr>
+        <w:rPr>
+          <w:rFonts w:ascii="Open Sans" w:hAnsi="Open Sans"/>
+          <w:sz w:val="20"/>
+          <w:szCs w:val="20"/>
+        </w:rPr>
+      </w:pPr>
+      <w:r>
+        <w:rPr>
+          <w:rFonts w:ascii="Open Sans" w:hAnsi="Open Sans"/>
+          <w:sz w:val="20"/>
+          <w:szCs w:val="20"/>
+        </w:rPr>
+        <w:t>"</w:t>
+      </w:r>
+      <w:proofErr w:type="gramStart"/>
+      <w:r>
+        <w:rPr>
+          <w:rFonts w:ascii="Open Sans" w:hAnsi="Open Sans"/>
+          <w:sz w:val="20"/>
+          <w:szCs w:val="20"/>
+        </w:rPr>
+        <w:t>sort</w:t>
+      </w:r>
+      <w:proofErr w:type="gramEnd"/>
+      <w:r>
+        <w:rPr>
+          <w:rFonts w:ascii="Open Sans" w:hAnsi="Open Sans"/>
+          <w:sz w:val="20"/>
+          <w:szCs w:val="20"/>
+        </w:rPr>
+        <w:t xml:space="preserve"> reverse java":</w:t>
       </w:r>
     </w:p>
     <w:p>
@@ -1372,7 +2251,7 @@
             <v:path o:extrusionok="f" gradientshapeok="t" o:connecttype="rect"/>
             <o:lock v:ext="edit" aspectratio="t"/>
           </v:shapetype>
-          <v:shape id="Figura4" o:spid="_x0000_s1026" type="#_x0000_t75" style="position:absolute;margin-left:52.95pt;margin-top:.05pt;width:342.3pt;height:360.45pt;z-index:251659264;visibility:visible;mso-wrap-distance-left:0;mso-wrap-distance-right:0">
+          <v:shape id="Figura4" o:spid="_x0000_s1026" type="#_x0000_t75" style="position:absolute;margin-left:52.95pt;margin-top:.05pt;width:342.3pt;height:360.45pt;z-index:4;visibility:visible;mso-wrap-distance-left:0;mso-wrap-distance-right:0">
             <v:imagedata r:id="rId4" o:title=""/>
             <w10:wrap type="square"/>
           </v:shape>
@@ -1645,142 +2524,251 @@
           <w:sz w:val="20"/>
           <w:szCs w:val="20"/>
         </w:rPr>
-        <w:t>-------- hasMap</w:t>
-      </w:r>
-    </w:p>
-    <w:p>
-      <w:pPr>
-        <w:rPr>
-          <w:rFonts w:ascii="Open Sans" w:hAnsi="Open Sans"/>
-          <w:sz w:val="20"/>
-          <w:szCs w:val="20"/>
-        </w:rPr>
-      </w:pPr>
-      <w:r>
-        <w:rPr>
-          <w:rFonts w:ascii="Open Sans" w:hAnsi="Open Sans"/>
-          <w:sz w:val="20"/>
-          <w:szCs w:val="20"/>
-        </w:rPr>
-        <w:t xml:space="preserve">  Implementation: ArrayList implements List Interface while HashMap is an implementation of Map interface.</w:t>
-      </w:r>
-    </w:p>
-    <w:p>
-      <w:pPr>
-        <w:rPr>
-          <w:rFonts w:ascii="Open Sans" w:hAnsi="Open Sans"/>
-          <w:sz w:val="20"/>
-          <w:szCs w:val="20"/>
-        </w:rPr>
-      </w:pPr>
-    </w:p>
-    <w:p>
-      <w:r>
-        <w:rPr>
-          <w:rFonts w:ascii="Open Sans" w:hAnsi="Open Sans"/>
-          <w:sz w:val="20"/>
-          <w:szCs w:val="20"/>
+        <w:t xml:space="preserve">-------- </w:t>
+      </w:r>
+    </w:p>
+    <w:p>
+      <w:pPr>
+        <w:rPr>
+          <w:rFonts w:ascii="Open Sans" w:hAnsi="Open Sans"/>
+          <w:sz w:val="20"/>
+          <w:szCs w:val="20"/>
+        </w:rPr>
+      </w:pPr>
+    </w:p>
+    <w:p>
+      <w:pPr>
+        <w:rPr>
+          <w:rFonts w:ascii="Open Sans" w:hAnsi="Open Sans"/>
+          <w:sz w:val="20"/>
+          <w:szCs w:val="20"/>
+        </w:rPr>
+      </w:pPr>
+    </w:p>
+    <w:p>
+      <w:pPr>
+        <w:rPr>
+          <w:rFonts w:ascii="Open Sans" w:hAnsi="Open Sans"/>
+          <w:sz w:val="20"/>
+          <w:szCs w:val="20"/>
+        </w:rPr>
+      </w:pPr>
+      <w:proofErr w:type="spellStart"/>
+      <w:proofErr w:type="gramStart"/>
+      <w:r>
+        <w:rPr>
+          <w:rFonts w:ascii="Open Sans" w:hAnsi="Open Sans"/>
+          <w:sz w:val="20"/>
+          <w:szCs w:val="20"/>
+        </w:rPr>
+        <w:t>hasMap</w:t>
+      </w:r>
+      <w:proofErr w:type="spellEnd"/>
+      <w:proofErr w:type="gramEnd"/>
+    </w:p>
+    <w:p>
+      <w:pPr>
+        <w:rPr>
+          <w:rFonts w:ascii="Open Sans" w:hAnsi="Open Sans"/>
+          <w:sz w:val="20"/>
+          <w:szCs w:val="20"/>
+        </w:rPr>
+      </w:pPr>
+      <w:r>
+        <w:rPr>
+          <w:rFonts w:ascii="Open Sans" w:hAnsi="Open Sans"/>
+          <w:sz w:val="20"/>
+          <w:szCs w:val="20"/>
+        </w:rPr>
+        <w:t xml:space="preserve">  Implementation: </w:t>
+      </w:r>
+      <w:proofErr w:type="spellStart"/>
+      <w:r>
+        <w:rPr>
+          <w:rFonts w:ascii="Open Sans" w:hAnsi="Open Sans"/>
+          <w:sz w:val="20"/>
+          <w:szCs w:val="20"/>
+        </w:rPr>
+        <w:t>ArrayList</w:t>
+      </w:r>
+      <w:proofErr w:type="spellEnd"/>
+      <w:r>
+        <w:rPr>
+          <w:rFonts w:ascii="Open Sans" w:hAnsi="Open Sans"/>
+          <w:sz w:val="20"/>
+          <w:szCs w:val="20"/>
+        </w:rPr>
+        <w:t xml:space="preserve"> implements List Interface while HashMap is an implementation of Map interface.</w:t>
+      </w:r>
+    </w:p>
+    <w:p>
+      <w:pPr>
+        <w:rPr>
+          <w:rFonts w:ascii="Open Sans" w:hAnsi="Open Sans"/>
+          <w:sz w:val="20"/>
+          <w:szCs w:val="20"/>
+          <w:lang w:val="pt-BR"/>
+        </w:rPr>
+      </w:pPr>
+    </w:p>
+    <w:p>
+      <w:pPr>
+        <w:rPr>
+          <w:rFonts w:ascii="Open Sans" w:hAnsi="Open Sans"/>
+          <w:sz w:val="20"/>
+          <w:szCs w:val="20"/>
+          <w:lang w:val="pt-BR"/>
+        </w:rPr>
+      </w:pPr>
+    </w:p>
+    <w:p>
+      <w:pPr>
+        <w:rPr>
+          <w:rFonts w:ascii="Open Sans" w:hAnsi="Open Sans"/>
+          <w:i/>
+          <w:sz w:val="20"/>
+          <w:szCs w:val="20"/>
+          <w:lang w:val="pt-BR"/>
+        </w:rPr>
+      </w:pPr>
+      <w:r>
+        <w:rPr>
+          <w:rFonts w:ascii="Open Sans" w:hAnsi="Open Sans"/>
+          <w:i/>
+          <w:sz w:val="20"/>
+          <w:szCs w:val="20"/>
+          <w:lang w:val="pt-BR"/>
         </w:rPr>
         <w:t xml:space="preserve"> </w:t>
       </w:r>
-      <w:r>
-        <w:rPr>
-          <w:rFonts w:ascii="Open Sans" w:hAnsi="Open Sans"/>
-          <w:sz w:val="20"/>
-          <w:szCs w:val="20"/>
-          <w:lang w:val="pt-BR"/>
-        </w:rPr>
-        <w:t xml:space="preserve">- </w:t>
-      </w:r>
-      <w:r>
-        <w:rPr>
-          <w:rFonts w:ascii="Open Sans" w:hAnsi="Open Sans"/>
-          <w:b/>
+      <w:proofErr w:type="gramStart"/>
+      <w:r>
+        <w:rPr>
+          <w:rFonts w:ascii="Open Sans" w:hAnsi="Open Sans"/>
           <w:i/>
-          <w:color w:val="003300"/>
-          <w:sz w:val="20"/>
-          <w:szCs w:val="20"/>
-          <w:lang w:val="pt-BR"/>
-        </w:rPr>
-        <w:t>Arquivo Detalhes.java</w:t>
-      </w:r>
-      <w:r>
-        <w:rPr>
-          <w:rFonts w:ascii="Open Sans" w:hAnsi="Open Sans"/>
-          <w:sz w:val="20"/>
-          <w:szCs w:val="20"/>
-          <w:lang w:val="pt-BR"/>
-        </w:rPr>
-        <w:t xml:space="preserve"> (15 min)</w:t>
-      </w:r>
-    </w:p>
-    <w:p>
-      <w:pPr>
-        <w:rPr>
-          <w:rFonts w:ascii="Open Sans" w:hAnsi="Open Sans"/>
-          <w:sz w:val="20"/>
-          <w:szCs w:val="20"/>
-          <w:lang w:val="pt-BR"/>
-        </w:rPr>
-      </w:pPr>
-    </w:p>
-    <w:p>
-      <w:pPr>
-        <w:rPr>
-          <w:rFonts w:ascii="Open Sans" w:hAnsi="Open Sans"/>
-          <w:sz w:val="20"/>
-          <w:szCs w:val="20"/>
-          <w:lang w:val="pt-BR"/>
-        </w:rPr>
-      </w:pPr>
-    </w:p>
-    <w:p>
-      <w:pPr>
-        <w:rPr>
-          <w:rFonts w:ascii="Open Sans" w:hAnsi="Open Sans"/>
-          <w:sz w:val="20"/>
-          <w:szCs w:val="20"/>
-          <w:lang w:val="pt-BR"/>
-        </w:rPr>
-      </w:pPr>
-      <w:r>
-        <w:rPr>
-          <w:rFonts w:ascii="Open Sans" w:hAnsi="Open Sans"/>
-          <w:sz w:val="20"/>
-          <w:szCs w:val="20"/>
-          <w:lang w:val="pt-BR"/>
-        </w:rPr>
-        <w:t xml:space="preserve"> exercício: crie um método que retorne o nome da pessoa buscando pelo número de CPF</w:t>
-      </w:r>
-    </w:p>
-    <w:p>
-      <w:pPr>
-        <w:rPr>
-          <w:rFonts w:ascii="Open Sans" w:hAnsi="Open Sans"/>
-          <w:sz w:val="20"/>
-          <w:szCs w:val="20"/>
-          <w:lang w:val="pt-BR"/>
-        </w:rPr>
-      </w:pPr>
-      <w:r>
-        <w:rPr>
-          <w:rFonts w:ascii="Open Sans" w:hAnsi="Open Sans"/>
-          <w:sz w:val="20"/>
-          <w:szCs w:val="20"/>
-          <w:lang w:val="pt-BR"/>
-        </w:rPr>
-        <w:t xml:space="preserve">    cadastre as pessoas em um hashMap com chaves sendo o CPF (Long) e os valores sendo o Nome (não pode começar com 0)</w:t>
-      </w:r>
-    </w:p>
-    <w:p>
-      <w:pPr>
-        <w:rPr>
-          <w:rFonts w:ascii="Open Sans" w:hAnsi="Open Sans"/>
-          <w:sz w:val="20"/>
-          <w:szCs w:val="20"/>
-          <w:lang w:val="pt-BR"/>
-        </w:rPr>
-      </w:pPr>
+          <w:sz w:val="20"/>
+          <w:szCs w:val="20"/>
+          <w:lang w:val="pt-BR"/>
+        </w:rPr>
+        <w:t>exercício</w:t>
+      </w:r>
+      <w:proofErr w:type="gramEnd"/>
+      <w:r>
+        <w:rPr>
+          <w:rFonts w:ascii="Open Sans" w:hAnsi="Open Sans"/>
+          <w:i/>
+          <w:sz w:val="20"/>
+          <w:szCs w:val="20"/>
+          <w:lang w:val="pt-BR"/>
+        </w:rPr>
+        <w:t>: crie um</w:t>
+      </w:r>
+      <w:r>
+        <w:rPr>
+          <w:rFonts w:ascii="Open Sans" w:hAnsi="Open Sans"/>
+          <w:i/>
+          <w:sz w:val="20"/>
+          <w:szCs w:val="20"/>
+          <w:lang w:val="pt-BR"/>
+        </w:rPr>
+        <w:t>a classe com um</w:t>
+      </w:r>
+      <w:r>
+        <w:rPr>
+          <w:rFonts w:ascii="Open Sans" w:hAnsi="Open Sans"/>
+          <w:i/>
+          <w:sz w:val="20"/>
+          <w:szCs w:val="20"/>
+          <w:lang w:val="pt-BR"/>
+        </w:rPr>
+        <w:t xml:space="preserve"> método que retorne o nome da pessoa buscando pelo número de CPF</w:t>
+      </w:r>
+    </w:p>
+    <w:p>
+      <w:pPr>
+        <w:rPr>
+          <w:rFonts w:ascii="Open Sans" w:hAnsi="Open Sans"/>
+          <w:sz w:val="20"/>
+          <w:szCs w:val="20"/>
+          <w:lang w:val="pt-BR"/>
+        </w:rPr>
+      </w:pPr>
+      <w:r>
+        <w:rPr>
+          <w:rFonts w:ascii="Open Sans" w:hAnsi="Open Sans"/>
+          <w:i/>
+          <w:sz w:val="20"/>
+          <w:szCs w:val="20"/>
+          <w:lang w:val="pt-BR"/>
+        </w:rPr>
+        <w:t xml:space="preserve">    </w:t>
+      </w:r>
+      <w:proofErr w:type="gramStart"/>
+      <w:r>
+        <w:rPr>
+          <w:rFonts w:ascii="Open Sans" w:hAnsi="Open Sans"/>
+          <w:i/>
+          <w:sz w:val="20"/>
+          <w:szCs w:val="20"/>
+          <w:lang w:val="pt-BR"/>
+        </w:rPr>
+        <w:t>cadastre</w:t>
+      </w:r>
+      <w:proofErr w:type="gramEnd"/>
+      <w:r>
+        <w:rPr>
+          <w:rFonts w:ascii="Open Sans" w:hAnsi="Open Sans"/>
+          <w:i/>
+          <w:sz w:val="20"/>
+          <w:szCs w:val="20"/>
+          <w:lang w:val="pt-BR"/>
+        </w:rPr>
+        <w:t xml:space="preserve"> as pessoas em um </w:t>
+      </w:r>
+      <w:proofErr w:type="spellStart"/>
+      <w:r>
+        <w:rPr>
+          <w:rFonts w:ascii="Open Sans" w:hAnsi="Open Sans"/>
+          <w:i/>
+          <w:sz w:val="20"/>
+          <w:szCs w:val="20"/>
+          <w:lang w:val="pt-BR"/>
+        </w:rPr>
+        <w:t>hashMap</w:t>
+      </w:r>
+      <w:proofErr w:type="spellEnd"/>
+      <w:r>
+        <w:rPr>
+          <w:rFonts w:ascii="Open Sans" w:hAnsi="Open Sans"/>
+          <w:i/>
+          <w:sz w:val="20"/>
+          <w:szCs w:val="20"/>
+          <w:lang w:val="pt-BR"/>
+        </w:rPr>
+        <w:t xml:space="preserve"> com chaves sendo o CPF (</w:t>
+      </w:r>
+      <w:proofErr w:type="spellStart"/>
+      <w:r>
+        <w:rPr>
+          <w:rFonts w:ascii="Open Sans" w:hAnsi="Open Sans"/>
+          <w:i/>
+          <w:sz w:val="20"/>
+          <w:szCs w:val="20"/>
+          <w:lang w:val="pt-BR"/>
+        </w:rPr>
+        <w:t>String</w:t>
+      </w:r>
+      <w:proofErr w:type="spellEnd"/>
+      <w:r>
+        <w:rPr>
+          <w:rFonts w:ascii="Open Sans" w:hAnsi="Open Sans"/>
+          <w:i/>
+          <w:sz w:val="20"/>
+          <w:szCs w:val="20"/>
+          <w:lang w:val="pt-BR"/>
+        </w:rPr>
+        <w:t xml:space="preserve">) e os valores sendo o Nome </w:t>
+      </w:r>
       <w:r>
         <w:rPr>
           <w:rFonts w:ascii="Open Sans" w:hAnsi="Open Sans"/>
@@ -1802,94 +2790,1476 @@
       </w:pPr>
     </w:p>
     <w:p>
-      <w:r>
-        <w:rPr>
-          <w:rFonts w:ascii="Open Sans" w:hAnsi="Open Sans"/>
-          <w:sz w:val="20"/>
-          <w:szCs w:val="20"/>
-          <w:lang w:val="pt-BR"/>
-        </w:rPr>
-        <w:t xml:space="preserve"> se não existir a pessoa cadastrada exibir mensagem "pessoa não encontrada nos registros do hashMap"</w:t>
-      </w:r>
-    </w:p>
-    <w:p>
-      <w:pPr>
-        <w:rPr>
-          <w:rFonts w:ascii="Open Sans" w:hAnsi="Open Sans"/>
-          <w:sz w:val="20"/>
-          <w:szCs w:val="20"/>
-          <w:lang w:val="pt-BR"/>
-        </w:rPr>
-      </w:pPr>
-    </w:p>
-    <w:p>
-      <w:pPr>
-        <w:rPr>
-          <w:rFonts w:ascii="Open Sans" w:hAnsi="Open Sans"/>
-          <w:sz w:val="20"/>
-          <w:szCs w:val="20"/>
-          <w:lang w:val="pt-BR"/>
-        </w:rPr>
-      </w:pPr>
-    </w:p>
-    <w:p>
-      <w:pPr>
-        <w:rPr>
-          <w:rFonts w:ascii="Open Sans" w:hAnsi="Open Sans"/>
+      <w:pPr>
+        <w:keepNext w:val="0"/>
+        <w:shd w:val="clear" w:color="auto" w:fill="auto"/>
+        <w:suppressAutoHyphens w:val="0"/>
+        <w:autoSpaceDE w:val="0"/>
+        <w:autoSpaceDN w:val="0"/>
+        <w:adjustRightInd w:val="0"/>
+        <w:textAlignment w:val="auto"/>
+        <w:rPr>
+          <w:rFonts w:ascii="Consolas" w:hAnsi="Consolas" w:cs="Consolas"/>
+          <w:kern w:val="0"/>
+          <w:sz w:val="20"/>
+          <w:szCs w:val="20"/>
+          <w:lang w:eastAsia="pt-BR" w:bidi="ar-SA"/>
+        </w:rPr>
+      </w:pPr>
+    </w:p>
+    <w:p>
+      <w:pPr>
+        <w:keepNext w:val="0"/>
+        <w:shd w:val="clear" w:color="auto" w:fill="auto"/>
+        <w:suppressAutoHyphens w:val="0"/>
+        <w:autoSpaceDE w:val="0"/>
+        <w:autoSpaceDN w:val="0"/>
+        <w:adjustRightInd w:val="0"/>
+        <w:textAlignment w:val="auto"/>
+        <w:rPr>
+          <w:rFonts w:ascii="Consolas" w:hAnsi="Consolas" w:cs="Consolas"/>
+          <w:kern w:val="0"/>
+          <w:sz w:val="20"/>
+          <w:szCs w:val="20"/>
+          <w:lang w:eastAsia="pt-BR" w:bidi="ar-SA"/>
+        </w:rPr>
+      </w:pPr>
+      <w:proofErr w:type="gramStart"/>
+      <w:r>
+        <w:rPr>
+          <w:rFonts w:ascii="Consolas" w:hAnsi="Consolas" w:cs="Consolas"/>
           <w:b/>
           <w:bCs/>
-          <w:sz w:val="20"/>
-          <w:szCs w:val="20"/>
-          <w:highlight w:val="lightGray"/>
-        </w:rPr>
-      </w:pPr>
-      <w:r>
-        <w:rPr>
-          <w:rFonts w:ascii="Open Sans" w:hAnsi="Open Sans"/>
+          <w:color w:val="7F0055"/>
+          <w:kern w:val="0"/>
+          <w:sz w:val="20"/>
+          <w:szCs w:val="20"/>
+          <w:lang w:eastAsia="pt-BR" w:bidi="ar-SA"/>
+        </w:rPr>
+        <w:t>import</w:t>
+      </w:r>
+      <w:proofErr w:type="gramEnd"/>
+      <w:r>
+        <w:rPr>
+          <w:rFonts w:ascii="Consolas" w:hAnsi="Consolas" w:cs="Consolas"/>
+          <w:color w:val="000000"/>
+          <w:kern w:val="0"/>
+          <w:sz w:val="20"/>
+          <w:szCs w:val="20"/>
+          <w:lang w:eastAsia="pt-BR" w:bidi="ar-SA"/>
+        </w:rPr>
+        <w:t xml:space="preserve"> java.util.HashMap;</w:t>
+      </w:r>
+    </w:p>
+    <w:p>
+      <w:pPr>
+        <w:keepNext w:val="0"/>
+        <w:shd w:val="clear" w:color="auto" w:fill="auto"/>
+        <w:suppressAutoHyphens w:val="0"/>
+        <w:autoSpaceDE w:val="0"/>
+        <w:autoSpaceDN w:val="0"/>
+        <w:adjustRightInd w:val="0"/>
+        <w:textAlignment w:val="auto"/>
+        <w:rPr>
+          <w:rFonts w:ascii="Consolas" w:hAnsi="Consolas" w:cs="Consolas"/>
+          <w:kern w:val="0"/>
+          <w:sz w:val="20"/>
+          <w:szCs w:val="20"/>
+          <w:lang w:eastAsia="pt-BR" w:bidi="ar-SA"/>
+        </w:rPr>
+      </w:pPr>
+      <w:proofErr w:type="gramStart"/>
+      <w:r>
+        <w:rPr>
+          <w:rFonts w:ascii="Consolas" w:hAnsi="Consolas" w:cs="Consolas"/>
           <w:b/>
           <w:bCs/>
-          <w:sz w:val="20"/>
-          <w:szCs w:val="20"/>
-          <w:highlight w:val="lightGray"/>
-        </w:rPr>
-        <w:t>-------------------------------------------------------------------------------------------------------</w:t>
-      </w:r>
-    </w:p>
-    <w:p>
-      <w:pPr>
-        <w:rPr>
-          <w:rFonts w:ascii="Open Sans" w:hAnsi="Open Sans"/>
-          <w:sz w:val="20"/>
-          <w:szCs w:val="20"/>
-          <w:highlight w:val="lightGray"/>
-        </w:rPr>
-      </w:pPr>
-      <w:r>
-        <w:rPr>
-          <w:rFonts w:ascii="Open Sans" w:hAnsi="Open Sans"/>
-          <w:sz w:val="20"/>
-          <w:szCs w:val="20"/>
-          <w:highlight w:val="lightGray"/>
-        </w:rPr>
-        <w:t xml:space="preserve">slides_12_tipos_genericos.pdf                                                                          </w:t>
-      </w:r>
-    </w:p>
-    <w:p>
-      <w:pPr>
-        <w:rPr>
-          <w:rFonts w:ascii="Open Sans" w:hAnsi="Open Sans"/>
+          <w:color w:val="7F0055"/>
+          <w:kern w:val="0"/>
+          <w:sz w:val="20"/>
+          <w:szCs w:val="20"/>
+          <w:lang w:eastAsia="pt-BR" w:bidi="ar-SA"/>
+        </w:rPr>
+        <w:lastRenderedPageBreak/>
+        <w:t>import</w:t>
+      </w:r>
+      <w:proofErr w:type="gramEnd"/>
+      <w:r>
+        <w:rPr>
+          <w:rFonts w:ascii="Consolas" w:hAnsi="Consolas" w:cs="Consolas"/>
+          <w:color w:val="000000"/>
+          <w:kern w:val="0"/>
+          <w:sz w:val="20"/>
+          <w:szCs w:val="20"/>
+          <w:lang w:eastAsia="pt-BR" w:bidi="ar-SA"/>
+        </w:rPr>
+        <w:t xml:space="preserve"> java.util.Map;</w:t>
+      </w:r>
+    </w:p>
+    <w:p>
+      <w:pPr>
+        <w:keepNext w:val="0"/>
+        <w:shd w:val="clear" w:color="auto" w:fill="auto"/>
+        <w:suppressAutoHyphens w:val="0"/>
+        <w:autoSpaceDE w:val="0"/>
+        <w:autoSpaceDN w:val="0"/>
+        <w:adjustRightInd w:val="0"/>
+        <w:textAlignment w:val="auto"/>
+        <w:rPr>
+          <w:rFonts w:ascii="Consolas" w:hAnsi="Consolas" w:cs="Consolas"/>
+          <w:kern w:val="0"/>
+          <w:sz w:val="20"/>
+          <w:szCs w:val="20"/>
+          <w:lang w:eastAsia="pt-BR" w:bidi="ar-SA"/>
+        </w:rPr>
+      </w:pPr>
+    </w:p>
+    <w:p>
+      <w:pPr>
+        <w:keepNext w:val="0"/>
+        <w:shd w:val="clear" w:color="auto" w:fill="auto"/>
+        <w:suppressAutoHyphens w:val="0"/>
+        <w:autoSpaceDE w:val="0"/>
+        <w:autoSpaceDN w:val="0"/>
+        <w:adjustRightInd w:val="0"/>
+        <w:textAlignment w:val="auto"/>
+        <w:rPr>
+          <w:rFonts w:ascii="Consolas" w:hAnsi="Consolas" w:cs="Consolas"/>
+          <w:kern w:val="0"/>
+          <w:sz w:val="20"/>
+          <w:szCs w:val="20"/>
+          <w:lang w:eastAsia="pt-BR" w:bidi="ar-SA"/>
+        </w:rPr>
+      </w:pPr>
+      <w:proofErr w:type="gramStart"/>
+      <w:r>
+        <w:rPr>
+          <w:rFonts w:ascii="Consolas" w:hAnsi="Consolas" w:cs="Consolas"/>
           <w:b/>
           <w:bCs/>
-          <w:sz w:val="20"/>
-          <w:szCs w:val="20"/>
-          <w:highlight w:val="lightGray"/>
-        </w:rPr>
-      </w:pPr>
-      <w:r>
-        <w:rPr>
-          <w:rFonts w:ascii="Open Sans" w:hAnsi="Open Sans"/>
+          <w:color w:val="7F0055"/>
+          <w:kern w:val="0"/>
+          <w:sz w:val="20"/>
+          <w:szCs w:val="20"/>
+          <w:lang w:eastAsia="pt-BR" w:bidi="ar-SA"/>
+        </w:rPr>
+        <w:t>public</w:t>
+      </w:r>
+      <w:proofErr w:type="gramEnd"/>
+      <w:r>
+        <w:rPr>
+          <w:rFonts w:ascii="Consolas" w:hAnsi="Consolas" w:cs="Consolas"/>
+          <w:color w:val="000000"/>
+          <w:kern w:val="0"/>
+          <w:sz w:val="20"/>
+          <w:szCs w:val="20"/>
+          <w:lang w:eastAsia="pt-BR" w:bidi="ar-SA"/>
+        </w:rPr>
+        <w:t xml:space="preserve"> </w:t>
+      </w:r>
+      <w:r>
+        <w:rPr>
+          <w:rFonts w:ascii="Consolas" w:hAnsi="Consolas" w:cs="Consolas"/>
           <w:b/>
           <w:bCs/>
+          <w:color w:val="7F0055"/>
+          <w:kern w:val="0"/>
+          <w:sz w:val="20"/>
+          <w:szCs w:val="20"/>
+          <w:lang w:eastAsia="pt-BR" w:bidi="ar-SA"/>
+        </w:rPr>
+        <w:t>class</w:t>
+      </w:r>
+      <w:r>
+        <w:rPr>
+          <w:rFonts w:ascii="Consolas" w:hAnsi="Consolas" w:cs="Consolas"/>
+          <w:color w:val="000000"/>
+          <w:kern w:val="0"/>
+          <w:sz w:val="20"/>
+          <w:szCs w:val="20"/>
+          <w:lang w:eastAsia="pt-BR" w:bidi="ar-SA"/>
+        </w:rPr>
+        <w:t xml:space="preserve"> CPFUtil {</w:t>
+      </w:r>
+    </w:p>
+    <w:p>
+      <w:pPr>
+        <w:keepNext w:val="0"/>
+        <w:shd w:val="clear" w:color="auto" w:fill="auto"/>
+        <w:suppressAutoHyphens w:val="0"/>
+        <w:autoSpaceDE w:val="0"/>
+        <w:autoSpaceDN w:val="0"/>
+        <w:adjustRightInd w:val="0"/>
+        <w:textAlignment w:val="auto"/>
+        <w:rPr>
+          <w:rFonts w:ascii="Consolas" w:hAnsi="Consolas" w:cs="Consolas"/>
+          <w:kern w:val="0"/>
+          <w:sz w:val="20"/>
+          <w:szCs w:val="20"/>
+          <w:lang w:eastAsia="pt-BR" w:bidi="ar-SA"/>
+        </w:rPr>
+      </w:pPr>
+      <w:r>
+        <w:rPr>
+          <w:rFonts w:ascii="Consolas" w:hAnsi="Consolas" w:cs="Consolas"/>
+          <w:color w:val="000000"/>
+          <w:kern w:val="0"/>
+          <w:sz w:val="20"/>
+          <w:szCs w:val="20"/>
+          <w:lang w:eastAsia="pt-BR" w:bidi="ar-SA"/>
+        </w:rPr>
+        <w:tab/>
+      </w:r>
+    </w:p>
+    <w:p>
+      <w:pPr>
+        <w:keepNext w:val="0"/>
+        <w:shd w:val="clear" w:color="auto" w:fill="auto"/>
+        <w:suppressAutoHyphens w:val="0"/>
+        <w:autoSpaceDE w:val="0"/>
+        <w:autoSpaceDN w:val="0"/>
+        <w:adjustRightInd w:val="0"/>
+        <w:textAlignment w:val="auto"/>
+        <w:rPr>
+          <w:rFonts w:ascii="Consolas" w:hAnsi="Consolas" w:cs="Consolas"/>
+          <w:kern w:val="0"/>
+          <w:sz w:val="20"/>
+          <w:szCs w:val="20"/>
+          <w:lang w:eastAsia="pt-BR" w:bidi="ar-SA"/>
+        </w:rPr>
+      </w:pPr>
+      <w:r>
+        <w:rPr>
+          <w:rFonts w:ascii="Consolas" w:hAnsi="Consolas" w:cs="Consolas"/>
+          <w:color w:val="000000"/>
+          <w:kern w:val="0"/>
+          <w:sz w:val="20"/>
+          <w:szCs w:val="20"/>
+          <w:lang w:eastAsia="pt-BR" w:bidi="ar-SA"/>
+        </w:rPr>
+        <w:tab/>
+      </w:r>
+      <w:proofErr w:type="gramStart"/>
+      <w:r>
+        <w:rPr>
+          <w:rFonts w:ascii="Consolas" w:hAnsi="Consolas" w:cs="Consolas"/>
+          <w:b/>
+          <w:bCs/>
+          <w:color w:val="7F0055"/>
+          <w:kern w:val="0"/>
+          <w:sz w:val="20"/>
+          <w:szCs w:val="20"/>
+          <w:lang w:eastAsia="pt-BR" w:bidi="ar-SA"/>
+        </w:rPr>
+        <w:t>public</w:t>
+      </w:r>
+      <w:proofErr w:type="gramEnd"/>
+      <w:r>
+        <w:rPr>
+          <w:rFonts w:ascii="Consolas" w:hAnsi="Consolas" w:cs="Consolas"/>
+          <w:color w:val="000000"/>
+          <w:kern w:val="0"/>
+          <w:sz w:val="20"/>
+          <w:szCs w:val="20"/>
+          <w:lang w:eastAsia="pt-BR" w:bidi="ar-SA"/>
+        </w:rPr>
+        <w:t xml:space="preserve"> String retornaNomePorCPF(String </w:t>
+      </w:r>
+      <w:r>
+        <w:rPr>
+          <w:rFonts w:ascii="Consolas" w:hAnsi="Consolas" w:cs="Consolas"/>
+          <w:color w:val="6A3E3E"/>
+          <w:kern w:val="0"/>
+          <w:sz w:val="20"/>
+          <w:szCs w:val="20"/>
+          <w:lang w:eastAsia="pt-BR" w:bidi="ar-SA"/>
+        </w:rPr>
+        <w:t>cpf</w:t>
+      </w:r>
+      <w:r>
+        <w:rPr>
+          <w:rFonts w:ascii="Consolas" w:hAnsi="Consolas" w:cs="Consolas"/>
+          <w:color w:val="000000"/>
+          <w:kern w:val="0"/>
+          <w:sz w:val="20"/>
+          <w:szCs w:val="20"/>
+          <w:lang w:eastAsia="pt-BR" w:bidi="ar-SA"/>
+        </w:rPr>
+        <w:t>) {</w:t>
+      </w:r>
+    </w:p>
+    <w:p>
+      <w:pPr>
+        <w:keepNext w:val="0"/>
+        <w:shd w:val="clear" w:color="auto" w:fill="auto"/>
+        <w:suppressAutoHyphens w:val="0"/>
+        <w:autoSpaceDE w:val="0"/>
+        <w:autoSpaceDN w:val="0"/>
+        <w:adjustRightInd w:val="0"/>
+        <w:textAlignment w:val="auto"/>
+        <w:rPr>
+          <w:rFonts w:ascii="Consolas" w:hAnsi="Consolas" w:cs="Consolas"/>
+          <w:kern w:val="0"/>
+          <w:sz w:val="20"/>
+          <w:szCs w:val="20"/>
+          <w:lang w:eastAsia="pt-BR" w:bidi="ar-SA"/>
+        </w:rPr>
+      </w:pPr>
+      <w:r>
+        <w:rPr>
+          <w:rFonts w:ascii="Consolas" w:hAnsi="Consolas" w:cs="Consolas"/>
+          <w:color w:val="000000"/>
+          <w:kern w:val="0"/>
+          <w:sz w:val="20"/>
+          <w:szCs w:val="20"/>
+          <w:lang w:eastAsia="pt-BR" w:bidi="ar-SA"/>
+        </w:rPr>
+        <w:tab/>
+      </w:r>
+      <w:r>
+        <w:rPr>
+          <w:rFonts w:ascii="Consolas" w:hAnsi="Consolas" w:cs="Consolas"/>
+          <w:color w:val="000000"/>
+          <w:kern w:val="0"/>
+          <w:sz w:val="20"/>
+          <w:szCs w:val="20"/>
+          <w:lang w:eastAsia="pt-BR" w:bidi="ar-SA"/>
+        </w:rPr>
+        <w:tab/>
+        <w:t xml:space="preserve">Map&lt;String, String&gt; </w:t>
+      </w:r>
+      <w:r>
+        <w:rPr>
+          <w:rFonts w:ascii="Consolas" w:hAnsi="Consolas" w:cs="Consolas"/>
+          <w:color w:val="6A3E3E"/>
+          <w:kern w:val="0"/>
+          <w:sz w:val="20"/>
+          <w:szCs w:val="20"/>
+          <w:lang w:eastAsia="pt-BR" w:bidi="ar-SA"/>
+        </w:rPr>
+        <w:t>map</w:t>
+      </w:r>
+      <w:r>
+        <w:rPr>
+          <w:rFonts w:ascii="Consolas" w:hAnsi="Consolas" w:cs="Consolas"/>
+          <w:color w:val="000000"/>
+          <w:kern w:val="0"/>
+          <w:sz w:val="20"/>
+          <w:szCs w:val="20"/>
+          <w:lang w:eastAsia="pt-BR" w:bidi="ar-SA"/>
+        </w:rPr>
+        <w:t xml:space="preserve"> = </w:t>
+      </w:r>
+      <w:r>
+        <w:rPr>
+          <w:rFonts w:ascii="Consolas" w:hAnsi="Consolas" w:cs="Consolas"/>
+          <w:b/>
+          <w:bCs/>
+          <w:color w:val="7F0055"/>
+          <w:kern w:val="0"/>
+          <w:sz w:val="20"/>
+          <w:szCs w:val="20"/>
+          <w:lang w:eastAsia="pt-BR" w:bidi="ar-SA"/>
+        </w:rPr>
+        <w:t>new</w:t>
+      </w:r>
+      <w:r>
+        <w:rPr>
+          <w:rFonts w:ascii="Consolas" w:hAnsi="Consolas" w:cs="Consolas"/>
+          <w:color w:val="000000"/>
+          <w:kern w:val="0"/>
+          <w:sz w:val="20"/>
+          <w:szCs w:val="20"/>
+          <w:lang w:eastAsia="pt-BR" w:bidi="ar-SA"/>
+        </w:rPr>
+        <w:t xml:space="preserve"> HashMap&lt;String, String</w:t>
+      </w:r>
+      <w:proofErr w:type="gramStart"/>
+      <w:r>
+        <w:rPr>
+          <w:rFonts w:ascii="Consolas" w:hAnsi="Consolas" w:cs="Consolas"/>
+          <w:color w:val="000000"/>
+          <w:kern w:val="0"/>
+          <w:sz w:val="20"/>
+          <w:szCs w:val="20"/>
+          <w:lang w:eastAsia="pt-BR" w:bidi="ar-SA"/>
+        </w:rPr>
+        <w:t>&gt;(</w:t>
+      </w:r>
+      <w:proofErr w:type="gramEnd"/>
+      <w:r>
+        <w:rPr>
+          <w:rFonts w:ascii="Consolas" w:hAnsi="Consolas" w:cs="Consolas"/>
+          <w:color w:val="000000"/>
+          <w:kern w:val="0"/>
+          <w:sz w:val="20"/>
+          <w:szCs w:val="20"/>
+          <w:lang w:eastAsia="pt-BR" w:bidi="ar-SA"/>
+        </w:rPr>
+        <w:t>);</w:t>
+      </w:r>
+    </w:p>
+    <w:p>
+      <w:pPr>
+        <w:keepNext w:val="0"/>
+        <w:shd w:val="clear" w:color="auto" w:fill="auto"/>
+        <w:suppressAutoHyphens w:val="0"/>
+        <w:autoSpaceDE w:val="0"/>
+        <w:autoSpaceDN w:val="0"/>
+        <w:adjustRightInd w:val="0"/>
+        <w:textAlignment w:val="auto"/>
+        <w:rPr>
+          <w:rFonts w:ascii="Consolas" w:hAnsi="Consolas" w:cs="Consolas"/>
+          <w:kern w:val="0"/>
+          <w:sz w:val="20"/>
+          <w:szCs w:val="20"/>
+          <w:lang w:val="pt-BR" w:eastAsia="pt-BR" w:bidi="ar-SA"/>
+        </w:rPr>
+      </w:pPr>
+      <w:r>
+        <w:rPr>
+          <w:rFonts w:ascii="Consolas" w:hAnsi="Consolas" w:cs="Consolas"/>
+          <w:color w:val="000000"/>
+          <w:kern w:val="0"/>
+          <w:sz w:val="20"/>
+          <w:szCs w:val="20"/>
+          <w:lang w:eastAsia="pt-BR" w:bidi="ar-SA"/>
+        </w:rPr>
+        <w:tab/>
+      </w:r>
+      <w:r>
+        <w:rPr>
+          <w:rFonts w:ascii="Consolas" w:hAnsi="Consolas" w:cs="Consolas"/>
+          <w:color w:val="000000"/>
+          <w:kern w:val="0"/>
+          <w:sz w:val="20"/>
+          <w:szCs w:val="20"/>
+          <w:lang w:eastAsia="pt-BR" w:bidi="ar-SA"/>
+        </w:rPr>
+        <w:tab/>
+      </w:r>
+      <w:r>
+        <w:rPr>
+          <w:rFonts w:ascii="Consolas" w:hAnsi="Consolas" w:cs="Consolas"/>
+          <w:color w:val="6A3E3E"/>
+          <w:kern w:val="0"/>
+          <w:sz w:val="20"/>
+          <w:szCs w:val="20"/>
+          <w:lang w:val="pt-BR" w:eastAsia="pt-BR" w:bidi="ar-SA"/>
+        </w:rPr>
+        <w:t>map</w:t>
+      </w:r>
+      <w:r>
+        <w:rPr>
+          <w:rFonts w:ascii="Consolas" w:hAnsi="Consolas" w:cs="Consolas"/>
+          <w:color w:val="000000"/>
+          <w:kern w:val="0"/>
+          <w:sz w:val="20"/>
+          <w:szCs w:val="20"/>
+          <w:lang w:val="pt-BR" w:eastAsia="pt-BR" w:bidi="ar-SA"/>
+        </w:rPr>
+        <w:t>.put(</w:t>
+      </w:r>
+      <w:r>
+        <w:rPr>
+          <w:rFonts w:ascii="Consolas" w:hAnsi="Consolas" w:cs="Consolas"/>
+          <w:color w:val="2A00FF"/>
+          <w:kern w:val="0"/>
+          <w:sz w:val="20"/>
+          <w:szCs w:val="20"/>
+          <w:lang w:val="pt-BR" w:eastAsia="pt-BR" w:bidi="ar-SA"/>
+        </w:rPr>
+        <w:t>"842.096.232-53"</w:t>
+      </w:r>
+      <w:r>
+        <w:rPr>
+          <w:rFonts w:ascii="Consolas" w:hAnsi="Consolas" w:cs="Consolas"/>
+          <w:color w:val="000000"/>
+          <w:kern w:val="0"/>
+          <w:sz w:val="20"/>
+          <w:szCs w:val="20"/>
+          <w:lang w:val="pt-BR" w:eastAsia="pt-BR" w:bidi="ar-SA"/>
+        </w:rPr>
+        <w:t xml:space="preserve">, </w:t>
+      </w:r>
+      <w:r>
+        <w:rPr>
+          <w:rFonts w:ascii="Consolas" w:hAnsi="Consolas" w:cs="Consolas"/>
+          <w:color w:val="2A00FF"/>
+          <w:kern w:val="0"/>
+          <w:sz w:val="20"/>
+          <w:szCs w:val="20"/>
+          <w:lang w:val="pt-BR" w:eastAsia="pt-BR" w:bidi="ar-SA"/>
+        </w:rPr>
+        <w:t>"Fábio Alves Gomes"</w:t>
+      </w:r>
+      <w:r>
+        <w:rPr>
+          <w:rFonts w:ascii="Consolas" w:hAnsi="Consolas" w:cs="Consolas"/>
+          <w:color w:val="000000"/>
+          <w:kern w:val="0"/>
+          <w:sz w:val="20"/>
+          <w:szCs w:val="20"/>
+          <w:lang w:val="pt-BR" w:eastAsia="pt-BR" w:bidi="ar-SA"/>
+        </w:rPr>
+        <w:t>);</w:t>
+      </w:r>
+    </w:p>
+    <w:p>
+      <w:pPr>
+        <w:keepNext w:val="0"/>
+        <w:shd w:val="clear" w:color="auto" w:fill="auto"/>
+        <w:suppressAutoHyphens w:val="0"/>
+        <w:autoSpaceDE w:val="0"/>
+        <w:autoSpaceDN w:val="0"/>
+        <w:adjustRightInd w:val="0"/>
+        <w:textAlignment w:val="auto"/>
+        <w:rPr>
+          <w:rFonts w:ascii="Consolas" w:hAnsi="Consolas" w:cs="Consolas"/>
+          <w:kern w:val="0"/>
+          <w:sz w:val="20"/>
+          <w:szCs w:val="20"/>
+          <w:lang w:val="pt-BR" w:eastAsia="pt-BR" w:bidi="ar-SA"/>
+        </w:rPr>
+      </w:pPr>
+      <w:r>
+        <w:rPr>
+          <w:rFonts w:ascii="Consolas" w:hAnsi="Consolas" w:cs="Consolas"/>
+          <w:color w:val="000000"/>
+          <w:kern w:val="0"/>
+          <w:sz w:val="20"/>
+          <w:szCs w:val="20"/>
+          <w:lang w:val="pt-BR" w:eastAsia="pt-BR" w:bidi="ar-SA"/>
+        </w:rPr>
+        <w:tab/>
+      </w:r>
+      <w:r>
+        <w:rPr>
+          <w:rFonts w:ascii="Consolas" w:hAnsi="Consolas" w:cs="Consolas"/>
+          <w:color w:val="000000"/>
+          <w:kern w:val="0"/>
+          <w:sz w:val="20"/>
+          <w:szCs w:val="20"/>
+          <w:lang w:val="pt-BR" w:eastAsia="pt-BR" w:bidi="ar-SA"/>
+        </w:rPr>
+        <w:tab/>
+      </w:r>
+      <w:r>
+        <w:rPr>
+          <w:rFonts w:ascii="Consolas" w:hAnsi="Consolas" w:cs="Consolas"/>
+          <w:color w:val="6A3E3E"/>
+          <w:kern w:val="0"/>
+          <w:sz w:val="20"/>
+          <w:szCs w:val="20"/>
+          <w:lang w:val="pt-BR" w:eastAsia="pt-BR" w:bidi="ar-SA"/>
+        </w:rPr>
+        <w:t>map</w:t>
+      </w:r>
+      <w:r>
+        <w:rPr>
+          <w:rFonts w:ascii="Consolas" w:hAnsi="Consolas" w:cs="Consolas"/>
+          <w:color w:val="000000"/>
+          <w:kern w:val="0"/>
+          <w:sz w:val="20"/>
+          <w:szCs w:val="20"/>
+          <w:lang w:val="pt-BR" w:eastAsia="pt-BR" w:bidi="ar-SA"/>
+        </w:rPr>
+        <w:t>.put(</w:t>
+      </w:r>
+      <w:r>
+        <w:rPr>
+          <w:rFonts w:ascii="Consolas" w:hAnsi="Consolas" w:cs="Consolas"/>
+          <w:color w:val="2A00FF"/>
+          <w:kern w:val="0"/>
+          <w:sz w:val="20"/>
+          <w:szCs w:val="20"/>
+          <w:lang w:val="pt-BR" w:eastAsia="pt-BR" w:bidi="ar-SA"/>
+        </w:rPr>
+        <w:t>"222.096.222-53"</w:t>
+      </w:r>
+      <w:r>
+        <w:rPr>
+          <w:rFonts w:ascii="Consolas" w:hAnsi="Consolas" w:cs="Consolas"/>
+          <w:color w:val="000000"/>
+          <w:kern w:val="0"/>
+          <w:sz w:val="20"/>
+          <w:szCs w:val="20"/>
+          <w:lang w:val="pt-BR" w:eastAsia="pt-BR" w:bidi="ar-SA"/>
+        </w:rPr>
+        <w:t>,</w:t>
+      </w:r>
+      <w:bookmarkStart w:id="0" w:name="_GoBack"/>
+      <w:bookmarkEnd w:id="0"/>
+      <w:r>
+        <w:rPr>
+          <w:rFonts w:ascii="Consolas" w:hAnsi="Consolas" w:cs="Consolas"/>
+          <w:color w:val="000000"/>
+          <w:kern w:val="0"/>
+          <w:sz w:val="20"/>
+          <w:szCs w:val="20"/>
+          <w:lang w:val="pt-BR" w:eastAsia="pt-BR" w:bidi="ar-SA"/>
+        </w:rPr>
+        <w:t xml:space="preserve"> </w:t>
+      </w:r>
+      <w:r>
+        <w:rPr>
+          <w:rFonts w:ascii="Consolas" w:hAnsi="Consolas" w:cs="Consolas"/>
+          <w:color w:val="2A00FF"/>
+          <w:kern w:val="0"/>
+          <w:sz w:val="20"/>
+          <w:szCs w:val="20"/>
+          <w:lang w:val="pt-BR" w:eastAsia="pt-BR" w:bidi="ar-SA"/>
+        </w:rPr>
+        <w:t>"Fábio Alves Gomes"</w:t>
+      </w:r>
+      <w:r>
+        <w:rPr>
+          <w:rFonts w:ascii="Consolas" w:hAnsi="Consolas" w:cs="Consolas"/>
+          <w:color w:val="000000"/>
+          <w:kern w:val="0"/>
+          <w:sz w:val="20"/>
+          <w:szCs w:val="20"/>
+          <w:lang w:val="pt-BR" w:eastAsia="pt-BR" w:bidi="ar-SA"/>
+        </w:rPr>
+        <w:t>);</w:t>
+      </w:r>
+    </w:p>
+    <w:p>
+      <w:pPr>
+        <w:keepNext w:val="0"/>
+        <w:shd w:val="clear" w:color="auto" w:fill="auto"/>
+        <w:suppressAutoHyphens w:val="0"/>
+        <w:autoSpaceDE w:val="0"/>
+        <w:autoSpaceDN w:val="0"/>
+        <w:adjustRightInd w:val="0"/>
+        <w:textAlignment w:val="auto"/>
+        <w:rPr>
+          <w:rFonts w:ascii="Consolas" w:hAnsi="Consolas" w:cs="Consolas"/>
+          <w:kern w:val="0"/>
+          <w:sz w:val="20"/>
+          <w:szCs w:val="20"/>
+          <w:lang w:val="pt-BR" w:eastAsia="pt-BR" w:bidi="ar-SA"/>
+        </w:rPr>
+      </w:pPr>
+      <w:r>
+        <w:rPr>
+          <w:rFonts w:ascii="Consolas" w:hAnsi="Consolas" w:cs="Consolas"/>
+          <w:color w:val="000000"/>
+          <w:kern w:val="0"/>
+          <w:sz w:val="20"/>
+          <w:szCs w:val="20"/>
+          <w:lang w:val="pt-BR" w:eastAsia="pt-BR" w:bidi="ar-SA"/>
+        </w:rPr>
+        <w:tab/>
+      </w:r>
+      <w:r>
+        <w:rPr>
+          <w:rFonts w:ascii="Consolas" w:hAnsi="Consolas" w:cs="Consolas"/>
+          <w:color w:val="000000"/>
+          <w:kern w:val="0"/>
+          <w:sz w:val="20"/>
+          <w:szCs w:val="20"/>
+          <w:lang w:val="pt-BR" w:eastAsia="pt-BR" w:bidi="ar-SA"/>
+        </w:rPr>
+        <w:tab/>
+      </w:r>
+      <w:r>
+        <w:rPr>
+          <w:rFonts w:ascii="Consolas" w:hAnsi="Consolas" w:cs="Consolas"/>
+          <w:color w:val="6A3E3E"/>
+          <w:kern w:val="0"/>
+          <w:sz w:val="20"/>
+          <w:szCs w:val="20"/>
+          <w:lang w:val="pt-BR" w:eastAsia="pt-BR" w:bidi="ar-SA"/>
+        </w:rPr>
+        <w:t>map</w:t>
+      </w:r>
+      <w:r>
+        <w:rPr>
+          <w:rFonts w:ascii="Consolas" w:hAnsi="Consolas" w:cs="Consolas"/>
+          <w:color w:val="000000"/>
+          <w:kern w:val="0"/>
+          <w:sz w:val="20"/>
+          <w:szCs w:val="20"/>
+          <w:lang w:val="pt-BR" w:eastAsia="pt-BR" w:bidi="ar-SA"/>
+        </w:rPr>
+        <w:t>.put(</w:t>
+      </w:r>
+      <w:r>
+        <w:rPr>
+          <w:rFonts w:ascii="Consolas" w:hAnsi="Consolas" w:cs="Consolas"/>
+          <w:color w:val="2A00FF"/>
+          <w:kern w:val="0"/>
+          <w:sz w:val="20"/>
+          <w:szCs w:val="20"/>
+          <w:lang w:val="pt-BR" w:eastAsia="pt-BR" w:bidi="ar-SA"/>
+        </w:rPr>
+        <w:t>"111.096.333-53"</w:t>
+      </w:r>
+      <w:r>
+        <w:rPr>
+          <w:rFonts w:ascii="Consolas" w:hAnsi="Consolas" w:cs="Consolas"/>
+          <w:color w:val="000000"/>
+          <w:kern w:val="0"/>
+          <w:sz w:val="20"/>
+          <w:szCs w:val="20"/>
+          <w:lang w:val="pt-BR" w:eastAsia="pt-BR" w:bidi="ar-SA"/>
+        </w:rPr>
+        <w:t xml:space="preserve">, </w:t>
+      </w:r>
+      <w:r>
+        <w:rPr>
+          <w:rFonts w:ascii="Consolas" w:hAnsi="Consolas" w:cs="Consolas"/>
+          <w:color w:val="2A00FF"/>
+          <w:kern w:val="0"/>
+          <w:sz w:val="20"/>
+          <w:szCs w:val="20"/>
+          <w:lang w:val="pt-BR" w:eastAsia="pt-BR" w:bidi="ar-SA"/>
+        </w:rPr>
+        <w:t>"Fábio Alves Gomes"</w:t>
+      </w:r>
+      <w:r>
+        <w:rPr>
+          <w:rFonts w:ascii="Consolas" w:hAnsi="Consolas" w:cs="Consolas"/>
+          <w:color w:val="000000"/>
+          <w:kern w:val="0"/>
+          <w:sz w:val="20"/>
+          <w:szCs w:val="20"/>
+          <w:lang w:val="pt-BR" w:eastAsia="pt-BR" w:bidi="ar-SA"/>
+        </w:rPr>
+        <w:t>);</w:t>
+      </w:r>
+    </w:p>
+    <w:p>
+      <w:pPr>
+        <w:keepNext w:val="0"/>
+        <w:shd w:val="clear" w:color="auto" w:fill="auto"/>
+        <w:suppressAutoHyphens w:val="0"/>
+        <w:autoSpaceDE w:val="0"/>
+        <w:autoSpaceDN w:val="0"/>
+        <w:adjustRightInd w:val="0"/>
+        <w:textAlignment w:val="auto"/>
+        <w:rPr>
+          <w:rFonts w:ascii="Consolas" w:hAnsi="Consolas" w:cs="Consolas"/>
+          <w:kern w:val="0"/>
+          <w:sz w:val="20"/>
+          <w:szCs w:val="20"/>
+          <w:lang w:val="pt-BR" w:eastAsia="pt-BR" w:bidi="ar-SA"/>
+        </w:rPr>
+      </w:pPr>
+      <w:r>
+        <w:rPr>
+          <w:rFonts w:ascii="Consolas" w:hAnsi="Consolas" w:cs="Consolas"/>
+          <w:color w:val="000000"/>
+          <w:kern w:val="0"/>
+          <w:sz w:val="20"/>
+          <w:szCs w:val="20"/>
+          <w:lang w:val="pt-BR" w:eastAsia="pt-BR" w:bidi="ar-SA"/>
+        </w:rPr>
+        <w:tab/>
+      </w:r>
+      <w:r>
+        <w:rPr>
+          <w:rFonts w:ascii="Consolas" w:hAnsi="Consolas" w:cs="Consolas"/>
+          <w:color w:val="000000"/>
+          <w:kern w:val="0"/>
+          <w:sz w:val="20"/>
+          <w:szCs w:val="20"/>
+          <w:lang w:val="pt-BR" w:eastAsia="pt-BR" w:bidi="ar-SA"/>
+        </w:rPr>
+        <w:tab/>
+      </w:r>
+    </w:p>
+    <w:p>
+      <w:pPr>
+        <w:keepNext w:val="0"/>
+        <w:shd w:val="clear" w:color="auto" w:fill="auto"/>
+        <w:suppressAutoHyphens w:val="0"/>
+        <w:autoSpaceDE w:val="0"/>
+        <w:autoSpaceDN w:val="0"/>
+        <w:adjustRightInd w:val="0"/>
+        <w:textAlignment w:val="auto"/>
+        <w:rPr>
+          <w:rFonts w:ascii="Consolas" w:hAnsi="Consolas" w:cs="Consolas"/>
+          <w:kern w:val="0"/>
+          <w:sz w:val="20"/>
+          <w:szCs w:val="20"/>
+          <w:lang w:eastAsia="pt-BR" w:bidi="ar-SA"/>
+        </w:rPr>
+      </w:pPr>
+      <w:r>
+        <w:rPr>
+          <w:rFonts w:ascii="Consolas" w:hAnsi="Consolas" w:cs="Consolas"/>
+          <w:color w:val="000000"/>
+          <w:kern w:val="0"/>
+          <w:sz w:val="20"/>
+          <w:szCs w:val="20"/>
+          <w:lang w:val="pt-BR" w:eastAsia="pt-BR" w:bidi="ar-SA"/>
+        </w:rPr>
+        <w:tab/>
+      </w:r>
+      <w:r>
+        <w:rPr>
+          <w:rFonts w:ascii="Consolas" w:hAnsi="Consolas" w:cs="Consolas"/>
+          <w:color w:val="000000"/>
+          <w:kern w:val="0"/>
+          <w:sz w:val="20"/>
+          <w:szCs w:val="20"/>
+          <w:lang w:val="pt-BR" w:eastAsia="pt-BR" w:bidi="ar-SA"/>
+        </w:rPr>
+        <w:tab/>
+      </w:r>
+      <w:proofErr w:type="gramStart"/>
+      <w:r>
+        <w:rPr>
+          <w:rFonts w:ascii="Consolas" w:hAnsi="Consolas" w:cs="Consolas"/>
+          <w:b/>
+          <w:bCs/>
+          <w:color w:val="7F0055"/>
+          <w:kern w:val="0"/>
+          <w:sz w:val="20"/>
+          <w:szCs w:val="20"/>
+          <w:lang w:eastAsia="pt-BR" w:bidi="ar-SA"/>
+        </w:rPr>
+        <w:t>if</w:t>
+      </w:r>
+      <w:r>
+        <w:rPr>
+          <w:rFonts w:ascii="Consolas" w:hAnsi="Consolas" w:cs="Consolas"/>
+          <w:color w:val="000000"/>
+          <w:kern w:val="0"/>
+          <w:sz w:val="20"/>
+          <w:szCs w:val="20"/>
+          <w:lang w:eastAsia="pt-BR" w:bidi="ar-SA"/>
+        </w:rPr>
+        <w:t>(</w:t>
+      </w:r>
+      <w:proofErr w:type="gramEnd"/>
+      <w:r>
+        <w:rPr>
+          <w:rFonts w:ascii="Consolas" w:hAnsi="Consolas" w:cs="Consolas"/>
+          <w:color w:val="6A3E3E"/>
+          <w:kern w:val="0"/>
+          <w:sz w:val="20"/>
+          <w:szCs w:val="20"/>
+          <w:lang w:eastAsia="pt-BR" w:bidi="ar-SA"/>
+        </w:rPr>
+        <w:t>map</w:t>
+      </w:r>
+      <w:r>
+        <w:rPr>
+          <w:rFonts w:ascii="Consolas" w:hAnsi="Consolas" w:cs="Consolas"/>
+          <w:color w:val="000000"/>
+          <w:kern w:val="0"/>
+          <w:sz w:val="20"/>
+          <w:szCs w:val="20"/>
+          <w:lang w:eastAsia="pt-BR" w:bidi="ar-SA"/>
+        </w:rPr>
+        <w:t>.containsKey(</w:t>
+      </w:r>
+      <w:r>
+        <w:rPr>
+          <w:rFonts w:ascii="Consolas" w:hAnsi="Consolas" w:cs="Consolas"/>
+          <w:color w:val="6A3E3E"/>
+          <w:kern w:val="0"/>
+          <w:sz w:val="20"/>
+          <w:szCs w:val="20"/>
+          <w:lang w:eastAsia="pt-BR" w:bidi="ar-SA"/>
+        </w:rPr>
+        <w:t>cpf</w:t>
+      </w:r>
+      <w:r>
+        <w:rPr>
+          <w:rFonts w:ascii="Consolas" w:hAnsi="Consolas" w:cs="Consolas"/>
+          <w:color w:val="000000"/>
+          <w:kern w:val="0"/>
+          <w:sz w:val="20"/>
+          <w:szCs w:val="20"/>
+          <w:lang w:eastAsia="pt-BR" w:bidi="ar-SA"/>
+        </w:rPr>
+        <w:t>)) {</w:t>
+      </w:r>
+    </w:p>
+    <w:p>
+      <w:pPr>
+        <w:keepNext w:val="0"/>
+        <w:shd w:val="clear" w:color="auto" w:fill="auto"/>
+        <w:suppressAutoHyphens w:val="0"/>
+        <w:autoSpaceDE w:val="0"/>
+        <w:autoSpaceDN w:val="0"/>
+        <w:adjustRightInd w:val="0"/>
+        <w:textAlignment w:val="auto"/>
+        <w:rPr>
+          <w:rFonts w:ascii="Consolas" w:hAnsi="Consolas" w:cs="Consolas"/>
+          <w:kern w:val="0"/>
+          <w:sz w:val="20"/>
+          <w:szCs w:val="20"/>
+          <w:lang w:eastAsia="pt-BR" w:bidi="ar-SA"/>
+        </w:rPr>
+      </w:pPr>
+      <w:r>
+        <w:rPr>
+          <w:rFonts w:ascii="Consolas" w:hAnsi="Consolas" w:cs="Consolas"/>
+          <w:color w:val="000000"/>
+          <w:kern w:val="0"/>
+          <w:sz w:val="20"/>
+          <w:szCs w:val="20"/>
+          <w:lang w:eastAsia="pt-BR" w:bidi="ar-SA"/>
+        </w:rPr>
+        <w:tab/>
+      </w:r>
+      <w:r>
+        <w:rPr>
+          <w:rFonts w:ascii="Consolas" w:hAnsi="Consolas" w:cs="Consolas"/>
+          <w:color w:val="000000"/>
+          <w:kern w:val="0"/>
+          <w:sz w:val="20"/>
+          <w:szCs w:val="20"/>
+          <w:lang w:eastAsia="pt-BR" w:bidi="ar-SA"/>
+        </w:rPr>
+        <w:tab/>
+      </w:r>
+      <w:r>
+        <w:rPr>
+          <w:rFonts w:ascii="Consolas" w:hAnsi="Consolas" w:cs="Consolas"/>
+          <w:color w:val="000000"/>
+          <w:kern w:val="0"/>
+          <w:sz w:val="20"/>
+          <w:szCs w:val="20"/>
+          <w:lang w:eastAsia="pt-BR" w:bidi="ar-SA"/>
+        </w:rPr>
+        <w:tab/>
+      </w:r>
+      <w:proofErr w:type="gramStart"/>
+      <w:r>
+        <w:rPr>
+          <w:rFonts w:ascii="Consolas" w:hAnsi="Consolas" w:cs="Consolas"/>
+          <w:b/>
+          <w:bCs/>
+          <w:color w:val="7F0055"/>
+          <w:kern w:val="0"/>
+          <w:sz w:val="20"/>
+          <w:szCs w:val="20"/>
+          <w:lang w:eastAsia="pt-BR" w:bidi="ar-SA"/>
+        </w:rPr>
+        <w:t>return</w:t>
+      </w:r>
+      <w:proofErr w:type="gramEnd"/>
+      <w:r>
+        <w:rPr>
+          <w:rFonts w:ascii="Consolas" w:hAnsi="Consolas" w:cs="Consolas"/>
+          <w:color w:val="000000"/>
+          <w:kern w:val="0"/>
+          <w:sz w:val="20"/>
+          <w:szCs w:val="20"/>
+          <w:lang w:eastAsia="pt-BR" w:bidi="ar-SA"/>
+        </w:rPr>
+        <w:t xml:space="preserve"> </w:t>
+      </w:r>
+      <w:r>
+        <w:rPr>
+          <w:rFonts w:ascii="Consolas" w:hAnsi="Consolas" w:cs="Consolas"/>
+          <w:color w:val="6A3E3E"/>
+          <w:kern w:val="0"/>
+          <w:sz w:val="20"/>
+          <w:szCs w:val="20"/>
+          <w:lang w:eastAsia="pt-BR" w:bidi="ar-SA"/>
+        </w:rPr>
+        <w:t>map</w:t>
+      </w:r>
+      <w:r>
+        <w:rPr>
+          <w:rFonts w:ascii="Consolas" w:hAnsi="Consolas" w:cs="Consolas"/>
+          <w:color w:val="000000"/>
+          <w:kern w:val="0"/>
+          <w:sz w:val="20"/>
+          <w:szCs w:val="20"/>
+          <w:lang w:eastAsia="pt-BR" w:bidi="ar-SA"/>
+        </w:rPr>
+        <w:t>.get(</w:t>
+      </w:r>
+      <w:r>
+        <w:rPr>
+          <w:rFonts w:ascii="Consolas" w:hAnsi="Consolas" w:cs="Consolas"/>
+          <w:color w:val="6A3E3E"/>
+          <w:kern w:val="0"/>
+          <w:sz w:val="20"/>
+          <w:szCs w:val="20"/>
+          <w:lang w:eastAsia="pt-BR" w:bidi="ar-SA"/>
+        </w:rPr>
+        <w:t>cpf</w:t>
+      </w:r>
+      <w:r>
+        <w:rPr>
+          <w:rFonts w:ascii="Consolas" w:hAnsi="Consolas" w:cs="Consolas"/>
+          <w:color w:val="000000"/>
+          <w:kern w:val="0"/>
+          <w:sz w:val="20"/>
+          <w:szCs w:val="20"/>
+          <w:lang w:eastAsia="pt-BR" w:bidi="ar-SA"/>
+        </w:rPr>
+        <w:t>);</w:t>
+      </w:r>
+    </w:p>
+    <w:p>
+      <w:pPr>
+        <w:keepNext w:val="0"/>
+        <w:shd w:val="clear" w:color="auto" w:fill="auto"/>
+        <w:suppressAutoHyphens w:val="0"/>
+        <w:autoSpaceDE w:val="0"/>
+        <w:autoSpaceDN w:val="0"/>
+        <w:adjustRightInd w:val="0"/>
+        <w:textAlignment w:val="auto"/>
+        <w:rPr>
+          <w:rFonts w:ascii="Consolas" w:hAnsi="Consolas" w:cs="Consolas"/>
+          <w:kern w:val="0"/>
+          <w:sz w:val="20"/>
+          <w:szCs w:val="20"/>
+          <w:lang w:val="pt-BR" w:eastAsia="pt-BR" w:bidi="ar-SA"/>
+        </w:rPr>
+      </w:pPr>
+      <w:r>
+        <w:rPr>
+          <w:rFonts w:ascii="Consolas" w:hAnsi="Consolas" w:cs="Consolas"/>
+          <w:color w:val="000000"/>
+          <w:kern w:val="0"/>
+          <w:sz w:val="20"/>
+          <w:szCs w:val="20"/>
+          <w:lang w:eastAsia="pt-BR" w:bidi="ar-SA"/>
+        </w:rPr>
+        <w:tab/>
+      </w:r>
+      <w:r>
+        <w:rPr>
+          <w:rFonts w:ascii="Consolas" w:hAnsi="Consolas" w:cs="Consolas"/>
+          <w:color w:val="000000"/>
+          <w:kern w:val="0"/>
+          <w:sz w:val="20"/>
+          <w:szCs w:val="20"/>
+          <w:lang w:eastAsia="pt-BR" w:bidi="ar-SA"/>
+        </w:rPr>
+        <w:tab/>
+      </w:r>
+      <w:r>
+        <w:rPr>
+          <w:rFonts w:ascii="Consolas" w:hAnsi="Consolas" w:cs="Consolas"/>
+          <w:color w:val="000000"/>
+          <w:kern w:val="0"/>
+          <w:sz w:val="20"/>
+          <w:szCs w:val="20"/>
+          <w:lang w:val="pt-BR" w:eastAsia="pt-BR" w:bidi="ar-SA"/>
+        </w:rPr>
+        <w:t>}</w:t>
+      </w:r>
+      <w:r>
+        <w:rPr>
+          <w:rFonts w:ascii="Consolas" w:hAnsi="Consolas" w:cs="Consolas"/>
+          <w:b/>
+          <w:bCs/>
+          <w:color w:val="7F0055"/>
+          <w:kern w:val="0"/>
+          <w:sz w:val="20"/>
+          <w:szCs w:val="20"/>
+          <w:lang w:val="pt-BR" w:eastAsia="pt-BR" w:bidi="ar-SA"/>
+        </w:rPr>
+        <w:t>else</w:t>
+      </w:r>
+      <w:r>
+        <w:rPr>
+          <w:rFonts w:ascii="Consolas" w:hAnsi="Consolas" w:cs="Consolas"/>
+          <w:color w:val="000000"/>
+          <w:kern w:val="0"/>
+          <w:sz w:val="20"/>
+          <w:szCs w:val="20"/>
+          <w:lang w:val="pt-BR" w:eastAsia="pt-BR" w:bidi="ar-SA"/>
+        </w:rPr>
+        <w:t xml:space="preserve"> {</w:t>
+      </w:r>
+    </w:p>
+    <w:p>
+      <w:pPr>
+        <w:keepNext w:val="0"/>
+        <w:shd w:val="clear" w:color="auto" w:fill="auto"/>
+        <w:suppressAutoHyphens w:val="0"/>
+        <w:autoSpaceDE w:val="0"/>
+        <w:autoSpaceDN w:val="0"/>
+        <w:adjustRightInd w:val="0"/>
+        <w:textAlignment w:val="auto"/>
+        <w:rPr>
+          <w:rFonts w:ascii="Consolas" w:hAnsi="Consolas" w:cs="Consolas"/>
+          <w:kern w:val="0"/>
+          <w:sz w:val="20"/>
+          <w:szCs w:val="20"/>
+          <w:lang w:val="pt-BR" w:eastAsia="pt-BR" w:bidi="ar-SA"/>
+        </w:rPr>
+      </w:pPr>
+      <w:r>
+        <w:rPr>
+          <w:rFonts w:ascii="Consolas" w:hAnsi="Consolas" w:cs="Consolas"/>
+          <w:color w:val="000000"/>
+          <w:kern w:val="0"/>
+          <w:sz w:val="20"/>
+          <w:szCs w:val="20"/>
+          <w:lang w:val="pt-BR" w:eastAsia="pt-BR" w:bidi="ar-SA"/>
+        </w:rPr>
+        <w:tab/>
+      </w:r>
+      <w:r>
+        <w:rPr>
+          <w:rFonts w:ascii="Consolas" w:hAnsi="Consolas" w:cs="Consolas"/>
+          <w:color w:val="000000"/>
+          <w:kern w:val="0"/>
+          <w:sz w:val="20"/>
+          <w:szCs w:val="20"/>
+          <w:lang w:val="pt-BR" w:eastAsia="pt-BR" w:bidi="ar-SA"/>
+        </w:rPr>
+        <w:tab/>
+      </w:r>
+      <w:r>
+        <w:rPr>
+          <w:rFonts w:ascii="Consolas" w:hAnsi="Consolas" w:cs="Consolas"/>
+          <w:color w:val="000000"/>
+          <w:kern w:val="0"/>
+          <w:sz w:val="20"/>
+          <w:szCs w:val="20"/>
+          <w:lang w:val="pt-BR" w:eastAsia="pt-BR" w:bidi="ar-SA"/>
+        </w:rPr>
+        <w:tab/>
+      </w:r>
+      <w:r>
+        <w:rPr>
+          <w:rFonts w:ascii="Consolas" w:hAnsi="Consolas" w:cs="Consolas"/>
+          <w:b/>
+          <w:bCs/>
+          <w:color w:val="7F0055"/>
+          <w:kern w:val="0"/>
+          <w:sz w:val="20"/>
+          <w:szCs w:val="20"/>
+          <w:lang w:val="pt-BR" w:eastAsia="pt-BR" w:bidi="ar-SA"/>
+        </w:rPr>
+        <w:t>return</w:t>
+      </w:r>
+      <w:r>
+        <w:rPr>
+          <w:rFonts w:ascii="Consolas" w:hAnsi="Consolas" w:cs="Consolas"/>
+          <w:color w:val="000000"/>
+          <w:kern w:val="0"/>
+          <w:sz w:val="20"/>
+          <w:szCs w:val="20"/>
+          <w:lang w:val="pt-BR" w:eastAsia="pt-BR" w:bidi="ar-SA"/>
+        </w:rPr>
+        <w:t xml:space="preserve"> </w:t>
+      </w:r>
+      <w:r>
+        <w:rPr>
+          <w:rFonts w:ascii="Consolas" w:hAnsi="Consolas" w:cs="Consolas"/>
+          <w:color w:val="2A00FF"/>
+          <w:kern w:val="0"/>
+          <w:sz w:val="20"/>
+          <w:szCs w:val="20"/>
+          <w:lang w:val="pt-BR" w:eastAsia="pt-BR" w:bidi="ar-SA"/>
+        </w:rPr>
+        <w:t>"CPF não encontrado"</w:t>
+      </w:r>
+      <w:r>
+        <w:rPr>
+          <w:rFonts w:ascii="Consolas" w:hAnsi="Consolas" w:cs="Consolas"/>
+          <w:color w:val="000000"/>
+          <w:kern w:val="0"/>
+          <w:sz w:val="20"/>
+          <w:szCs w:val="20"/>
+          <w:lang w:val="pt-BR" w:eastAsia="pt-BR" w:bidi="ar-SA"/>
+        </w:rPr>
+        <w:t>;</w:t>
+      </w:r>
+    </w:p>
+    <w:p>
+      <w:pPr>
+        <w:keepNext w:val="0"/>
+        <w:shd w:val="clear" w:color="auto" w:fill="auto"/>
+        <w:suppressAutoHyphens w:val="0"/>
+        <w:autoSpaceDE w:val="0"/>
+        <w:autoSpaceDN w:val="0"/>
+        <w:adjustRightInd w:val="0"/>
+        <w:textAlignment w:val="auto"/>
+        <w:rPr>
+          <w:rFonts w:ascii="Consolas" w:hAnsi="Consolas" w:cs="Consolas"/>
+          <w:kern w:val="0"/>
+          <w:sz w:val="20"/>
+          <w:szCs w:val="20"/>
+          <w:lang w:eastAsia="pt-BR" w:bidi="ar-SA"/>
+        </w:rPr>
+      </w:pPr>
+      <w:r>
+        <w:rPr>
+          <w:rFonts w:ascii="Consolas" w:hAnsi="Consolas" w:cs="Consolas"/>
+          <w:color w:val="000000"/>
+          <w:kern w:val="0"/>
+          <w:sz w:val="20"/>
+          <w:szCs w:val="20"/>
+          <w:lang w:val="pt-BR" w:eastAsia="pt-BR" w:bidi="ar-SA"/>
+        </w:rPr>
+        <w:tab/>
+      </w:r>
+      <w:r>
+        <w:rPr>
+          <w:rFonts w:ascii="Consolas" w:hAnsi="Consolas" w:cs="Consolas"/>
+          <w:color w:val="000000"/>
+          <w:kern w:val="0"/>
+          <w:sz w:val="20"/>
+          <w:szCs w:val="20"/>
+          <w:lang w:val="pt-BR" w:eastAsia="pt-BR" w:bidi="ar-SA"/>
+        </w:rPr>
+        <w:tab/>
+      </w:r>
+      <w:r>
+        <w:rPr>
+          <w:rFonts w:ascii="Consolas" w:hAnsi="Consolas" w:cs="Consolas"/>
+          <w:color w:val="000000"/>
+          <w:kern w:val="0"/>
+          <w:sz w:val="20"/>
+          <w:szCs w:val="20"/>
+          <w:lang w:eastAsia="pt-BR" w:bidi="ar-SA"/>
+        </w:rPr>
+        <w:t>}</w:t>
+      </w:r>
+    </w:p>
+    <w:p>
+      <w:pPr>
+        <w:keepNext w:val="0"/>
+        <w:shd w:val="clear" w:color="auto" w:fill="auto"/>
+        <w:suppressAutoHyphens w:val="0"/>
+        <w:autoSpaceDE w:val="0"/>
+        <w:autoSpaceDN w:val="0"/>
+        <w:adjustRightInd w:val="0"/>
+        <w:textAlignment w:val="auto"/>
+        <w:rPr>
+          <w:rFonts w:ascii="Consolas" w:hAnsi="Consolas" w:cs="Consolas"/>
+          <w:kern w:val="0"/>
+          <w:sz w:val="20"/>
+          <w:szCs w:val="20"/>
+          <w:lang w:eastAsia="pt-BR" w:bidi="ar-SA"/>
+        </w:rPr>
+      </w:pPr>
+      <w:r>
+        <w:rPr>
+          <w:rFonts w:ascii="Consolas" w:hAnsi="Consolas" w:cs="Consolas"/>
+          <w:color w:val="000000"/>
+          <w:kern w:val="0"/>
+          <w:sz w:val="20"/>
+          <w:szCs w:val="20"/>
+          <w:lang w:eastAsia="pt-BR" w:bidi="ar-SA"/>
+        </w:rPr>
+        <w:tab/>
+        <w:t>}</w:t>
+      </w:r>
+    </w:p>
+    <w:p>
+      <w:pPr>
+        <w:keepNext w:val="0"/>
+        <w:shd w:val="clear" w:color="auto" w:fill="auto"/>
+        <w:suppressAutoHyphens w:val="0"/>
+        <w:autoSpaceDE w:val="0"/>
+        <w:autoSpaceDN w:val="0"/>
+        <w:adjustRightInd w:val="0"/>
+        <w:textAlignment w:val="auto"/>
+        <w:rPr>
+          <w:rFonts w:ascii="Consolas" w:hAnsi="Consolas" w:cs="Consolas"/>
+          <w:kern w:val="0"/>
+          <w:sz w:val="20"/>
+          <w:szCs w:val="20"/>
+          <w:lang w:eastAsia="pt-BR" w:bidi="ar-SA"/>
+        </w:rPr>
+      </w:pPr>
+    </w:p>
+    <w:p>
+      <w:pPr>
+        <w:keepNext w:val="0"/>
+        <w:shd w:val="clear" w:color="auto" w:fill="auto"/>
+        <w:suppressAutoHyphens w:val="0"/>
+        <w:autoSpaceDE w:val="0"/>
+        <w:autoSpaceDN w:val="0"/>
+        <w:adjustRightInd w:val="0"/>
+        <w:textAlignment w:val="auto"/>
+        <w:rPr>
+          <w:rFonts w:ascii="Consolas" w:hAnsi="Consolas" w:cs="Consolas"/>
+          <w:kern w:val="0"/>
+          <w:sz w:val="20"/>
+          <w:szCs w:val="20"/>
+          <w:lang w:eastAsia="pt-BR" w:bidi="ar-SA"/>
+        </w:rPr>
+      </w:pPr>
+      <w:r>
+        <w:rPr>
+          <w:rFonts w:ascii="Consolas" w:hAnsi="Consolas" w:cs="Consolas"/>
+          <w:color w:val="000000"/>
+          <w:kern w:val="0"/>
+          <w:sz w:val="20"/>
+          <w:szCs w:val="20"/>
+          <w:lang w:eastAsia="pt-BR" w:bidi="ar-SA"/>
+        </w:rPr>
+        <w:t>}</w:t>
+      </w:r>
+    </w:p>
+    <w:p>
+      <w:pPr>
+        <w:rPr>
+          <w:rFonts w:ascii="Open Sans" w:hAnsi="Open Sans"/>
+          <w:sz w:val="20"/>
+          <w:szCs w:val="20"/>
+          <w:lang w:val="pt-BR"/>
+        </w:rPr>
+      </w:pPr>
+    </w:p>
+    <w:p>
+      <w:pPr>
+        <w:rPr>
+          <w:rFonts w:ascii="Open Sans" w:hAnsi="Open Sans"/>
+          <w:sz w:val="20"/>
+          <w:szCs w:val="20"/>
+          <w:lang w:val="pt-BR"/>
+        </w:rPr>
+      </w:pPr>
+    </w:p>
+    <w:p>
+      <w:pPr>
+        <w:rPr>
+          <w:lang w:val="pt-BR"/>
+        </w:rPr>
+      </w:pPr>
+      <w:r>
+        <w:rPr>
+          <w:rFonts w:ascii="Open Sans" w:hAnsi="Open Sans"/>
+          <w:sz w:val="20"/>
+          <w:szCs w:val="20"/>
+          <w:lang w:val="pt-BR"/>
+        </w:rPr>
+        <w:t xml:space="preserve"> </w:t>
+      </w:r>
+      <w:proofErr w:type="gramStart"/>
+      <w:r>
+        <w:rPr>
+          <w:rFonts w:ascii="Open Sans" w:hAnsi="Open Sans"/>
+          <w:sz w:val="20"/>
+          <w:szCs w:val="20"/>
+          <w:lang w:val="pt-BR"/>
+        </w:rPr>
+        <w:t>se</w:t>
+      </w:r>
+      <w:proofErr w:type="gramEnd"/>
+      <w:r>
+        <w:rPr>
+          <w:rFonts w:ascii="Open Sans" w:hAnsi="Open Sans"/>
+          <w:sz w:val="20"/>
+          <w:szCs w:val="20"/>
+          <w:lang w:val="pt-BR"/>
+        </w:rPr>
+        <w:t xml:space="preserve"> não existir a pessoa cadastrada exibir mensagem "pessoa não encontrada nos registros do </w:t>
+      </w:r>
+      <w:proofErr w:type="spellStart"/>
+      <w:r>
+        <w:rPr>
+          <w:rFonts w:ascii="Open Sans" w:hAnsi="Open Sans"/>
+          <w:sz w:val="20"/>
+          <w:szCs w:val="20"/>
+          <w:lang w:val="pt-BR"/>
+        </w:rPr>
+        <w:t>hashMap</w:t>
+      </w:r>
+      <w:proofErr w:type="spellEnd"/>
+      <w:r>
+        <w:rPr>
+          <w:rFonts w:ascii="Open Sans" w:hAnsi="Open Sans"/>
+          <w:sz w:val="20"/>
+          <w:szCs w:val="20"/>
+          <w:lang w:val="pt-BR"/>
+        </w:rPr>
+        <w:t>"</w:t>
+      </w:r>
+    </w:p>
+    <w:p>
+      <w:pPr>
+        <w:rPr>
+          <w:rFonts w:ascii="Open Sans" w:hAnsi="Open Sans"/>
+          <w:sz w:val="20"/>
+          <w:szCs w:val="20"/>
+          <w:lang w:val="pt-BR"/>
+        </w:rPr>
+      </w:pPr>
+    </w:p>
+    <w:p>
+      <w:pPr>
+        <w:rPr>
+          <w:rFonts w:ascii="Open Sans" w:hAnsi="Open Sans"/>
+          <w:sz w:val="20"/>
+          <w:szCs w:val="20"/>
+          <w:lang w:val="pt-BR"/>
+        </w:rPr>
+      </w:pPr>
+    </w:p>
+    <w:p>
+      <w:pPr>
+        <w:rPr>
+          <w:rFonts w:ascii="Open Sans" w:hAnsi="Open Sans"/>
+          <w:b/>
+          <w:bCs/>
+          <w:sz w:val="20"/>
+          <w:szCs w:val="20"/>
+          <w:highlight w:val="lightGray"/>
+          <w:lang w:val="pt-BR"/>
+        </w:rPr>
+      </w:pPr>
+      <w:r>
+        <w:rPr>
+          <w:rFonts w:ascii="Open Sans" w:hAnsi="Open Sans"/>
+          <w:b/>
+          <w:bCs/>
+          <w:sz w:val="20"/>
+          <w:szCs w:val="20"/>
+          <w:highlight w:val="lightGray"/>
+          <w:lang w:val="pt-BR"/>
+        </w:rPr>
+        <w:t>-------------------------------------------------------------------------------------------------------</w:t>
+      </w:r>
+    </w:p>
+    <w:p>
+      <w:pPr>
+        <w:rPr>
+          <w:rFonts w:ascii="Open Sans" w:hAnsi="Open Sans"/>
+          <w:sz w:val="20"/>
+          <w:szCs w:val="20"/>
+          <w:highlight w:val="lightGray"/>
+          <w:lang w:val="pt-BR"/>
+        </w:rPr>
+      </w:pPr>
+      <w:r>
+        <w:rPr>
+          <w:rFonts w:ascii="Open Sans" w:hAnsi="Open Sans"/>
+          <w:sz w:val="20"/>
+          <w:szCs w:val="20"/>
+          <w:highlight w:val="lightGray"/>
+          <w:lang w:val="pt-BR"/>
+        </w:rPr>
+        <w:t xml:space="preserve">slides_12_tipos_genericos.pdf                                                                          </w:t>
+      </w:r>
+    </w:p>
+    <w:p>
+      <w:pPr>
+        <w:rPr>
+          <w:rFonts w:ascii="Open Sans" w:hAnsi="Open Sans"/>
+          <w:b/>
+          <w:bCs/>
+          <w:sz w:val="20"/>
+          <w:szCs w:val="20"/>
+          <w:highlight w:val="lightGray"/>
+          <w:lang w:val="pt-BR"/>
+        </w:rPr>
+      </w:pPr>
+      <w:r>
+        <w:rPr>
+          <w:rFonts w:ascii="Open Sans" w:hAnsi="Open Sans"/>
+          <w:b/>
+          <w:bCs/>
           <w:sz w:val="20"/>
           <w:szCs w:val="20"/>
           <w:highlight w:val="lightGray"/>
@@ -1923,7 +4293,7 @@
           <w:lang w:val="pt-BR" w:eastAsia="pt-BR" w:bidi="ar-SA"/>
         </w:rPr>
         <w:pict>
-          <v:shape id="Figura1" o:spid="_x0000_s1027" type="#_x0000_t75" style="position:absolute;margin-left:45pt;margin-top:10.55pt;width:382pt;height:366.65pt;z-index:251656192;visibility:visible;mso-wrap-distance-left:0;mso-wrap-distance-right:0">
+          <v:shape id="Figura1" o:spid="_x0000_s1027" type="#_x0000_t75" style="position:absolute;margin-left:1in;margin-top:10.55pt;width:355pt;height:340.75pt;z-index:1;visibility:visible;mso-wrap-distance-left:0;mso-wrap-distance-right:0">
             <v:imagedata r:id="rId5" o:title=""/>
           </v:shape>
         </w:pict>
@@ -2276,7 +4646,7 @@
           <w:lang w:val="pt-BR" w:eastAsia="pt-BR" w:bidi="ar-SA"/>
         </w:rPr>
         <w:pict>
-          <v:shape id="Figura2" o:spid="_x0000_s1028" type="#_x0000_t75" style="position:absolute;margin-left:48.85pt;margin-top:.05pt;width:429.65pt;height:351.5pt;z-index:251657216;visibility:visible;mso-wrap-distance-left:0;mso-wrap-distance-right:0">
+          <v:shape id="Figura2" o:spid="_x0000_s1028" type="#_x0000_t75" style="position:absolute;margin-left:48.85pt;margin-top:.05pt;width:429.65pt;height:351.5pt;z-index:2;visibility:visible;mso-wrap-distance-left:0;mso-wrap-distance-right:0">
             <v:imagedata r:id="rId6" o:title=""/>
             <w10:wrap type="square"/>
           </v:shape>
@@ -2558,7 +4928,7 @@
           <w:lang w:val="pt-BR" w:eastAsia="pt-BR" w:bidi="ar-SA"/>
         </w:rPr>
         <w:pict>
-          <v:shape id="Figura3" o:spid="_x0000_s1029" type="#_x0000_t75" style="position:absolute;margin-left:48.6pt;margin-top:2.95pt;width:472.9pt;height:258.6pt;z-index:251658240;visibility:visible;mso-wrap-distance-left:0;mso-wrap-distance-right:0">
+          <v:shape id="Figura3" o:spid="_x0000_s1029" type="#_x0000_t75" style="position:absolute;margin-left:48.6pt;margin-top:2.95pt;width:472.9pt;height:258.6pt;z-index:3;visibility:visible;mso-wrap-distance-left:0;mso-wrap-distance-right:0">
             <v:imagedata r:id="rId7" o:title=""/>
             <w10:wrap type="square"/>
           </v:shape>
@@ -2804,6 +5174,7 @@
           <w:sz w:val="20"/>
           <w:szCs w:val="20"/>
           <w:highlight w:val="lightGray"/>
+          <w:lang w:val="pt-BR"/>
         </w:rPr>
       </w:pPr>
       <w:r>
@@ -2814,6 +5185,7 @@
           <w:sz w:val="20"/>
           <w:szCs w:val="20"/>
           <w:highlight w:val="lightGray"/>
+          <w:lang w:val="pt-BR"/>
         </w:rPr>
         <w:t>-------------------------------------------------------------------------------------------------------</w:t>
       </w:r>
@@ -2824,6 +5196,7 @@
           <w:rFonts w:ascii="Open Sans" w:hAnsi="Open Sans"/>
           <w:sz w:val="20"/>
           <w:szCs w:val="20"/>
+          <w:lang w:val="pt-BR"/>
         </w:rPr>
       </w:pPr>
       <w:r>
@@ -2832,6 +5205,7 @@
           <w:sz w:val="20"/>
           <w:szCs w:val="20"/>
           <w:highlight w:val="lightGray"/>
+          <w:lang w:val="pt-BR"/>
         </w:rPr>
         <w:t>java_oo_slides_13_lendo_e_escrevendo_arquivos_pages_deleted.pdf</w:t>
       </w:r>
@@ -2946,156 +5320,388 @@
 </file>
 
 <file path=word/styles.xml><?xml version="1.0" encoding="utf-8"?>
-<w:styles xmlns:r="http://schemas.openxmlformats.org/officeDocument/2006/relationships" xmlns:w="http://schemas.openxmlformats.org/wordprocessingml/2006/main">
+<w:styles xmlns:mc="http://schemas.openxmlformats.org/markup-compatibility/2006" xmlns:r="http://schemas.openxmlformats.org/officeDocument/2006/relationships" xmlns:w="http://schemas.openxmlformats.org/wordprocessingml/2006/main" xmlns:w14="http://schemas.microsoft.com/office/word/2010/wordml" xmlns:w15="http://schemas.microsoft.com/office/word/2012/wordml" mc:Ignorable="w14 w15">
   <w:docDefaults>
     <w:rPrDefault>
       <w:rPr>
         <w:rFonts w:ascii="Liberation Serif" w:eastAsia="NSimSun" w:hAnsi="Liberation Serif" w:cs="Arial"/>
-        <w:sz w:val="22"/>
-        <w:szCs w:val="22"/>
-        <w:lang w:val="pt-BR" w:eastAsia="pt-BR" w:bidi="ar-SA"/>
+        <w:lang w:val="en-US" w:eastAsia="en-US" w:bidi="ar-SA"/>
       </w:rPr>
     </w:rPrDefault>
     <w:pPrDefault/>
   </w:docDefaults>
-  <w:latentStyles w:defLockedState="0" w:defUIPriority="99" w:defSemiHidden="1" w:defUnhideWhenUsed="1" w:defQFormat="0" w:count="267">
-    <w:lsdException w:name="Normal" w:locked="1" w:semiHidden="0" w:uiPriority="0" w:unhideWhenUsed="0" w:qFormat="1"/>
-    <w:lsdException w:name="heading 1" w:locked="1" w:semiHidden="0" w:uiPriority="0" w:unhideWhenUsed="0" w:qFormat="1"/>
-    <w:lsdException w:name="heading 2" w:locked="1" w:uiPriority="0" w:qFormat="1"/>
-    <w:lsdException w:name="heading 3" w:locked="1" w:uiPriority="0" w:qFormat="1"/>
-    <w:lsdException w:name="heading 4" w:locked="1" w:uiPriority="0" w:qFormat="1"/>
-    <w:lsdException w:name="heading 5" w:locked="1" w:uiPriority="0" w:qFormat="1"/>
-    <w:lsdException w:name="heading 6" w:locked="1" w:uiPriority="0" w:qFormat="1"/>
-    <w:lsdException w:name="heading 7" w:locked="1" w:uiPriority="0" w:qFormat="1"/>
-    <w:lsdException w:name="heading 8" w:locked="1" w:uiPriority="0" w:qFormat="1"/>
-    <w:lsdException w:name="heading 9" w:locked="1" w:uiPriority="0" w:qFormat="1"/>
-    <w:lsdException w:name="toc 1" w:locked="1" w:semiHidden="0" w:uiPriority="0" w:unhideWhenUsed="0"/>
-    <w:lsdException w:name="toc 2" w:locked="1" w:semiHidden="0" w:uiPriority="0" w:unhideWhenUsed="0"/>
-    <w:lsdException w:name="toc 3" w:locked="1" w:semiHidden="0" w:uiPriority="0" w:unhideWhenUsed="0"/>
-    <w:lsdException w:name="toc 4" w:locked="1" w:semiHidden="0" w:uiPriority="0" w:unhideWhenUsed="0"/>
-    <w:lsdException w:name="toc 5" w:locked="1" w:semiHidden="0" w:uiPriority="0" w:unhideWhenUsed="0"/>
-    <w:lsdException w:name="toc 6" w:locked="1" w:semiHidden="0" w:uiPriority="0" w:unhideWhenUsed="0"/>
-    <w:lsdException w:name="toc 7" w:locked="1" w:semiHidden="0" w:uiPriority="0" w:unhideWhenUsed="0"/>
-    <w:lsdException w:name="toc 8" w:locked="1" w:semiHidden="0" w:uiPriority="0" w:unhideWhenUsed="0"/>
-    <w:lsdException w:name="toc 9" w:locked="1" w:semiHidden="0" w:uiPriority="0" w:unhideWhenUsed="0"/>
-    <w:lsdException w:name="caption" w:locked="1" w:semiHidden="0" w:uiPriority="0" w:unhideWhenUsed="0" w:qFormat="1"/>
-    <w:lsdException w:name="Title" w:locked="1" w:semiHidden="0" w:uiPriority="0" w:unhideWhenUsed="0" w:qFormat="1"/>
-    <w:lsdException w:name="Default Paragraph Font" w:locked="1" w:semiHidden="0" w:uiPriority="0" w:unhideWhenUsed="0"/>
-    <w:lsdException w:name="Subtitle" w:locked="1" w:semiHidden="0" w:uiPriority="0" w:unhideWhenUsed="0" w:qFormat="1"/>
-    <w:lsdException w:name="Strong" w:locked="1" w:semiHidden="0" w:uiPriority="0" w:unhideWhenUsed="0" w:qFormat="1"/>
-    <w:lsdException w:name="Emphasis" w:locked="1" w:semiHidden="0" w:uiPriority="0" w:unhideWhenUsed="0" w:qFormat="1"/>
-    <w:lsdException w:name="Table Grid" w:locked="1" w:semiHidden="0" w:uiPriority="0" w:unhideWhenUsed="0"/>
-    <w:lsdException w:name="Placeholder Text" w:unhideWhenUsed="0"/>
-    <w:lsdException w:name="No Spacing" w:semiHidden="0" w:uiPriority="1" w:unhideWhenUsed="0" w:qFormat="1"/>
-    <w:lsdException w:name="Light Shading" w:semiHidden="0" w:uiPriority="60" w:unhideWhenUsed="0"/>
-    <w:lsdException w:name="Light List" w:semiHidden="0" w:uiPriority="61" w:unhideWhenUsed="0"/>
-    <w:lsdException w:name="Light Grid" w:semiHidden="0" w:uiPriority="62" w:unhideWhenUsed="0"/>
-    <w:lsdException w:name="Medium Shading 1" w:semiHidden="0" w:uiPriority="63" w:unhideWhenUsed="0"/>
-    <w:lsdException w:name="Medium Shading 2" w:semiHidden="0" w:uiPriority="64" w:unhideWhenUsed="0"/>
-    <w:lsdException w:name="Medium List 1" w:semiHidden="0" w:uiPriority="65" w:unhideWhenUsed="0"/>
-    <w:lsdException w:name="Medium List 2" w:semiHidden="0" w:uiPriority="66" w:unhideWhenUsed="0"/>
-    <w:lsdException w:name="Medium Grid 1" w:semiHidden="0" w:uiPriority="67" w:unhideWhenUsed="0"/>
-    <w:lsdException w:name="Medium Grid 2" w:semiHidden="0" w:uiPriority="68" w:unhideWhenUsed="0"/>
-    <w:lsdException w:name="Medium Grid 3" w:semiHidden="0" w:uiPriority="69" w:unhideWhenUsed="0"/>
-    <w:lsdException w:name="Dark List" w:semiHidden="0" w:uiPriority="70" w:unhideWhenUsed="0"/>
-    <w:lsdException w:name="Colorful Shading" w:semiHidden="0" w:uiPriority="71" w:unhideWhenUsed="0"/>
-    <w:lsdException w:name="Colorful List" w:semiHidden="0" w:uiPriority="72" w:unhideWhenUsed="0"/>
-    <w:lsdException w:name="Colorful Grid" w:semiHidden="0" w:uiPriority="73" w:unhideWhenUsed="0"/>
-    <w:lsdException w:name="Light Shading Accent 1" w:semiHidden="0" w:uiPriority="60" w:unhideWhenUsed="0"/>
-    <w:lsdException w:name="Light List Accent 1" w:semiHidden="0" w:uiPriority="61" w:unhideWhenUsed="0"/>
-    <w:lsdException w:name="Light Grid Accent 1" w:semiHidden="0" w:uiPriority="62" w:unhideWhenUsed="0"/>
-    <w:lsdException w:name="Medium Shading 1 Accent 1" w:semiHidden="0" w:uiPriority="63" w:unhideWhenUsed="0"/>
-    <w:lsdException w:name="Medium Shading 2 Accent 1" w:semiHidden="0" w:uiPriority="64" w:unhideWhenUsed="0"/>
-    <w:lsdException w:name="Medium List 1 Accent 1" w:semiHidden="0" w:uiPriority="65" w:unhideWhenUsed="0"/>
-    <w:lsdException w:name="Revision" w:unhideWhenUsed="0"/>
-    <w:lsdException w:name="List Paragraph" w:semiHidden="0" w:uiPriority="34" w:unhideWhenUsed="0" w:qFormat="1"/>
-    <w:lsdException w:name="Quote" w:semiHidden="0" w:uiPriority="29" w:unhideWhenUsed="0" w:qFormat="1"/>
-    <w:lsdException w:name="Intense Quote" w:semiHidden="0" w:uiPriority="30" w:unhideWhenUsed="0" w:qFormat="1"/>
-    <w:lsdException w:name="Medium List 2 Accent 1" w:semiHidden="0" w:uiPriority="66" w:unhideWhenUsed="0"/>
-    <w:lsdException w:name="Medium Grid 1 Accent 1" w:semiHidden="0" w:uiPriority="67" w:unhideWhenUsed="0"/>
-    <w:lsdException w:name="Medium Grid 2 Accent 1" w:semiHidden="0" w:uiPriority="68" w:unhideWhenUsed="0"/>
-    <w:lsdException w:name="Medium Grid 3 Accent 1" w:semiHidden="0" w:uiPriority="69" w:unhideWhenUsed="0"/>
-    <w:lsdException w:name="Dark List Accent 1" w:semiHidden="0" w:uiPriority="70" w:unhideWhenUsed="0"/>
-    <w:lsdException w:name="Colorful Shading Accent 1" w:semiHidden="0" w:uiPriority="71" w:unhideWhenUsed="0"/>
-    <w:lsdException w:name="Colorful List Accent 1" w:semiHidden="0" w:uiPriority="72" w:unhideWhenUsed="0"/>
-    <w:lsdException w:name="Colorful Grid Accent 1" w:semiHidden="0" w:uiPriority="73" w:unhideWhenUsed="0"/>
-    <w:lsdException w:name="Light Shading Accent 2" w:semiHidden="0" w:uiPriority="60" w:unhideWhenUsed="0"/>
-    <w:lsdException w:name="Light List Accent 2" w:semiHidden="0" w:uiPriority="61" w:unhideWhenUsed="0"/>
-    <w:lsdException w:name="Light Grid Accent 2" w:semiHidden="0" w:uiPriority="62" w:unhideWhenUsed="0"/>
-    <w:lsdException w:name="Medium Shading 1 Accent 2" w:semiHidden="0" w:uiPriority="63" w:unhideWhenUsed="0"/>
-    <w:lsdException w:name="Medium Shading 2 Accent 2" w:semiHidden="0" w:uiPriority="64" w:unhideWhenUsed="0"/>
-    <w:lsdException w:name="Medium List 1 Accent 2" w:semiHidden="0" w:uiPriority="65" w:unhideWhenUsed="0"/>
-    <w:lsdException w:name="Medium List 2 Accent 2" w:semiHidden="0" w:uiPriority="66" w:unhideWhenUsed="0"/>
-    <w:lsdException w:name="Medium Grid 1 Accent 2" w:semiHidden="0" w:uiPriority="67" w:unhideWhenUsed="0"/>
-    <w:lsdException w:name="Medium Grid 2 Accent 2" w:semiHidden="0" w:uiPriority="68" w:unhideWhenUsed="0"/>
-    <w:lsdException w:name="Medium Grid 3 Accent 2" w:semiHidden="0" w:uiPriority="69" w:unhideWhenUsed="0"/>
-    <w:lsdException w:name="Dark List Accent 2" w:semiHidden="0" w:uiPriority="70" w:unhideWhenUsed="0"/>
-    <w:lsdException w:name="Colorful Shading Accent 2" w:semiHidden="0" w:uiPriority="71" w:unhideWhenUsed="0"/>
-    <w:lsdException w:name="Colorful List Accent 2" w:semiHidden="0" w:uiPriority="72" w:unhideWhenUsed="0"/>
-    <w:lsdException w:name="Colorful Grid Accent 2" w:semiHidden="0" w:uiPriority="73" w:unhideWhenUsed="0"/>
-    <w:lsdException w:name="Light Shading Accent 3" w:semiHidden="0" w:uiPriority="60" w:unhideWhenUsed="0"/>
-    <w:lsdException w:name="Light List Accent 3" w:semiHidden="0" w:uiPriority="61" w:unhideWhenUsed="0"/>
-    <w:lsdException w:name="Light Grid Accent 3" w:semiHidden="0" w:uiPriority="62" w:unhideWhenUsed="0"/>
-    <w:lsdException w:name="Medium Shading 1 Accent 3" w:semiHidden="0" w:uiPriority="63" w:unhideWhenUsed="0"/>
-    <w:lsdException w:name="Medium Shading 2 Accent 3" w:semiHidden="0" w:uiPriority="64" w:unhideWhenUsed="0"/>
-    <w:lsdException w:name="Medium List 1 Accent 3" w:semiHidden="0" w:uiPriority="65" w:unhideWhenUsed="0"/>
-    <w:lsdException w:name="Medium List 2 Accent 3" w:semiHidden="0" w:uiPriority="66" w:unhideWhenUsed="0"/>
-    <w:lsdException w:name="Medium Grid 1 Accent 3" w:semiHidden="0" w:uiPriority="67" w:unhideWhenUsed="0"/>
-    <w:lsdException w:name="Medium Grid 2 Accent 3" w:semiHidden="0" w:uiPriority="68" w:unhideWhenUsed="0"/>
-    <w:lsdException w:name="Medium Grid 3 Accent 3" w:semiHidden="0" w:uiPriority="69" w:unhideWhenUsed="0"/>
-    <w:lsdException w:name="Dark List Accent 3" w:semiHidden="0" w:uiPriority="70" w:unhideWhenUsed="0"/>
-    <w:lsdException w:name="Colorful Shading Accent 3" w:semiHidden="0" w:uiPriority="71" w:unhideWhenUsed="0"/>
-    <w:lsdException w:name="Colorful List Accent 3" w:semiHidden="0" w:uiPriority="72" w:unhideWhenUsed="0"/>
-    <w:lsdException w:name="Colorful Grid Accent 3" w:semiHidden="0" w:uiPriority="73" w:unhideWhenUsed="0"/>
-    <w:lsdException w:name="Light Shading Accent 4" w:semiHidden="0" w:uiPriority="60" w:unhideWhenUsed="0"/>
-    <w:lsdException w:name="Light List Accent 4" w:semiHidden="0" w:uiPriority="61" w:unhideWhenUsed="0"/>
-    <w:lsdException w:name="Light Grid Accent 4" w:semiHidden="0" w:uiPriority="62" w:unhideWhenUsed="0"/>
-    <w:lsdException w:name="Medium Shading 1 Accent 4" w:semiHidden="0" w:uiPriority="63" w:unhideWhenUsed="0"/>
-    <w:lsdException w:name="Medium Shading 2 Accent 4" w:semiHidden="0" w:uiPriority="64" w:unhideWhenUsed="0"/>
-    <w:lsdException w:name="Medium List 1 Accent 4" w:semiHidden="0" w:uiPriority="65" w:unhideWhenUsed="0"/>
-    <w:lsdException w:name="Medium List 2 Accent 4" w:semiHidden="0" w:uiPriority="66" w:unhideWhenUsed="0"/>
-    <w:lsdException w:name="Medium Grid 1 Accent 4" w:semiHidden="0" w:uiPriority="67" w:unhideWhenUsed="0"/>
-    <w:lsdException w:name="Medium Grid 2 Accent 4" w:semiHidden="0" w:uiPriority="68" w:unhideWhenUsed="0"/>
-    <w:lsdException w:name="Medium Grid 3 Accent 4" w:semiHidden="0" w:uiPriority="69" w:unhideWhenUsed="0"/>
-    <w:lsdException w:name="Dark List Accent 4" w:semiHidden="0" w:uiPriority="70" w:unhideWhenUsed="0"/>
-    <w:lsdException w:name="Colorful Shading Accent 4" w:semiHidden="0" w:uiPriority="71" w:unhideWhenUsed="0"/>
-    <w:lsdException w:name="Colorful List Accent 4" w:semiHidden="0" w:uiPriority="72" w:unhideWhenUsed="0"/>
-    <w:lsdException w:name="Colorful Grid Accent 4" w:semiHidden="0" w:uiPriority="73" w:unhideWhenUsed="0"/>
-    <w:lsdException w:name="Light Shading Accent 5" w:semiHidden="0" w:uiPriority="60" w:unhideWhenUsed="0"/>
-    <w:lsdException w:name="Light List Accent 5" w:semiHidden="0" w:uiPriority="61" w:unhideWhenUsed="0"/>
-    <w:lsdException w:name="Light Grid Accent 5" w:semiHidden="0" w:uiPriority="62" w:unhideWhenUsed="0"/>
-    <w:lsdException w:name="Medium Shading 1 Accent 5" w:semiHidden="0" w:uiPriority="63" w:unhideWhenUsed="0"/>
-    <w:lsdException w:name="Medium Shading 2 Accent 5" w:semiHidden="0" w:uiPriority="64" w:unhideWhenUsed="0"/>
-    <w:lsdException w:name="Medium List 1 Accent 5" w:semiHidden="0" w:uiPriority="65" w:unhideWhenUsed="0"/>
-    <w:lsdException w:name="Medium List 2 Accent 5" w:semiHidden="0" w:uiPriority="66" w:unhideWhenUsed="0"/>
-    <w:lsdException w:name="Medium Grid 1 Accent 5" w:semiHidden="0" w:uiPriority="67" w:unhideWhenUsed="0"/>
-    <w:lsdException w:name="Medium Grid 2 Accent 5" w:semiHidden="0" w:uiPriority="68" w:unhideWhenUsed="0"/>
-    <w:lsdException w:name="Medium Grid 3 Accent 5" w:semiHidden="0" w:uiPriority="69" w:unhideWhenUsed="0"/>
-    <w:lsdException w:name="Dark List Accent 5" w:semiHidden="0" w:uiPriority="70" w:unhideWhenUsed="0"/>
-    <w:lsdException w:name="Colorful Shading Accent 5" w:semiHidden="0" w:uiPriority="71" w:unhideWhenUsed="0"/>
-    <w:lsdException w:name="Colorful List Accent 5" w:semiHidden="0" w:uiPriority="72" w:unhideWhenUsed="0"/>
-    <w:lsdException w:name="Colorful Grid Accent 5" w:semiHidden="0" w:uiPriority="73" w:unhideWhenUsed="0"/>
-    <w:lsdException w:name="Light Shading Accent 6" w:semiHidden="0" w:uiPriority="60" w:unhideWhenUsed="0"/>
-    <w:lsdException w:name="Light List Accent 6" w:semiHidden="0" w:uiPriority="61" w:unhideWhenUsed="0"/>
-    <w:lsdException w:name="Light Grid Accent 6" w:semiHidden="0" w:uiPriority="62" w:unhideWhenUsed="0"/>
-    <w:lsdException w:name="Medium Shading 1 Accent 6" w:semiHidden="0" w:uiPriority="63" w:unhideWhenUsed="0"/>
-    <w:lsdException w:name="Medium Shading 2 Accent 6" w:semiHidden="0" w:uiPriority="64" w:unhideWhenUsed="0"/>
-    <w:lsdException w:name="Medium List 1 Accent 6" w:semiHidden="0" w:uiPriority="65" w:unhideWhenUsed="0"/>
-    <w:lsdException w:name="Medium List 2 Accent 6" w:semiHidden="0" w:uiPriority="66" w:unhideWhenUsed="0"/>
-    <w:lsdException w:name="Medium Grid 1 Accent 6" w:semiHidden="0" w:uiPriority="67" w:unhideWhenUsed="0"/>
-    <w:lsdException w:name="Medium Grid 2 Accent 6" w:semiHidden="0" w:uiPriority="68" w:unhideWhenUsed="0"/>
-    <w:lsdException w:name="Medium Grid 3 Accent 6" w:semiHidden="0" w:uiPriority="69" w:unhideWhenUsed="0"/>
-    <w:lsdException w:name="Dark List Accent 6" w:semiHidden="0" w:uiPriority="70" w:unhideWhenUsed="0"/>
-    <w:lsdException w:name="Colorful Shading Accent 6" w:semiHidden="0" w:uiPriority="71" w:unhideWhenUsed="0"/>
-    <w:lsdException w:name="Colorful List Accent 6" w:semiHidden="0" w:uiPriority="72" w:unhideWhenUsed="0"/>
-    <w:lsdException w:name="Colorful Grid Accent 6" w:semiHidden="0" w:uiPriority="73" w:unhideWhenUsed="0"/>
-    <w:lsdException w:name="Subtle Emphasis" w:semiHidden="0" w:uiPriority="19" w:unhideWhenUsed="0" w:qFormat="1"/>
-    <w:lsdException w:name="Intense Emphasis" w:semiHidden="0" w:uiPriority="21" w:unhideWhenUsed="0" w:qFormat="1"/>
-    <w:lsdException w:name="Subtle Reference" w:semiHidden="0" w:uiPriority="31" w:unhideWhenUsed="0" w:qFormat="1"/>
-    <w:lsdException w:name="Intense Reference" w:semiHidden="0" w:uiPriority="32" w:unhideWhenUsed="0" w:qFormat="1"/>
-    <w:lsdException w:name="Book Title" w:semiHidden="0" w:uiPriority="33" w:unhideWhenUsed="0" w:qFormat="1"/>
-    <w:lsdException w:name="Bibliography" w:uiPriority="37"/>
-    <w:lsdException w:name="TOC Heading" w:uiPriority="39" w:qFormat="1"/>
+  <w:latentStyles w:defLockedState="0" w:defUIPriority="99" w:defSemiHidden="0" w:defUnhideWhenUsed="0" w:defQFormat="0" w:count="371">
+    <w:lsdException w:name="Normal" w:locked="1" w:uiPriority="0" w:qFormat="1"/>
+    <w:lsdException w:name="heading 1" w:locked="1" w:uiPriority="0" w:qFormat="1"/>
+    <w:lsdException w:name="heading 2" w:locked="1" w:semiHidden="1" w:uiPriority="0" w:unhideWhenUsed="1" w:qFormat="1"/>
+    <w:lsdException w:name="heading 3" w:locked="1" w:semiHidden="1" w:uiPriority="0" w:unhideWhenUsed="1" w:qFormat="1"/>
+    <w:lsdException w:name="heading 4" w:locked="1" w:semiHidden="1" w:uiPriority="0" w:unhideWhenUsed="1" w:qFormat="1"/>
+    <w:lsdException w:name="heading 5" w:locked="1" w:semiHidden="1" w:uiPriority="0" w:unhideWhenUsed="1" w:qFormat="1"/>
+    <w:lsdException w:name="heading 6" w:locked="1" w:semiHidden="1" w:uiPriority="0" w:unhideWhenUsed="1" w:qFormat="1"/>
+    <w:lsdException w:name="heading 7" w:locked="1" w:semiHidden="1" w:uiPriority="0" w:unhideWhenUsed="1" w:qFormat="1"/>
+    <w:lsdException w:name="heading 8" w:locked="1" w:semiHidden="1" w:uiPriority="0" w:unhideWhenUsed="1" w:qFormat="1"/>
+    <w:lsdException w:name="heading 9" w:locked="1" w:semiHidden="1" w:uiPriority="0" w:unhideWhenUsed="1" w:qFormat="1"/>
+    <w:lsdException w:name="index 1" w:semiHidden="1" w:unhideWhenUsed="1"/>
+    <w:lsdException w:name="index 2" w:semiHidden="1" w:unhideWhenUsed="1"/>
+    <w:lsdException w:name="index 3" w:semiHidden="1" w:unhideWhenUsed="1"/>
+    <w:lsdException w:name="index 4" w:semiHidden="1" w:unhideWhenUsed="1"/>
+    <w:lsdException w:name="index 5" w:semiHidden="1" w:unhideWhenUsed="1"/>
+    <w:lsdException w:name="index 6" w:semiHidden="1" w:unhideWhenUsed="1"/>
+    <w:lsdException w:name="index 7" w:semiHidden="1" w:unhideWhenUsed="1"/>
+    <w:lsdException w:name="index 8" w:semiHidden="1" w:unhideWhenUsed="1"/>
+    <w:lsdException w:name="index 9" w:semiHidden="1" w:unhideWhenUsed="1"/>
+    <w:lsdException w:name="toc 1" w:locked="1" w:uiPriority="0"/>
+    <w:lsdException w:name="toc 2" w:locked="1" w:uiPriority="0"/>
+    <w:lsdException w:name="toc 3" w:locked="1" w:uiPriority="0"/>
+    <w:lsdException w:name="toc 4" w:locked="1" w:uiPriority="0"/>
+    <w:lsdException w:name="toc 5" w:locked="1" w:uiPriority="0"/>
+    <w:lsdException w:name="toc 6" w:locked="1" w:uiPriority="0"/>
+    <w:lsdException w:name="toc 7" w:locked="1" w:uiPriority="0"/>
+    <w:lsdException w:name="toc 8" w:locked="1" w:uiPriority="0"/>
+    <w:lsdException w:name="toc 9" w:locked="1" w:uiPriority="0"/>
+    <w:lsdException w:name="Normal Indent" w:semiHidden="1" w:unhideWhenUsed="1"/>
+    <w:lsdException w:name="footnote text" w:semiHidden="1" w:unhideWhenUsed="1"/>
+    <w:lsdException w:name="annotation text" w:semiHidden="1" w:unhideWhenUsed="1"/>
+    <w:lsdException w:name="header" w:semiHidden="1" w:unhideWhenUsed="1"/>
+    <w:lsdException w:name="footer" w:semiHidden="1" w:unhideWhenUsed="1"/>
+    <w:lsdException w:name="index heading" w:semiHidden="1" w:unhideWhenUsed="1"/>
+    <w:lsdException w:name="caption" w:locked="1" w:uiPriority="0" w:qFormat="1"/>
+    <w:lsdException w:name="table of figures" w:semiHidden="1" w:unhideWhenUsed="1"/>
+    <w:lsdException w:name="envelope address" w:semiHidden="1" w:unhideWhenUsed="1"/>
+    <w:lsdException w:name="envelope return" w:semiHidden="1" w:unhideWhenUsed="1"/>
+    <w:lsdException w:name="footnote reference" w:semiHidden="1" w:unhideWhenUsed="1"/>
+    <w:lsdException w:name="annotation reference" w:semiHidden="1" w:unhideWhenUsed="1"/>
+    <w:lsdException w:name="line number" w:semiHidden="1" w:unhideWhenUsed="1"/>
+    <w:lsdException w:name="page number" w:semiHidden="1" w:unhideWhenUsed="1"/>
+    <w:lsdException w:name="endnote reference" w:semiHidden="1" w:unhideWhenUsed="1"/>
+    <w:lsdException w:name="endnote text" w:semiHidden="1" w:unhideWhenUsed="1"/>
+    <w:lsdException w:name="table of authorities" w:semiHidden="1" w:unhideWhenUsed="1"/>
+    <w:lsdException w:name="macro" w:semiHidden="1" w:unhideWhenUsed="1"/>
+    <w:lsdException w:name="toa heading" w:semiHidden="1" w:unhideWhenUsed="1"/>
+    <w:lsdException w:name="List" w:semiHidden="1" w:unhideWhenUsed="1"/>
+    <w:lsdException w:name="List Bullet" w:semiHidden="1" w:unhideWhenUsed="1"/>
+    <w:lsdException w:name="List Number" w:semiHidden="1" w:unhideWhenUsed="1"/>
+    <w:lsdException w:name="List 2" w:semiHidden="1" w:unhideWhenUsed="1"/>
+    <w:lsdException w:name="List 3" w:semiHidden="1" w:unhideWhenUsed="1"/>
+    <w:lsdException w:name="List 4" w:semiHidden="1" w:unhideWhenUsed="1"/>
+    <w:lsdException w:name="List 5" w:semiHidden="1" w:unhideWhenUsed="1"/>
+    <w:lsdException w:name="List Bullet 2" w:semiHidden="1" w:unhideWhenUsed="1"/>
+    <w:lsdException w:name="List Bullet 3" w:semiHidden="1" w:unhideWhenUsed="1"/>
+    <w:lsdException w:name="List Bullet 4" w:semiHidden="1" w:unhideWhenUsed="1"/>
+    <w:lsdException w:name="List Bullet 5" w:semiHidden="1" w:unhideWhenUsed="1"/>
+    <w:lsdException w:name="List Number 2" w:semiHidden="1" w:unhideWhenUsed="1"/>
+    <w:lsdException w:name="List Number 3" w:semiHidden="1" w:unhideWhenUsed="1"/>
+    <w:lsdException w:name="List Number 4" w:semiHidden="1" w:unhideWhenUsed="1"/>
+    <w:lsdException w:name="List Number 5" w:semiHidden="1" w:unhideWhenUsed="1"/>
+    <w:lsdException w:name="Title" w:locked="1" w:uiPriority="0" w:qFormat="1"/>
+    <w:lsdException w:name="Closing" w:semiHidden="1" w:unhideWhenUsed="1"/>
+    <w:lsdException w:name="Signature" w:semiHidden="1" w:unhideWhenUsed="1"/>
+    <w:lsdException w:name="Default Paragraph Font" w:locked="1" w:uiPriority="0"/>
+    <w:lsdException w:name="Body Text" w:semiHidden="1" w:unhideWhenUsed="1"/>
+    <w:lsdException w:name="Body Text Indent" w:semiHidden="1" w:unhideWhenUsed="1"/>
+    <w:lsdException w:name="List Continue" w:semiHidden="1" w:unhideWhenUsed="1"/>
+    <w:lsdException w:name="List Continue 2" w:semiHidden="1" w:unhideWhenUsed="1"/>
+    <w:lsdException w:name="List Continue 3" w:semiHidden="1" w:unhideWhenUsed="1"/>
+    <w:lsdException w:name="List Continue 4" w:semiHidden="1" w:unhideWhenUsed="1"/>
+    <w:lsdException w:name="List Continue 5" w:semiHidden="1" w:unhideWhenUsed="1"/>
+    <w:lsdException w:name="Message Header" w:semiHidden="1" w:unhideWhenUsed="1"/>
+    <w:lsdException w:name="Subtitle" w:locked="1" w:uiPriority="0" w:qFormat="1"/>
+    <w:lsdException w:name="Salutation" w:semiHidden="1" w:unhideWhenUsed="1"/>
+    <w:lsdException w:name="Date" w:semiHidden="1" w:unhideWhenUsed="1"/>
+    <w:lsdException w:name="Body Text First Indent" w:semiHidden="1" w:unhideWhenUsed="1"/>
+    <w:lsdException w:name="Body Text First Indent 2" w:semiHidden="1" w:unhideWhenUsed="1"/>
+    <w:lsdException w:name="Note Heading" w:semiHidden="1" w:unhideWhenUsed="1"/>
+    <w:lsdException w:name="Body Text 2" w:semiHidden="1" w:unhideWhenUsed="1"/>
+    <w:lsdException w:name="Body Text 3" w:semiHidden="1" w:unhideWhenUsed="1"/>
+    <w:lsdException w:name="Body Text Indent 2" w:semiHidden="1" w:unhideWhenUsed="1"/>
+    <w:lsdException w:name="Body Text Indent 3" w:semiHidden="1" w:unhideWhenUsed="1"/>
+    <w:lsdException w:name="Block Text" w:semiHidden="1" w:unhideWhenUsed="1"/>
+    <w:lsdException w:name="Hyperlink" w:semiHidden="1" w:unhideWhenUsed="1"/>
+    <w:lsdException w:name="FollowedHyperlink" w:semiHidden="1" w:unhideWhenUsed="1"/>
+    <w:lsdException w:name="Strong" w:locked="1" w:uiPriority="0" w:qFormat="1"/>
+    <w:lsdException w:name="Emphasis" w:locked="1" w:uiPriority="0" w:qFormat="1"/>
+    <w:lsdException w:name="Document Map" w:semiHidden="1" w:unhideWhenUsed="1"/>
+    <w:lsdException w:name="Plain Text" w:semiHidden="1" w:unhideWhenUsed="1"/>
+    <w:lsdException w:name="E-mail Signature" w:semiHidden="1" w:unhideWhenUsed="1"/>
+    <w:lsdException w:name="HTML Top of Form" w:semiHidden="1" w:unhideWhenUsed="1"/>
+    <w:lsdException w:name="HTML Bottom of Form" w:semiHidden="1" w:unhideWhenUsed="1"/>
+    <w:lsdException w:name="Normal (Web)" w:semiHidden="1" w:unhideWhenUsed="1"/>
+    <w:lsdException w:name="HTML Acronym" w:semiHidden="1" w:unhideWhenUsed="1"/>
+    <w:lsdException w:name="HTML Address" w:semiHidden="1" w:unhideWhenUsed="1"/>
+    <w:lsdException w:name="HTML Cite" w:semiHidden="1" w:unhideWhenUsed="1"/>
+    <w:lsdException w:name="HTML Code" w:semiHidden="1" w:unhideWhenUsed="1"/>
+    <w:lsdException w:name="HTML Definition" w:semiHidden="1" w:unhideWhenUsed="1"/>
+    <w:lsdException w:name="HTML Keyboard" w:semiHidden="1" w:unhideWhenUsed="1"/>
+    <w:lsdException w:name="HTML Preformatted" w:semiHidden="1" w:unhideWhenUsed="1"/>
+    <w:lsdException w:name="HTML Sample" w:semiHidden="1" w:unhideWhenUsed="1"/>
+    <w:lsdException w:name="HTML Typewriter" w:semiHidden="1" w:unhideWhenUsed="1"/>
+    <w:lsdException w:name="HTML Variable" w:semiHidden="1" w:unhideWhenUsed="1"/>
+    <w:lsdException w:name="Normal Table" w:semiHidden="1" w:unhideWhenUsed="1"/>
+    <w:lsdException w:name="annotation subject" w:semiHidden="1" w:unhideWhenUsed="1"/>
+    <w:lsdException w:name="No List" w:semiHidden="1" w:unhideWhenUsed="1"/>
+    <w:lsdException w:name="Outline List 1" w:semiHidden="1" w:unhideWhenUsed="1"/>
+    <w:lsdException w:name="Outline List 2" w:semiHidden="1" w:unhideWhenUsed="1"/>
+    <w:lsdException w:name="Outline List 3" w:semiHidden="1" w:unhideWhenUsed="1"/>
+    <w:lsdException w:name="Table Simple 1" w:semiHidden="1" w:unhideWhenUsed="1"/>
+    <w:lsdException w:name="Table Simple 2" w:semiHidden="1" w:unhideWhenUsed="1"/>
+    <w:lsdException w:name="Table Simple 3" w:semiHidden="1" w:unhideWhenUsed="1"/>
+    <w:lsdException w:name="Table Classic 1" w:semiHidden="1" w:unhideWhenUsed="1"/>
+    <w:lsdException w:name="Table Classic 2" w:semiHidden="1" w:unhideWhenUsed="1"/>
+    <w:lsdException w:name="Table Classic 3" w:semiHidden="1" w:unhideWhenUsed="1"/>
+    <w:lsdException w:name="Table Classic 4" w:semiHidden="1" w:unhideWhenUsed="1"/>
+    <w:lsdException w:name="Table Colorful 1" w:semiHidden="1" w:unhideWhenUsed="1"/>
+    <w:lsdException w:name="Table Colorful 2" w:semiHidden="1" w:unhideWhenUsed="1"/>
+    <w:lsdException w:name="Table Colorful 3" w:semiHidden="1" w:unhideWhenUsed="1"/>
+    <w:lsdException w:name="Table Columns 1" w:semiHidden="1" w:unhideWhenUsed="1"/>
+    <w:lsdException w:name="Table Columns 2" w:semiHidden="1" w:unhideWhenUsed="1"/>
+    <w:lsdException w:name="Table Columns 3" w:semiHidden="1" w:unhideWhenUsed="1"/>
+    <w:lsdException w:name="Table Columns 4" w:semiHidden="1" w:unhideWhenUsed="1"/>
+    <w:lsdException w:name="Table Columns 5" w:semiHidden="1" w:unhideWhenUsed="1"/>
+    <w:lsdException w:name="Table Grid 1" w:semiHidden="1" w:unhideWhenUsed="1"/>
+    <w:lsdException w:name="Table Grid 2" w:semiHidden="1" w:unhideWhenUsed="1"/>
+    <w:lsdException w:name="Table Grid 3" w:semiHidden="1" w:unhideWhenUsed="1"/>
+    <w:lsdException w:name="Table Grid 4" w:semiHidden="1" w:unhideWhenUsed="1"/>
+    <w:lsdException w:name="Table Grid 5" w:semiHidden="1" w:unhideWhenUsed="1"/>
+    <w:lsdException w:name="Table Grid 6" w:semiHidden="1" w:unhideWhenUsed="1"/>
+    <w:lsdException w:name="Table Grid 7" w:semiHidden="1" w:unhideWhenUsed="1"/>
+    <w:lsdException w:name="Table Grid 8" w:semiHidden="1" w:unhideWhenUsed="1"/>
+    <w:lsdException w:name="Table List 1" w:semiHidden="1" w:unhideWhenUsed="1"/>
+    <w:lsdException w:name="Table List 2" w:semiHidden="1" w:unhideWhenUsed="1"/>
+    <w:lsdException w:name="Table List 3" w:semiHidden="1" w:unhideWhenUsed="1"/>
+    <w:lsdException w:name="Table List 4" w:semiHidden="1" w:unhideWhenUsed="1"/>
+    <w:lsdException w:name="Table List 5" w:semiHidden="1" w:unhideWhenUsed="1"/>
+    <w:lsdException w:name="Table List 6" w:semiHidden="1" w:unhideWhenUsed="1"/>
+    <w:lsdException w:name="Table List 7" w:semiHidden="1" w:unhideWhenUsed="1"/>
+    <w:lsdException w:name="Table List 8" w:semiHidden="1" w:unhideWhenUsed="1"/>
+    <w:lsdException w:name="Table 3D effects 1" w:semiHidden="1" w:unhideWhenUsed="1"/>
+    <w:lsdException w:name="Table 3D effects 2" w:semiHidden="1" w:unhideWhenUsed="1"/>
+    <w:lsdException w:name="Table 3D effects 3" w:semiHidden="1" w:unhideWhenUsed="1"/>
+    <w:lsdException w:name="Table Contemporary" w:semiHidden="1" w:unhideWhenUsed="1"/>
+    <w:lsdException w:name="Table Elegant" w:semiHidden="1" w:unhideWhenUsed="1"/>
+    <w:lsdException w:name="Table Professional" w:semiHidden="1" w:unhideWhenUsed="1"/>
+    <w:lsdException w:name="Table Subtle 1" w:semiHidden="1" w:unhideWhenUsed="1"/>
+    <w:lsdException w:name="Table Subtle 2" w:semiHidden="1" w:unhideWhenUsed="1"/>
+    <w:lsdException w:name="Table Web 1" w:semiHidden="1" w:unhideWhenUsed="1"/>
+    <w:lsdException w:name="Table Web 2" w:semiHidden="1" w:unhideWhenUsed="1"/>
+    <w:lsdException w:name="Table Web 3" w:semiHidden="1" w:unhideWhenUsed="1"/>
+    <w:lsdException w:name="Balloon Text" w:semiHidden="1" w:unhideWhenUsed="1"/>
+    <w:lsdException w:name="Table Grid" w:locked="1" w:uiPriority="0"/>
+    <w:lsdException w:name="Table Theme" w:semiHidden="1" w:unhideWhenUsed="1"/>
+    <w:lsdException w:name="Placeholder Text" w:semiHidden="1"/>
+    <w:lsdException w:name="No Spacing" w:uiPriority="1" w:qFormat="1"/>
+    <w:lsdException w:name="Light Shading" w:uiPriority="60"/>
+    <w:lsdException w:name="Light List" w:uiPriority="61"/>
+    <w:lsdException w:name="Light Grid" w:uiPriority="62"/>
+    <w:lsdException w:name="Medium Shading 1" w:uiPriority="63"/>
+    <w:lsdException w:name="Medium Shading 2" w:uiPriority="64"/>
+    <w:lsdException w:name="Medium List 1" w:uiPriority="65"/>
+    <w:lsdException w:name="Medium List 2" w:uiPriority="66"/>
+    <w:lsdException w:name="Medium Grid 1" w:uiPriority="67"/>
+    <w:lsdException w:name="Medium Grid 2" w:uiPriority="68"/>
+    <w:lsdException w:name="Medium Grid 3" w:uiPriority="69"/>
+    <w:lsdException w:name="Dark List" w:uiPriority="70"/>
+    <w:lsdException w:name="Colorful Shading" w:uiPriority="71"/>
+    <w:lsdException w:name="Colorful List" w:uiPriority="72"/>
+    <w:lsdException w:name="Colorful Grid" w:uiPriority="73"/>
+    <w:lsdException w:name="Light Shading Accent 1" w:uiPriority="60"/>
+    <w:lsdException w:name="Light List Accent 1" w:uiPriority="61"/>
+    <w:lsdException w:name="Light Grid Accent 1" w:uiPriority="62"/>
+    <w:lsdException w:name="Medium Shading 1 Accent 1" w:uiPriority="63"/>
+    <w:lsdException w:name="Medium Shading 2 Accent 1" w:uiPriority="64"/>
+    <w:lsdException w:name="Medium List 1 Accent 1" w:uiPriority="65"/>
+    <w:lsdException w:name="Revision" w:semiHidden="1"/>
+    <w:lsdException w:name="List Paragraph" w:uiPriority="34" w:qFormat="1"/>
+    <w:lsdException w:name="Quote" w:uiPriority="29" w:qFormat="1"/>
+    <w:lsdException w:name="Intense Quote" w:uiPriority="30" w:qFormat="1"/>
+    <w:lsdException w:name="Medium List 2 Accent 1" w:uiPriority="66"/>
+    <w:lsdException w:name="Medium Grid 1 Accent 1" w:uiPriority="67"/>
+    <w:lsdException w:name="Medium Grid 2 Accent 1" w:uiPriority="68"/>
+    <w:lsdException w:name="Medium Grid 3 Accent 1" w:uiPriority="69"/>
+    <w:lsdException w:name="Dark List Accent 1" w:uiPriority="70"/>
+    <w:lsdException w:name="Colorful Shading Accent 1" w:uiPriority="71"/>
+    <w:lsdException w:name="Colorful List Accent 1" w:uiPriority="72"/>
+    <w:lsdException w:name="Colorful Grid Accent 1" w:uiPriority="73"/>
+    <w:lsdException w:name="Light Shading Accent 2" w:uiPriority="60"/>
+    <w:lsdException w:name="Light List Accent 2" w:uiPriority="61"/>
+    <w:lsdException w:name="Light Grid Accent 2" w:uiPriority="62"/>
+    <w:lsdException w:name="Medium Shading 1 Accent 2" w:uiPriority="63"/>
+    <w:lsdException w:name="Medium Shading 2 Accent 2" w:uiPriority="64"/>
+    <w:lsdException w:name="Medium List 1 Accent 2" w:uiPriority="65"/>
+    <w:lsdException w:name="Medium List 2 Accent 2" w:uiPriority="66"/>
+    <w:lsdException w:name="Medium Grid 1 Accent 2" w:uiPriority="67"/>
+    <w:lsdException w:name="Medium Grid 2 Accent 2" w:uiPriority="68"/>
+    <w:lsdException w:name="Medium Grid 3 Accent 2" w:uiPriority="69"/>
+    <w:lsdException w:name="Dark List Accent 2" w:uiPriority="70"/>
+    <w:lsdException w:name="Colorful Shading Accent 2" w:uiPriority="71"/>
+    <w:lsdException w:name="Colorful List Accent 2" w:uiPriority="72"/>
+    <w:lsdException w:name="Colorful Grid Accent 2" w:uiPriority="73"/>
+    <w:lsdException w:name="Light Shading Accent 3" w:uiPriority="60"/>
+    <w:lsdException w:name="Light List Accent 3" w:uiPriority="61"/>
+    <w:lsdException w:name="Light Grid Accent 3" w:uiPriority="62"/>
+    <w:lsdException w:name="Medium Shading 1 Accent 3" w:uiPriority="63"/>
+    <w:lsdException w:name="Medium Shading 2 Accent 3" w:uiPriority="64"/>
+    <w:lsdException w:name="Medium List 1 Accent 3" w:uiPriority="65"/>
+    <w:lsdException w:name="Medium List 2 Accent 3" w:uiPriority="66"/>
+    <w:lsdException w:name="Medium Grid 1 Accent 3" w:uiPriority="67"/>
+    <w:lsdException w:name="Medium Grid 2 Accent 3" w:uiPriority="68"/>
+    <w:lsdException w:name="Medium Grid 3 Accent 3" w:uiPriority="69"/>
+    <w:lsdException w:name="Dark List Accent 3" w:uiPriority="70"/>
+    <w:lsdException w:name="Colorful Shading Accent 3" w:uiPriority="71"/>
+    <w:lsdException w:name="Colorful List Accent 3" w:uiPriority="72"/>
+    <w:lsdException w:name="Colorful Grid Accent 3" w:uiPriority="73"/>
+    <w:lsdException w:name="Light Shading Accent 4" w:uiPriority="60"/>
+    <w:lsdException w:name="Light List Accent 4" w:uiPriority="61"/>
+    <w:lsdException w:name="Light Grid Accent 4" w:uiPriority="62"/>
+    <w:lsdException w:name="Medium Shading 1 Accent 4" w:uiPriority="63"/>
+    <w:lsdException w:name="Medium Shading 2 Accent 4" w:uiPriority="64"/>
+    <w:lsdException w:name="Medium List 1 Accent 4" w:uiPriority="65"/>
+    <w:lsdException w:name="Medium List 2 Accent 4" w:uiPriority="66"/>
+    <w:lsdException w:name="Medium Grid 1 Accent 4" w:uiPriority="67"/>
+    <w:lsdException w:name="Medium Grid 2 Accent 4" w:uiPriority="68"/>
+    <w:lsdException w:name="Medium Grid 3 Accent 4" w:uiPriority="69"/>
+    <w:lsdException w:name="Dark List Accent 4" w:uiPriority="70"/>
+    <w:lsdException w:name="Colorful Shading Accent 4" w:uiPriority="71"/>
+    <w:lsdException w:name="Colorful List Accent 4" w:uiPriority="72"/>
+    <w:lsdException w:name="Colorful Grid Accent 4" w:uiPriority="73"/>
+    <w:lsdException w:name="Light Shading Accent 5" w:uiPriority="60"/>
+    <w:lsdException w:name="Light List Accent 5" w:uiPriority="61"/>
+    <w:lsdException w:name="Light Grid Accent 5" w:uiPriority="62"/>
+    <w:lsdException w:name="Medium Shading 1 Accent 5" w:uiPriority="63"/>
+    <w:lsdException w:name="Medium Shading 2 Accent 5" w:uiPriority="64"/>
+    <w:lsdException w:name="Medium List 1 Accent 5" w:uiPriority="65"/>
+    <w:lsdException w:name="Medium List 2 Accent 5" w:uiPriority="66"/>
+    <w:lsdException w:name="Medium Grid 1 Accent 5" w:uiPriority="67"/>
+    <w:lsdException w:name="Medium Grid 2 Accent 5" w:uiPriority="68"/>
+    <w:lsdException w:name="Medium Grid 3 Accent 5" w:uiPriority="69"/>
+    <w:lsdException w:name="Dark List Accent 5" w:uiPriority="70"/>
+    <w:lsdException w:name="Colorful Shading Accent 5" w:uiPriority="71"/>
+    <w:lsdException w:name="Colorful List Accent 5" w:uiPriority="72"/>
+    <w:lsdException w:name="Colorful Grid Accent 5" w:uiPriority="73"/>
+    <w:lsdException w:name="Light Shading Accent 6" w:uiPriority="60"/>
+    <w:lsdException w:name="Light List Accent 6" w:uiPriority="61"/>
+    <w:lsdException w:name="Light Grid Accent 6" w:uiPriority="62"/>
+    <w:lsdException w:name="Medium Shading 1 Accent 6" w:uiPriority="63"/>
+    <w:lsdException w:name="Medium Shading 2 Accent 6" w:uiPriority="64"/>
+    <w:lsdException w:name="Medium List 1 Accent 6" w:uiPriority="65"/>
+    <w:lsdException w:name="Medium List 2 Accent 6" w:uiPriority="66"/>
+    <w:lsdException w:name="Medium Grid 1 Accent 6" w:uiPriority="67"/>
+    <w:lsdException w:name="Medium Grid 2 Accent 6" w:uiPriority="68"/>
+    <w:lsdException w:name="Medium Grid 3 Accent 6" w:uiPriority="69"/>
+    <w:lsdException w:name="Dark List Accent 6" w:uiPriority="70"/>
+    <w:lsdException w:name="Colorful Shading Accent 6" w:uiPriority="71"/>
+    <w:lsdException w:name="Colorful List Accent 6" w:uiPriority="72"/>
+    <w:lsdException w:name="Colorful Grid Accent 6" w:uiPriority="73"/>
+    <w:lsdException w:name="Subtle Emphasis" w:uiPriority="19" w:qFormat="1"/>
+    <w:lsdException w:name="Intense Emphasis" w:uiPriority="21" w:qFormat="1"/>
+    <w:lsdException w:name="Subtle Reference" w:uiPriority="31" w:qFormat="1"/>
+    <w:lsdException w:name="Intense Reference" w:uiPriority="32" w:qFormat="1"/>
+    <w:lsdException w:name="Book Title" w:uiPriority="33" w:qFormat="1"/>
+    <w:lsdException w:name="Bibliography" w:semiHidden="1" w:uiPriority="37" w:unhideWhenUsed="1"/>
+    <w:lsdException w:name="TOC Heading" w:semiHidden="1" w:uiPriority="39" w:unhideWhenUsed="1" w:qFormat="1"/>
+    <w:lsdException w:name="Plain Table 1" w:uiPriority="41"/>
+    <w:lsdException w:name="Plain Table 2" w:uiPriority="42"/>
+    <w:lsdException w:name="Plain Table 3" w:uiPriority="43"/>
+    <w:lsdException w:name="Plain Table 4" w:uiPriority="44"/>
+    <w:lsdException w:name="Plain Table 5" w:uiPriority="45"/>
+    <w:lsdException w:name="Grid Table Light" w:uiPriority="40"/>
+    <w:lsdException w:name="Grid Table 1 Light" w:uiPriority="46"/>
+    <w:lsdException w:name="Grid Table 2" w:uiPriority="47"/>
+    <w:lsdException w:name="Grid Table 3" w:uiPriority="48"/>
+    <w:lsdException w:name="Grid Table 4" w:uiPriority="49"/>
+    <w:lsdException w:name="Grid Table 5 Dark" w:uiPriority="50"/>
+    <w:lsdException w:name="Grid Table 6 Colorful" w:uiPriority="51"/>
+    <w:lsdException w:name="Grid Table 7 Colorful" w:uiPriority="52"/>
+    <w:lsdException w:name="Grid Table 1 Light Accent 1" w:uiPriority="46"/>
+    <w:lsdException w:name="Grid Table 2 Accent 1" w:uiPriority="47"/>
+    <w:lsdException w:name="Grid Table 3 Accent 1" w:uiPriority="48"/>
+    <w:lsdException w:name="Grid Table 4 Accent 1" w:uiPriority="49"/>
+    <w:lsdException w:name="Grid Table 5 Dark Accent 1" w:uiPriority="50"/>
+    <w:lsdException w:name="Grid Table 6 Colorful Accent 1" w:uiPriority="51"/>
+    <w:lsdException w:name="Grid Table 7 Colorful Accent 1" w:uiPriority="52"/>
+    <w:lsdException w:name="Grid Table 1 Light Accent 2" w:uiPriority="46"/>
+    <w:lsdException w:name="Grid Table 2 Accent 2" w:uiPriority="47"/>
+    <w:lsdException w:name="Grid Table 3 Accent 2" w:uiPriority="48"/>
+    <w:lsdException w:name="Grid Table 4 Accent 2" w:uiPriority="49"/>
+    <w:lsdException w:name="Grid Table 5 Dark Accent 2" w:uiPriority="50"/>
+    <w:lsdException w:name="Grid Table 6 Colorful Accent 2" w:uiPriority="51"/>
+    <w:lsdException w:name="Grid Table 7 Colorful Accent 2" w:uiPriority="52"/>
+    <w:lsdException w:name="Grid Table 1 Light Accent 3" w:uiPriority="46"/>
+    <w:lsdException w:name="Grid Table 2 Accent 3" w:uiPriority="47"/>
+    <w:lsdException w:name="Grid Table 3 Accent 3" w:uiPriority="48"/>
+    <w:lsdException w:name="Grid Table 4 Accent 3" w:uiPriority="49"/>
+    <w:lsdException w:name="Grid Table 5 Dark Accent 3" w:uiPriority="50"/>
+    <w:lsdException w:name="Grid Table 6 Colorful Accent 3" w:uiPriority="51"/>
+    <w:lsdException w:name="Grid Table 7 Colorful Accent 3" w:uiPriority="52"/>
+    <w:lsdException w:name="Grid Table 1 Light Accent 4" w:uiPriority="46"/>
+    <w:lsdException w:name="Grid Table 2 Accent 4" w:uiPriority="47"/>
+    <w:lsdException w:name="Grid Table 3 Accent 4" w:uiPriority="48"/>
+    <w:lsdException w:name="Grid Table 4 Accent 4" w:uiPriority="49"/>
+    <w:lsdException w:name="Grid Table 5 Dark Accent 4" w:uiPriority="50"/>
+    <w:lsdException w:name="Grid Table 6 Colorful Accent 4" w:uiPriority="51"/>
+    <w:lsdException w:name="Grid Table 7 Colorful Accent 4" w:uiPriority="52"/>
+    <w:lsdException w:name="Grid Table 1 Light Accent 5" w:uiPriority="46"/>
+    <w:lsdException w:name="Grid Table 2 Accent 5" w:uiPriority="47"/>
+    <w:lsdException w:name="Grid Table 3 Accent 5" w:uiPriority="48"/>
+    <w:lsdException w:name="Grid Table 4 Accent 5" w:uiPriority="49"/>
+    <w:lsdException w:name="Grid Table 5 Dark Accent 5" w:uiPriority="50"/>
+    <w:lsdException w:name="Grid Table 6 Colorful Accent 5" w:uiPriority="51"/>
+    <w:lsdException w:name="Grid Table 7 Colorful Accent 5" w:uiPriority="52"/>
+    <w:lsdException w:name="Grid Table 1 Light Accent 6" w:uiPriority="46"/>
+    <w:lsdException w:name="Grid Table 2 Accent 6" w:uiPriority="47"/>
+    <w:lsdException w:name="Grid Table 3 Accent 6" w:uiPriority="48"/>
+    <w:lsdException w:name="Grid Table 4 Accent 6" w:uiPriority="49"/>
+    <w:lsdException w:name="Grid Table 5 Dark Accent 6" w:uiPriority="50"/>
+    <w:lsdException w:name="Grid Table 6 Colorful Accent 6" w:uiPriority="51"/>
+    <w:lsdException w:name="Grid Table 7 Colorful Accent 6" w:uiPriority="52"/>
+    <w:lsdException w:name="List Table 1 Light" w:uiPriority="46"/>
+    <w:lsdException w:name="List Table 2" w:uiPriority="47"/>
+    <w:lsdException w:name="List Table 3" w:uiPriority="48"/>
+    <w:lsdException w:name="List Table 4" w:uiPriority="49"/>
+    <w:lsdException w:name="List Table 5 Dark" w:uiPriority="50"/>
+    <w:lsdException w:name="List Table 6 Colorful" w:uiPriority="51"/>
+    <w:lsdException w:name="List Table 7 Colorful" w:uiPriority="52"/>
+    <w:lsdException w:name="List Table 1 Light Accent 1" w:uiPriority="46"/>
+    <w:lsdException w:name="List Table 2 Accent 1" w:uiPriority="47"/>
+    <w:lsdException w:name="List Table 3 Accent 1" w:uiPriority="48"/>
+    <w:lsdException w:name="List Table 4 Accent 1" w:uiPriority="49"/>
+    <w:lsdException w:name="List Table 5 Dark Accent 1" w:uiPriority="50"/>
+    <w:lsdException w:name="List Table 6 Colorful Accent 1" w:uiPriority="51"/>
+    <w:lsdException w:name="List Table 7 Colorful Accent 1" w:uiPriority="52"/>
+    <w:lsdException w:name="List Table 1 Light Accent 2" w:uiPriority="46"/>
+    <w:lsdException w:name="List Table 2 Accent 2" w:uiPriority="47"/>
+    <w:lsdException w:name="List Table 3 Accent 2" w:uiPriority="48"/>
+    <w:lsdException w:name="List Table 4 Accent 2" w:uiPriority="49"/>
+    <w:lsdException w:name="List Table 5 Dark Accent 2" w:uiPriority="50"/>
+    <w:lsdException w:name="List Table 6 Colorful Accent 2" w:uiPriority="51"/>
+    <w:lsdException w:name="List Table 7 Colorful Accent 2" w:uiPriority="52"/>
+    <w:lsdException w:name="List Table 1 Light Accent 3" w:uiPriority="46"/>
+    <w:lsdException w:name="List Table 2 Accent 3" w:uiPriority="47"/>
+    <w:lsdException w:name="List Table 3 Accent 3" w:uiPriority="48"/>
+    <w:lsdException w:name="List Table 4 Accent 3" w:uiPriority="49"/>
+    <w:lsdException w:name="List Table 5 Dark Accent 3" w:uiPriority="50"/>
+    <w:lsdException w:name="List Table 6 Colorful Accent 3" w:uiPriority="51"/>
+    <w:lsdException w:name="List Table 7 Colorful Accent 3" w:uiPriority="52"/>
+    <w:lsdException w:name="List Table 1 Light Accent 4" w:uiPriority="46"/>
+    <w:lsdException w:name="List Table 2 Accent 4" w:uiPriority="47"/>
+    <w:lsdException w:name="List Table 3 Accent 4" w:uiPriority="48"/>
+    <w:lsdException w:name="List Table 4 Accent 4" w:uiPriority="49"/>
+    <w:lsdException w:name="List Table 5 Dark Accent 4" w:uiPriority="50"/>
+    <w:lsdException w:name="List Table 6 Colorful Accent 4" w:uiPriority="51"/>
+    <w:lsdException w:name="List Table 7 Colorful Accent 4" w:uiPriority="52"/>
+    <w:lsdException w:name="List Table 1 Light Accent 5" w:uiPriority="46"/>
+    <w:lsdException w:name="List Table 2 Accent 5" w:uiPriority="47"/>
+    <w:lsdException w:name="List Table 3 Accent 5" w:uiPriority="48"/>
+    <w:lsdException w:name="List Table 4 Accent 5" w:uiPriority="49"/>
+    <w:lsdException w:name="List Table 5 Dark Accent 5" w:uiPriority="50"/>
+    <w:lsdException w:name="List Table 6 Colorful Accent 5" w:uiPriority="51"/>
+    <w:lsdException w:name="List Table 7 Colorful Accent 5" w:uiPriority="52"/>
+    <w:lsdException w:name="List Table 1 Light Accent 6" w:uiPriority="46"/>
+    <w:lsdException w:name="List Table 2 Accent 6" w:uiPriority="47"/>
+    <w:lsdException w:name="List Table 3 Accent 6" w:uiPriority="48"/>
+    <w:lsdException w:name="List Table 4 Accent 6" w:uiPriority="49"/>
+    <w:lsdException w:name="List Table 5 Dark Accent 6" w:uiPriority="50"/>
+    <w:lsdException w:name="List Table 6 Colorful Accent 6" w:uiPriority="51"/>
+    <w:lsdException w:name="List Table 7 Colorful Accent 6" w:uiPriority="52"/>
   </w:latentStyles>
   <w:style w:type="paragraph" w:default="1" w:styleId="Normal">
     <w:name w:val="Normal"/>
@@ -3111,20 +5717,20 @@
       <w:kern w:val="2"/>
       <w:sz w:val="24"/>
       <w:szCs w:val="24"/>
-      <w:lang w:val="en-US" w:eastAsia="zh-CN" w:bidi="hi-IN"/>
+      <w:lang w:eastAsia="zh-CN" w:bidi="hi-IN"/>
     </w:rPr>
   </w:style>
-  <w:style w:type="character" w:default="1" w:styleId="DefaultParagraphFont">
+  <w:style w:type="character" w:default="1" w:styleId="Fontepargpadro">
     <w:name w:val="Default Paragraph Font"/>
-    <w:uiPriority w:val="99"/>
+    <w:uiPriority w:val="1"/>
     <w:semiHidden/>
+    <w:unhideWhenUsed/>
   </w:style>
-  <w:style w:type="table" w:default="1" w:styleId="TableNormal">
+  <w:style w:type="table" w:default="1" w:styleId="Tabelanormal">
     <w:name w:val="Normal Table"/>
     <w:uiPriority w:val="99"/>
     <w:semiHidden/>
     <w:unhideWhenUsed/>
-    <w:qFormat/>
     <w:tblPr>
       <w:tblInd w:w="0" w:type="dxa"/>
       <w:tblCellMar>
@@ -3135,7 +5741,7 @@
       </w:tblCellMar>
     </w:tblPr>
   </w:style>
-  <w:style w:type="numbering" w:default="1" w:styleId="NoList">
+  <w:style w:type="numbering" w:default="1" w:styleId="Semlista">
     <w:name w:val="No List"/>
     <w:uiPriority w:val="99"/>
     <w:semiHidden/>
@@ -3155,14 +5761,14 @@
       <w:kern w:val="2"/>
       <w:sz w:val="24"/>
       <w:szCs w:val="24"/>
-      <w:lang w:val="en-US" w:eastAsia="zh-CN" w:bidi="hi-IN"/>
+      <w:lang w:eastAsia="zh-CN" w:bidi="hi-IN"/>
     </w:rPr>
   </w:style>
-  <w:style w:type="paragraph" w:styleId="Title">
+  <w:style w:type="paragraph" w:styleId="Ttulo">
     <w:name w:val="Title"/>
     <w:basedOn w:val="Normal"/>
-    <w:next w:val="BodyText"/>
-    <w:link w:val="TitleChar"/>
+    <w:next w:val="Corpodetexto"/>
+    <w:link w:val="TtuloChar"/>
     <w:uiPriority w:val="99"/>
     <w:qFormat/>
     <w:rsid w:val="00EE13EA"/>
@@ -3175,10 +5781,9 @@
       <w:szCs w:val="28"/>
     </w:rPr>
   </w:style>
-  <w:style w:type="character" w:customStyle="1" w:styleId="TitleChar">
-    <w:name w:val="Title Char"/>
-    <w:basedOn w:val="DefaultParagraphFont"/>
-    <w:link w:val="Title"/>
+  <w:style w:type="character" w:customStyle="1" w:styleId="TtuloChar">
+    <w:name w:val="Título Char"/>
+    <w:link w:val="Ttulo"/>
     <w:uiPriority w:val="99"/>
     <w:locked/>
     <w:rsid w:val="00BF7592"/>
@@ -3193,20 +5798,19 @@
       <w:lang w:val="en-US" w:eastAsia="zh-CN" w:bidi="hi-IN"/>
     </w:rPr>
   </w:style>
-  <w:style w:type="paragraph" w:styleId="BodyText">
+  <w:style w:type="paragraph" w:styleId="Corpodetexto">
     <w:name w:val="Body Text"/>
     <w:basedOn w:val="Normal"/>
-    <w:link w:val="BodyTextChar"/>
+    <w:link w:val="CorpodetextoChar"/>
     <w:uiPriority w:val="99"/>
     <w:rsid w:val="00EE13EA"/>
     <w:pPr>
       <w:spacing w:after="140" w:line="276" w:lineRule="auto"/>
     </w:pPr>
   </w:style>
-  <w:style w:type="character" w:customStyle="1" w:styleId="BodyTextChar">
-    <w:name w:val="Body Text Char"/>
-    <w:basedOn w:val="DefaultParagraphFont"/>
-    <w:link w:val="BodyText"/>
+  <w:style w:type="character" w:customStyle="1" w:styleId="CorpodetextoChar">
+    <w:name w:val="Corpo de texto Char"/>
+    <w:link w:val="Corpodetexto"/>
     <w:uiPriority w:val="99"/>
     <w:semiHidden/>
     <w:locked/>
@@ -3220,13 +5824,13 @@
       <w:lang w:val="en-US" w:eastAsia="zh-CN" w:bidi="hi-IN"/>
     </w:rPr>
   </w:style>
-  <w:style w:type="paragraph" w:styleId="List">
+  <w:style w:type="paragraph" w:styleId="Lista">
     <w:name w:val="List"/>
-    <w:basedOn w:val="BodyText"/>
+    <w:basedOn w:val="Corpodetexto"/>
     <w:uiPriority w:val="99"/>
     <w:rsid w:val="00EE13EA"/>
   </w:style>
-  <w:style w:type="paragraph" w:styleId="Caption">
+  <w:style w:type="paragraph" w:styleId="Legenda">
     <w:name w:val="caption"/>
     <w:basedOn w:val="Normal"/>
     <w:uiPriority w:val="99"/>

--- a/Cronograma aulas/t6-sab-vesp/OO/aula 08/Cronograma a8 t6 v2.docx
+++ b/Cronograma aulas/t6-sab-vesp/OO/aula 08/Cronograma a8 t6 v2.docx
@@ -1,6 +1,6 @@
 
 <file path=word/document.xml><?xml version="1.0" encoding="utf-8"?>
-<w:document xmlns:wpc="http://schemas.microsoft.com/office/word/2010/wordprocessingCanvas" xmlns:mc="http://schemas.openxmlformats.org/markup-compatibility/2006" xmlns:o="urn:schemas-microsoft-com:office:office" xmlns:r="http://schemas.openxmlformats.org/officeDocument/2006/relationships" xmlns:m="http://schemas.openxmlformats.org/officeDocument/2006/math" xmlns:v="urn:schemas-microsoft-com:vml" xmlns:wp14="http://schemas.microsoft.com/office/word/2010/wordprocessingDrawing" xmlns:wp="http://schemas.openxmlformats.org/drawingml/2006/wordprocessingDrawing" xmlns:w10="urn:schemas-microsoft-com:office:word" xmlns:w="http://schemas.openxmlformats.org/wordprocessingml/2006/main" xmlns:w14="http://schemas.microsoft.com/office/word/2010/wordml" xmlns:w15="http://schemas.microsoft.com/office/word/2012/wordml" xmlns:wpg="http://schemas.microsoft.com/office/word/2010/wordprocessingGroup" xmlns:wpi="http://schemas.microsoft.com/office/word/2010/wordprocessingInk" xmlns:wne="http://schemas.microsoft.com/office/word/2006/wordml" xmlns:wps="http://schemas.microsoft.com/office/word/2010/wordprocessingShape" mc:Ignorable="w14 w15 wp14">
+<w:document xmlns:wpc="http://schemas.microsoft.com/office/word/2010/wordprocessingCanvas" xmlns:cx="http://schemas.microsoft.com/office/drawing/2014/chartex" xmlns:cx1="http://schemas.microsoft.com/office/drawing/2015/9/8/chartex" xmlns:cx2="http://schemas.microsoft.com/office/drawing/2015/10/21/chartex" xmlns:cx3="http://schemas.microsoft.com/office/drawing/2016/5/9/chartex" xmlns:cx4="http://schemas.microsoft.com/office/drawing/2016/5/10/chartex" xmlns:cx5="http://schemas.microsoft.com/office/drawing/2016/5/11/chartex" xmlns:cx6="http://schemas.microsoft.com/office/drawing/2016/5/12/chartex" xmlns:cx7="http://schemas.microsoft.com/office/drawing/2016/5/13/chartex" xmlns:cx8="http://schemas.microsoft.com/office/drawing/2016/5/14/chartex" xmlns:mc="http://schemas.openxmlformats.org/markup-compatibility/2006" xmlns:aink="http://schemas.microsoft.com/office/drawing/2016/ink" xmlns:am3d="http://schemas.microsoft.com/office/drawing/2017/model3d" xmlns:o="urn:schemas-microsoft-com:office:office" xmlns:r="http://schemas.openxmlformats.org/officeDocument/2006/relationships" xmlns:m="http://schemas.openxmlformats.org/officeDocument/2006/math" xmlns:v="urn:schemas-microsoft-com:vml" xmlns:wp14="http://schemas.microsoft.com/office/word/2010/wordprocessingDrawing" xmlns:wp="http://schemas.openxmlformats.org/drawingml/2006/wordprocessingDrawing" xmlns:w10="urn:schemas-microsoft-com:office:word" xmlns:w="http://schemas.openxmlformats.org/wordprocessingml/2006/main" xmlns:w14="http://schemas.microsoft.com/office/word/2010/wordml" xmlns:w15="http://schemas.microsoft.com/office/word/2012/wordml" xmlns:w16cid="http://schemas.microsoft.com/office/word/2016/wordml/cid" xmlns:w16se="http://schemas.microsoft.com/office/word/2015/wordml/symex" xmlns:wpg="http://schemas.microsoft.com/office/word/2010/wordprocessingGroup" xmlns:wpi="http://schemas.microsoft.com/office/word/2010/wordprocessingInk" xmlns:wne="http://schemas.microsoft.com/office/word/2006/wordml" xmlns:wps="http://schemas.microsoft.com/office/word/2010/wordprocessingShape" mc:Ignorable="w14 w15 w16se w16cid wp14">
   <w:body>
     <w:p>
       <w:pPr>
@@ -274,15 +274,197 @@
           <w:lang w:val="pt-BR"/>
         </w:rPr>
       </w:pPr>
+      <w:r>
+        <w:rPr>
+          <w:rFonts w:ascii="Open Sans" w:hAnsi="Open Sans"/>
+          <w:sz w:val="20"/>
+          <w:szCs w:val="20"/>
+          <w:lang w:val="pt-BR"/>
+        </w:rPr>
+        <w:t xml:space="preserve">conforme a letra escrever "F - Feminino", "M - Masculino" ou "Sexo inválido" </w:t>
+      </w:r>
+    </w:p>
+    <w:p>
+      <w:pPr>
+        <w:rPr>
+          <w:rFonts w:ascii="Open Sans" w:hAnsi="Open Sans"/>
+          <w:sz w:val="20"/>
+          <w:szCs w:val="20"/>
+          <w:lang w:val="pt-BR"/>
+        </w:rPr>
+      </w:pPr>
+      <w:r>
+        <w:rPr>
+          <w:rFonts w:ascii="Open Sans" w:hAnsi="Open Sans"/>
+          <w:sz w:val="20"/>
+          <w:szCs w:val="20"/>
+          <w:lang w:val="pt-BR"/>
+        </w:rPr>
+        <w:t>caso seja digitado uma letra diferente das duas citadas</w:t>
+      </w:r>
+      <w:r>
+        <w:rPr>
+          <w:rFonts w:ascii="Open Sans" w:hAnsi="Open Sans"/>
+          <w:sz w:val="20"/>
+          <w:szCs w:val="20"/>
+          <w:lang w:val="pt-BR"/>
+        </w:rPr>
+        <w:tab/>
+      </w:r>
+    </w:p>
+    <w:p>
+      <w:pPr>
+        <w:rPr>
+          <w:rFonts w:ascii="Open Sans" w:hAnsi="Open Sans"/>
+          <w:sz w:val="20"/>
+          <w:szCs w:val="20"/>
+          <w:lang w:val="pt-BR"/>
+        </w:rPr>
+      </w:pPr>
+      <w:r>
+        <w:rPr>
+          <w:rFonts w:ascii="Open Sans" w:hAnsi="Open Sans"/>
+          <w:sz w:val="20"/>
+          <w:szCs w:val="20"/>
+          <w:lang w:val="pt-BR"/>
+        </w:rPr>
+        <w:t xml:space="preserve">(pesquisar no </w:t>
+      </w:r>
+      <w:proofErr w:type="spellStart"/>
+      <w:r>
+        <w:rPr>
+          <w:rFonts w:ascii="Open Sans" w:hAnsi="Open Sans"/>
+          <w:sz w:val="20"/>
+          <w:szCs w:val="20"/>
+          <w:lang w:val="pt-BR"/>
+        </w:rPr>
+        <w:t>google</w:t>
+      </w:r>
+      <w:proofErr w:type="spellEnd"/>
+      <w:r>
+        <w:rPr>
+          <w:rFonts w:ascii="Open Sans" w:hAnsi="Open Sans"/>
+          <w:sz w:val="20"/>
+          <w:szCs w:val="20"/>
+          <w:lang w:val="pt-BR"/>
+        </w:rPr>
+        <w:t xml:space="preserve">, "comparar </w:t>
+      </w:r>
+      <w:proofErr w:type="spellStart"/>
+      <w:r>
+        <w:rPr>
+          <w:rFonts w:ascii="Open Sans" w:hAnsi="Open Sans"/>
+          <w:sz w:val="20"/>
+          <w:szCs w:val="20"/>
+          <w:lang w:val="pt-BR"/>
+        </w:rPr>
+        <w:t>String</w:t>
+      </w:r>
+      <w:proofErr w:type="spellEnd"/>
+      <w:r>
+        <w:rPr>
+          <w:rFonts w:ascii="Open Sans" w:hAnsi="Open Sans"/>
+          <w:sz w:val="20"/>
+          <w:szCs w:val="20"/>
+          <w:lang w:val="pt-BR"/>
+        </w:rPr>
+        <w:t xml:space="preserve"> </w:t>
+      </w:r>
+      <w:proofErr w:type="spellStart"/>
+      <w:r>
+        <w:rPr>
+          <w:rFonts w:ascii="Open Sans" w:hAnsi="Open Sans"/>
+          <w:sz w:val="20"/>
+          <w:szCs w:val="20"/>
+          <w:lang w:val="pt-BR"/>
+        </w:rPr>
+        <w:t>java</w:t>
+      </w:r>
+      <w:proofErr w:type="spellEnd"/>
+      <w:r>
+        <w:rPr>
+          <w:rFonts w:ascii="Open Sans" w:hAnsi="Open Sans"/>
+          <w:sz w:val="20"/>
+          <w:szCs w:val="20"/>
+          <w:lang w:val="pt-BR"/>
+        </w:rPr>
+        <w:t>")</w:t>
+      </w:r>
+    </w:p>
+    <w:p>
+      <w:pPr>
+        <w:rPr>
+          <w:rFonts w:ascii="Open Sans" w:hAnsi="Open Sans"/>
+          <w:sz w:val="20"/>
+          <w:szCs w:val="20"/>
+          <w:lang w:val="pt-BR"/>
+        </w:rPr>
+      </w:pPr>
+    </w:p>
+    <w:p>
+      <w:pPr>
+        <w:rPr>
+          <w:rFonts w:ascii="Open Sans" w:hAnsi="Open Sans"/>
+          <w:sz w:val="20"/>
+          <w:szCs w:val="20"/>
+          <w:lang w:val="pt-BR"/>
+        </w:rPr>
+      </w:pPr>
+      <w:r>
+        <w:rPr>
+          <w:rFonts w:ascii="Open Sans" w:hAnsi="Open Sans"/>
+          <w:sz w:val="20"/>
+          <w:szCs w:val="20"/>
+          <w:lang w:val="pt-BR"/>
+        </w:rPr>
+        <w:t xml:space="preserve">no caso de "sexo inválido" lançar um </w:t>
+      </w:r>
+      <w:proofErr w:type="spellStart"/>
+      <w:r>
+        <w:rPr>
+          <w:rFonts w:ascii="Open Sans" w:hAnsi="Open Sans"/>
+          <w:sz w:val="20"/>
+          <w:szCs w:val="20"/>
+          <w:lang w:val="pt-BR"/>
+        </w:rPr>
+        <w:t>Exception</w:t>
+      </w:r>
+      <w:proofErr w:type="spellEnd"/>
+    </w:p>
+    <w:p>
+      <w:pPr>
+        <w:rPr>
+          <w:rFonts w:ascii="Open Sans" w:hAnsi="Open Sans"/>
+          <w:sz w:val="20"/>
+          <w:szCs w:val="20"/>
+          <w:lang w:val="pt-BR"/>
+        </w:rPr>
+      </w:pPr>
+    </w:p>
+    <w:p>
+      <w:pPr>
+        <w:rPr>
+          <w:rFonts w:ascii="Open Sans" w:hAnsi="Open Sans"/>
+          <w:sz w:val="20"/>
+          <w:szCs w:val="20"/>
+        </w:rPr>
+      </w:pPr>
+      <w:r>
+        <w:rPr>
+          <w:rFonts w:ascii="Open Sans" w:hAnsi="Open Sans"/>
+          <w:sz w:val="20"/>
+          <w:szCs w:val="20"/>
+        </w:rPr>
+        <w:t xml:space="preserve">throw new </w:t>
+      </w:r>
       <w:proofErr w:type="gramStart"/>
       <w:r>
         <w:rPr>
           <w:rFonts w:ascii="Open Sans" w:hAnsi="Open Sans"/>
           <w:sz w:val="20"/>
           <w:szCs w:val="20"/>
-          <w:lang w:val="pt-BR"/>
-        </w:rPr>
-        <w:t>conforme</w:t>
+        </w:rPr>
+        <w:t>Exception(</w:t>
       </w:r>
       <w:proofErr w:type="gramEnd"/>
       <w:r>
@@ -290,235 +472,8 @@
           <w:rFonts w:ascii="Open Sans" w:hAnsi="Open Sans"/>
           <w:sz w:val="20"/>
           <w:szCs w:val="20"/>
-          <w:lang w:val="pt-BR"/>
-        </w:rPr>
-        <w:t xml:space="preserve"> a letra escrever "F - Feminino", "M - Masculino" ou "Sexo inválido" </w:t>
-      </w:r>
-    </w:p>
-    <w:p>
-      <w:pPr>
-        <w:rPr>
-          <w:rFonts w:ascii="Open Sans" w:hAnsi="Open Sans"/>
-          <w:sz w:val="20"/>
-          <w:szCs w:val="20"/>
-          <w:lang w:val="pt-BR"/>
-        </w:rPr>
-      </w:pPr>
-      <w:proofErr w:type="gramStart"/>
-      <w:r>
-        <w:rPr>
-          <w:rFonts w:ascii="Open Sans" w:hAnsi="Open Sans"/>
-          <w:sz w:val="20"/>
-          <w:szCs w:val="20"/>
-          <w:lang w:val="pt-BR"/>
-        </w:rPr>
-        <w:t>caso</w:t>
-      </w:r>
-      <w:proofErr w:type="gramEnd"/>
-      <w:r>
-        <w:rPr>
-          <w:rFonts w:ascii="Open Sans" w:hAnsi="Open Sans"/>
-          <w:sz w:val="20"/>
-          <w:szCs w:val="20"/>
-          <w:lang w:val="pt-BR"/>
-        </w:rPr>
-        <w:t xml:space="preserve"> seja digitado uma letra diferente das duas citadas</w:t>
-      </w:r>
-      <w:r>
-        <w:rPr>
-          <w:rFonts w:ascii="Open Sans" w:hAnsi="Open Sans"/>
-          <w:sz w:val="20"/>
-          <w:szCs w:val="20"/>
-          <w:lang w:val="pt-BR"/>
-        </w:rPr>
-        <w:tab/>
-      </w:r>
-    </w:p>
-    <w:p>
-      <w:pPr>
-        <w:rPr>
-          <w:rFonts w:ascii="Open Sans" w:hAnsi="Open Sans"/>
-          <w:sz w:val="20"/>
-          <w:szCs w:val="20"/>
-          <w:lang w:val="pt-BR"/>
-        </w:rPr>
-      </w:pPr>
-      <w:r>
-        <w:rPr>
-          <w:rFonts w:ascii="Open Sans" w:hAnsi="Open Sans"/>
-          <w:sz w:val="20"/>
-          <w:szCs w:val="20"/>
-          <w:lang w:val="pt-BR"/>
-        </w:rPr>
-        <w:t>(</w:t>
-      </w:r>
-      <w:proofErr w:type="gramStart"/>
-      <w:r>
-        <w:rPr>
-          <w:rFonts w:ascii="Open Sans" w:hAnsi="Open Sans"/>
-          <w:sz w:val="20"/>
-          <w:szCs w:val="20"/>
-          <w:lang w:val="pt-BR"/>
-        </w:rPr>
-        <w:t>pesquisar</w:t>
-      </w:r>
-      <w:proofErr w:type="gramEnd"/>
-      <w:r>
-        <w:rPr>
-          <w:rFonts w:ascii="Open Sans" w:hAnsi="Open Sans"/>
-          <w:sz w:val="20"/>
-          <w:szCs w:val="20"/>
-          <w:lang w:val="pt-BR"/>
-        </w:rPr>
-        <w:t xml:space="preserve"> no </w:t>
-      </w:r>
-      <w:proofErr w:type="spellStart"/>
-      <w:r>
-        <w:rPr>
-          <w:rFonts w:ascii="Open Sans" w:hAnsi="Open Sans"/>
-          <w:sz w:val="20"/>
-          <w:szCs w:val="20"/>
-          <w:lang w:val="pt-BR"/>
-        </w:rPr>
-        <w:t>google</w:t>
-      </w:r>
-      <w:proofErr w:type="spellEnd"/>
-      <w:r>
-        <w:rPr>
-          <w:rFonts w:ascii="Open Sans" w:hAnsi="Open Sans"/>
-          <w:sz w:val="20"/>
-          <w:szCs w:val="20"/>
-          <w:lang w:val="pt-BR"/>
-        </w:rPr>
-        <w:t xml:space="preserve">, "comparar </w:t>
-      </w:r>
-      <w:proofErr w:type="spellStart"/>
-      <w:r>
-        <w:rPr>
-          <w:rFonts w:ascii="Open Sans" w:hAnsi="Open Sans"/>
-          <w:sz w:val="20"/>
-          <w:szCs w:val="20"/>
-          <w:lang w:val="pt-BR"/>
-        </w:rPr>
-        <w:t>String</w:t>
-      </w:r>
-      <w:proofErr w:type="spellEnd"/>
-      <w:r>
-        <w:rPr>
-          <w:rFonts w:ascii="Open Sans" w:hAnsi="Open Sans"/>
-          <w:sz w:val="20"/>
-          <w:szCs w:val="20"/>
-          <w:lang w:val="pt-BR"/>
-        </w:rPr>
-        <w:t xml:space="preserve"> </w:t>
-      </w:r>
-      <w:proofErr w:type="spellStart"/>
-      <w:r>
-        <w:rPr>
-          <w:rFonts w:ascii="Open Sans" w:hAnsi="Open Sans"/>
-          <w:sz w:val="20"/>
-          <w:szCs w:val="20"/>
-          <w:lang w:val="pt-BR"/>
-        </w:rPr>
-        <w:t>java</w:t>
-      </w:r>
-      <w:proofErr w:type="spellEnd"/>
-      <w:r>
-        <w:rPr>
-          <w:rFonts w:ascii="Open Sans" w:hAnsi="Open Sans"/>
-          <w:sz w:val="20"/>
-          <w:szCs w:val="20"/>
-          <w:lang w:val="pt-BR"/>
-        </w:rPr>
-        <w:t>")</w:t>
-      </w:r>
-    </w:p>
-    <w:p>
-      <w:pPr>
-        <w:rPr>
-          <w:rFonts w:ascii="Open Sans" w:hAnsi="Open Sans"/>
-          <w:sz w:val="20"/>
-          <w:szCs w:val="20"/>
-          <w:lang w:val="pt-BR"/>
-        </w:rPr>
-      </w:pPr>
-    </w:p>
-    <w:p>
-      <w:pPr>
-        <w:rPr>
-          <w:rFonts w:ascii="Open Sans" w:hAnsi="Open Sans"/>
-          <w:sz w:val="20"/>
-          <w:szCs w:val="20"/>
-          <w:lang w:val="pt-BR"/>
-        </w:rPr>
-      </w:pPr>
-      <w:proofErr w:type="gramStart"/>
-      <w:r>
-        <w:rPr>
-          <w:rFonts w:ascii="Open Sans" w:hAnsi="Open Sans"/>
-          <w:sz w:val="20"/>
-          <w:szCs w:val="20"/>
-          <w:lang w:val="pt-BR"/>
-        </w:rPr>
-        <w:t>no</w:t>
-      </w:r>
-      <w:proofErr w:type="gramEnd"/>
-      <w:r>
-        <w:rPr>
-          <w:rFonts w:ascii="Open Sans" w:hAnsi="Open Sans"/>
-          <w:sz w:val="20"/>
-          <w:szCs w:val="20"/>
-          <w:lang w:val="pt-BR"/>
-        </w:rPr>
-        <w:t xml:space="preserve"> caso de "sexo inválido" lançar um </w:t>
-      </w:r>
-      <w:proofErr w:type="spellStart"/>
-      <w:r>
-        <w:rPr>
-          <w:rFonts w:ascii="Open Sans" w:hAnsi="Open Sans"/>
-          <w:sz w:val="20"/>
-          <w:szCs w:val="20"/>
-          <w:lang w:val="pt-BR"/>
-        </w:rPr>
-        <w:t>Exception</w:t>
-      </w:r>
-      <w:proofErr w:type="spellEnd"/>
-    </w:p>
-    <w:p>
-      <w:pPr>
-        <w:rPr>
-          <w:rFonts w:ascii="Open Sans" w:hAnsi="Open Sans"/>
-          <w:sz w:val="20"/>
-          <w:szCs w:val="20"/>
-          <w:lang w:val="pt-BR"/>
-        </w:rPr>
-      </w:pPr>
-    </w:p>
-    <w:p>
-      <w:pPr>
-        <w:rPr>
-          <w:rFonts w:ascii="Open Sans" w:hAnsi="Open Sans"/>
-          <w:sz w:val="20"/>
-          <w:szCs w:val="20"/>
-        </w:rPr>
-      </w:pPr>
-      <w:proofErr w:type="gramStart"/>
-      <w:r>
-        <w:rPr>
-          <w:rFonts w:ascii="Open Sans" w:hAnsi="Open Sans"/>
-          <w:sz w:val="20"/>
-          <w:szCs w:val="20"/>
-        </w:rPr>
-        <w:t>throw</w:t>
-      </w:r>
-      <w:proofErr w:type="gramEnd"/>
-      <w:r>
-        <w:rPr>
-          <w:rFonts w:ascii="Open Sans" w:hAnsi="Open Sans"/>
-          <w:sz w:val="20"/>
-          <w:szCs w:val="20"/>
-        </w:rPr>
-        <w:t xml:space="preserve"> new Exception("Sexo inválido");</w:t>
+        </w:rPr>
+        <w:t>"Sexo inválido");</w:t>
       </w:r>
     </w:p>
     <w:p>
@@ -767,6 +722,51 @@
           <w:szCs w:val="20"/>
         </w:rPr>
       </w:pPr>
+      <w:r>
+        <w:rPr>
+          <w:rFonts w:ascii="Open Sans" w:hAnsi="Open Sans"/>
+          <w:sz w:val="20"/>
+          <w:szCs w:val="20"/>
+        </w:rPr>
+        <w:t xml:space="preserve">public class </w:t>
+      </w:r>
+      <w:proofErr w:type="spellStart"/>
+      <w:r>
+        <w:rPr>
+          <w:rFonts w:ascii="Open Sans" w:hAnsi="Open Sans"/>
+          <w:sz w:val="20"/>
+          <w:szCs w:val="20"/>
+        </w:rPr>
+        <w:t>SaldoInsuficienteException</w:t>
+      </w:r>
+      <w:proofErr w:type="spellEnd"/>
+      <w:r>
+        <w:rPr>
+          <w:rFonts w:ascii="Open Sans" w:hAnsi="Open Sans"/>
+          <w:sz w:val="20"/>
+          <w:szCs w:val="20"/>
+        </w:rPr>
+        <w:t xml:space="preserve"> extends Exception {</w:t>
+      </w:r>
+    </w:p>
+    <w:p>
+      <w:r>
+        <w:rPr>
+          <w:rFonts w:ascii="Open Sans" w:hAnsi="Open Sans"/>
+          <w:sz w:val="20"/>
+          <w:szCs w:val="20"/>
+        </w:rPr>
+        <w:tab/>
+      </w:r>
+      <w:r>
+        <w:rPr>
+          <w:rFonts w:ascii="Open Sans" w:hAnsi="Open Sans"/>
+          <w:sz w:val="20"/>
+          <w:szCs w:val="20"/>
+        </w:rPr>
+        <w:t xml:space="preserve">public </w:t>
+      </w:r>
+      <w:proofErr w:type="spellStart"/>
       <w:proofErr w:type="gramStart"/>
       <w:r>
         <w:rPr>
@@ -774,7 +774,16 @@
           <w:sz w:val="20"/>
           <w:szCs w:val="20"/>
         </w:rPr>
-        <w:t>public</w:t>
+        <w:t>SaldoInsuficienteException</w:t>
+      </w:r>
+      <w:proofErr w:type="spellEnd"/>
+      <w:r>
+        <w:rPr>
+          <w:rFonts w:ascii="Open Sans" w:hAnsi="Open Sans"/>
+          <w:sz w:val="20"/>
+          <w:szCs w:val="20"/>
+        </w:rPr>
+        <w:t>(</w:t>
       </w:r>
       <w:proofErr w:type="gramEnd"/>
       <w:r>
@@ -783,71 +792,7 @@
           <w:sz w:val="20"/>
           <w:szCs w:val="20"/>
         </w:rPr>
-        <w:t xml:space="preserve"> class </w:t>
-      </w:r>
-      <w:proofErr w:type="spellStart"/>
-      <w:r>
-        <w:rPr>
-          <w:rFonts w:ascii="Open Sans" w:hAnsi="Open Sans"/>
-          <w:sz w:val="20"/>
-          <w:szCs w:val="20"/>
-        </w:rPr>
-        <w:t>SaldoInsuficienteException</w:t>
-      </w:r>
-      <w:proofErr w:type="spellEnd"/>
-      <w:r>
-        <w:rPr>
-          <w:rFonts w:ascii="Open Sans" w:hAnsi="Open Sans"/>
-          <w:sz w:val="20"/>
-          <w:szCs w:val="20"/>
-        </w:rPr>
-        <w:t xml:space="preserve"> extends Exception {</w:t>
-      </w:r>
-    </w:p>
-    <w:p>
-      <w:r>
-        <w:rPr>
-          <w:rFonts w:ascii="Open Sans" w:hAnsi="Open Sans"/>
-          <w:sz w:val="20"/>
-          <w:szCs w:val="20"/>
-        </w:rPr>
-        <w:tab/>
-      </w:r>
-      <w:proofErr w:type="gramStart"/>
-      <w:r>
-        <w:rPr>
-          <w:rFonts w:ascii="Open Sans" w:hAnsi="Open Sans"/>
-          <w:sz w:val="20"/>
-          <w:szCs w:val="20"/>
-        </w:rPr>
-        <w:t>public</w:t>
-      </w:r>
-      <w:proofErr w:type="gramEnd"/>
-      <w:r>
-        <w:rPr>
-          <w:rFonts w:ascii="Open Sans" w:hAnsi="Open Sans"/>
-          <w:sz w:val="20"/>
-          <w:szCs w:val="20"/>
-        </w:rPr>
-        <w:t xml:space="preserve"> </w:t>
-      </w:r>
-      <w:proofErr w:type="spellStart"/>
-      <w:r>
-        <w:rPr>
-          <w:rFonts w:ascii="Open Sans" w:hAnsi="Open Sans"/>
-          <w:sz w:val="20"/>
-          <w:szCs w:val="20"/>
-        </w:rPr>
-        <w:t>SaldoInsuficienteException</w:t>
-      </w:r>
-      <w:proofErr w:type="spellEnd"/>
-      <w:r>
-        <w:rPr>
-          <w:rFonts w:ascii="Open Sans" w:hAnsi="Open Sans"/>
-          <w:sz w:val="20"/>
-          <w:szCs w:val="20"/>
-        </w:rPr>
-        <w:t>() {</w:t>
+        <w:t>) {</w:t>
       </w:r>
     </w:p>
     <w:p>
@@ -971,7 +916,9 @@
           <w:szCs w:val="20"/>
         </w:rPr>
         <w:tab/>
-      </w:r>
+        <w:t xml:space="preserve">public </w:t>
+      </w:r>
+      <w:proofErr w:type="spellStart"/>
       <w:proofErr w:type="gramStart"/>
       <w:r>
         <w:rPr>
@@ -979,7 +926,16 @@
           <w:sz w:val="20"/>
           <w:szCs w:val="20"/>
         </w:rPr>
-        <w:t>public</w:t>
+        <w:t>SaldoInsuficienteException</w:t>
+      </w:r>
+      <w:proofErr w:type="spellEnd"/>
+      <w:r>
+        <w:rPr>
+          <w:rFonts w:ascii="Open Sans" w:hAnsi="Open Sans"/>
+          <w:sz w:val="20"/>
+          <w:szCs w:val="20"/>
+        </w:rPr>
+        <w:t>( String</w:t>
       </w:r>
       <w:proofErr w:type="gramEnd"/>
       <w:r>
@@ -997,7 +953,7 @@
           <w:sz w:val="20"/>
           <w:szCs w:val="20"/>
         </w:rPr>
-        <w:t>SaldoInsuficienteException</w:t>
+        <w:t>mensagem</w:t>
       </w:r>
       <w:proofErr w:type="spellEnd"/>
       <w:r>
@@ -1006,62 +962,35 @@
           <w:sz w:val="20"/>
           <w:szCs w:val="20"/>
         </w:rPr>
-        <w:t xml:space="preserve">( String </w:t>
+        <w:t xml:space="preserve"> ) {</w:t>
+      </w:r>
+    </w:p>
+    <w:p>
+      <w:pPr>
+        <w:rPr>
+          <w:rFonts w:ascii="Open Sans" w:hAnsi="Open Sans"/>
+          <w:sz w:val="20"/>
+          <w:szCs w:val="20"/>
+        </w:rPr>
+      </w:pPr>
+      <w:r>
+        <w:rPr>
+          <w:rFonts w:ascii="Open Sans" w:hAnsi="Open Sans"/>
+          <w:sz w:val="20"/>
+          <w:szCs w:val="20"/>
+        </w:rPr>
+        <w:tab/>
+      </w:r>
+      <w:r>
+        <w:rPr>
+          <w:rFonts w:ascii="Open Sans" w:hAnsi="Open Sans"/>
+          <w:sz w:val="20"/>
+          <w:szCs w:val="20"/>
+        </w:rPr>
+        <w:tab/>
+        <w:t>super(</w:t>
       </w:r>
       <w:proofErr w:type="spellStart"/>
-      <w:r>
-        <w:rPr>
-          <w:rFonts w:ascii="Open Sans" w:hAnsi="Open Sans"/>
-          <w:sz w:val="20"/>
-          <w:szCs w:val="20"/>
-        </w:rPr>
-        <w:t>mensagem</w:t>
-      </w:r>
-      <w:proofErr w:type="spellEnd"/>
-      <w:r>
-        <w:rPr>
-          <w:rFonts w:ascii="Open Sans" w:hAnsi="Open Sans"/>
-          <w:sz w:val="20"/>
-          <w:szCs w:val="20"/>
-        </w:rPr>
-        <w:t xml:space="preserve"> ) {</w:t>
-      </w:r>
-    </w:p>
-    <w:p>
-      <w:pPr>
-        <w:rPr>
-          <w:rFonts w:ascii="Open Sans" w:hAnsi="Open Sans"/>
-          <w:sz w:val="20"/>
-          <w:szCs w:val="20"/>
-        </w:rPr>
-      </w:pPr>
-      <w:r>
-        <w:rPr>
-          <w:rFonts w:ascii="Open Sans" w:hAnsi="Open Sans"/>
-          <w:sz w:val="20"/>
-          <w:szCs w:val="20"/>
-        </w:rPr>
-        <w:tab/>
-      </w:r>
-      <w:r>
-        <w:rPr>
-          <w:rFonts w:ascii="Open Sans" w:hAnsi="Open Sans"/>
-          <w:sz w:val="20"/>
-          <w:szCs w:val="20"/>
-        </w:rPr>
-        <w:tab/>
-      </w:r>
-      <w:proofErr w:type="gramStart"/>
-      <w:r>
-        <w:rPr>
-          <w:rFonts w:ascii="Open Sans" w:hAnsi="Open Sans"/>
-          <w:sz w:val="20"/>
-          <w:szCs w:val="20"/>
-        </w:rPr>
-        <w:t>super(</w:t>
-      </w:r>
-      <w:proofErr w:type="spellStart"/>
-      <w:proofErr w:type="gramEnd"/>
       <w:r>
         <w:rPr>
           <w:rFonts w:ascii="Open Sans" w:hAnsi="Open Sans"/>
@@ -1355,25 +1284,14 @@
         </w:rPr>
         <w:t xml:space="preserve"> </w:t>
       </w:r>
-      <w:proofErr w:type="gramStart"/>
-      <w:r>
-        <w:rPr>
-          <w:rFonts w:ascii="Open Sans" w:hAnsi="Open Sans"/>
-          <w:sz w:val="20"/>
-          <w:szCs w:val="20"/>
-          <w:lang w:val="pt-BR"/>
-        </w:rPr>
-        <w:t>use</w:t>
-      </w:r>
-      <w:proofErr w:type="gramEnd"/>
-      <w:r>
-        <w:rPr>
-          <w:rFonts w:ascii="Open Sans" w:hAnsi="Open Sans"/>
-          <w:sz w:val="20"/>
-          <w:szCs w:val="20"/>
-          <w:lang w:val="pt-BR"/>
-        </w:rPr>
-        <w:t xml:space="preserve"> o </w:t>
+      <w:r>
+        <w:rPr>
+          <w:rFonts w:ascii="Open Sans" w:hAnsi="Open Sans"/>
+          <w:sz w:val="20"/>
+          <w:szCs w:val="20"/>
+          <w:lang w:val="pt-BR"/>
+        </w:rPr>
+        <w:t xml:space="preserve">use o </w:t>
       </w:r>
       <w:proofErr w:type="spellStart"/>
       <w:r>
@@ -1439,6 +1357,7 @@
           <w:szCs w:val="20"/>
           <w:lang w:val="pt-BR"/>
         </w:rPr>
+        <w:lastRenderedPageBreak/>
         <w:t xml:space="preserve">- </w:t>
       </w:r>
       <w:r>
@@ -1556,7 +1475,6 @@
         </w:rPr>
       </w:pPr>
       <w:proofErr w:type="spellStart"/>
-      <w:proofErr w:type="gramStart"/>
       <w:r>
         <w:rPr>
           <w:rFonts w:ascii="Open Sans" w:hAnsi="Open Sans"/>
@@ -1567,7 +1485,6 @@
         <w:t>implemetar</w:t>
       </w:r>
       <w:proofErr w:type="spellEnd"/>
-      <w:proofErr w:type="gramEnd"/>
       <w:r>
         <w:rPr>
           <w:rFonts w:ascii="Open Sans" w:hAnsi="Open Sans"/>
@@ -1623,7 +1540,6 @@
         </w:rPr>
       </w:pPr>
       <w:proofErr w:type="spellStart"/>
-      <w:proofErr w:type="gramStart"/>
       <w:r>
         <w:rPr>
           <w:rFonts w:ascii="Open Sans" w:hAnsi="Open Sans"/>
@@ -1634,7 +1550,6 @@
         <w:t>implemetar</w:t>
       </w:r>
       <w:proofErr w:type="spellEnd"/>
-      <w:proofErr w:type="gramEnd"/>
       <w:r>
         <w:rPr>
           <w:rFonts w:ascii="Open Sans" w:hAnsi="Open Sans"/>
@@ -1828,27 +1743,7 @@
           <w:szCs w:val="20"/>
           <w:lang w:val="pt-BR"/>
         </w:rPr>
-        <w:t xml:space="preserve"> </w:t>
-      </w:r>
-      <w:proofErr w:type="gramStart"/>
-      <w:r>
-        <w:rPr>
-          <w:rFonts w:ascii="Open Sans" w:hAnsi="Open Sans"/>
-          <w:sz w:val="20"/>
-          <w:szCs w:val="20"/>
-          <w:lang w:val="pt-BR"/>
-        </w:rPr>
-        <w:t>crie</w:t>
-      </w:r>
-      <w:proofErr w:type="gramEnd"/>
-      <w:r>
-        <w:rPr>
-          <w:rFonts w:ascii="Open Sans" w:hAnsi="Open Sans"/>
-          <w:sz w:val="20"/>
-          <w:szCs w:val="20"/>
-          <w:lang w:val="pt-BR"/>
-        </w:rPr>
-        <w:t xml:space="preserve"> um </w:t>
+        <w:t xml:space="preserve"> crie um </w:t>
       </w:r>
       <w:proofErr w:type="spellStart"/>
       <w:r>
@@ -1927,76 +1822,36 @@
           <w:szCs w:val="20"/>
           <w:lang w:val="pt-BR"/>
         </w:rPr>
-        <w:t xml:space="preserve"> </w:t>
-      </w:r>
-      <w:proofErr w:type="gramStart"/>
-      <w:r>
-        <w:rPr>
-          <w:rFonts w:ascii="Open Sans" w:hAnsi="Open Sans"/>
-          <w:sz w:val="20"/>
-          <w:szCs w:val="20"/>
-          <w:lang w:val="pt-BR"/>
-        </w:rPr>
-        <w:t>adicione</w:t>
-      </w:r>
-      <w:proofErr w:type="gramEnd"/>
-      <w:r>
-        <w:rPr>
-          <w:rFonts w:ascii="Open Sans" w:hAnsi="Open Sans"/>
-          <w:sz w:val="20"/>
-          <w:szCs w:val="20"/>
-          <w:lang w:val="pt-BR"/>
-        </w:rPr>
-        <w:t xml:space="preserve"> alguns elementos nessa coleção de dados</w:t>
-      </w:r>
-    </w:p>
-    <w:p>
-      <w:pPr>
-        <w:rPr>
-          <w:rFonts w:ascii="Open Sans" w:hAnsi="Open Sans"/>
-          <w:sz w:val="20"/>
-          <w:szCs w:val="20"/>
-          <w:lang w:val="pt-BR"/>
-        </w:rPr>
-      </w:pPr>
-    </w:p>
-    <w:p>
-      <w:pPr>
-        <w:rPr>
-          <w:rFonts w:ascii="Open Sans" w:hAnsi="Open Sans"/>
-          <w:sz w:val="20"/>
-          <w:szCs w:val="20"/>
-          <w:lang w:val="pt-BR"/>
-        </w:rPr>
-      </w:pPr>
-      <w:r>
-        <w:rPr>
-          <w:rFonts w:ascii="Open Sans" w:hAnsi="Open Sans"/>
-          <w:sz w:val="20"/>
-          <w:szCs w:val="20"/>
-          <w:lang w:val="pt-BR"/>
-        </w:rPr>
-        <w:t xml:space="preserve"> </w:t>
-      </w:r>
-      <w:proofErr w:type="gramStart"/>
-      <w:r>
-        <w:rPr>
-          <w:rFonts w:ascii="Open Sans" w:hAnsi="Open Sans"/>
-          <w:sz w:val="20"/>
-          <w:szCs w:val="20"/>
-          <w:lang w:val="pt-BR"/>
-        </w:rPr>
-        <w:t>percorra</w:t>
-      </w:r>
-      <w:proofErr w:type="gramEnd"/>
-      <w:r>
-        <w:rPr>
-          <w:rFonts w:ascii="Open Sans" w:hAnsi="Open Sans"/>
-          <w:sz w:val="20"/>
-          <w:szCs w:val="20"/>
-          <w:lang w:val="pt-BR"/>
-        </w:rPr>
-        <w:t xml:space="preserve"> e exiba seus valores</w:t>
+        <w:t xml:space="preserve"> adicione alguns elementos nessa coleção de dados</w:t>
+      </w:r>
+    </w:p>
+    <w:p>
+      <w:pPr>
+        <w:rPr>
+          <w:rFonts w:ascii="Open Sans" w:hAnsi="Open Sans"/>
+          <w:sz w:val="20"/>
+          <w:szCs w:val="20"/>
+          <w:lang w:val="pt-BR"/>
+        </w:rPr>
+      </w:pPr>
+    </w:p>
+    <w:p>
+      <w:pPr>
+        <w:rPr>
+          <w:rFonts w:ascii="Open Sans" w:hAnsi="Open Sans"/>
+          <w:sz w:val="20"/>
+          <w:szCs w:val="20"/>
+          <w:lang w:val="pt-BR"/>
+        </w:rPr>
+      </w:pPr>
+      <w:r>
+        <w:rPr>
+          <w:rFonts w:ascii="Open Sans" w:hAnsi="Open Sans"/>
+          <w:sz w:val="20"/>
+          <w:szCs w:val="20"/>
+          <w:lang w:val="pt-BR"/>
+        </w:rPr>
+        <w:t xml:space="preserve"> percorra e exiba seus valores</w:t>
       </w:r>
     </w:p>
     <w:p>
@@ -2070,6 +1925,15 @@
         </w:rPr>
         <w:tab/>
       </w:r>
+      <w:r>
+        <w:rPr>
+          <w:rFonts w:ascii="Open Sans" w:hAnsi="Open Sans"/>
+          <w:sz w:val="20"/>
+          <w:szCs w:val="20"/>
+        </w:rPr>
+        <w:t xml:space="preserve">for (String </w:t>
+      </w:r>
+      <w:proofErr w:type="spellStart"/>
       <w:proofErr w:type="gramStart"/>
       <w:r>
         <w:rPr>
@@ -2077,7 +1941,16 @@
           <w:sz w:val="20"/>
           <w:szCs w:val="20"/>
         </w:rPr>
-        <w:t>for</w:t>
+        <w:t>chave</w:t>
+      </w:r>
+      <w:proofErr w:type="spellEnd"/>
+      <w:r>
+        <w:rPr>
+          <w:rFonts w:ascii="Open Sans" w:hAnsi="Open Sans"/>
+          <w:sz w:val="20"/>
+          <w:szCs w:val="20"/>
+        </w:rPr>
+        <w:t xml:space="preserve"> :</w:t>
       </w:r>
       <w:proofErr w:type="gramEnd"/>
       <w:r>
@@ -2086,25 +1959,7 @@
           <w:sz w:val="20"/>
           <w:szCs w:val="20"/>
         </w:rPr>
-        <w:t xml:space="preserve"> (String </w:t>
-      </w:r>
-      <w:proofErr w:type="spellStart"/>
-      <w:r>
-        <w:rPr>
-          <w:rFonts w:ascii="Open Sans" w:hAnsi="Open Sans"/>
-          <w:sz w:val="20"/>
-          <w:szCs w:val="20"/>
-        </w:rPr>
-        <w:t>chave</w:t>
-      </w:r>
-      <w:proofErr w:type="spellEnd"/>
-      <w:r>
-        <w:rPr>
-          <w:rFonts w:ascii="Open Sans" w:hAnsi="Open Sans"/>
-          <w:sz w:val="20"/>
-          <w:szCs w:val="20"/>
-        </w:rPr>
-        <w:t xml:space="preserve"> : </w:t>
+        <w:t xml:space="preserve"> </w:t>
       </w:r>
       <w:proofErr w:type="spellStart"/>
       <w:r>
@@ -2188,25 +2043,7 @@
           <w:sz w:val="20"/>
           <w:szCs w:val="20"/>
         </w:rPr>
-        <w:t>"</w:t>
-      </w:r>
-      <w:proofErr w:type="gramStart"/>
-      <w:r>
-        <w:rPr>
-          <w:rFonts w:ascii="Open Sans" w:hAnsi="Open Sans"/>
-          <w:sz w:val="20"/>
-          <w:szCs w:val="20"/>
-        </w:rPr>
-        <w:t>sort</w:t>
-      </w:r>
-      <w:proofErr w:type="gramEnd"/>
-      <w:r>
-        <w:rPr>
-          <w:rFonts w:ascii="Open Sans" w:hAnsi="Open Sans"/>
-          <w:sz w:val="20"/>
-          <w:szCs w:val="20"/>
-        </w:rPr>
-        <w:t xml:space="preserve"> reverse java":</w:t>
+        <w:t>"sort reverse java":</w:t>
       </w:r>
     </w:p>
     <w:p>
@@ -2554,6 +2391,173 @@
         </w:rPr>
       </w:pPr>
       <w:proofErr w:type="spellStart"/>
+      <w:r>
+        <w:rPr>
+          <w:rFonts w:ascii="Open Sans" w:hAnsi="Open Sans"/>
+          <w:sz w:val="20"/>
+          <w:szCs w:val="20"/>
+        </w:rPr>
+        <w:t>hasMap</w:t>
+      </w:r>
+      <w:proofErr w:type="spellEnd"/>
+    </w:p>
+    <w:p>
+      <w:pPr>
+        <w:rPr>
+          <w:rFonts w:ascii="Open Sans" w:hAnsi="Open Sans"/>
+          <w:sz w:val="20"/>
+          <w:szCs w:val="20"/>
+        </w:rPr>
+      </w:pPr>
+      <w:r>
+        <w:rPr>
+          <w:rFonts w:ascii="Open Sans" w:hAnsi="Open Sans"/>
+          <w:sz w:val="20"/>
+          <w:szCs w:val="20"/>
+        </w:rPr>
+        <w:t xml:space="preserve">  Implementation: </w:t>
+      </w:r>
+      <w:proofErr w:type="spellStart"/>
+      <w:r>
+        <w:rPr>
+          <w:rFonts w:ascii="Open Sans" w:hAnsi="Open Sans"/>
+          <w:sz w:val="20"/>
+          <w:szCs w:val="20"/>
+        </w:rPr>
+        <w:t>ArrayList</w:t>
+      </w:r>
+      <w:proofErr w:type="spellEnd"/>
+      <w:r>
+        <w:rPr>
+          <w:rFonts w:ascii="Open Sans" w:hAnsi="Open Sans"/>
+          <w:sz w:val="20"/>
+          <w:szCs w:val="20"/>
+        </w:rPr>
+        <w:t xml:space="preserve"> implements List Interface while HashMap is an implementation of Map interface.</w:t>
+      </w:r>
+    </w:p>
+    <w:p>
+      <w:pPr>
+        <w:rPr>
+          <w:rFonts w:ascii="Open Sans" w:hAnsi="Open Sans"/>
+          <w:sz w:val="20"/>
+          <w:szCs w:val="20"/>
+        </w:rPr>
+      </w:pPr>
+    </w:p>
+    <w:p>
+      <w:pPr>
+        <w:rPr>
+          <w:rFonts w:ascii="Open Sans" w:hAnsi="Open Sans"/>
+          <w:sz w:val="20"/>
+          <w:szCs w:val="20"/>
+        </w:rPr>
+      </w:pPr>
+    </w:p>
+    <w:p>
+      <w:pPr>
+        <w:rPr>
+          <w:rFonts w:ascii="Open Sans" w:hAnsi="Open Sans"/>
+          <w:sz w:val="20"/>
+          <w:szCs w:val="20"/>
+          <w:lang w:val="pt-BR"/>
+        </w:rPr>
+      </w:pPr>
+      <w:r>
+        <w:rPr>
+          <w:rFonts w:ascii="Open Sans" w:hAnsi="Open Sans"/>
+          <w:i/>
+          <w:sz w:val="20"/>
+          <w:szCs w:val="20"/>
+        </w:rPr>
+        <w:t xml:space="preserve"> </w:t>
+      </w:r>
+      <w:r>
+        <w:rPr>
+          <w:rFonts w:ascii="Open Sans" w:hAnsi="Open Sans"/>
+          <w:i/>
+          <w:sz w:val="20"/>
+          <w:szCs w:val="20"/>
+          <w:lang w:val="pt-BR"/>
+        </w:rPr>
+        <w:t xml:space="preserve">exercício: </w:t>
+      </w:r>
+    </w:p>
+    <w:p>
+      <w:pPr>
+        <w:rPr>
+          <w:rFonts w:ascii="Open Sans" w:hAnsi="Open Sans"/>
+          <w:sz w:val="20"/>
+          <w:szCs w:val="20"/>
+          <w:lang w:val="pt-BR"/>
+        </w:rPr>
+      </w:pPr>
+    </w:p>
+    <w:p>
+      <w:pPr>
+        <w:rPr>
+          <w:rFonts w:ascii="Open Sans" w:hAnsi="Open Sans"/>
+          <w:sz w:val="20"/>
+          <w:szCs w:val="20"/>
+          <w:lang w:val="pt-BR"/>
+        </w:rPr>
+      </w:pPr>
+      <w:r>
+        <w:rPr>
+          <w:rFonts w:ascii="Open Sans" w:hAnsi="Open Sans"/>
+          <w:sz w:val="20"/>
+          <w:szCs w:val="20"/>
+          <w:lang w:val="pt-BR"/>
+        </w:rPr>
+        <w:t>---------------------</w:t>
+      </w:r>
+    </w:p>
+    <w:p>
+      <w:pPr>
+        <w:rPr>
+          <w:rFonts w:ascii="Open Sans" w:hAnsi="Open Sans"/>
+          <w:sz w:val="20"/>
+          <w:szCs w:val="20"/>
+          <w:lang w:val="pt-BR"/>
+        </w:rPr>
+      </w:pPr>
+      <w:r>
+        <w:rPr>
+          <w:rFonts w:ascii="Open Sans" w:hAnsi="Open Sans"/>
+          <w:sz w:val="20"/>
+          <w:szCs w:val="20"/>
+          <w:lang w:val="pt-BR"/>
+        </w:rPr>
+        <w:t xml:space="preserve">crie uma classe com um método que retorne o nome da pessoa buscando pelo número de CPF </w:t>
+      </w:r>
+    </w:p>
+    <w:p>
+      <w:pPr>
+        <w:rPr>
+          <w:rFonts w:ascii="Open Sans" w:hAnsi="Open Sans"/>
+          <w:sz w:val="20"/>
+          <w:szCs w:val="20"/>
+          <w:lang w:val="pt-BR"/>
+        </w:rPr>
+      </w:pPr>
+    </w:p>
+    <w:p>
+      <w:pPr>
+        <w:rPr>
+          <w:rFonts w:ascii="Open Sans" w:hAnsi="Open Sans"/>
+          <w:sz w:val="20"/>
+          <w:szCs w:val="20"/>
+        </w:rPr>
+      </w:pPr>
+      <w:r>
+        <w:rPr>
+          <w:rFonts w:ascii="Open Sans" w:hAnsi="Open Sans"/>
+          <w:sz w:val="20"/>
+          <w:szCs w:val="20"/>
+        </w:rPr>
+        <w:t xml:space="preserve">public String </w:t>
+      </w:r>
+      <w:proofErr w:type="spellStart"/>
       <w:proofErr w:type="gramStart"/>
       <w:r>
         <w:rPr>
@@ -2561,26 +2565,25 @@
           <w:sz w:val="20"/>
           <w:szCs w:val="20"/>
         </w:rPr>
-        <w:t>hasMap</w:t>
+        <w:t>retornarNomePorCPF</w:t>
       </w:r>
       <w:proofErr w:type="spellEnd"/>
+      <w:r>
+        <w:rPr>
+          <w:rFonts w:ascii="Open Sans" w:hAnsi="Open Sans"/>
+          <w:sz w:val="20"/>
+          <w:szCs w:val="20"/>
+        </w:rPr>
+        <w:t>(</w:t>
+      </w:r>
       <w:proofErr w:type="gramEnd"/>
-    </w:p>
-    <w:p>
-      <w:pPr>
-        <w:rPr>
-          <w:rFonts w:ascii="Open Sans" w:hAnsi="Open Sans"/>
-          <w:sz w:val="20"/>
-          <w:szCs w:val="20"/>
-        </w:rPr>
-      </w:pPr>
-      <w:r>
-        <w:rPr>
-          <w:rFonts w:ascii="Open Sans" w:hAnsi="Open Sans"/>
-          <w:sz w:val="20"/>
-          <w:szCs w:val="20"/>
-        </w:rPr>
-        <w:t xml:space="preserve">  Implementation: </w:t>
+      <w:r>
+        <w:rPr>
+          <w:rFonts w:ascii="Open Sans" w:hAnsi="Open Sans"/>
+          <w:sz w:val="20"/>
+          <w:szCs w:val="20"/>
+        </w:rPr>
+        <w:t xml:space="preserve">String </w:t>
       </w:r>
       <w:proofErr w:type="spellStart"/>
       <w:r>
@@ -2589,7 +2592,7 @@
           <w:sz w:val="20"/>
           <w:szCs w:val="20"/>
         </w:rPr>
-        <w:t>ArrayList</w:t>
+        <w:t>cpf</w:t>
       </w:r>
       <w:proofErr w:type="spellEnd"/>
       <w:r>
@@ -2598,185 +2601,652 @@
           <w:sz w:val="20"/>
           <w:szCs w:val="20"/>
         </w:rPr>
-        <w:t xml:space="preserve"> implements List Interface while HashMap is an implementation of Map interface.</w:t>
-      </w:r>
-    </w:p>
-    <w:p>
-      <w:pPr>
-        <w:rPr>
-          <w:rFonts w:ascii="Open Sans" w:hAnsi="Open Sans"/>
-          <w:sz w:val="20"/>
-          <w:szCs w:val="20"/>
-          <w:lang w:val="pt-BR"/>
-        </w:rPr>
-      </w:pPr>
-    </w:p>
-    <w:p>
-      <w:pPr>
-        <w:rPr>
-          <w:rFonts w:ascii="Open Sans" w:hAnsi="Open Sans"/>
-          <w:sz w:val="20"/>
-          <w:szCs w:val="20"/>
-          <w:lang w:val="pt-BR"/>
-        </w:rPr>
-      </w:pPr>
-    </w:p>
-    <w:p>
-      <w:pPr>
-        <w:rPr>
-          <w:rFonts w:ascii="Open Sans" w:hAnsi="Open Sans"/>
-          <w:i/>
-          <w:sz w:val="20"/>
-          <w:szCs w:val="20"/>
-          <w:lang w:val="pt-BR"/>
-        </w:rPr>
-      </w:pPr>
-      <w:r>
-        <w:rPr>
-          <w:rFonts w:ascii="Open Sans" w:hAnsi="Open Sans"/>
-          <w:i/>
+        <w:t>){</w:t>
+      </w:r>
+    </w:p>
+    <w:p>
+      <w:pPr>
+        <w:rPr>
+          <w:rFonts w:ascii="Open Sans" w:hAnsi="Open Sans"/>
+          <w:sz w:val="20"/>
+          <w:szCs w:val="20"/>
+          <w:lang w:val="pt-BR"/>
+        </w:rPr>
+      </w:pPr>
+      <w:r>
+        <w:rPr>
+          <w:rFonts w:ascii="Open Sans" w:hAnsi="Open Sans"/>
+          <w:sz w:val="20"/>
+          <w:szCs w:val="20"/>
+        </w:rPr>
+        <w:tab/>
+      </w:r>
+      <w:r>
+        <w:rPr>
+          <w:rFonts w:ascii="Open Sans" w:hAnsi="Open Sans"/>
+          <w:sz w:val="20"/>
+          <w:szCs w:val="20"/>
+          <w:lang w:val="pt-BR"/>
+        </w:rPr>
+        <w:t xml:space="preserve">//declaração </w:t>
+      </w:r>
+      <w:proofErr w:type="spellStart"/>
+      <w:r>
+        <w:rPr>
+          <w:rFonts w:ascii="Open Sans" w:hAnsi="Open Sans"/>
+          <w:sz w:val="20"/>
+          <w:szCs w:val="20"/>
+          <w:lang w:val="pt-BR"/>
+        </w:rPr>
+        <w:t>HashMap</w:t>
+      </w:r>
+      <w:proofErr w:type="spellEnd"/>
+    </w:p>
+    <w:p>
+      <w:pPr>
+        <w:rPr>
+          <w:rFonts w:ascii="Open Sans" w:hAnsi="Open Sans"/>
+          <w:sz w:val="20"/>
+          <w:szCs w:val="20"/>
+          <w:lang w:val="pt-BR"/>
+        </w:rPr>
+      </w:pPr>
+      <w:r>
+        <w:rPr>
+          <w:rFonts w:ascii="Open Sans" w:hAnsi="Open Sans"/>
+          <w:sz w:val="20"/>
+          <w:szCs w:val="20"/>
+          <w:lang w:val="pt-BR"/>
+        </w:rPr>
+        <w:tab/>
+        <w:t xml:space="preserve">//adicionar </w:t>
+      </w:r>
+      <w:proofErr w:type="spellStart"/>
+      <w:r>
+        <w:rPr>
+          <w:rFonts w:ascii="Open Sans" w:hAnsi="Open Sans"/>
+          <w:sz w:val="20"/>
+          <w:szCs w:val="20"/>
+          <w:lang w:val="pt-BR"/>
+        </w:rPr>
+        <w:t>CPF's</w:t>
+      </w:r>
+      <w:proofErr w:type="spellEnd"/>
+      <w:r>
+        <w:rPr>
+          <w:rFonts w:ascii="Open Sans" w:hAnsi="Open Sans"/>
+          <w:sz w:val="20"/>
+          <w:szCs w:val="20"/>
+          <w:lang w:val="pt-BR"/>
+        </w:rPr>
+        <w:t xml:space="preserve"> e nomes no </w:t>
+      </w:r>
+      <w:proofErr w:type="spellStart"/>
+      <w:r>
+        <w:rPr>
+          <w:rFonts w:ascii="Open Sans" w:hAnsi="Open Sans"/>
+          <w:sz w:val="20"/>
+          <w:szCs w:val="20"/>
+          <w:lang w:val="pt-BR"/>
+        </w:rPr>
+        <w:t>HashMap</w:t>
+      </w:r>
+      <w:proofErr w:type="spellEnd"/>
+    </w:p>
+    <w:p>
+      <w:pPr>
+        <w:rPr>
+          <w:rFonts w:ascii="Open Sans" w:hAnsi="Open Sans"/>
+          <w:sz w:val="20"/>
+          <w:szCs w:val="20"/>
+          <w:lang w:val="pt-BR"/>
+        </w:rPr>
+      </w:pPr>
+      <w:r>
+        <w:rPr>
+          <w:rFonts w:ascii="Open Sans" w:hAnsi="Open Sans"/>
+          <w:sz w:val="20"/>
+          <w:szCs w:val="20"/>
+          <w:lang w:val="pt-BR"/>
+        </w:rPr>
+        <w:tab/>
+      </w:r>
+    </w:p>
+    <w:p>
+      <w:pPr>
+        <w:rPr>
+          <w:rFonts w:ascii="Open Sans" w:hAnsi="Open Sans"/>
+          <w:sz w:val="20"/>
+          <w:szCs w:val="20"/>
+          <w:lang w:val="pt-BR"/>
+        </w:rPr>
+      </w:pPr>
+      <w:r>
+        <w:rPr>
+          <w:rFonts w:ascii="Open Sans" w:hAnsi="Open Sans"/>
+          <w:sz w:val="20"/>
+          <w:szCs w:val="20"/>
+          <w:lang w:val="pt-BR"/>
+        </w:rPr>
+        <w:tab/>
+        <w:t xml:space="preserve">// verificar se </w:t>
+      </w:r>
+      <w:proofErr w:type="spellStart"/>
+      <w:r>
+        <w:rPr>
+          <w:rFonts w:ascii="Open Sans" w:hAnsi="Open Sans"/>
+          <w:sz w:val="20"/>
+          <w:szCs w:val="20"/>
+          <w:lang w:val="pt-BR"/>
+        </w:rPr>
+        <w:t>contem</w:t>
+      </w:r>
+      <w:proofErr w:type="spellEnd"/>
+      <w:r>
+        <w:rPr>
+          <w:rFonts w:ascii="Open Sans" w:hAnsi="Open Sans"/>
+          <w:sz w:val="20"/>
+          <w:szCs w:val="20"/>
+          <w:lang w:val="pt-BR"/>
+        </w:rPr>
+        <w:t xml:space="preserve"> o </w:t>
+      </w:r>
+      <w:proofErr w:type="spellStart"/>
+      <w:r>
+        <w:rPr>
+          <w:rFonts w:ascii="Open Sans" w:hAnsi="Open Sans"/>
+          <w:sz w:val="20"/>
+          <w:szCs w:val="20"/>
+          <w:lang w:val="pt-BR"/>
+        </w:rPr>
+        <w:t>cpf</w:t>
+      </w:r>
+      <w:proofErr w:type="spellEnd"/>
+      <w:r>
+        <w:rPr>
+          <w:rFonts w:ascii="Open Sans" w:hAnsi="Open Sans"/>
+          <w:sz w:val="20"/>
+          <w:szCs w:val="20"/>
+          <w:lang w:val="pt-BR"/>
+        </w:rPr>
+        <w:t xml:space="preserve"> do parâmetro </w:t>
+      </w:r>
+      <w:proofErr w:type="spellStart"/>
+      <w:r>
+        <w:rPr>
+          <w:rFonts w:ascii="Open Sans" w:hAnsi="Open Sans"/>
+          <w:sz w:val="20"/>
+          <w:szCs w:val="20"/>
+          <w:lang w:val="pt-BR"/>
+        </w:rPr>
+        <w:t>conteinsKey</w:t>
+      </w:r>
+      <w:proofErr w:type="spellEnd"/>
+      <w:r>
+        <w:rPr>
+          <w:rFonts w:ascii="Open Sans" w:hAnsi="Open Sans"/>
+          <w:sz w:val="20"/>
+          <w:szCs w:val="20"/>
+          <w:lang w:val="pt-BR"/>
+        </w:rPr>
+        <w:t>(</w:t>
+      </w:r>
+      <w:proofErr w:type="spellStart"/>
+      <w:r>
+        <w:rPr>
+          <w:rFonts w:ascii="Open Sans" w:hAnsi="Open Sans"/>
+          <w:sz w:val="20"/>
+          <w:szCs w:val="20"/>
+          <w:lang w:val="pt-BR"/>
+        </w:rPr>
+        <w:t>cpf</w:t>
+      </w:r>
+      <w:proofErr w:type="spellEnd"/>
+      <w:r>
+        <w:rPr>
+          <w:rFonts w:ascii="Open Sans" w:hAnsi="Open Sans"/>
+          <w:sz w:val="20"/>
+          <w:szCs w:val="20"/>
+          <w:lang w:val="pt-BR"/>
+        </w:rPr>
+        <w:t>)</w:t>
+      </w:r>
+    </w:p>
+    <w:p>
+      <w:pPr>
+        <w:rPr>
+          <w:rFonts w:ascii="Open Sans" w:hAnsi="Open Sans"/>
+          <w:sz w:val="20"/>
+          <w:szCs w:val="20"/>
+          <w:lang w:val="pt-BR"/>
+        </w:rPr>
+      </w:pPr>
+      <w:r>
+        <w:rPr>
+          <w:rFonts w:ascii="Open Sans" w:hAnsi="Open Sans"/>
+          <w:sz w:val="20"/>
+          <w:szCs w:val="20"/>
+          <w:lang w:val="pt-BR"/>
+        </w:rPr>
+        <w:tab/>
+      </w:r>
+    </w:p>
+    <w:p>
+      <w:pPr>
+        <w:rPr>
+          <w:rFonts w:ascii="Open Sans" w:hAnsi="Open Sans"/>
+          <w:sz w:val="20"/>
+          <w:szCs w:val="20"/>
+          <w:lang w:val="pt-BR"/>
+        </w:rPr>
+      </w:pPr>
+      <w:r>
+        <w:rPr>
+          <w:rFonts w:ascii="Open Sans" w:hAnsi="Open Sans"/>
+          <w:sz w:val="20"/>
+          <w:szCs w:val="20"/>
+          <w:lang w:val="pt-BR"/>
+        </w:rPr>
+        <w:tab/>
+        <w:t xml:space="preserve">//se contem... </w:t>
+      </w:r>
+      <w:proofErr w:type="spellStart"/>
+      <w:r>
+        <w:rPr>
+          <w:rFonts w:ascii="Open Sans" w:hAnsi="Open Sans"/>
+          <w:sz w:val="20"/>
+          <w:szCs w:val="20"/>
+          <w:lang w:val="pt-BR"/>
+        </w:rPr>
+        <w:t>return</w:t>
+      </w:r>
+      <w:proofErr w:type="spellEnd"/>
+      <w:r>
+        <w:rPr>
+          <w:rFonts w:ascii="Open Sans" w:hAnsi="Open Sans"/>
           <w:sz w:val="20"/>
           <w:szCs w:val="20"/>
           <w:lang w:val="pt-BR"/>
         </w:rPr>
         <w:t xml:space="preserve"> </w:t>
       </w:r>
+      <w:proofErr w:type="spellStart"/>
+      <w:r>
+        <w:rPr>
+          <w:rFonts w:ascii="Open Sans" w:hAnsi="Open Sans"/>
+          <w:sz w:val="20"/>
+          <w:szCs w:val="20"/>
+          <w:lang w:val="pt-BR"/>
+        </w:rPr>
+        <w:t>map.get</w:t>
+      </w:r>
+      <w:proofErr w:type="spellEnd"/>
+      <w:r>
+        <w:rPr>
+          <w:rFonts w:ascii="Open Sans" w:hAnsi="Open Sans"/>
+          <w:sz w:val="20"/>
+          <w:szCs w:val="20"/>
+          <w:lang w:val="pt-BR"/>
+        </w:rPr>
+        <w:t>(</w:t>
+      </w:r>
+      <w:proofErr w:type="spellStart"/>
+      <w:r>
+        <w:rPr>
+          <w:rFonts w:ascii="Open Sans" w:hAnsi="Open Sans"/>
+          <w:sz w:val="20"/>
+          <w:szCs w:val="20"/>
+          <w:lang w:val="pt-BR"/>
+        </w:rPr>
+        <w:t>cpf</w:t>
+      </w:r>
+      <w:proofErr w:type="spellEnd"/>
+      <w:r>
+        <w:rPr>
+          <w:rFonts w:ascii="Open Sans" w:hAnsi="Open Sans"/>
+          <w:sz w:val="20"/>
+          <w:szCs w:val="20"/>
+          <w:lang w:val="pt-BR"/>
+        </w:rPr>
+        <w:t>);</w:t>
+      </w:r>
+    </w:p>
+    <w:p>
+      <w:pPr>
+        <w:rPr>
+          <w:rFonts w:ascii="Open Sans" w:hAnsi="Open Sans"/>
+          <w:sz w:val="20"/>
+          <w:szCs w:val="20"/>
+          <w:lang w:val="pt-BR"/>
+        </w:rPr>
+      </w:pPr>
+      <w:r>
+        <w:rPr>
+          <w:rFonts w:ascii="Open Sans" w:hAnsi="Open Sans"/>
+          <w:sz w:val="20"/>
+          <w:szCs w:val="20"/>
+          <w:lang w:val="pt-BR"/>
+        </w:rPr>
+        <w:tab/>
+        <w:t xml:space="preserve">//se não contem... </w:t>
+      </w:r>
+      <w:proofErr w:type="spellStart"/>
+      <w:r>
+        <w:rPr>
+          <w:rFonts w:ascii="Open Sans" w:hAnsi="Open Sans"/>
+          <w:sz w:val="20"/>
+          <w:szCs w:val="20"/>
+          <w:lang w:val="pt-BR"/>
+        </w:rPr>
+        <w:t>return</w:t>
+      </w:r>
+      <w:proofErr w:type="spellEnd"/>
+      <w:r>
+        <w:rPr>
+          <w:rFonts w:ascii="Open Sans" w:hAnsi="Open Sans"/>
+          <w:sz w:val="20"/>
+          <w:szCs w:val="20"/>
+          <w:lang w:val="pt-BR"/>
+        </w:rPr>
+        <w:t xml:space="preserve"> "CPF não cadastrado";</w:t>
+      </w:r>
+    </w:p>
+    <w:p>
+      <w:pPr>
+        <w:rPr>
+          <w:rFonts w:ascii="Open Sans" w:hAnsi="Open Sans"/>
+          <w:sz w:val="20"/>
+          <w:szCs w:val="20"/>
+          <w:lang w:val="pt-BR"/>
+        </w:rPr>
+      </w:pPr>
+      <w:r>
+        <w:rPr>
+          <w:rFonts w:ascii="Open Sans" w:hAnsi="Open Sans"/>
+          <w:sz w:val="20"/>
+          <w:szCs w:val="20"/>
+          <w:lang w:val="pt-BR"/>
+        </w:rPr>
+        <w:t>}</w:t>
+      </w:r>
+    </w:p>
+    <w:p>
+      <w:pPr>
+        <w:rPr>
+          <w:rFonts w:ascii="Open Sans" w:hAnsi="Open Sans"/>
+          <w:sz w:val="20"/>
+          <w:szCs w:val="20"/>
+          <w:lang w:val="pt-BR"/>
+        </w:rPr>
+      </w:pPr>
+      <w:r>
+        <w:rPr>
+          <w:rFonts w:ascii="Open Sans" w:hAnsi="Open Sans"/>
+          <w:sz w:val="20"/>
+          <w:szCs w:val="20"/>
+          <w:lang w:val="pt-BR"/>
+        </w:rPr>
+        <w:t xml:space="preserve">// em outra classe com o método </w:t>
+      </w:r>
+      <w:proofErr w:type="spellStart"/>
+      <w:r>
+        <w:rPr>
+          <w:rFonts w:ascii="Open Sans" w:hAnsi="Open Sans"/>
+          <w:sz w:val="20"/>
+          <w:szCs w:val="20"/>
+          <w:lang w:val="pt-BR"/>
+        </w:rPr>
+        <w:t>main</w:t>
+      </w:r>
+      <w:proofErr w:type="spellEnd"/>
+    </w:p>
+    <w:p>
+      <w:pPr>
+        <w:rPr>
+          <w:rFonts w:ascii="Open Sans" w:hAnsi="Open Sans"/>
+          <w:sz w:val="20"/>
+          <w:szCs w:val="20"/>
+          <w:lang w:val="pt-BR"/>
+        </w:rPr>
+      </w:pPr>
+      <w:proofErr w:type="spellStart"/>
+      <w:r>
+        <w:rPr>
+          <w:rFonts w:ascii="Open Sans" w:hAnsi="Open Sans"/>
+          <w:sz w:val="20"/>
+          <w:szCs w:val="20"/>
+          <w:lang w:val="pt-BR"/>
+        </w:rPr>
+        <w:t>CPFUtil</w:t>
+      </w:r>
+      <w:proofErr w:type="spellEnd"/>
+      <w:r>
+        <w:rPr>
+          <w:rFonts w:ascii="Open Sans" w:hAnsi="Open Sans"/>
+          <w:sz w:val="20"/>
+          <w:szCs w:val="20"/>
+          <w:lang w:val="pt-BR"/>
+        </w:rPr>
+        <w:t xml:space="preserve"> </w:t>
+      </w:r>
+      <w:proofErr w:type="spellStart"/>
+      <w:r>
+        <w:rPr>
+          <w:rFonts w:ascii="Open Sans" w:hAnsi="Open Sans"/>
+          <w:sz w:val="20"/>
+          <w:szCs w:val="20"/>
+          <w:lang w:val="pt-BR"/>
+        </w:rPr>
+        <w:t>cpfUtil</w:t>
+      </w:r>
+      <w:proofErr w:type="spellEnd"/>
+      <w:r>
+        <w:rPr>
+          <w:rFonts w:ascii="Open Sans" w:hAnsi="Open Sans"/>
+          <w:sz w:val="20"/>
+          <w:szCs w:val="20"/>
+          <w:lang w:val="pt-BR"/>
+        </w:rPr>
+        <w:t xml:space="preserve"> = new </w:t>
+      </w:r>
+      <w:proofErr w:type="spellStart"/>
       <w:proofErr w:type="gramStart"/>
       <w:r>
         <w:rPr>
           <w:rFonts w:ascii="Open Sans" w:hAnsi="Open Sans"/>
-          <w:i/>
-          <w:sz w:val="20"/>
-          <w:szCs w:val="20"/>
-          <w:lang w:val="pt-BR"/>
-        </w:rPr>
-        <w:t>exercício</w:t>
+          <w:sz w:val="20"/>
+          <w:szCs w:val="20"/>
+          <w:lang w:val="pt-BR"/>
+        </w:rPr>
+        <w:t>CPFUtil</w:t>
+      </w:r>
+      <w:proofErr w:type="spellEnd"/>
+      <w:r>
+        <w:rPr>
+          <w:rFonts w:ascii="Open Sans" w:hAnsi="Open Sans"/>
+          <w:sz w:val="20"/>
+          <w:szCs w:val="20"/>
+          <w:lang w:val="pt-BR"/>
+        </w:rPr>
+        <w:t>(</w:t>
       </w:r>
       <w:proofErr w:type="gramEnd"/>
       <w:r>
         <w:rPr>
           <w:rFonts w:ascii="Open Sans" w:hAnsi="Open Sans"/>
-          <w:i/>
-          <w:sz w:val="20"/>
-          <w:szCs w:val="20"/>
-          <w:lang w:val="pt-BR"/>
-        </w:rPr>
-        <w:t>: crie um</w:t>
-      </w:r>
-      <w:r>
-        <w:rPr>
-          <w:rFonts w:ascii="Open Sans" w:hAnsi="Open Sans"/>
-          <w:i/>
-          <w:sz w:val="20"/>
-          <w:szCs w:val="20"/>
-          <w:lang w:val="pt-BR"/>
-        </w:rPr>
-        <w:t>a classe com um</w:t>
-      </w:r>
-      <w:r>
-        <w:rPr>
-          <w:rFonts w:ascii="Open Sans" w:hAnsi="Open Sans"/>
-          <w:i/>
-          <w:sz w:val="20"/>
-          <w:szCs w:val="20"/>
-          <w:lang w:val="pt-BR"/>
-        </w:rPr>
-        <w:t xml:space="preserve"> método que retorne o nome da pessoa buscando pelo número de CPF</w:t>
-      </w:r>
-    </w:p>
-    <w:p>
-      <w:pPr>
-        <w:rPr>
-          <w:rFonts w:ascii="Open Sans" w:hAnsi="Open Sans"/>
-          <w:sz w:val="20"/>
-          <w:szCs w:val="20"/>
-          <w:lang w:val="pt-BR"/>
-        </w:rPr>
-      </w:pPr>
-      <w:r>
-        <w:rPr>
-          <w:rFonts w:ascii="Open Sans" w:hAnsi="Open Sans"/>
-          <w:i/>
-          <w:sz w:val="20"/>
-          <w:szCs w:val="20"/>
-          <w:lang w:val="pt-BR"/>
-        </w:rPr>
-        <w:t xml:space="preserve">    </w:t>
+          <w:sz w:val="20"/>
+          <w:szCs w:val="20"/>
+          <w:lang w:val="pt-BR"/>
+        </w:rPr>
+        <w:t>);</w:t>
+      </w:r>
+    </w:p>
+    <w:p>
+      <w:pPr>
+        <w:rPr>
+          <w:rFonts w:ascii="Open Sans" w:hAnsi="Open Sans"/>
+          <w:sz w:val="20"/>
+          <w:szCs w:val="20"/>
+          <w:lang w:val="pt-BR"/>
+        </w:rPr>
+      </w:pPr>
+      <w:proofErr w:type="spellStart"/>
+      <w:r>
+        <w:rPr>
+          <w:rFonts w:ascii="Open Sans" w:hAnsi="Open Sans"/>
+          <w:sz w:val="20"/>
+          <w:szCs w:val="20"/>
+          <w:lang w:val="pt-BR"/>
+        </w:rPr>
+        <w:t>cpfUtil.retornarNomePorCPF</w:t>
+      </w:r>
+      <w:proofErr w:type="spellEnd"/>
+      <w:r>
+        <w:rPr>
+          <w:rFonts w:ascii="Open Sans" w:hAnsi="Open Sans"/>
+          <w:sz w:val="20"/>
+          <w:szCs w:val="20"/>
+          <w:lang w:val="pt-BR"/>
+        </w:rPr>
+        <w:t>("111.222.333-89");</w:t>
+      </w:r>
+    </w:p>
+    <w:p>
+      <w:pPr>
+        <w:rPr>
+          <w:rFonts w:ascii="Open Sans" w:hAnsi="Open Sans"/>
+          <w:sz w:val="20"/>
+          <w:szCs w:val="20"/>
+          <w:lang w:val="pt-BR"/>
+        </w:rPr>
+      </w:pPr>
+    </w:p>
+    <w:p>
+      <w:pPr>
+        <w:rPr>
+          <w:rFonts w:ascii="Open Sans" w:hAnsi="Open Sans"/>
+          <w:sz w:val="20"/>
+          <w:szCs w:val="20"/>
+          <w:lang w:val="pt-BR"/>
+        </w:rPr>
+      </w:pPr>
+    </w:p>
+    <w:p>
+      <w:pPr>
+        <w:rPr>
+          <w:rFonts w:ascii="Open Sans" w:hAnsi="Open Sans"/>
+          <w:sz w:val="20"/>
+          <w:szCs w:val="20"/>
+          <w:lang w:val="pt-BR"/>
+        </w:rPr>
+      </w:pPr>
+      <w:r>
+        <w:rPr>
+          <w:rFonts w:ascii="Open Sans" w:hAnsi="Open Sans"/>
+          <w:sz w:val="20"/>
+          <w:szCs w:val="20"/>
+          <w:lang w:val="pt-BR"/>
+        </w:rPr>
+        <w:t xml:space="preserve">    cadastre as pessoas em um </w:t>
+      </w:r>
+      <w:proofErr w:type="spellStart"/>
+      <w:r>
+        <w:rPr>
+          <w:rFonts w:ascii="Open Sans" w:hAnsi="Open Sans"/>
+          <w:sz w:val="20"/>
+          <w:szCs w:val="20"/>
+          <w:lang w:val="pt-BR"/>
+        </w:rPr>
+        <w:t>hashMap</w:t>
+      </w:r>
+      <w:proofErr w:type="spellEnd"/>
+      <w:r>
+        <w:rPr>
+          <w:rFonts w:ascii="Open Sans" w:hAnsi="Open Sans"/>
+          <w:sz w:val="20"/>
+          <w:szCs w:val="20"/>
+          <w:lang w:val="pt-BR"/>
+        </w:rPr>
+        <w:t xml:space="preserve"> (dentro do método criado) com chaves sendo o CPF (</w:t>
+      </w:r>
+      <w:proofErr w:type="spellStart"/>
+      <w:r>
+        <w:rPr>
+          <w:rFonts w:ascii="Open Sans" w:hAnsi="Open Sans"/>
+          <w:sz w:val="20"/>
+          <w:szCs w:val="20"/>
+          <w:lang w:val="pt-BR"/>
+        </w:rPr>
+        <w:t>String</w:t>
+      </w:r>
+      <w:proofErr w:type="spellEnd"/>
+      <w:r>
+        <w:rPr>
+          <w:rFonts w:ascii="Open Sans" w:hAnsi="Open Sans"/>
+          <w:sz w:val="20"/>
+          <w:szCs w:val="20"/>
+          <w:lang w:val="pt-BR"/>
+        </w:rPr>
+        <w:t xml:space="preserve">) e os valores sendo o Nome </w:t>
+      </w:r>
+      <w:proofErr w:type="spellStart"/>
+      <w:r>
+        <w:rPr>
+          <w:rFonts w:ascii="Open Sans" w:hAnsi="Open Sans"/>
+          <w:sz w:val="20"/>
+          <w:szCs w:val="20"/>
+          <w:lang w:val="pt-BR"/>
+        </w:rPr>
+        <w:t>realcionado</w:t>
+      </w:r>
+      <w:proofErr w:type="spellEnd"/>
+      <w:r>
+        <w:rPr>
+          <w:rFonts w:ascii="Open Sans" w:hAnsi="Open Sans"/>
+          <w:sz w:val="20"/>
+          <w:szCs w:val="20"/>
+          <w:lang w:val="pt-BR"/>
+        </w:rPr>
+        <w:t xml:space="preserve"> </w:t>
       </w:r>
       <w:proofErr w:type="gramStart"/>
       <w:r>
         <w:rPr>
           <w:rFonts w:ascii="Open Sans" w:hAnsi="Open Sans"/>
-          <w:i/>
-          <w:sz w:val="20"/>
-          <w:szCs w:val="20"/>
-          <w:lang w:val="pt-BR"/>
-        </w:rPr>
-        <w:t>cadastre</w:t>
+          <w:sz w:val="20"/>
+          <w:szCs w:val="20"/>
+          <w:lang w:val="pt-BR"/>
+        </w:rPr>
+        <w:t>à</w:t>
       </w:r>
       <w:proofErr w:type="gramEnd"/>
       <w:r>
         <w:rPr>
           <w:rFonts w:ascii="Open Sans" w:hAnsi="Open Sans"/>
-          <w:i/>
-          <w:sz w:val="20"/>
-          <w:szCs w:val="20"/>
-          <w:lang w:val="pt-BR"/>
-        </w:rPr>
-        <w:t xml:space="preserve"> as pessoas em um </w:t>
-      </w:r>
-      <w:proofErr w:type="spellStart"/>
-      <w:r>
-        <w:rPr>
-          <w:rFonts w:ascii="Open Sans" w:hAnsi="Open Sans"/>
-          <w:i/>
-          <w:sz w:val="20"/>
-          <w:szCs w:val="20"/>
-          <w:lang w:val="pt-BR"/>
-        </w:rPr>
-        <w:t>hashMap</w:t>
-      </w:r>
-      <w:proofErr w:type="spellEnd"/>
-      <w:r>
-        <w:rPr>
-          <w:rFonts w:ascii="Open Sans" w:hAnsi="Open Sans"/>
-          <w:i/>
-          <w:sz w:val="20"/>
-          <w:szCs w:val="20"/>
-          <w:lang w:val="pt-BR"/>
-        </w:rPr>
-        <w:t xml:space="preserve"> com chaves sendo o CPF (</w:t>
-      </w:r>
-      <w:proofErr w:type="spellStart"/>
-      <w:r>
-        <w:rPr>
-          <w:rFonts w:ascii="Open Sans" w:hAnsi="Open Sans"/>
-          <w:i/>
-          <w:sz w:val="20"/>
-          <w:szCs w:val="20"/>
-          <w:lang w:val="pt-BR"/>
-        </w:rPr>
-        <w:t>String</w:t>
-      </w:r>
-      <w:proofErr w:type="spellEnd"/>
-      <w:r>
-        <w:rPr>
-          <w:rFonts w:ascii="Open Sans" w:hAnsi="Open Sans"/>
-          <w:i/>
-          <w:sz w:val="20"/>
-          <w:szCs w:val="20"/>
-          <w:lang w:val="pt-BR"/>
-        </w:rPr>
-        <w:t xml:space="preserve">) e os valores sendo o Nome </w:t>
-      </w:r>
-      <w:r>
-        <w:rPr>
-          <w:rFonts w:ascii="Open Sans" w:hAnsi="Open Sans"/>
-          <w:sz w:val="20"/>
-          <w:szCs w:val="20"/>
-          <w:lang w:val="pt-BR"/>
-        </w:rPr>
-        <w:t xml:space="preserve">       (20 min)</w:t>
+          <w:sz w:val="20"/>
+          <w:szCs w:val="20"/>
+          <w:lang w:val="pt-BR"/>
+        </w:rPr>
+        <w:t xml:space="preserve"> aquele CPF</w:t>
+      </w:r>
+    </w:p>
+    <w:p>
+      <w:pPr>
+        <w:rPr>
+          <w:rFonts w:ascii="Open Sans" w:hAnsi="Open Sans"/>
+          <w:sz w:val="20"/>
+          <w:szCs w:val="20"/>
+          <w:lang w:val="pt-BR"/>
+        </w:rPr>
+      </w:pPr>
+      <w:r>
+        <w:rPr>
+          <w:rFonts w:ascii="Open Sans" w:hAnsi="Open Sans"/>
+          <w:sz w:val="20"/>
+          <w:szCs w:val="20"/>
+          <w:lang w:val="pt-BR"/>
+        </w:rPr>
+        <w:t>---------------------</w:t>
       </w:r>
     </w:p>
     <w:p>
@@ -2803,7 +3273,7 @@
           <w:kern w:val="0"/>
           <w:sz w:val="20"/>
           <w:szCs w:val="20"/>
-          <w:lang w:eastAsia="pt-BR" w:bidi="ar-SA"/>
+          <w:lang w:val="pt-BR" w:eastAsia="pt-BR" w:bidi="ar-SA"/>
         </w:rPr>
       </w:pPr>
     </w:p>
@@ -2824,7 +3294,6 @@
           <w:lang w:eastAsia="pt-BR" w:bidi="ar-SA"/>
         </w:rPr>
       </w:pPr>
-      <w:proofErr w:type="gramStart"/>
       <w:r>
         <w:rPr>
           <w:rFonts w:ascii="Consolas" w:hAnsi="Consolas" w:cs="Consolas"/>
@@ -2838,6 +3307,30 @@
         </w:rPr>
         <w:t>import</w:t>
       </w:r>
+      <w:r>
+        <w:rPr>
+          <w:rFonts w:ascii="Consolas" w:hAnsi="Consolas" w:cs="Consolas"/>
+          <w:color w:val="000000"/>
+          <w:kern w:val="0"/>
+          <w:sz w:val="20"/>
+          <w:szCs w:val="20"/>
+          <w:lang w:eastAsia="pt-BR" w:bidi="ar-SA"/>
+        </w:rPr>
+        <w:t xml:space="preserve"> </w:t>
+      </w:r>
+      <w:proofErr w:type="spellStart"/>
+      <w:proofErr w:type="gramStart"/>
+      <w:r>
+        <w:rPr>
+          <w:rFonts w:ascii="Consolas" w:hAnsi="Consolas" w:cs="Consolas"/>
+          <w:color w:val="000000"/>
+          <w:kern w:val="0"/>
+          <w:sz w:val="20"/>
+          <w:szCs w:val="20"/>
+          <w:lang w:eastAsia="pt-BR" w:bidi="ar-SA"/>
+        </w:rPr>
+        <w:t>java.util</w:t>
+      </w:r>
       <w:proofErr w:type="gramEnd"/>
       <w:r>
         <w:rPr>
@@ -2848,7 +3341,19 @@
           <w:szCs w:val="20"/>
           <w:lang w:eastAsia="pt-BR" w:bidi="ar-SA"/>
         </w:rPr>
-        <w:t xml:space="preserve"> java.util.HashMap;</w:t>
+        <w:t>.HashMap</w:t>
+      </w:r>
+      <w:proofErr w:type="spellEnd"/>
+      <w:r>
+        <w:rPr>
+          <w:rFonts w:ascii="Consolas" w:hAnsi="Consolas" w:cs="Consolas"/>
+          <w:color w:val="000000"/>
+          <w:kern w:val="0"/>
+          <w:sz w:val="20"/>
+          <w:szCs w:val="20"/>
+          <w:lang w:eastAsia="pt-BR" w:bidi="ar-SA"/>
+        </w:rPr>
+        <w:t>;</w:t>
       </w:r>
     </w:p>
     <w:p>
@@ -2868,7 +3373,6 @@
           <w:lang w:eastAsia="pt-BR" w:bidi="ar-SA"/>
         </w:rPr>
       </w:pPr>
-      <w:proofErr w:type="gramStart"/>
       <w:r>
         <w:rPr>
           <w:rFonts w:ascii="Consolas" w:hAnsi="Consolas" w:cs="Consolas"/>
@@ -2880,9 +3384,31 @@
           <w:szCs w:val="20"/>
           <w:lang w:eastAsia="pt-BR" w:bidi="ar-SA"/>
         </w:rPr>
-        <w:lastRenderedPageBreak/>
         <w:t>import</w:t>
       </w:r>
+      <w:r>
+        <w:rPr>
+          <w:rFonts w:ascii="Consolas" w:hAnsi="Consolas" w:cs="Consolas"/>
+          <w:color w:val="000000"/>
+          <w:kern w:val="0"/>
+          <w:sz w:val="20"/>
+          <w:szCs w:val="20"/>
+          <w:lang w:eastAsia="pt-BR" w:bidi="ar-SA"/>
+        </w:rPr>
+        <w:t xml:space="preserve"> </w:t>
+      </w:r>
+      <w:proofErr w:type="gramStart"/>
+      <w:r>
+        <w:rPr>
+          <w:rFonts w:ascii="Consolas" w:hAnsi="Consolas" w:cs="Consolas"/>
+          <w:color w:val="000000"/>
+          <w:kern w:val="0"/>
+          <w:sz w:val="20"/>
+          <w:szCs w:val="20"/>
+          <w:lang w:eastAsia="pt-BR" w:bidi="ar-SA"/>
+        </w:rPr>
+        <w:t>java.util</w:t>
+      </w:r>
       <w:proofErr w:type="gramEnd"/>
       <w:r>
         <w:rPr>
@@ -2893,7 +3419,7 @@
           <w:szCs w:val="20"/>
           <w:lang w:eastAsia="pt-BR" w:bidi="ar-SA"/>
         </w:rPr>
-        <w:t xml:space="preserve"> java.util.Map;</w:t>
+        <w:t>.Map;</w:t>
       </w:r>
     </w:p>
     <w:p>
@@ -2931,7 +3457,6 @@
           <w:lang w:eastAsia="pt-BR" w:bidi="ar-SA"/>
         </w:rPr>
       </w:pPr>
-      <w:proofErr w:type="gramStart"/>
       <w:r>
         <w:rPr>
           <w:rFonts w:ascii="Consolas" w:hAnsi="Consolas" w:cs="Consolas"/>
@@ -2945,7 +3470,6 @@
         </w:rPr>
         <w:t>public</w:t>
       </w:r>
-      <w:proofErr w:type="gramEnd"/>
       <w:r>
         <w:rPr>
           <w:rFonts w:ascii="Consolas" w:hAnsi="Consolas" w:cs="Consolas"/>
@@ -3039,7 +3563,6 @@
         </w:rPr>
         <w:tab/>
       </w:r>
-      <w:proofErr w:type="gramStart"/>
       <w:r>
         <w:rPr>
           <w:rFonts w:ascii="Consolas" w:hAnsi="Consolas" w:cs="Consolas"/>
@@ -3053,6 +3576,29 @@
         </w:rPr>
         <w:t>public</w:t>
       </w:r>
+      <w:r>
+        <w:rPr>
+          <w:rFonts w:ascii="Consolas" w:hAnsi="Consolas" w:cs="Consolas"/>
+          <w:color w:val="000000"/>
+          <w:kern w:val="0"/>
+          <w:sz w:val="20"/>
+          <w:szCs w:val="20"/>
+          <w:lang w:eastAsia="pt-BR" w:bidi="ar-SA"/>
+        </w:rPr>
+        <w:t xml:space="preserve"> String </w:t>
+      </w:r>
+      <w:proofErr w:type="gramStart"/>
+      <w:r>
+        <w:rPr>
+          <w:rFonts w:ascii="Consolas" w:hAnsi="Consolas" w:cs="Consolas"/>
+          <w:color w:val="000000"/>
+          <w:kern w:val="0"/>
+          <w:sz w:val="20"/>
+          <w:szCs w:val="20"/>
+          <w:lang w:eastAsia="pt-BR" w:bidi="ar-SA"/>
+        </w:rPr>
+        <w:t>retornaNomePorCPF(</w:t>
+      </w:r>
       <w:proofErr w:type="gramEnd"/>
       <w:r>
         <w:rPr>
@@ -3063,7 +3609,7 @@
           <w:szCs w:val="20"/>
           <w:lang w:eastAsia="pt-BR" w:bidi="ar-SA"/>
         </w:rPr>
-        <w:t xml:space="preserve"> String retornaNomePorCPF(String </w:t>
+        <w:t xml:space="preserve">String </w:t>
       </w:r>
       <w:r>
         <w:rPr>
@@ -3386,20 +3932,7 @@
           <w:szCs w:val="20"/>
           <w:lang w:val="pt-BR" w:eastAsia="pt-BR" w:bidi="ar-SA"/>
         </w:rPr>
-        <w:t>,</w:t>
-      </w:r>
-      <w:bookmarkStart w:id="0" w:name="_GoBack"/>
-      <w:bookmarkEnd w:id="0"/>
-      <w:r>
-        <w:rPr>
-          <w:rFonts w:ascii="Consolas" w:hAnsi="Consolas" w:cs="Consolas"/>
-          <w:color w:val="000000"/>
-          <w:kern w:val="0"/>
-          <w:sz w:val="20"/>
-          <w:szCs w:val="20"/>
-          <w:lang w:val="pt-BR" w:eastAsia="pt-BR" w:bidi="ar-SA"/>
-        </w:rPr>
-        <w:t xml:space="preserve"> </w:t>
+        <w:t xml:space="preserve">, </w:t>
       </w:r>
       <w:r>
         <w:rPr>
@@ -3609,7 +4142,6 @@
         </w:rPr>
         <w:tab/>
       </w:r>
-      <w:proofErr w:type="gramStart"/>
       <w:r>
         <w:rPr>
           <w:rFonts w:ascii="Consolas" w:hAnsi="Consolas" w:cs="Consolas"/>
@@ -3634,28 +4166,40 @@
         </w:rPr>
         <w:t>(</w:t>
       </w:r>
+      <w:proofErr w:type="gramStart"/>
+      <w:r>
+        <w:rPr>
+          <w:rFonts w:ascii="Consolas" w:hAnsi="Consolas" w:cs="Consolas"/>
+          <w:color w:val="6A3E3E"/>
+          <w:kern w:val="0"/>
+          <w:sz w:val="20"/>
+          <w:szCs w:val="20"/>
+          <w:lang w:eastAsia="pt-BR" w:bidi="ar-SA"/>
+        </w:rPr>
+        <w:t>map</w:t>
+      </w:r>
+      <w:r>
+        <w:rPr>
+          <w:rFonts w:ascii="Consolas" w:hAnsi="Consolas" w:cs="Consolas"/>
+          <w:color w:val="000000"/>
+          <w:kern w:val="0"/>
+          <w:sz w:val="20"/>
+          <w:szCs w:val="20"/>
+          <w:lang w:eastAsia="pt-BR" w:bidi="ar-SA"/>
+        </w:rPr>
+        <w:t>.containsKey</w:t>
+      </w:r>
       <w:proofErr w:type="gramEnd"/>
       <w:r>
         <w:rPr>
           <w:rFonts w:ascii="Consolas" w:hAnsi="Consolas" w:cs="Consolas"/>
-          <w:color w:val="6A3E3E"/>
+          <w:color w:val="000000"/>
           <w:kern w:val="0"/>
           <w:sz w:val="20"/>
           <w:szCs w:val="20"/>
           <w:lang w:eastAsia="pt-BR" w:bidi="ar-SA"/>
         </w:rPr>
-        <w:t>map</w:t>
-      </w:r>
-      <w:r>
-        <w:rPr>
-          <w:rFonts w:ascii="Consolas" w:hAnsi="Consolas" w:cs="Consolas"/>
-          <w:color w:val="000000"/>
-          <w:kern w:val="0"/>
-          <w:sz w:val="20"/>
-          <w:szCs w:val="20"/>
-          <w:lang w:eastAsia="pt-BR" w:bidi="ar-SA"/>
-        </w:rPr>
-        <w:t>.containsKey(</w:t>
+        <w:t>(</w:t>
       </w:r>
       <w:r>
         <w:rPr>
@@ -3730,7 +4274,6 @@
         </w:rPr>
         <w:tab/>
       </w:r>
-      <w:proofErr w:type="gramStart"/>
       <w:r>
         <w:rPr>
           <w:rFonts w:ascii="Consolas" w:hAnsi="Consolas" w:cs="Consolas"/>
@@ -3744,7 +4287,6 @@
         </w:rPr>
         <w:t>return</w:t>
       </w:r>
-      <w:proofErr w:type="gramEnd"/>
       <w:r>
         <w:rPr>
           <w:rFonts w:ascii="Consolas" w:hAnsi="Consolas" w:cs="Consolas"/>
@@ -4134,27 +4676,7 @@
           <w:szCs w:val="20"/>
           <w:lang w:val="pt-BR"/>
         </w:rPr>
-        <w:t xml:space="preserve"> </w:t>
-      </w:r>
-      <w:proofErr w:type="gramStart"/>
-      <w:r>
-        <w:rPr>
-          <w:rFonts w:ascii="Open Sans" w:hAnsi="Open Sans"/>
-          <w:sz w:val="20"/>
-          <w:szCs w:val="20"/>
-          <w:lang w:val="pt-BR"/>
-        </w:rPr>
-        <w:t>se</w:t>
-      </w:r>
-      <w:proofErr w:type="gramEnd"/>
-      <w:r>
-        <w:rPr>
-          <w:rFonts w:ascii="Open Sans" w:hAnsi="Open Sans"/>
-          <w:sz w:val="20"/>
-          <w:szCs w:val="20"/>
-          <w:lang w:val="pt-BR"/>
-        </w:rPr>
-        <w:t xml:space="preserve"> não existir a pessoa cadastrada exibir mensagem "pessoa não encontrada nos registros do </w:t>
+        <w:t xml:space="preserve"> se não existir a pessoa cadastrada exibir mensagem "pessoa não encontrada nos registros do </w:t>
       </w:r>
       <w:proofErr w:type="spellStart"/>
       <w:r>
@@ -4176,6 +4698,76 @@
         </w:rPr>
         <w:t>"</w:t>
       </w:r>
+    </w:p>
+    <w:p>
+      <w:pPr>
+        <w:rPr>
+          <w:rFonts w:ascii="Open Sans" w:hAnsi="Open Sans"/>
+          <w:sz w:val="20"/>
+          <w:szCs w:val="20"/>
+          <w:lang w:val="pt-BR"/>
+        </w:rPr>
+      </w:pPr>
+    </w:p>
+    <w:p>
+      <w:pPr>
+        <w:rPr>
+          <w:rFonts w:ascii="Open Sans" w:hAnsi="Open Sans"/>
+          <w:sz w:val="20"/>
+          <w:szCs w:val="20"/>
+          <w:lang w:val="pt-BR"/>
+        </w:rPr>
+      </w:pPr>
+    </w:p>
+    <w:p>
+      <w:pPr>
+        <w:rPr>
+          <w:rFonts w:ascii="Open Sans" w:hAnsi="Open Sans"/>
+          <w:sz w:val="20"/>
+          <w:szCs w:val="20"/>
+          <w:lang w:val="pt-BR"/>
+        </w:rPr>
+      </w:pPr>
+    </w:p>
+    <w:p>
+      <w:pPr>
+        <w:rPr>
+          <w:rFonts w:ascii="Open Sans" w:hAnsi="Open Sans"/>
+          <w:sz w:val="20"/>
+          <w:szCs w:val="20"/>
+          <w:lang w:val="pt-BR"/>
+        </w:rPr>
+      </w:pPr>
+    </w:p>
+    <w:p>
+      <w:pPr>
+        <w:rPr>
+          <w:rFonts w:ascii="Open Sans" w:hAnsi="Open Sans"/>
+          <w:sz w:val="20"/>
+          <w:szCs w:val="20"/>
+          <w:lang w:val="pt-BR"/>
+        </w:rPr>
+      </w:pPr>
+    </w:p>
+    <w:p>
+      <w:pPr>
+        <w:rPr>
+          <w:rFonts w:ascii="Open Sans" w:hAnsi="Open Sans"/>
+          <w:sz w:val="20"/>
+          <w:szCs w:val="20"/>
+          <w:lang w:val="pt-BR"/>
+        </w:rPr>
+      </w:pPr>
+    </w:p>
+    <w:p>
+      <w:pPr>
+        <w:rPr>
+          <w:rFonts w:ascii="Open Sans" w:hAnsi="Open Sans"/>
+          <w:sz w:val="20"/>
+          <w:szCs w:val="20"/>
+          <w:lang w:val="pt-BR"/>
+        </w:rPr>
+      </w:pPr>
     </w:p>
     <w:p>
       <w:pPr>
@@ -4287,67 +4879,69 @@
           <w:lang w:val="pt-BR"/>
         </w:rPr>
       </w:pPr>
+    </w:p>
+    <w:p>
+      <w:pPr>
+        <w:rPr>
+          <w:rFonts w:ascii="Open Sans" w:hAnsi="Open Sans"/>
+          <w:sz w:val="20"/>
+          <w:szCs w:val="20"/>
+          <w:lang w:val="pt-BR"/>
+        </w:rPr>
+      </w:pPr>
+    </w:p>
+    <w:p>
+      <w:pPr>
+        <w:rPr>
+          <w:rFonts w:ascii="Open Sans" w:hAnsi="Open Sans"/>
+          <w:sz w:val="20"/>
+          <w:szCs w:val="20"/>
+          <w:lang w:val="pt-BR"/>
+        </w:rPr>
+      </w:pPr>
+    </w:p>
+    <w:p>
+      <w:pPr>
+        <w:rPr>
+          <w:rFonts w:ascii="Open Sans" w:hAnsi="Open Sans"/>
+          <w:sz w:val="20"/>
+          <w:szCs w:val="20"/>
+          <w:lang w:val="pt-BR"/>
+        </w:rPr>
+      </w:pPr>
+    </w:p>
+    <w:p>
+      <w:pPr>
+        <w:rPr>
+          <w:rFonts w:ascii="Open Sans" w:hAnsi="Open Sans"/>
+          <w:sz w:val="20"/>
+          <w:szCs w:val="20"/>
+          <w:lang w:val="pt-BR"/>
+        </w:rPr>
+      </w:pPr>
+    </w:p>
+    <w:p>
+      <w:pPr>
+        <w:rPr>
+          <w:rFonts w:ascii="Open Sans" w:hAnsi="Open Sans"/>
+          <w:sz w:val="20"/>
+          <w:szCs w:val="20"/>
+          <w:lang w:val="pt-BR"/>
+        </w:rPr>
+      </w:pPr>
+      <w:bookmarkStart w:id="0" w:name="_GoBack"/>
       <w:r>
         <w:rPr>
           <w:noProof/>
           <w:lang w:val="pt-BR" w:eastAsia="pt-BR" w:bidi="ar-SA"/>
         </w:rPr>
         <w:pict>
-          <v:shape id="Figura1" o:spid="_x0000_s1027" type="#_x0000_t75" style="position:absolute;margin-left:1in;margin-top:10.55pt;width:355pt;height:340.75pt;z-index:1;visibility:visible;mso-wrap-distance-left:0;mso-wrap-distance-right:0">
+          <v:shape id="Figura1" o:spid="_x0000_s1027" type="#_x0000_t75" style="position:absolute;margin-left:29pt;margin-top:5.35pt;width:355pt;height:340.75pt;z-index:1;visibility:visible;mso-wrap-distance-left:0;mso-wrap-distance-right:0">
             <v:imagedata r:id="rId5" o:title=""/>
           </v:shape>
         </w:pict>
       </w:r>
-    </w:p>
-    <w:p>
-      <w:pPr>
-        <w:rPr>
-          <w:rFonts w:ascii="Open Sans" w:hAnsi="Open Sans"/>
-          <w:sz w:val="20"/>
-          <w:szCs w:val="20"/>
-          <w:lang w:val="pt-BR"/>
-        </w:rPr>
-      </w:pPr>
-    </w:p>
-    <w:p>
-      <w:pPr>
-        <w:rPr>
-          <w:rFonts w:ascii="Open Sans" w:hAnsi="Open Sans"/>
-          <w:sz w:val="20"/>
-          <w:szCs w:val="20"/>
-          <w:lang w:val="pt-BR"/>
-        </w:rPr>
-      </w:pPr>
-    </w:p>
-    <w:p>
-      <w:pPr>
-        <w:rPr>
-          <w:rFonts w:ascii="Open Sans" w:hAnsi="Open Sans"/>
-          <w:sz w:val="20"/>
-          <w:szCs w:val="20"/>
-          <w:lang w:val="pt-BR"/>
-        </w:rPr>
-      </w:pPr>
-    </w:p>
-    <w:p>
-      <w:pPr>
-        <w:rPr>
-          <w:rFonts w:ascii="Open Sans" w:hAnsi="Open Sans"/>
-          <w:sz w:val="20"/>
-          <w:szCs w:val="20"/>
-          <w:lang w:val="pt-BR"/>
-        </w:rPr>
-      </w:pPr>
-    </w:p>
-    <w:p>
-      <w:pPr>
-        <w:rPr>
-          <w:rFonts w:ascii="Open Sans" w:hAnsi="Open Sans"/>
-          <w:sz w:val="20"/>
-          <w:szCs w:val="20"/>
-          <w:lang w:val="pt-BR"/>
-        </w:rPr>
-      </w:pPr>
+      <w:bookmarkEnd w:id="0"/>
     </w:p>
     <w:p>
       <w:pPr>
@@ -4640,13 +5234,83 @@
           <w:lang w:val="pt-BR"/>
         </w:rPr>
       </w:pPr>
+    </w:p>
+    <w:p>
+      <w:pPr>
+        <w:rPr>
+          <w:rFonts w:ascii="Open Sans" w:hAnsi="Open Sans"/>
+          <w:sz w:val="20"/>
+          <w:szCs w:val="20"/>
+          <w:lang w:val="pt-BR"/>
+        </w:rPr>
+      </w:pPr>
+    </w:p>
+    <w:p>
+      <w:pPr>
+        <w:rPr>
+          <w:rFonts w:ascii="Open Sans" w:hAnsi="Open Sans"/>
+          <w:sz w:val="20"/>
+          <w:szCs w:val="20"/>
+          <w:lang w:val="pt-BR"/>
+        </w:rPr>
+      </w:pPr>
+    </w:p>
+    <w:p>
+      <w:pPr>
+        <w:rPr>
+          <w:rFonts w:ascii="Open Sans" w:hAnsi="Open Sans"/>
+          <w:sz w:val="20"/>
+          <w:szCs w:val="20"/>
+          <w:lang w:val="pt-BR"/>
+        </w:rPr>
+      </w:pPr>
+    </w:p>
+    <w:p>
+      <w:pPr>
+        <w:rPr>
+          <w:rFonts w:ascii="Open Sans" w:hAnsi="Open Sans"/>
+          <w:sz w:val="20"/>
+          <w:szCs w:val="20"/>
+          <w:lang w:val="pt-BR"/>
+        </w:rPr>
+      </w:pPr>
+    </w:p>
+    <w:p>
+      <w:pPr>
+        <w:rPr>
+          <w:rFonts w:ascii="Open Sans" w:hAnsi="Open Sans"/>
+          <w:sz w:val="20"/>
+          <w:szCs w:val="20"/>
+          <w:lang w:val="pt-BR"/>
+        </w:rPr>
+      </w:pPr>
+    </w:p>
+    <w:p>
+      <w:pPr>
+        <w:rPr>
+          <w:rFonts w:ascii="Open Sans" w:hAnsi="Open Sans"/>
+          <w:sz w:val="20"/>
+          <w:szCs w:val="20"/>
+          <w:lang w:val="pt-BR"/>
+        </w:rPr>
+      </w:pPr>
+    </w:p>
+    <w:p>
+      <w:pPr>
+        <w:rPr>
+          <w:rFonts w:ascii="Open Sans" w:hAnsi="Open Sans"/>
+          <w:sz w:val="20"/>
+          <w:szCs w:val="20"/>
+          <w:lang w:val="pt-BR"/>
+        </w:rPr>
+      </w:pPr>
       <w:r>
         <w:rPr>
           <w:noProof/>
           <w:lang w:val="pt-BR" w:eastAsia="pt-BR" w:bidi="ar-SA"/>
         </w:rPr>
         <w:pict>
-          <v:shape id="Figura2" o:spid="_x0000_s1028" type="#_x0000_t75" style="position:absolute;margin-left:48.85pt;margin-top:.05pt;width:429.65pt;height:351.5pt;z-index:2;visibility:visible;mso-wrap-distance-left:0;mso-wrap-distance-right:0">
+          <v:shape id="Figura2" o:spid="_x0000_s1028" type="#_x0000_t75" style="position:absolute;margin-left:26.25pt;margin-top:8.2pt;width:429.65pt;height:351.5pt;z-index:2;visibility:visible;mso-wrap-distance-left:0;mso-wrap-distance-right:0">
             <v:imagedata r:id="rId6" o:title=""/>
             <w10:wrap type="square"/>
           </v:shape>
@@ -4922,18 +5586,58 @@
           <w:lang w:val="pt-BR"/>
         </w:rPr>
       </w:pPr>
+    </w:p>
+    <w:p>
+      <w:pPr>
+        <w:rPr>
+          <w:rFonts w:ascii="Open Sans" w:hAnsi="Open Sans"/>
+          <w:sz w:val="20"/>
+          <w:szCs w:val="20"/>
+          <w:lang w:val="pt-BR"/>
+        </w:rPr>
+      </w:pPr>
+    </w:p>
+    <w:p>
+      <w:pPr>
+        <w:rPr>
+          <w:rFonts w:ascii="Open Sans" w:hAnsi="Open Sans"/>
+          <w:sz w:val="20"/>
+          <w:szCs w:val="20"/>
+          <w:lang w:val="pt-BR"/>
+        </w:rPr>
+      </w:pPr>
       <w:r>
         <w:rPr>
           <w:noProof/>
           <w:lang w:val="pt-BR" w:eastAsia="pt-BR" w:bidi="ar-SA"/>
         </w:rPr>
         <w:pict>
-          <v:shape id="Figura3" o:spid="_x0000_s1029" type="#_x0000_t75" style="position:absolute;margin-left:48.6pt;margin-top:2.95pt;width:472.9pt;height:258.6pt;z-index:3;visibility:visible;mso-wrap-distance-left:0;mso-wrap-distance-right:0">
+          <v:shape id="Figura3" o:spid="_x0000_s1029" type="#_x0000_t75" style="position:absolute;margin-left:22.8pt;margin-top:13.25pt;width:472.9pt;height:258.6pt;z-index:3;visibility:visible;mso-wrap-distance-left:0;mso-wrap-distance-right:0">
             <v:imagedata r:id="rId7" o:title=""/>
             <w10:wrap type="square"/>
           </v:shape>
         </w:pict>
       </w:r>
+    </w:p>
+    <w:p>
+      <w:pPr>
+        <w:rPr>
+          <w:rFonts w:ascii="Open Sans" w:hAnsi="Open Sans"/>
+          <w:sz w:val="20"/>
+          <w:szCs w:val="20"/>
+          <w:lang w:val="pt-BR"/>
+        </w:rPr>
+      </w:pPr>
+    </w:p>
+    <w:p>
+      <w:pPr>
+        <w:rPr>
+          <w:rFonts w:ascii="Open Sans" w:hAnsi="Open Sans"/>
+          <w:sz w:val="20"/>
+          <w:szCs w:val="20"/>
+          <w:lang w:val="pt-BR"/>
+        </w:rPr>
+      </w:pPr>
     </w:p>
     <w:p>
       <w:pPr>
@@ -5320,17 +6024,17 @@
 </file>
 
 <file path=word/styles.xml><?xml version="1.0" encoding="utf-8"?>
-<w:styles xmlns:mc="http://schemas.openxmlformats.org/markup-compatibility/2006" xmlns:r="http://schemas.openxmlformats.org/officeDocument/2006/relationships" xmlns:w="http://schemas.openxmlformats.org/wordprocessingml/2006/main" xmlns:w14="http://schemas.microsoft.com/office/word/2010/wordml" xmlns:w15="http://schemas.microsoft.com/office/word/2012/wordml" mc:Ignorable="w14 w15">
+<w:styles xmlns:mc="http://schemas.openxmlformats.org/markup-compatibility/2006" xmlns:r="http://schemas.openxmlformats.org/officeDocument/2006/relationships" xmlns:w="http://schemas.openxmlformats.org/wordprocessingml/2006/main" xmlns:w14="http://schemas.microsoft.com/office/word/2010/wordml" xmlns:w15="http://schemas.microsoft.com/office/word/2012/wordml" xmlns:w16cid="http://schemas.microsoft.com/office/word/2016/wordml/cid" xmlns:w16se="http://schemas.microsoft.com/office/word/2015/wordml/symex" mc:Ignorable="w14 w15 w16se w16cid">
   <w:docDefaults>
     <w:rPrDefault>
       <w:rPr>
         <w:rFonts w:ascii="Liberation Serif" w:eastAsia="NSimSun" w:hAnsi="Liberation Serif" w:cs="Arial"/>
-        <w:lang w:val="en-US" w:eastAsia="en-US" w:bidi="ar-SA"/>
+        <w:lang w:val="pt-BR" w:eastAsia="pt-BR" w:bidi="ar-SA"/>
       </w:rPr>
     </w:rPrDefault>
     <w:pPrDefault/>
   </w:docDefaults>
-  <w:latentStyles w:defLockedState="0" w:defUIPriority="99" w:defSemiHidden="0" w:defUnhideWhenUsed="0" w:defQFormat="0" w:count="371">
+  <w:latentStyles w:defLockedState="0" w:defUIPriority="99" w:defSemiHidden="0" w:defUnhideWhenUsed="0" w:defQFormat="0" w:count="376">
     <w:lsdException w:name="Normal" w:locked="1" w:uiPriority="0" w:qFormat="1"/>
     <w:lsdException w:name="heading 1" w:locked="1" w:uiPriority="0" w:qFormat="1"/>
     <w:lsdException w:name="heading 2" w:locked="1" w:semiHidden="1" w:uiPriority="0" w:unhideWhenUsed="1" w:qFormat="1"/>
@@ -5436,7 +6140,6 @@
     <w:lsdException w:name="HTML Sample" w:semiHidden="1" w:unhideWhenUsed="1"/>
     <w:lsdException w:name="HTML Typewriter" w:semiHidden="1" w:unhideWhenUsed="1"/>
     <w:lsdException w:name="HTML Variable" w:semiHidden="1" w:unhideWhenUsed="1"/>
-    <w:lsdException w:name="Normal Table" w:semiHidden="1" w:unhideWhenUsed="1"/>
     <w:lsdException w:name="annotation subject" w:semiHidden="1" w:unhideWhenUsed="1"/>
     <w:lsdException w:name="No List" w:semiHidden="1" w:unhideWhenUsed="1"/>
     <w:lsdException w:name="Outline List 1" w:semiHidden="1" w:unhideWhenUsed="1"/>
@@ -5479,11 +6182,8 @@
     <w:lsdException w:name="Table Contemporary" w:semiHidden="1" w:unhideWhenUsed="1"/>
     <w:lsdException w:name="Table Elegant" w:semiHidden="1" w:unhideWhenUsed="1"/>
     <w:lsdException w:name="Table Professional" w:semiHidden="1" w:unhideWhenUsed="1"/>
-    <w:lsdException w:name="Table Subtle 1" w:semiHidden="1" w:unhideWhenUsed="1"/>
     <w:lsdException w:name="Table Subtle 2" w:semiHidden="1" w:unhideWhenUsed="1"/>
     <w:lsdException w:name="Table Web 1" w:semiHidden="1" w:unhideWhenUsed="1"/>
-    <w:lsdException w:name="Table Web 2" w:semiHidden="1" w:unhideWhenUsed="1"/>
-    <w:lsdException w:name="Table Web 3" w:semiHidden="1" w:unhideWhenUsed="1"/>
     <w:lsdException w:name="Balloon Text" w:semiHidden="1" w:unhideWhenUsed="1"/>
     <w:lsdException w:name="Table Grid" w:locked="1" w:uiPriority="0"/>
     <w:lsdException w:name="Table Theme" w:semiHidden="1" w:unhideWhenUsed="1"/>
@@ -5702,6 +6402,11 @@
     <w:lsdException w:name="List Table 5 Dark Accent 6" w:uiPriority="50"/>
     <w:lsdException w:name="List Table 6 Colorful Accent 6" w:uiPriority="51"/>
     <w:lsdException w:name="List Table 7 Colorful Accent 6" w:uiPriority="52"/>
+    <w:lsdException w:name="Mention" w:semiHidden="1" w:unhideWhenUsed="1"/>
+    <w:lsdException w:name="Smart Hyperlink" w:semiHidden="1" w:unhideWhenUsed="1"/>
+    <w:lsdException w:name="Hashtag" w:semiHidden="1" w:unhideWhenUsed="1"/>
+    <w:lsdException w:name="Unresolved Mention" w:semiHidden="1" w:unhideWhenUsed="1"/>
+    <w:lsdException w:name="Smart Link" w:semiHidden="1" w:unhideWhenUsed="1"/>
   </w:latentStyles>
   <w:style w:type="paragraph" w:default="1" w:styleId="Normal">
     <w:name w:val="Normal"/>
@@ -5717,7 +6422,7 @@
       <w:kern w:val="2"/>
       <w:sz w:val="24"/>
       <w:szCs w:val="24"/>
-      <w:lang w:eastAsia="zh-CN" w:bidi="hi-IN"/>
+      <w:lang w:val="en-US" w:eastAsia="zh-CN" w:bidi="hi-IN"/>
     </w:rPr>
   </w:style>
   <w:style w:type="character" w:default="1" w:styleId="Fontepargpadro">
@@ -5761,7 +6466,7 @@
       <w:kern w:val="2"/>
       <w:sz w:val="24"/>
       <w:szCs w:val="24"/>
-      <w:lang w:eastAsia="zh-CN" w:bidi="hi-IN"/>
+      <w:lang w:val="en-US" w:eastAsia="zh-CN" w:bidi="hi-IN"/>
     </w:rPr>
   </w:style>
   <w:style w:type="paragraph" w:styleId="Ttulo">

--- a/Cronograma aulas/t6-sab-vesp/OO/aula 08/Cronograma a8 t6 v2.docx
+++ b/Cronograma aulas/t6-sab-vesp/OO/aula 08/Cronograma a8 t6 v2.docx
@@ -1,6 +1,6 @@
 
 <file path=word/document.xml><?xml version="1.0" encoding="utf-8"?>
-<w:document xmlns:wpc="http://schemas.microsoft.com/office/word/2010/wordprocessingCanvas" xmlns:cx="http://schemas.microsoft.com/office/drawing/2014/chartex" xmlns:cx1="http://schemas.microsoft.com/office/drawing/2015/9/8/chartex" xmlns:cx2="http://schemas.microsoft.com/office/drawing/2015/10/21/chartex" xmlns:cx3="http://schemas.microsoft.com/office/drawing/2016/5/9/chartex" xmlns:cx4="http://schemas.microsoft.com/office/drawing/2016/5/10/chartex" xmlns:cx5="http://schemas.microsoft.com/office/drawing/2016/5/11/chartex" xmlns:cx6="http://schemas.microsoft.com/office/drawing/2016/5/12/chartex" xmlns:cx7="http://schemas.microsoft.com/office/drawing/2016/5/13/chartex" xmlns:cx8="http://schemas.microsoft.com/office/drawing/2016/5/14/chartex" xmlns:mc="http://schemas.openxmlformats.org/markup-compatibility/2006" xmlns:aink="http://schemas.microsoft.com/office/drawing/2016/ink" xmlns:am3d="http://schemas.microsoft.com/office/drawing/2017/model3d" xmlns:o="urn:schemas-microsoft-com:office:office" xmlns:r="http://schemas.openxmlformats.org/officeDocument/2006/relationships" xmlns:m="http://schemas.openxmlformats.org/officeDocument/2006/math" xmlns:v="urn:schemas-microsoft-com:vml" xmlns:wp14="http://schemas.microsoft.com/office/word/2010/wordprocessingDrawing" xmlns:wp="http://schemas.openxmlformats.org/drawingml/2006/wordprocessingDrawing" xmlns:w10="urn:schemas-microsoft-com:office:word" xmlns:w="http://schemas.openxmlformats.org/wordprocessingml/2006/main" xmlns:w14="http://schemas.microsoft.com/office/word/2010/wordml" xmlns:w15="http://schemas.microsoft.com/office/word/2012/wordml" xmlns:w16cid="http://schemas.microsoft.com/office/word/2016/wordml/cid" xmlns:w16se="http://schemas.microsoft.com/office/word/2015/wordml/symex" xmlns:wpg="http://schemas.microsoft.com/office/word/2010/wordprocessingGroup" xmlns:wpi="http://schemas.microsoft.com/office/word/2010/wordprocessingInk" xmlns:wne="http://schemas.microsoft.com/office/word/2006/wordml" xmlns:wps="http://schemas.microsoft.com/office/word/2010/wordprocessingShape" mc:Ignorable="w14 w15 w16se w16cid wp14">
+<w:document xmlns:wpc="http://schemas.microsoft.com/office/word/2010/wordprocessingCanvas" xmlns:mc="http://schemas.openxmlformats.org/markup-compatibility/2006" xmlns:o="urn:schemas-microsoft-com:office:office" xmlns:r="http://schemas.openxmlformats.org/officeDocument/2006/relationships" xmlns:m="http://schemas.openxmlformats.org/officeDocument/2006/math" xmlns:v="urn:schemas-microsoft-com:vml" xmlns:wp14="http://schemas.microsoft.com/office/word/2010/wordprocessingDrawing" xmlns:wp="http://schemas.openxmlformats.org/drawingml/2006/wordprocessingDrawing" xmlns:w10="urn:schemas-microsoft-com:office:word" xmlns:w="http://schemas.openxmlformats.org/wordprocessingml/2006/main" xmlns:w14="http://schemas.microsoft.com/office/word/2010/wordml" xmlns:w15="http://schemas.microsoft.com/office/word/2012/wordml" xmlns:wpg="http://schemas.microsoft.com/office/word/2010/wordprocessingGroup" xmlns:wpi="http://schemas.microsoft.com/office/word/2010/wordprocessingInk" xmlns:wne="http://schemas.microsoft.com/office/word/2006/wordml" xmlns:wps="http://schemas.microsoft.com/office/word/2010/wordprocessingShape" mc:Ignorable="w14 w15 wp14">
   <w:body>
     <w:p>
       <w:pPr>
@@ -449,14 +449,6 @@
           <w:szCs w:val="20"/>
         </w:rPr>
       </w:pPr>
-      <w:r>
-        <w:rPr>
-          <w:rFonts w:ascii="Open Sans" w:hAnsi="Open Sans"/>
-          <w:sz w:val="20"/>
-          <w:szCs w:val="20"/>
-        </w:rPr>
-        <w:t xml:space="preserve">throw new </w:t>
-      </w:r>
       <w:proofErr w:type="gramStart"/>
       <w:r>
         <w:rPr>
@@ -464,7 +456,7 @@
           <w:sz w:val="20"/>
           <w:szCs w:val="20"/>
         </w:rPr>
-        <w:t>Exception(</w:t>
+        <w:t>throw</w:t>
       </w:r>
       <w:proofErr w:type="gramEnd"/>
       <w:r>
@@ -473,7 +465,7 @@
           <w:sz w:val="20"/>
           <w:szCs w:val="20"/>
         </w:rPr>
-        <w:t>"Sexo inválido");</w:t>
+        <w:t xml:space="preserve"> new Exception("Sexo inválido");</w:t>
       </w:r>
     </w:p>
     <w:p>
@@ -758,16 +750,25 @@
         </w:rPr>
         <w:tab/>
       </w:r>
-      <w:r>
-        <w:rPr>
-          <w:rFonts w:ascii="Open Sans" w:hAnsi="Open Sans"/>
-          <w:sz w:val="20"/>
-          <w:szCs w:val="20"/>
-        </w:rPr>
-        <w:t xml:space="preserve">public </w:t>
+      <w:proofErr w:type="gramStart"/>
+      <w:r>
+        <w:rPr>
+          <w:rFonts w:ascii="Open Sans" w:hAnsi="Open Sans"/>
+          <w:sz w:val="20"/>
+          <w:szCs w:val="20"/>
+        </w:rPr>
+        <w:t>public</w:t>
+      </w:r>
+      <w:proofErr w:type="gramEnd"/>
+      <w:r>
+        <w:rPr>
+          <w:rFonts w:ascii="Open Sans" w:hAnsi="Open Sans"/>
+          <w:sz w:val="20"/>
+          <w:szCs w:val="20"/>
+        </w:rPr>
+        <w:t xml:space="preserve"> </w:t>
       </w:r>
       <w:proofErr w:type="spellStart"/>
-      <w:proofErr w:type="gramStart"/>
       <w:r>
         <w:rPr>
           <w:rFonts w:ascii="Open Sans" w:hAnsi="Open Sans"/>
@@ -783,16 +784,7 @@
           <w:sz w:val="20"/>
           <w:szCs w:val="20"/>
         </w:rPr>
-        <w:t>(</w:t>
-      </w:r>
-      <w:proofErr w:type="gramEnd"/>
-      <w:r>
-        <w:rPr>
-          <w:rFonts w:ascii="Open Sans" w:hAnsi="Open Sans"/>
-          <w:sz w:val="20"/>
-          <w:szCs w:val="20"/>
-        </w:rPr>
-        <w:t>) {</w:t>
+        <w:t>() {</w:t>
       </w:r>
     </w:p>
     <w:p>
@@ -916,10 +908,26 @@
           <w:szCs w:val="20"/>
         </w:rPr>
         <w:tab/>
-        <w:t xml:space="preserve">public </w:t>
+      </w:r>
+      <w:proofErr w:type="gramStart"/>
+      <w:r>
+        <w:rPr>
+          <w:rFonts w:ascii="Open Sans" w:hAnsi="Open Sans"/>
+          <w:sz w:val="20"/>
+          <w:szCs w:val="20"/>
+        </w:rPr>
+        <w:t>public</w:t>
+      </w:r>
+      <w:proofErr w:type="gramEnd"/>
+      <w:r>
+        <w:rPr>
+          <w:rFonts w:ascii="Open Sans" w:hAnsi="Open Sans"/>
+          <w:sz w:val="20"/>
+          <w:szCs w:val="20"/>
+        </w:rPr>
+        <w:t xml:space="preserve"> </w:t>
       </w:r>
       <w:proofErr w:type="spellStart"/>
-      <w:proofErr w:type="gramStart"/>
       <w:r>
         <w:rPr>
           <w:rFonts w:ascii="Open Sans" w:hAnsi="Open Sans"/>
@@ -935,16 +943,7 @@
           <w:sz w:val="20"/>
           <w:szCs w:val="20"/>
         </w:rPr>
-        <w:t>( String</w:t>
-      </w:r>
-      <w:proofErr w:type="gramEnd"/>
-      <w:r>
-        <w:rPr>
-          <w:rFonts w:ascii="Open Sans" w:hAnsi="Open Sans"/>
-          <w:sz w:val="20"/>
-          <w:szCs w:val="20"/>
-        </w:rPr>
-        <w:t xml:space="preserve"> </w:t>
+        <w:t xml:space="preserve">( String </w:t>
       </w:r>
       <w:proofErr w:type="spellStart"/>
       <w:r>
@@ -1925,16 +1924,25 @@
         </w:rPr>
         <w:tab/>
       </w:r>
-      <w:r>
-        <w:rPr>
-          <w:rFonts w:ascii="Open Sans" w:hAnsi="Open Sans"/>
-          <w:sz w:val="20"/>
-          <w:szCs w:val="20"/>
-        </w:rPr>
-        <w:t xml:space="preserve">for (String </w:t>
+      <w:proofErr w:type="gramStart"/>
+      <w:r>
+        <w:rPr>
+          <w:rFonts w:ascii="Open Sans" w:hAnsi="Open Sans"/>
+          <w:sz w:val="20"/>
+          <w:szCs w:val="20"/>
+        </w:rPr>
+        <w:t>for</w:t>
+      </w:r>
+      <w:proofErr w:type="gramEnd"/>
+      <w:r>
+        <w:rPr>
+          <w:rFonts w:ascii="Open Sans" w:hAnsi="Open Sans"/>
+          <w:sz w:val="20"/>
+          <w:szCs w:val="20"/>
+        </w:rPr>
+        <w:t xml:space="preserve"> (String </w:t>
       </w:r>
       <w:proofErr w:type="spellStart"/>
-      <w:proofErr w:type="gramStart"/>
       <w:r>
         <w:rPr>
           <w:rFonts w:ascii="Open Sans" w:hAnsi="Open Sans"/>
@@ -1950,16 +1958,7 @@
           <w:sz w:val="20"/>
           <w:szCs w:val="20"/>
         </w:rPr>
-        <w:t xml:space="preserve"> :</w:t>
-      </w:r>
-      <w:proofErr w:type="gramEnd"/>
-      <w:r>
-        <w:rPr>
-          <w:rFonts w:ascii="Open Sans" w:hAnsi="Open Sans"/>
-          <w:sz w:val="20"/>
-          <w:szCs w:val="20"/>
-        </w:rPr>
-        <w:t xml:space="preserve"> </w:t>
+        <w:t xml:space="preserve"> : </w:t>
       </w:r>
       <w:proofErr w:type="spellStart"/>
       <w:r>
@@ -2549,13 +2548,505 @@
           <w:szCs w:val="20"/>
         </w:rPr>
       </w:pPr>
-      <w:r>
-        <w:rPr>
-          <w:rFonts w:ascii="Open Sans" w:hAnsi="Open Sans"/>
-          <w:sz w:val="20"/>
-          <w:szCs w:val="20"/>
-        </w:rPr>
-        <w:t xml:space="preserve">public String </w:t>
+      <w:proofErr w:type="gramStart"/>
+      <w:r>
+        <w:rPr>
+          <w:rFonts w:ascii="Open Sans" w:hAnsi="Open Sans"/>
+          <w:sz w:val="20"/>
+          <w:szCs w:val="20"/>
+        </w:rPr>
+        <w:t>public</w:t>
+      </w:r>
+      <w:proofErr w:type="gramEnd"/>
+      <w:r>
+        <w:rPr>
+          <w:rFonts w:ascii="Open Sans" w:hAnsi="Open Sans"/>
+          <w:sz w:val="20"/>
+          <w:szCs w:val="20"/>
+        </w:rPr>
+        <w:t xml:space="preserve"> String </w:t>
+      </w:r>
+      <w:proofErr w:type="spellStart"/>
+      <w:r>
+        <w:rPr>
+          <w:rFonts w:ascii="Open Sans" w:hAnsi="Open Sans"/>
+          <w:sz w:val="20"/>
+          <w:szCs w:val="20"/>
+        </w:rPr>
+        <w:t>retornarNomePorCPF</w:t>
+      </w:r>
+      <w:proofErr w:type="spellEnd"/>
+      <w:r>
+        <w:rPr>
+          <w:rFonts w:ascii="Open Sans" w:hAnsi="Open Sans"/>
+          <w:sz w:val="20"/>
+          <w:szCs w:val="20"/>
+        </w:rPr>
+        <w:t xml:space="preserve">(String </w:t>
+      </w:r>
+      <w:proofErr w:type="spellStart"/>
+      <w:r>
+        <w:rPr>
+          <w:rFonts w:ascii="Open Sans" w:hAnsi="Open Sans"/>
+          <w:sz w:val="20"/>
+          <w:szCs w:val="20"/>
+        </w:rPr>
+        <w:t>cpf</w:t>
+      </w:r>
+      <w:proofErr w:type="spellEnd"/>
+      <w:r>
+        <w:rPr>
+          <w:rFonts w:ascii="Open Sans" w:hAnsi="Open Sans"/>
+          <w:sz w:val="20"/>
+          <w:szCs w:val="20"/>
+        </w:rPr>
+        <w:t>){</w:t>
+      </w:r>
+    </w:p>
+    <w:p>
+      <w:pPr>
+        <w:rPr>
+          <w:rFonts w:ascii="Open Sans" w:hAnsi="Open Sans"/>
+          <w:sz w:val="20"/>
+          <w:szCs w:val="20"/>
+          <w:lang w:val="pt-BR"/>
+        </w:rPr>
+      </w:pPr>
+      <w:r>
+        <w:rPr>
+          <w:rFonts w:ascii="Open Sans" w:hAnsi="Open Sans"/>
+          <w:sz w:val="20"/>
+          <w:szCs w:val="20"/>
+        </w:rPr>
+        <w:tab/>
+      </w:r>
+      <w:r>
+        <w:rPr>
+          <w:rFonts w:ascii="Open Sans" w:hAnsi="Open Sans"/>
+          <w:sz w:val="20"/>
+          <w:szCs w:val="20"/>
+          <w:lang w:val="pt-BR"/>
+        </w:rPr>
+        <w:t xml:space="preserve">//declaração </w:t>
+      </w:r>
+      <w:proofErr w:type="spellStart"/>
+      <w:r>
+        <w:rPr>
+          <w:rFonts w:ascii="Open Sans" w:hAnsi="Open Sans"/>
+          <w:sz w:val="20"/>
+          <w:szCs w:val="20"/>
+          <w:lang w:val="pt-BR"/>
+        </w:rPr>
+        <w:t>HashMap</w:t>
+      </w:r>
+      <w:proofErr w:type="spellEnd"/>
+    </w:p>
+    <w:p>
+      <w:pPr>
+        <w:rPr>
+          <w:rFonts w:ascii="Open Sans" w:hAnsi="Open Sans"/>
+          <w:sz w:val="20"/>
+          <w:szCs w:val="20"/>
+          <w:lang w:val="pt-BR"/>
+        </w:rPr>
+      </w:pPr>
+      <w:r>
+        <w:rPr>
+          <w:rFonts w:ascii="Open Sans" w:hAnsi="Open Sans"/>
+          <w:sz w:val="20"/>
+          <w:szCs w:val="20"/>
+          <w:lang w:val="pt-BR"/>
+        </w:rPr>
+        <w:tab/>
+        <w:t xml:space="preserve">//adicionar </w:t>
+      </w:r>
+      <w:proofErr w:type="spellStart"/>
+      <w:r>
+        <w:rPr>
+          <w:rFonts w:ascii="Open Sans" w:hAnsi="Open Sans"/>
+          <w:sz w:val="20"/>
+          <w:szCs w:val="20"/>
+          <w:lang w:val="pt-BR"/>
+        </w:rPr>
+        <w:t>CPF's</w:t>
+      </w:r>
+      <w:proofErr w:type="spellEnd"/>
+      <w:r>
+        <w:rPr>
+          <w:rFonts w:ascii="Open Sans" w:hAnsi="Open Sans"/>
+          <w:sz w:val="20"/>
+          <w:szCs w:val="20"/>
+          <w:lang w:val="pt-BR"/>
+        </w:rPr>
+        <w:t xml:space="preserve"> e nomes no </w:t>
+      </w:r>
+      <w:proofErr w:type="spellStart"/>
+      <w:r>
+        <w:rPr>
+          <w:rFonts w:ascii="Open Sans" w:hAnsi="Open Sans"/>
+          <w:sz w:val="20"/>
+          <w:szCs w:val="20"/>
+          <w:lang w:val="pt-BR"/>
+        </w:rPr>
+        <w:t>HashMap</w:t>
+      </w:r>
+      <w:proofErr w:type="spellEnd"/>
+    </w:p>
+    <w:p>
+      <w:pPr>
+        <w:rPr>
+          <w:rFonts w:ascii="Open Sans" w:hAnsi="Open Sans"/>
+          <w:sz w:val="20"/>
+          <w:szCs w:val="20"/>
+          <w:lang w:val="pt-BR"/>
+        </w:rPr>
+      </w:pPr>
+      <w:r>
+        <w:rPr>
+          <w:rFonts w:ascii="Open Sans" w:hAnsi="Open Sans"/>
+          <w:sz w:val="20"/>
+          <w:szCs w:val="20"/>
+          <w:lang w:val="pt-BR"/>
+        </w:rPr>
+        <w:tab/>
+      </w:r>
+    </w:p>
+    <w:p>
+      <w:pPr>
+        <w:rPr>
+          <w:rFonts w:ascii="Open Sans" w:hAnsi="Open Sans"/>
+          <w:sz w:val="20"/>
+          <w:szCs w:val="20"/>
+          <w:lang w:val="pt-BR"/>
+        </w:rPr>
+      </w:pPr>
+      <w:r>
+        <w:rPr>
+          <w:rFonts w:ascii="Open Sans" w:hAnsi="Open Sans"/>
+          <w:sz w:val="20"/>
+          <w:szCs w:val="20"/>
+          <w:lang w:val="pt-BR"/>
+        </w:rPr>
+        <w:tab/>
+        <w:t xml:space="preserve">// verificar se </w:t>
+      </w:r>
+      <w:proofErr w:type="spellStart"/>
+      <w:r>
+        <w:rPr>
+          <w:rFonts w:ascii="Open Sans" w:hAnsi="Open Sans"/>
+          <w:sz w:val="20"/>
+          <w:szCs w:val="20"/>
+          <w:lang w:val="pt-BR"/>
+        </w:rPr>
+        <w:t>contem</w:t>
+      </w:r>
+      <w:proofErr w:type="spellEnd"/>
+      <w:r>
+        <w:rPr>
+          <w:rFonts w:ascii="Open Sans" w:hAnsi="Open Sans"/>
+          <w:sz w:val="20"/>
+          <w:szCs w:val="20"/>
+          <w:lang w:val="pt-BR"/>
+        </w:rPr>
+        <w:t xml:space="preserve"> o </w:t>
+      </w:r>
+      <w:proofErr w:type="spellStart"/>
+      <w:r>
+        <w:rPr>
+          <w:rFonts w:ascii="Open Sans" w:hAnsi="Open Sans"/>
+          <w:sz w:val="20"/>
+          <w:szCs w:val="20"/>
+          <w:lang w:val="pt-BR"/>
+        </w:rPr>
+        <w:t>cpf</w:t>
+      </w:r>
+      <w:proofErr w:type="spellEnd"/>
+      <w:r>
+        <w:rPr>
+          <w:rFonts w:ascii="Open Sans" w:hAnsi="Open Sans"/>
+          <w:sz w:val="20"/>
+          <w:szCs w:val="20"/>
+          <w:lang w:val="pt-BR"/>
+        </w:rPr>
+        <w:t xml:space="preserve"> do parâmetro </w:t>
+      </w:r>
+      <w:proofErr w:type="spellStart"/>
+      <w:r>
+        <w:rPr>
+          <w:rFonts w:ascii="Open Sans" w:hAnsi="Open Sans"/>
+          <w:sz w:val="20"/>
+          <w:szCs w:val="20"/>
+          <w:lang w:val="pt-BR"/>
+        </w:rPr>
+        <w:t>conteinsKey</w:t>
+      </w:r>
+      <w:proofErr w:type="spellEnd"/>
+      <w:r>
+        <w:rPr>
+          <w:rFonts w:ascii="Open Sans" w:hAnsi="Open Sans"/>
+          <w:sz w:val="20"/>
+          <w:szCs w:val="20"/>
+          <w:lang w:val="pt-BR"/>
+        </w:rPr>
+        <w:t>(</w:t>
+      </w:r>
+      <w:proofErr w:type="spellStart"/>
+      <w:r>
+        <w:rPr>
+          <w:rFonts w:ascii="Open Sans" w:hAnsi="Open Sans"/>
+          <w:sz w:val="20"/>
+          <w:szCs w:val="20"/>
+          <w:lang w:val="pt-BR"/>
+        </w:rPr>
+        <w:t>cpf</w:t>
+      </w:r>
+      <w:proofErr w:type="spellEnd"/>
+      <w:r>
+        <w:rPr>
+          <w:rFonts w:ascii="Open Sans" w:hAnsi="Open Sans"/>
+          <w:sz w:val="20"/>
+          <w:szCs w:val="20"/>
+          <w:lang w:val="pt-BR"/>
+        </w:rPr>
+        <w:t>)</w:t>
+      </w:r>
+    </w:p>
+    <w:p>
+      <w:pPr>
+        <w:rPr>
+          <w:rFonts w:ascii="Open Sans" w:hAnsi="Open Sans"/>
+          <w:sz w:val="20"/>
+          <w:szCs w:val="20"/>
+          <w:lang w:val="pt-BR"/>
+        </w:rPr>
+      </w:pPr>
+      <w:r>
+        <w:rPr>
+          <w:rFonts w:ascii="Open Sans" w:hAnsi="Open Sans"/>
+          <w:sz w:val="20"/>
+          <w:szCs w:val="20"/>
+          <w:lang w:val="pt-BR"/>
+        </w:rPr>
+        <w:tab/>
+      </w:r>
+    </w:p>
+    <w:p>
+      <w:pPr>
+        <w:rPr>
+          <w:rFonts w:ascii="Open Sans" w:hAnsi="Open Sans"/>
+          <w:sz w:val="20"/>
+          <w:szCs w:val="20"/>
+          <w:lang w:val="pt-BR"/>
+        </w:rPr>
+      </w:pPr>
+      <w:r>
+        <w:rPr>
+          <w:rFonts w:ascii="Open Sans" w:hAnsi="Open Sans"/>
+          <w:sz w:val="20"/>
+          <w:szCs w:val="20"/>
+          <w:lang w:val="pt-BR"/>
+        </w:rPr>
+        <w:tab/>
+        <w:t xml:space="preserve">//se contem... </w:t>
+      </w:r>
+      <w:proofErr w:type="spellStart"/>
+      <w:r>
+        <w:rPr>
+          <w:rFonts w:ascii="Open Sans" w:hAnsi="Open Sans"/>
+          <w:sz w:val="20"/>
+          <w:szCs w:val="20"/>
+          <w:lang w:val="pt-BR"/>
+        </w:rPr>
+        <w:t>return</w:t>
+      </w:r>
+      <w:proofErr w:type="spellEnd"/>
+      <w:r>
+        <w:rPr>
+          <w:rFonts w:ascii="Open Sans" w:hAnsi="Open Sans"/>
+          <w:sz w:val="20"/>
+          <w:szCs w:val="20"/>
+          <w:lang w:val="pt-BR"/>
+        </w:rPr>
+        <w:t xml:space="preserve"> </w:t>
+      </w:r>
+      <w:proofErr w:type="spellStart"/>
+      <w:r>
+        <w:rPr>
+          <w:rFonts w:ascii="Open Sans" w:hAnsi="Open Sans"/>
+          <w:sz w:val="20"/>
+          <w:szCs w:val="20"/>
+          <w:lang w:val="pt-BR"/>
+        </w:rPr>
+        <w:t>map.get</w:t>
+      </w:r>
+      <w:proofErr w:type="spellEnd"/>
+      <w:r>
+        <w:rPr>
+          <w:rFonts w:ascii="Open Sans" w:hAnsi="Open Sans"/>
+          <w:sz w:val="20"/>
+          <w:szCs w:val="20"/>
+          <w:lang w:val="pt-BR"/>
+        </w:rPr>
+        <w:t>(</w:t>
+      </w:r>
+      <w:proofErr w:type="spellStart"/>
+      <w:r>
+        <w:rPr>
+          <w:rFonts w:ascii="Open Sans" w:hAnsi="Open Sans"/>
+          <w:sz w:val="20"/>
+          <w:szCs w:val="20"/>
+          <w:lang w:val="pt-BR"/>
+        </w:rPr>
+        <w:t>cpf</w:t>
+      </w:r>
+      <w:proofErr w:type="spellEnd"/>
+      <w:r>
+        <w:rPr>
+          <w:rFonts w:ascii="Open Sans" w:hAnsi="Open Sans"/>
+          <w:sz w:val="20"/>
+          <w:szCs w:val="20"/>
+          <w:lang w:val="pt-BR"/>
+        </w:rPr>
+        <w:t>);</w:t>
+      </w:r>
+    </w:p>
+    <w:p>
+      <w:pPr>
+        <w:rPr>
+          <w:rFonts w:ascii="Open Sans" w:hAnsi="Open Sans"/>
+          <w:sz w:val="20"/>
+          <w:szCs w:val="20"/>
+          <w:lang w:val="pt-BR"/>
+        </w:rPr>
+      </w:pPr>
+      <w:r>
+        <w:rPr>
+          <w:rFonts w:ascii="Open Sans" w:hAnsi="Open Sans"/>
+          <w:sz w:val="20"/>
+          <w:szCs w:val="20"/>
+          <w:lang w:val="pt-BR"/>
+        </w:rPr>
+        <w:tab/>
+        <w:t xml:space="preserve">//se não contem... </w:t>
+      </w:r>
+      <w:proofErr w:type="spellStart"/>
+      <w:r>
+        <w:rPr>
+          <w:rFonts w:ascii="Open Sans" w:hAnsi="Open Sans"/>
+          <w:sz w:val="20"/>
+          <w:szCs w:val="20"/>
+          <w:lang w:val="pt-BR"/>
+        </w:rPr>
+        <w:t>return</w:t>
+      </w:r>
+      <w:proofErr w:type="spellEnd"/>
+      <w:r>
+        <w:rPr>
+          <w:rFonts w:ascii="Open Sans" w:hAnsi="Open Sans"/>
+          <w:sz w:val="20"/>
+          <w:szCs w:val="20"/>
+          <w:lang w:val="pt-BR"/>
+        </w:rPr>
+        <w:t xml:space="preserve"> "CPF não cadastrado";</w:t>
+      </w:r>
+    </w:p>
+    <w:p>
+      <w:pPr>
+        <w:rPr>
+          <w:rFonts w:ascii="Open Sans" w:hAnsi="Open Sans"/>
+          <w:sz w:val="20"/>
+          <w:szCs w:val="20"/>
+          <w:lang w:val="pt-BR"/>
+        </w:rPr>
+      </w:pPr>
+      <w:r>
+        <w:rPr>
+          <w:rFonts w:ascii="Open Sans" w:hAnsi="Open Sans"/>
+          <w:sz w:val="20"/>
+          <w:szCs w:val="20"/>
+          <w:lang w:val="pt-BR"/>
+        </w:rPr>
+        <w:t>}</w:t>
+      </w:r>
+    </w:p>
+    <w:p>
+      <w:pPr>
+        <w:rPr>
+          <w:rFonts w:ascii="Open Sans" w:hAnsi="Open Sans"/>
+          <w:sz w:val="20"/>
+          <w:szCs w:val="20"/>
+          <w:lang w:val="pt-BR"/>
+        </w:rPr>
+      </w:pPr>
+      <w:r>
+        <w:rPr>
+          <w:rFonts w:ascii="Open Sans" w:hAnsi="Open Sans"/>
+          <w:sz w:val="20"/>
+          <w:szCs w:val="20"/>
+          <w:lang w:val="pt-BR"/>
+        </w:rPr>
+        <w:t xml:space="preserve">// em outra classe com o método </w:t>
+      </w:r>
+      <w:proofErr w:type="spellStart"/>
+      <w:r>
+        <w:rPr>
+          <w:rFonts w:ascii="Open Sans" w:hAnsi="Open Sans"/>
+          <w:sz w:val="20"/>
+          <w:szCs w:val="20"/>
+          <w:lang w:val="pt-BR"/>
+        </w:rPr>
+        <w:t>main</w:t>
+      </w:r>
+      <w:proofErr w:type="spellEnd"/>
+    </w:p>
+    <w:p>
+      <w:pPr>
+        <w:rPr>
+          <w:rFonts w:ascii="Open Sans" w:hAnsi="Open Sans"/>
+          <w:sz w:val="20"/>
+          <w:szCs w:val="20"/>
+          <w:lang w:val="pt-BR"/>
+        </w:rPr>
+      </w:pPr>
+      <w:proofErr w:type="spellStart"/>
+      <w:r>
+        <w:rPr>
+          <w:rFonts w:ascii="Open Sans" w:hAnsi="Open Sans"/>
+          <w:sz w:val="20"/>
+          <w:szCs w:val="20"/>
+          <w:lang w:val="pt-BR"/>
+        </w:rPr>
+        <w:t>CPFUtil</w:t>
+      </w:r>
+      <w:proofErr w:type="spellEnd"/>
+      <w:r>
+        <w:rPr>
+          <w:rFonts w:ascii="Open Sans" w:hAnsi="Open Sans"/>
+          <w:sz w:val="20"/>
+          <w:szCs w:val="20"/>
+          <w:lang w:val="pt-BR"/>
+        </w:rPr>
+        <w:t xml:space="preserve"> </w:t>
+      </w:r>
+      <w:proofErr w:type="spellStart"/>
+      <w:r>
+        <w:rPr>
+          <w:rFonts w:ascii="Open Sans" w:hAnsi="Open Sans"/>
+          <w:sz w:val="20"/>
+          <w:szCs w:val="20"/>
+          <w:lang w:val="pt-BR"/>
+        </w:rPr>
+        <w:t>cpfUtil</w:t>
+      </w:r>
+      <w:proofErr w:type="spellEnd"/>
+      <w:r>
+        <w:rPr>
+          <w:rFonts w:ascii="Open Sans" w:hAnsi="Open Sans"/>
+          <w:sz w:val="20"/>
+          <w:szCs w:val="20"/>
+          <w:lang w:val="pt-BR"/>
+        </w:rPr>
+        <w:t xml:space="preserve"> = new </w:t>
       </w:r>
       <w:proofErr w:type="spellStart"/>
       <w:proofErr w:type="gramStart"/>
@@ -2564,8 +3055,9 @@
           <w:rFonts w:ascii="Open Sans" w:hAnsi="Open Sans"/>
           <w:sz w:val="20"/>
           <w:szCs w:val="20"/>
-        </w:rPr>
-        <w:t>retornarNomePorCPF</w:t>
+          <w:lang w:val="pt-BR"/>
+        </w:rPr>
+        <w:t>CPFUtil</w:t>
       </w:r>
       <w:proofErr w:type="spellEnd"/>
       <w:r>
@@ -2573,6 +3065,7 @@
           <w:rFonts w:ascii="Open Sans" w:hAnsi="Open Sans"/>
           <w:sz w:val="20"/>
           <w:szCs w:val="20"/>
+          <w:lang w:val="pt-BR"/>
         </w:rPr>
         <w:t>(</w:t>
       </w:r>
@@ -2582,17 +3075,29 @@
           <w:rFonts w:ascii="Open Sans" w:hAnsi="Open Sans"/>
           <w:sz w:val="20"/>
           <w:szCs w:val="20"/>
-        </w:rPr>
-        <w:t xml:space="preserve">String </w:t>
-      </w:r>
+          <w:lang w:val="pt-BR"/>
+        </w:rPr>
+        <w:t>);</w:t>
+      </w:r>
+    </w:p>
+    <w:p>
+      <w:pPr>
+        <w:rPr>
+          <w:rFonts w:ascii="Open Sans" w:hAnsi="Open Sans"/>
+          <w:sz w:val="20"/>
+          <w:szCs w:val="20"/>
+          <w:lang w:val="pt-BR"/>
+        </w:rPr>
+      </w:pPr>
       <w:proofErr w:type="spellStart"/>
       <w:r>
         <w:rPr>
           <w:rFonts w:ascii="Open Sans" w:hAnsi="Open Sans"/>
           <w:sz w:val="20"/>
           <w:szCs w:val="20"/>
-        </w:rPr>
-        <w:t>cpf</w:t>
+          <w:lang w:val="pt-BR"/>
+        </w:rPr>
+        <w:t>cpfUtil.retornarNomePorCPF</w:t>
       </w:r>
       <w:proofErr w:type="spellEnd"/>
       <w:r>
@@ -2600,35 +3105,68 @@
           <w:rFonts w:ascii="Open Sans" w:hAnsi="Open Sans"/>
           <w:sz w:val="20"/>
           <w:szCs w:val="20"/>
-        </w:rPr>
-        <w:t>){</w:t>
-      </w:r>
-    </w:p>
-    <w:p>
-      <w:pPr>
-        <w:rPr>
-          <w:rFonts w:ascii="Open Sans" w:hAnsi="Open Sans"/>
-          <w:sz w:val="20"/>
-          <w:szCs w:val="20"/>
-          <w:lang w:val="pt-BR"/>
-        </w:rPr>
-      </w:pPr>
-      <w:r>
-        <w:rPr>
-          <w:rFonts w:ascii="Open Sans" w:hAnsi="Open Sans"/>
-          <w:sz w:val="20"/>
-          <w:szCs w:val="20"/>
-        </w:rPr>
-        <w:tab/>
-      </w:r>
-      <w:r>
-        <w:rPr>
-          <w:rFonts w:ascii="Open Sans" w:hAnsi="Open Sans"/>
-          <w:sz w:val="20"/>
-          <w:szCs w:val="20"/>
-          <w:lang w:val="pt-BR"/>
-        </w:rPr>
-        <w:t xml:space="preserve">//declaração </w:t>
+          <w:lang w:val="pt-BR"/>
+        </w:rPr>
+        <w:t>("111.222.333-89");</w:t>
+      </w:r>
+    </w:p>
+    <w:p>
+      <w:pPr>
+        <w:rPr>
+          <w:rFonts w:ascii="Open Sans" w:hAnsi="Open Sans"/>
+          <w:sz w:val="20"/>
+          <w:szCs w:val="20"/>
+          <w:lang w:val="pt-BR"/>
+        </w:rPr>
+      </w:pPr>
+    </w:p>
+    <w:p>
+      <w:pPr>
+        <w:rPr>
+          <w:rFonts w:ascii="Open Sans" w:hAnsi="Open Sans"/>
+          <w:sz w:val="20"/>
+          <w:szCs w:val="20"/>
+          <w:lang w:val="pt-BR"/>
+        </w:rPr>
+      </w:pPr>
+    </w:p>
+    <w:p>
+      <w:pPr>
+        <w:rPr>
+          <w:rFonts w:ascii="Open Sans" w:hAnsi="Open Sans"/>
+          <w:sz w:val="20"/>
+          <w:szCs w:val="20"/>
+          <w:lang w:val="pt-BR"/>
+        </w:rPr>
+      </w:pPr>
+      <w:r>
+        <w:rPr>
+          <w:rFonts w:ascii="Open Sans" w:hAnsi="Open Sans"/>
+          <w:sz w:val="20"/>
+          <w:szCs w:val="20"/>
+          <w:lang w:val="pt-BR"/>
+        </w:rPr>
+        <w:t xml:space="preserve">    </w:t>
+      </w:r>
+      <w:proofErr w:type="gramStart"/>
+      <w:r>
+        <w:rPr>
+          <w:rFonts w:ascii="Open Sans" w:hAnsi="Open Sans"/>
+          <w:sz w:val="20"/>
+          <w:szCs w:val="20"/>
+          <w:lang w:val="pt-BR"/>
+        </w:rPr>
+        <w:t>cadastre</w:t>
+      </w:r>
+      <w:proofErr w:type="gramEnd"/>
+      <w:r>
+        <w:rPr>
+          <w:rFonts w:ascii="Open Sans" w:hAnsi="Open Sans"/>
+          <w:sz w:val="20"/>
+          <w:szCs w:val="20"/>
+          <w:lang w:val="pt-BR"/>
+        </w:rPr>
+        <w:t xml:space="preserve"> as pessoas em um </w:t>
       </w:r>
       <w:proofErr w:type="spellStart"/>
       <w:r>
@@ -2638,28 +3176,17 @@
           <w:szCs w:val="20"/>
           <w:lang w:val="pt-BR"/>
         </w:rPr>
-        <w:t>HashMap</w:t>
+        <w:t>hashMap</w:t>
       </w:r>
       <w:proofErr w:type="spellEnd"/>
-    </w:p>
-    <w:p>
-      <w:pPr>
-        <w:rPr>
-          <w:rFonts w:ascii="Open Sans" w:hAnsi="Open Sans"/>
-          <w:sz w:val="20"/>
-          <w:szCs w:val="20"/>
-          <w:lang w:val="pt-BR"/>
-        </w:rPr>
-      </w:pPr>
-      <w:r>
-        <w:rPr>
-          <w:rFonts w:ascii="Open Sans" w:hAnsi="Open Sans"/>
-          <w:sz w:val="20"/>
-          <w:szCs w:val="20"/>
-          <w:lang w:val="pt-BR"/>
-        </w:rPr>
-        <w:tab/>
-        <w:t xml:space="preserve">//adicionar </w:t>
+      <w:r>
+        <w:rPr>
+          <w:rFonts w:ascii="Open Sans" w:hAnsi="Open Sans"/>
+          <w:sz w:val="20"/>
+          <w:szCs w:val="20"/>
+          <w:lang w:val="pt-BR"/>
+        </w:rPr>
+        <w:t xml:space="preserve"> (dentro do método criado) com chaves sendo o CPF (</w:t>
       </w:r>
       <w:proofErr w:type="spellStart"/>
       <w:r>
@@ -2669,7 +3196,7 @@
           <w:szCs w:val="20"/>
           <w:lang w:val="pt-BR"/>
         </w:rPr>
-        <w:t>CPF's</w:t>
+        <w:t>String</w:t>
       </w:r>
       <w:proofErr w:type="spellEnd"/>
       <w:r>
@@ -2679,7 +3206,7 @@
           <w:szCs w:val="20"/>
           <w:lang w:val="pt-BR"/>
         </w:rPr>
-        <w:t xml:space="preserve"> e nomes no </w:t>
+        <w:t xml:space="preserve">) e os valores sendo o Nome </w:t>
       </w:r>
       <w:proofErr w:type="spellStart"/>
       <w:r>
@@ -2689,545 +3216,17 @@
           <w:szCs w:val="20"/>
           <w:lang w:val="pt-BR"/>
         </w:rPr>
-        <w:t>HashMap</w:t>
+        <w:t>realcionado</w:t>
       </w:r>
       <w:proofErr w:type="spellEnd"/>
-    </w:p>
-    <w:p>
-      <w:pPr>
-        <w:rPr>
-          <w:rFonts w:ascii="Open Sans" w:hAnsi="Open Sans"/>
-          <w:sz w:val="20"/>
-          <w:szCs w:val="20"/>
-          <w:lang w:val="pt-BR"/>
-        </w:rPr>
-      </w:pPr>
-      <w:r>
-        <w:rPr>
-          <w:rFonts w:ascii="Open Sans" w:hAnsi="Open Sans"/>
-          <w:sz w:val="20"/>
-          <w:szCs w:val="20"/>
-          <w:lang w:val="pt-BR"/>
-        </w:rPr>
-        <w:tab/>
-      </w:r>
-    </w:p>
-    <w:p>
-      <w:pPr>
-        <w:rPr>
-          <w:rFonts w:ascii="Open Sans" w:hAnsi="Open Sans"/>
-          <w:sz w:val="20"/>
-          <w:szCs w:val="20"/>
-          <w:lang w:val="pt-BR"/>
-        </w:rPr>
-      </w:pPr>
-      <w:r>
-        <w:rPr>
-          <w:rFonts w:ascii="Open Sans" w:hAnsi="Open Sans"/>
-          <w:sz w:val="20"/>
-          <w:szCs w:val="20"/>
-          <w:lang w:val="pt-BR"/>
-        </w:rPr>
-        <w:tab/>
-        <w:t xml:space="preserve">// verificar se </w:t>
-      </w:r>
-      <w:proofErr w:type="spellStart"/>
-      <w:r>
-        <w:rPr>
-          <w:rFonts w:ascii="Open Sans" w:hAnsi="Open Sans"/>
-          <w:sz w:val="20"/>
-          <w:szCs w:val="20"/>
-          <w:lang w:val="pt-BR"/>
-        </w:rPr>
-        <w:t>contem</w:t>
-      </w:r>
-      <w:proofErr w:type="spellEnd"/>
-      <w:r>
-        <w:rPr>
-          <w:rFonts w:ascii="Open Sans" w:hAnsi="Open Sans"/>
-          <w:sz w:val="20"/>
-          <w:szCs w:val="20"/>
-          <w:lang w:val="pt-BR"/>
-        </w:rPr>
-        <w:t xml:space="preserve"> o </w:t>
-      </w:r>
-      <w:proofErr w:type="spellStart"/>
-      <w:r>
-        <w:rPr>
-          <w:rFonts w:ascii="Open Sans" w:hAnsi="Open Sans"/>
-          <w:sz w:val="20"/>
-          <w:szCs w:val="20"/>
-          <w:lang w:val="pt-BR"/>
-        </w:rPr>
-        <w:t>cpf</w:t>
-      </w:r>
-      <w:proofErr w:type="spellEnd"/>
-      <w:r>
-        <w:rPr>
-          <w:rFonts w:ascii="Open Sans" w:hAnsi="Open Sans"/>
-          <w:sz w:val="20"/>
-          <w:szCs w:val="20"/>
-          <w:lang w:val="pt-BR"/>
-        </w:rPr>
-        <w:t xml:space="preserve"> do parâmetro </w:t>
-      </w:r>
-      <w:proofErr w:type="spellStart"/>
-      <w:r>
-        <w:rPr>
-          <w:rFonts w:ascii="Open Sans" w:hAnsi="Open Sans"/>
-          <w:sz w:val="20"/>
-          <w:szCs w:val="20"/>
-          <w:lang w:val="pt-BR"/>
-        </w:rPr>
-        <w:t>conteinsKey</w:t>
-      </w:r>
-      <w:proofErr w:type="spellEnd"/>
-      <w:r>
-        <w:rPr>
-          <w:rFonts w:ascii="Open Sans" w:hAnsi="Open Sans"/>
-          <w:sz w:val="20"/>
-          <w:szCs w:val="20"/>
-          <w:lang w:val="pt-BR"/>
-        </w:rPr>
-        <w:t>(</w:t>
-      </w:r>
-      <w:proofErr w:type="spellStart"/>
-      <w:r>
-        <w:rPr>
-          <w:rFonts w:ascii="Open Sans" w:hAnsi="Open Sans"/>
-          <w:sz w:val="20"/>
-          <w:szCs w:val="20"/>
-          <w:lang w:val="pt-BR"/>
-        </w:rPr>
-        <w:t>cpf</w:t>
-      </w:r>
-      <w:proofErr w:type="spellEnd"/>
-      <w:r>
-        <w:rPr>
-          <w:rFonts w:ascii="Open Sans" w:hAnsi="Open Sans"/>
-          <w:sz w:val="20"/>
-          <w:szCs w:val="20"/>
-          <w:lang w:val="pt-BR"/>
-        </w:rPr>
-        <w:t>)</w:t>
-      </w:r>
-    </w:p>
-    <w:p>
-      <w:pPr>
-        <w:rPr>
-          <w:rFonts w:ascii="Open Sans" w:hAnsi="Open Sans"/>
-          <w:sz w:val="20"/>
-          <w:szCs w:val="20"/>
-          <w:lang w:val="pt-BR"/>
-        </w:rPr>
-      </w:pPr>
-      <w:r>
-        <w:rPr>
-          <w:rFonts w:ascii="Open Sans" w:hAnsi="Open Sans"/>
-          <w:sz w:val="20"/>
-          <w:szCs w:val="20"/>
-          <w:lang w:val="pt-BR"/>
-        </w:rPr>
-        <w:tab/>
-      </w:r>
-    </w:p>
-    <w:p>
-      <w:pPr>
-        <w:rPr>
-          <w:rFonts w:ascii="Open Sans" w:hAnsi="Open Sans"/>
-          <w:sz w:val="20"/>
-          <w:szCs w:val="20"/>
-          <w:lang w:val="pt-BR"/>
-        </w:rPr>
-      </w:pPr>
-      <w:r>
-        <w:rPr>
-          <w:rFonts w:ascii="Open Sans" w:hAnsi="Open Sans"/>
-          <w:sz w:val="20"/>
-          <w:szCs w:val="20"/>
-          <w:lang w:val="pt-BR"/>
-        </w:rPr>
-        <w:tab/>
-        <w:t xml:space="preserve">//se contem... </w:t>
-      </w:r>
-      <w:proofErr w:type="spellStart"/>
-      <w:r>
-        <w:rPr>
-          <w:rFonts w:ascii="Open Sans" w:hAnsi="Open Sans"/>
-          <w:sz w:val="20"/>
-          <w:szCs w:val="20"/>
-          <w:lang w:val="pt-BR"/>
-        </w:rPr>
-        <w:t>return</w:t>
-      </w:r>
-      <w:proofErr w:type="spellEnd"/>
-      <w:r>
-        <w:rPr>
-          <w:rFonts w:ascii="Open Sans" w:hAnsi="Open Sans"/>
-          <w:sz w:val="20"/>
-          <w:szCs w:val="20"/>
-          <w:lang w:val="pt-BR"/>
-        </w:rPr>
-        <w:t xml:space="preserve"> </w:t>
-      </w:r>
-      <w:proofErr w:type="spellStart"/>
-      <w:r>
-        <w:rPr>
-          <w:rFonts w:ascii="Open Sans" w:hAnsi="Open Sans"/>
-          <w:sz w:val="20"/>
-          <w:szCs w:val="20"/>
-          <w:lang w:val="pt-BR"/>
-        </w:rPr>
-        <w:t>map.get</w:t>
-      </w:r>
-      <w:proofErr w:type="spellEnd"/>
-      <w:r>
-        <w:rPr>
-          <w:rFonts w:ascii="Open Sans" w:hAnsi="Open Sans"/>
-          <w:sz w:val="20"/>
-          <w:szCs w:val="20"/>
-          <w:lang w:val="pt-BR"/>
-        </w:rPr>
-        <w:t>(</w:t>
-      </w:r>
-      <w:proofErr w:type="spellStart"/>
-      <w:r>
-        <w:rPr>
-          <w:rFonts w:ascii="Open Sans" w:hAnsi="Open Sans"/>
-          <w:sz w:val="20"/>
-          <w:szCs w:val="20"/>
-          <w:lang w:val="pt-BR"/>
-        </w:rPr>
-        <w:t>cpf</w:t>
-      </w:r>
-      <w:proofErr w:type="spellEnd"/>
-      <w:r>
-        <w:rPr>
-          <w:rFonts w:ascii="Open Sans" w:hAnsi="Open Sans"/>
-          <w:sz w:val="20"/>
-          <w:szCs w:val="20"/>
-          <w:lang w:val="pt-BR"/>
-        </w:rPr>
-        <w:t>);</w:t>
-      </w:r>
-    </w:p>
-    <w:p>
-      <w:pPr>
-        <w:rPr>
-          <w:rFonts w:ascii="Open Sans" w:hAnsi="Open Sans"/>
-          <w:sz w:val="20"/>
-          <w:szCs w:val="20"/>
-          <w:lang w:val="pt-BR"/>
-        </w:rPr>
-      </w:pPr>
-      <w:r>
-        <w:rPr>
-          <w:rFonts w:ascii="Open Sans" w:hAnsi="Open Sans"/>
-          <w:sz w:val="20"/>
-          <w:szCs w:val="20"/>
-          <w:lang w:val="pt-BR"/>
-        </w:rPr>
-        <w:tab/>
-        <w:t xml:space="preserve">//se não contem... </w:t>
-      </w:r>
-      <w:proofErr w:type="spellStart"/>
-      <w:r>
-        <w:rPr>
-          <w:rFonts w:ascii="Open Sans" w:hAnsi="Open Sans"/>
-          <w:sz w:val="20"/>
-          <w:szCs w:val="20"/>
-          <w:lang w:val="pt-BR"/>
-        </w:rPr>
-        <w:t>return</w:t>
-      </w:r>
-      <w:proofErr w:type="spellEnd"/>
-      <w:r>
-        <w:rPr>
-          <w:rFonts w:ascii="Open Sans" w:hAnsi="Open Sans"/>
-          <w:sz w:val="20"/>
-          <w:szCs w:val="20"/>
-          <w:lang w:val="pt-BR"/>
-        </w:rPr>
-        <w:t xml:space="preserve"> "CPF não cadastrado";</w:t>
-      </w:r>
-    </w:p>
-    <w:p>
-      <w:pPr>
-        <w:rPr>
-          <w:rFonts w:ascii="Open Sans" w:hAnsi="Open Sans"/>
-          <w:sz w:val="20"/>
-          <w:szCs w:val="20"/>
-          <w:lang w:val="pt-BR"/>
-        </w:rPr>
-      </w:pPr>
-      <w:r>
-        <w:rPr>
-          <w:rFonts w:ascii="Open Sans" w:hAnsi="Open Sans"/>
-          <w:sz w:val="20"/>
-          <w:szCs w:val="20"/>
-          <w:lang w:val="pt-BR"/>
-        </w:rPr>
-        <w:t>}</w:t>
-      </w:r>
-    </w:p>
-    <w:p>
-      <w:pPr>
-        <w:rPr>
-          <w:rFonts w:ascii="Open Sans" w:hAnsi="Open Sans"/>
-          <w:sz w:val="20"/>
-          <w:szCs w:val="20"/>
-          <w:lang w:val="pt-BR"/>
-        </w:rPr>
-      </w:pPr>
-      <w:r>
-        <w:rPr>
-          <w:rFonts w:ascii="Open Sans" w:hAnsi="Open Sans"/>
-          <w:sz w:val="20"/>
-          <w:szCs w:val="20"/>
-          <w:lang w:val="pt-BR"/>
-        </w:rPr>
-        <w:t xml:space="preserve">// em outra classe com o método </w:t>
-      </w:r>
-      <w:proofErr w:type="spellStart"/>
-      <w:r>
-        <w:rPr>
-          <w:rFonts w:ascii="Open Sans" w:hAnsi="Open Sans"/>
-          <w:sz w:val="20"/>
-          <w:szCs w:val="20"/>
-          <w:lang w:val="pt-BR"/>
-        </w:rPr>
-        <w:t>main</w:t>
-      </w:r>
-      <w:proofErr w:type="spellEnd"/>
-    </w:p>
-    <w:p>
-      <w:pPr>
-        <w:rPr>
-          <w:rFonts w:ascii="Open Sans" w:hAnsi="Open Sans"/>
-          <w:sz w:val="20"/>
-          <w:szCs w:val="20"/>
-          <w:lang w:val="pt-BR"/>
-        </w:rPr>
-      </w:pPr>
-      <w:proofErr w:type="spellStart"/>
-      <w:r>
-        <w:rPr>
-          <w:rFonts w:ascii="Open Sans" w:hAnsi="Open Sans"/>
-          <w:sz w:val="20"/>
-          <w:szCs w:val="20"/>
-          <w:lang w:val="pt-BR"/>
-        </w:rPr>
-        <w:t>CPFUtil</w:t>
-      </w:r>
-      <w:proofErr w:type="spellEnd"/>
-      <w:r>
-        <w:rPr>
-          <w:rFonts w:ascii="Open Sans" w:hAnsi="Open Sans"/>
-          <w:sz w:val="20"/>
-          <w:szCs w:val="20"/>
-          <w:lang w:val="pt-BR"/>
-        </w:rPr>
-        <w:t xml:space="preserve"> </w:t>
-      </w:r>
-      <w:proofErr w:type="spellStart"/>
-      <w:r>
-        <w:rPr>
-          <w:rFonts w:ascii="Open Sans" w:hAnsi="Open Sans"/>
-          <w:sz w:val="20"/>
-          <w:szCs w:val="20"/>
-          <w:lang w:val="pt-BR"/>
-        </w:rPr>
-        <w:t>cpfUtil</w:t>
-      </w:r>
-      <w:proofErr w:type="spellEnd"/>
-      <w:r>
-        <w:rPr>
-          <w:rFonts w:ascii="Open Sans" w:hAnsi="Open Sans"/>
-          <w:sz w:val="20"/>
-          <w:szCs w:val="20"/>
-          <w:lang w:val="pt-BR"/>
-        </w:rPr>
-        <w:t xml:space="preserve"> = new </w:t>
-      </w:r>
-      <w:proofErr w:type="spellStart"/>
-      <w:proofErr w:type="gramStart"/>
-      <w:r>
-        <w:rPr>
-          <w:rFonts w:ascii="Open Sans" w:hAnsi="Open Sans"/>
-          <w:sz w:val="20"/>
-          <w:szCs w:val="20"/>
-          <w:lang w:val="pt-BR"/>
-        </w:rPr>
-        <w:t>CPFUtil</w:t>
-      </w:r>
-      <w:proofErr w:type="spellEnd"/>
-      <w:r>
-        <w:rPr>
-          <w:rFonts w:ascii="Open Sans" w:hAnsi="Open Sans"/>
-          <w:sz w:val="20"/>
-          <w:szCs w:val="20"/>
-          <w:lang w:val="pt-BR"/>
-        </w:rPr>
-        <w:t>(</w:t>
-      </w:r>
-      <w:proofErr w:type="gramEnd"/>
-      <w:r>
-        <w:rPr>
-          <w:rFonts w:ascii="Open Sans" w:hAnsi="Open Sans"/>
-          <w:sz w:val="20"/>
-          <w:szCs w:val="20"/>
-          <w:lang w:val="pt-BR"/>
-        </w:rPr>
-        <w:t>);</w:t>
-      </w:r>
-    </w:p>
-    <w:p>
-      <w:pPr>
-        <w:rPr>
-          <w:rFonts w:ascii="Open Sans" w:hAnsi="Open Sans"/>
-          <w:sz w:val="20"/>
-          <w:szCs w:val="20"/>
-          <w:lang w:val="pt-BR"/>
-        </w:rPr>
-      </w:pPr>
-      <w:proofErr w:type="spellStart"/>
-      <w:r>
-        <w:rPr>
-          <w:rFonts w:ascii="Open Sans" w:hAnsi="Open Sans"/>
-          <w:sz w:val="20"/>
-          <w:szCs w:val="20"/>
-          <w:lang w:val="pt-BR"/>
-        </w:rPr>
-        <w:t>cpfUtil.retornarNomePorCPF</w:t>
-      </w:r>
-      <w:proofErr w:type="spellEnd"/>
-      <w:r>
-        <w:rPr>
-          <w:rFonts w:ascii="Open Sans" w:hAnsi="Open Sans"/>
-          <w:sz w:val="20"/>
-          <w:szCs w:val="20"/>
-          <w:lang w:val="pt-BR"/>
-        </w:rPr>
-        <w:t>("111.222.333-89");</w:t>
-      </w:r>
-    </w:p>
-    <w:p>
-      <w:pPr>
-        <w:rPr>
-          <w:rFonts w:ascii="Open Sans" w:hAnsi="Open Sans"/>
-          <w:sz w:val="20"/>
-          <w:szCs w:val="20"/>
-          <w:lang w:val="pt-BR"/>
-        </w:rPr>
-      </w:pPr>
-    </w:p>
-    <w:p>
-      <w:pPr>
-        <w:rPr>
-          <w:rFonts w:ascii="Open Sans" w:hAnsi="Open Sans"/>
-          <w:sz w:val="20"/>
-          <w:szCs w:val="20"/>
-          <w:lang w:val="pt-BR"/>
-        </w:rPr>
-      </w:pPr>
-    </w:p>
-    <w:p>
-      <w:pPr>
-        <w:rPr>
-          <w:rFonts w:ascii="Open Sans" w:hAnsi="Open Sans"/>
-          <w:sz w:val="20"/>
-          <w:szCs w:val="20"/>
-          <w:lang w:val="pt-BR"/>
-        </w:rPr>
-      </w:pPr>
-      <w:r>
-        <w:rPr>
-          <w:rFonts w:ascii="Open Sans" w:hAnsi="Open Sans"/>
-          <w:sz w:val="20"/>
-          <w:szCs w:val="20"/>
-          <w:lang w:val="pt-BR"/>
-        </w:rPr>
-        <w:t xml:space="preserve">    cadastre as pessoas em um </w:t>
-      </w:r>
-      <w:proofErr w:type="spellStart"/>
-      <w:r>
-        <w:rPr>
-          <w:rFonts w:ascii="Open Sans" w:hAnsi="Open Sans"/>
-          <w:sz w:val="20"/>
-          <w:szCs w:val="20"/>
-          <w:lang w:val="pt-BR"/>
-        </w:rPr>
-        <w:t>hashMap</w:t>
-      </w:r>
-      <w:proofErr w:type="spellEnd"/>
-      <w:r>
-        <w:rPr>
-          <w:rFonts w:ascii="Open Sans" w:hAnsi="Open Sans"/>
-          <w:sz w:val="20"/>
-          <w:szCs w:val="20"/>
-          <w:lang w:val="pt-BR"/>
-        </w:rPr>
-        <w:t xml:space="preserve"> (dentro do método criado) com chaves sendo o CPF (</w:t>
-      </w:r>
-      <w:proofErr w:type="spellStart"/>
-      <w:r>
-        <w:rPr>
-          <w:rFonts w:ascii="Open Sans" w:hAnsi="Open Sans"/>
-          <w:sz w:val="20"/>
-          <w:szCs w:val="20"/>
-          <w:lang w:val="pt-BR"/>
-        </w:rPr>
-        <w:t>String</w:t>
-      </w:r>
-      <w:proofErr w:type="spellEnd"/>
-      <w:r>
-        <w:rPr>
-          <w:rFonts w:ascii="Open Sans" w:hAnsi="Open Sans"/>
-          <w:sz w:val="20"/>
-          <w:szCs w:val="20"/>
-          <w:lang w:val="pt-BR"/>
-        </w:rPr>
-        <w:t xml:space="preserve">) e os valores sendo o Nome </w:t>
-      </w:r>
-      <w:proofErr w:type="spellStart"/>
-      <w:r>
-        <w:rPr>
-          <w:rFonts w:ascii="Open Sans" w:hAnsi="Open Sans"/>
-          <w:sz w:val="20"/>
-          <w:szCs w:val="20"/>
-          <w:lang w:val="pt-BR"/>
-        </w:rPr>
-        <w:t>realcionado</w:t>
-      </w:r>
-      <w:proofErr w:type="spellEnd"/>
-      <w:r>
-        <w:rPr>
-          <w:rFonts w:ascii="Open Sans" w:hAnsi="Open Sans"/>
-          <w:sz w:val="20"/>
-          <w:szCs w:val="20"/>
-          <w:lang w:val="pt-BR"/>
-        </w:rPr>
-        <w:t xml:space="preserve"> </w:t>
-      </w:r>
-      <w:proofErr w:type="gramStart"/>
-      <w:r>
-        <w:rPr>
-          <w:rFonts w:ascii="Open Sans" w:hAnsi="Open Sans"/>
-          <w:sz w:val="20"/>
-          <w:szCs w:val="20"/>
-          <w:lang w:val="pt-BR"/>
-        </w:rPr>
-        <w:t>à</w:t>
-      </w:r>
-      <w:proofErr w:type="gramEnd"/>
-      <w:r>
-        <w:rPr>
-          <w:rFonts w:ascii="Open Sans" w:hAnsi="Open Sans"/>
-          <w:sz w:val="20"/>
-          <w:szCs w:val="20"/>
-          <w:lang w:val="pt-BR"/>
-        </w:rPr>
-        <w:t xml:space="preserve"> aquele CPF</w:t>
+      <w:r>
+        <w:rPr>
+          <w:rFonts w:ascii="Open Sans" w:hAnsi="Open Sans"/>
+          <w:sz w:val="20"/>
+          <w:szCs w:val="20"/>
+          <w:lang w:val="pt-BR"/>
+        </w:rPr>
+        <w:t xml:space="preserve"> à aquele CPF</w:t>
       </w:r>
     </w:p>
     <w:p>
@@ -3294,6 +3293,7 @@
           <w:lang w:eastAsia="pt-BR" w:bidi="ar-SA"/>
         </w:rPr>
       </w:pPr>
+      <w:proofErr w:type="gramStart"/>
       <w:r>
         <w:rPr>
           <w:rFonts w:ascii="Consolas" w:hAnsi="Consolas" w:cs="Consolas"/>
@@ -3307,6 +3307,7 @@
         </w:rPr>
         <w:t>import</w:t>
       </w:r>
+      <w:proofErr w:type="gramEnd"/>
       <w:r>
         <w:rPr>
           <w:rFonts w:ascii="Consolas" w:hAnsi="Consolas" w:cs="Consolas"/>
@@ -3319,7 +3320,6 @@
         <w:t xml:space="preserve"> </w:t>
       </w:r>
       <w:proofErr w:type="spellStart"/>
-      <w:proofErr w:type="gramStart"/>
       <w:r>
         <w:rPr>
           <w:rFonts w:ascii="Consolas" w:hAnsi="Consolas" w:cs="Consolas"/>
@@ -3329,19 +3329,7 @@
           <w:szCs w:val="20"/>
           <w:lang w:eastAsia="pt-BR" w:bidi="ar-SA"/>
         </w:rPr>
-        <w:t>java.util</w:t>
-      </w:r>
-      <w:proofErr w:type="gramEnd"/>
-      <w:r>
-        <w:rPr>
-          <w:rFonts w:ascii="Consolas" w:hAnsi="Consolas" w:cs="Consolas"/>
-          <w:color w:val="000000"/>
-          <w:kern w:val="0"/>
-          <w:sz w:val="20"/>
-          <w:szCs w:val="20"/>
-          <w:lang w:eastAsia="pt-BR" w:bidi="ar-SA"/>
-        </w:rPr>
-        <w:t>.HashMap</w:t>
+        <w:t>java.util.HashMap</w:t>
       </w:r>
       <w:proofErr w:type="spellEnd"/>
       <w:r>
@@ -3373,6 +3361,7 @@
           <w:lang w:eastAsia="pt-BR" w:bidi="ar-SA"/>
         </w:rPr>
       </w:pPr>
+      <w:proofErr w:type="gramStart"/>
       <w:r>
         <w:rPr>
           <w:rFonts w:ascii="Consolas" w:hAnsi="Consolas" w:cs="Consolas"/>
@@ -3386,6 +3375,7 @@
         </w:rPr>
         <w:t>import</w:t>
       </w:r>
+      <w:proofErr w:type="gramEnd"/>
       <w:r>
         <w:rPr>
           <w:rFonts w:ascii="Consolas" w:hAnsi="Consolas" w:cs="Consolas"/>
@@ -3395,31 +3385,7 @@
           <w:szCs w:val="20"/>
           <w:lang w:eastAsia="pt-BR" w:bidi="ar-SA"/>
         </w:rPr>
-        <w:t xml:space="preserve"> </w:t>
-      </w:r>
-      <w:proofErr w:type="gramStart"/>
-      <w:r>
-        <w:rPr>
-          <w:rFonts w:ascii="Consolas" w:hAnsi="Consolas" w:cs="Consolas"/>
-          <w:color w:val="000000"/>
-          <w:kern w:val="0"/>
-          <w:sz w:val="20"/>
-          <w:szCs w:val="20"/>
-          <w:lang w:eastAsia="pt-BR" w:bidi="ar-SA"/>
-        </w:rPr>
-        <w:t>java.util</w:t>
-      </w:r>
-      <w:proofErr w:type="gramEnd"/>
-      <w:r>
-        <w:rPr>
-          <w:rFonts w:ascii="Consolas" w:hAnsi="Consolas" w:cs="Consolas"/>
-          <w:color w:val="000000"/>
-          <w:kern w:val="0"/>
-          <w:sz w:val="20"/>
-          <w:szCs w:val="20"/>
-          <w:lang w:eastAsia="pt-BR" w:bidi="ar-SA"/>
-        </w:rPr>
-        <w:t>.Map;</w:t>
+        <w:t xml:space="preserve"> java.util.Map;</w:t>
       </w:r>
     </w:p>
     <w:p>
@@ -3563,6 +3529,7 @@
         </w:rPr>
         <w:tab/>
       </w:r>
+      <w:proofErr w:type="gramStart"/>
       <w:r>
         <w:rPr>
           <w:rFonts w:ascii="Consolas" w:hAnsi="Consolas" w:cs="Consolas"/>
@@ -3576,6 +3543,7 @@
         </w:rPr>
         <w:t>public</w:t>
       </w:r>
+      <w:proofErr w:type="gramEnd"/>
       <w:r>
         <w:rPr>
           <w:rFonts w:ascii="Consolas" w:hAnsi="Consolas" w:cs="Consolas"/>
@@ -3585,31 +3553,7 @@
           <w:szCs w:val="20"/>
           <w:lang w:eastAsia="pt-BR" w:bidi="ar-SA"/>
         </w:rPr>
-        <w:t xml:space="preserve"> String </w:t>
-      </w:r>
-      <w:proofErr w:type="gramStart"/>
-      <w:r>
-        <w:rPr>
-          <w:rFonts w:ascii="Consolas" w:hAnsi="Consolas" w:cs="Consolas"/>
-          <w:color w:val="000000"/>
-          <w:kern w:val="0"/>
-          <w:sz w:val="20"/>
-          <w:szCs w:val="20"/>
-          <w:lang w:eastAsia="pt-BR" w:bidi="ar-SA"/>
-        </w:rPr>
-        <w:t>retornaNomePorCPF(</w:t>
-      </w:r>
-      <w:proofErr w:type="gramEnd"/>
-      <w:r>
-        <w:rPr>
-          <w:rFonts w:ascii="Consolas" w:hAnsi="Consolas" w:cs="Consolas"/>
-          <w:color w:val="000000"/>
-          <w:kern w:val="0"/>
-          <w:sz w:val="20"/>
-          <w:szCs w:val="20"/>
-          <w:lang w:eastAsia="pt-BR" w:bidi="ar-SA"/>
-        </w:rPr>
-        <w:t xml:space="preserve">String </w:t>
+        <w:t xml:space="preserve"> String retornaNomePorCPF(String </w:t>
       </w:r>
       <w:r>
         <w:rPr>
@@ -4142,6 +4086,7 @@
         </w:rPr>
         <w:tab/>
       </w:r>
+      <w:proofErr w:type="gramStart"/>
       <w:r>
         <w:rPr>
           <w:rFonts w:ascii="Consolas" w:hAnsi="Consolas" w:cs="Consolas"/>
@@ -4166,7 +4111,7 @@
         </w:rPr>
         <w:t>(</w:t>
       </w:r>
-      <w:proofErr w:type="gramStart"/>
+      <w:proofErr w:type="gramEnd"/>
       <w:r>
         <w:rPr>
           <w:rFonts w:ascii="Consolas" w:hAnsi="Consolas" w:cs="Consolas"/>
@@ -4187,19 +4132,7 @@
           <w:szCs w:val="20"/>
           <w:lang w:eastAsia="pt-BR" w:bidi="ar-SA"/>
         </w:rPr>
-        <w:t>.containsKey</w:t>
-      </w:r>
-      <w:proofErr w:type="gramEnd"/>
-      <w:r>
-        <w:rPr>
-          <w:rFonts w:ascii="Consolas" w:hAnsi="Consolas" w:cs="Consolas"/>
-          <w:color w:val="000000"/>
-          <w:kern w:val="0"/>
-          <w:sz w:val="20"/>
-          <w:szCs w:val="20"/>
-          <w:lang w:eastAsia="pt-BR" w:bidi="ar-SA"/>
-        </w:rPr>
-        <w:t>(</w:t>
+        <w:t>.containsKey(</w:t>
       </w:r>
       <w:r>
         <w:rPr>
@@ -4529,7 +4462,7 @@
           <w:kern w:val="0"/>
           <w:sz w:val="20"/>
           <w:szCs w:val="20"/>
-          <w:lang w:eastAsia="pt-BR" w:bidi="ar-SA"/>
+          <w:lang w:val="pt-BR" w:eastAsia="pt-BR" w:bidi="ar-SA"/>
         </w:rPr>
       </w:pPr>
       <w:r>
@@ -4561,7 +4494,7 @@
           <w:kern w:val="0"/>
           <w:sz w:val="20"/>
           <w:szCs w:val="20"/>
-          <w:lang w:eastAsia="pt-BR" w:bidi="ar-SA"/>
+          <w:lang w:val="pt-BR" w:eastAsia="pt-BR" w:bidi="ar-SA"/>
         </w:rPr>
         <w:t>}</w:t>
       </w:r>
@@ -4580,7 +4513,7 @@
           <w:kern w:val="0"/>
           <w:sz w:val="20"/>
           <w:szCs w:val="20"/>
-          <w:lang w:eastAsia="pt-BR" w:bidi="ar-SA"/>
+          <w:lang w:val="pt-BR" w:eastAsia="pt-BR" w:bidi="ar-SA"/>
         </w:rPr>
       </w:pPr>
       <w:r>
@@ -4590,7 +4523,7 @@
           <w:kern w:val="0"/>
           <w:sz w:val="20"/>
           <w:szCs w:val="20"/>
-          <w:lang w:eastAsia="pt-BR" w:bidi="ar-SA"/>
+          <w:lang w:val="pt-BR" w:eastAsia="pt-BR" w:bidi="ar-SA"/>
         </w:rPr>
         <w:tab/>
         <w:t>}</w:t>
@@ -4610,7 +4543,7 @@
           <w:kern w:val="0"/>
           <w:sz w:val="20"/>
           <w:szCs w:val="20"/>
-          <w:lang w:eastAsia="pt-BR" w:bidi="ar-SA"/>
+          <w:lang w:val="pt-BR" w:eastAsia="pt-BR" w:bidi="ar-SA"/>
         </w:rPr>
       </w:pPr>
     </w:p>
@@ -4628,7 +4561,7 @@
           <w:kern w:val="0"/>
           <w:sz w:val="20"/>
           <w:szCs w:val="20"/>
-          <w:lang w:eastAsia="pt-BR" w:bidi="ar-SA"/>
+          <w:lang w:val="pt-BR" w:eastAsia="pt-BR" w:bidi="ar-SA"/>
         </w:rPr>
       </w:pPr>
       <w:r>
@@ -4638,7 +4571,7 @@
           <w:kern w:val="0"/>
           <w:sz w:val="20"/>
           <w:szCs w:val="20"/>
-          <w:lang w:eastAsia="pt-BR" w:bidi="ar-SA"/>
+          <w:lang w:val="pt-BR" w:eastAsia="pt-BR" w:bidi="ar-SA"/>
         </w:rPr>
         <w:t>}</w:t>
       </w:r>
@@ -4738,6 +4671,50 @@
           <w:lang w:val="pt-BR"/>
         </w:rPr>
       </w:pPr>
+    </w:p>
+    <w:p>
+      <w:pPr>
+        <w:pStyle w:val="LO-Normal"/>
+        <w:rPr>
+          <w:rFonts w:ascii="Calibri" w:hAnsi="Calibri"/>
+          <w:b/>
+          <w:color w:val="FF0000"/>
+          <w:sz w:val="16"/>
+          <w:lang w:val="pt-BR"/>
+        </w:rPr>
+      </w:pPr>
+      <w:r>
+        <w:rPr>
+          <w:rFonts w:ascii="Calibri" w:hAnsi="Calibri"/>
+          <w:b/>
+          <w:color w:val="FF0000"/>
+          <w:sz w:val="16"/>
+          <w:lang w:val="pt-BR"/>
+        </w:rPr>
+        <w:t>==================== fim aula 0</w:t>
+      </w:r>
+      <w:r>
+        <w:rPr>
+          <w:rFonts w:ascii="Calibri" w:hAnsi="Calibri"/>
+          <w:b/>
+          <w:color w:val="FF0000"/>
+          <w:sz w:val="16"/>
+          <w:lang w:val="pt-BR"/>
+        </w:rPr>
+        <w:t>8</w:t>
+      </w:r>
+      <w:bookmarkStart w:id="0" w:name="_GoBack"/>
+      <w:bookmarkEnd w:id="0"/>
+      <w:r>
+        <w:rPr>
+          <w:rFonts w:ascii="Calibri" w:hAnsi="Calibri"/>
+          <w:b/>
+          <w:color w:val="FF0000"/>
+          <w:sz w:val="16"/>
+          <w:lang w:val="pt-BR"/>
+        </w:rPr>
+        <w:t xml:space="preserve"> (de 08) t6 ====================</w:t>
+      </w:r>
     </w:p>
     <w:p>
       <w:pPr>
@@ -4929,7 +4906,6 @@
           <w:lang w:val="pt-BR"/>
         </w:rPr>
       </w:pPr>
-      <w:bookmarkStart w:id="0" w:name="_GoBack"/>
       <w:r>
         <w:rPr>
           <w:noProof/>
@@ -4941,7 +4917,6 @@
           </v:shape>
         </w:pict>
       </w:r>
-      <w:bookmarkEnd w:id="0"/>
     </w:p>
     <w:p>
       <w:pPr>
@@ -6024,17 +5999,17 @@
 </file>
 
 <file path=word/styles.xml><?xml version="1.0" encoding="utf-8"?>
-<w:styles xmlns:mc="http://schemas.openxmlformats.org/markup-compatibility/2006" xmlns:r="http://schemas.openxmlformats.org/officeDocument/2006/relationships" xmlns:w="http://schemas.openxmlformats.org/wordprocessingml/2006/main" xmlns:w14="http://schemas.microsoft.com/office/word/2010/wordml" xmlns:w15="http://schemas.microsoft.com/office/word/2012/wordml" xmlns:w16cid="http://schemas.microsoft.com/office/word/2016/wordml/cid" xmlns:w16se="http://schemas.microsoft.com/office/word/2015/wordml/symex" mc:Ignorable="w14 w15 w16se w16cid">
+<w:styles xmlns:mc="http://schemas.openxmlformats.org/markup-compatibility/2006" xmlns:r="http://schemas.openxmlformats.org/officeDocument/2006/relationships" xmlns:w="http://schemas.openxmlformats.org/wordprocessingml/2006/main" xmlns:w14="http://schemas.microsoft.com/office/word/2010/wordml" xmlns:w15="http://schemas.microsoft.com/office/word/2012/wordml" mc:Ignorable="w14 w15">
   <w:docDefaults>
     <w:rPrDefault>
       <w:rPr>
         <w:rFonts w:ascii="Liberation Serif" w:eastAsia="NSimSun" w:hAnsi="Liberation Serif" w:cs="Arial"/>
-        <w:lang w:val="pt-BR" w:eastAsia="pt-BR" w:bidi="ar-SA"/>
+        <w:lang w:val="en-US" w:eastAsia="en-US" w:bidi="ar-SA"/>
       </w:rPr>
     </w:rPrDefault>
     <w:pPrDefault/>
   </w:docDefaults>
-  <w:latentStyles w:defLockedState="0" w:defUIPriority="99" w:defSemiHidden="0" w:defUnhideWhenUsed="0" w:defQFormat="0" w:count="376">
+  <w:latentStyles w:defLockedState="0" w:defUIPriority="99" w:defSemiHidden="0" w:defUnhideWhenUsed="0" w:defQFormat="0" w:count="371">
     <w:lsdException w:name="Normal" w:locked="1" w:uiPriority="0" w:qFormat="1"/>
     <w:lsdException w:name="heading 1" w:locked="1" w:uiPriority="0" w:qFormat="1"/>
     <w:lsdException w:name="heading 2" w:locked="1" w:semiHidden="1" w:uiPriority="0" w:unhideWhenUsed="1" w:qFormat="1"/>
@@ -6140,6 +6115,7 @@
     <w:lsdException w:name="HTML Sample" w:semiHidden="1" w:unhideWhenUsed="1"/>
     <w:lsdException w:name="HTML Typewriter" w:semiHidden="1" w:unhideWhenUsed="1"/>
     <w:lsdException w:name="HTML Variable" w:semiHidden="1" w:unhideWhenUsed="1"/>
+    <w:lsdException w:name="Normal Table" w:semiHidden="1" w:unhideWhenUsed="1"/>
     <w:lsdException w:name="annotation subject" w:semiHidden="1" w:unhideWhenUsed="1"/>
     <w:lsdException w:name="No List" w:semiHidden="1" w:unhideWhenUsed="1"/>
     <w:lsdException w:name="Outline List 1" w:semiHidden="1" w:unhideWhenUsed="1"/>
@@ -6182,8 +6158,11 @@
     <w:lsdException w:name="Table Contemporary" w:semiHidden="1" w:unhideWhenUsed="1"/>
     <w:lsdException w:name="Table Elegant" w:semiHidden="1" w:unhideWhenUsed="1"/>
     <w:lsdException w:name="Table Professional" w:semiHidden="1" w:unhideWhenUsed="1"/>
+    <w:lsdException w:name="Table Subtle 1" w:semiHidden="1" w:unhideWhenUsed="1"/>
     <w:lsdException w:name="Table Subtle 2" w:semiHidden="1" w:unhideWhenUsed="1"/>
     <w:lsdException w:name="Table Web 1" w:semiHidden="1" w:unhideWhenUsed="1"/>
+    <w:lsdException w:name="Table Web 2" w:semiHidden="1" w:unhideWhenUsed="1"/>
+    <w:lsdException w:name="Table Web 3" w:semiHidden="1" w:unhideWhenUsed="1"/>
     <w:lsdException w:name="Balloon Text" w:semiHidden="1" w:unhideWhenUsed="1"/>
     <w:lsdException w:name="Table Grid" w:locked="1" w:uiPriority="0"/>
     <w:lsdException w:name="Table Theme" w:semiHidden="1" w:unhideWhenUsed="1"/>
@@ -6402,11 +6381,6 @@
     <w:lsdException w:name="List Table 5 Dark Accent 6" w:uiPriority="50"/>
     <w:lsdException w:name="List Table 6 Colorful Accent 6" w:uiPriority="51"/>
     <w:lsdException w:name="List Table 7 Colorful Accent 6" w:uiPriority="52"/>
-    <w:lsdException w:name="Mention" w:semiHidden="1" w:unhideWhenUsed="1"/>
-    <w:lsdException w:name="Smart Hyperlink" w:semiHidden="1" w:unhideWhenUsed="1"/>
-    <w:lsdException w:name="Hashtag" w:semiHidden="1" w:unhideWhenUsed="1"/>
-    <w:lsdException w:name="Unresolved Mention" w:semiHidden="1" w:unhideWhenUsed="1"/>
-    <w:lsdException w:name="Smart Link" w:semiHidden="1" w:unhideWhenUsed="1"/>
   </w:latentStyles>
   <w:style w:type="paragraph" w:default="1" w:styleId="Normal">
     <w:name w:val="Normal"/>
@@ -6422,7 +6396,7 @@
       <w:kern w:val="2"/>
       <w:sz w:val="24"/>
       <w:szCs w:val="24"/>
-      <w:lang w:val="en-US" w:eastAsia="zh-CN" w:bidi="hi-IN"/>
+      <w:lang w:eastAsia="zh-CN" w:bidi="hi-IN"/>
     </w:rPr>
   </w:style>
   <w:style w:type="character" w:default="1" w:styleId="Fontepargpadro">
@@ -6466,7 +6440,7 @@
       <w:kern w:val="2"/>
       <w:sz w:val="24"/>
       <w:szCs w:val="24"/>
-      <w:lang w:val="en-US" w:eastAsia="zh-CN" w:bidi="hi-IN"/>
+      <w:lang w:eastAsia="zh-CN" w:bidi="hi-IN"/>
     </w:rPr>
   </w:style>
   <w:style w:type="paragraph" w:styleId="Ttulo">

--- a/Cronograma aulas/t6-sab-vesp/OO/aula 08/Cronograma a8 t6 v2.docx
+++ b/Cronograma aulas/t6-sab-vesp/OO/aula 08/Cronograma a8 t6 v2.docx
@@ -4691,60 +4691,437 @@
           <w:sz w:val="16"/>
           <w:lang w:val="pt-BR"/>
         </w:rPr>
-        <w:t>==================== fim aula 0</w:t>
-      </w:r>
-      <w:r>
-        <w:rPr>
-          <w:rFonts w:ascii="Calibri" w:hAnsi="Calibri"/>
-          <w:b/>
-          <w:color w:val="FF0000"/>
-          <w:sz w:val="16"/>
-          <w:lang w:val="pt-BR"/>
-        </w:rPr>
-        <w:t>8</w:t>
-      </w:r>
-      <w:bookmarkStart w:id="0" w:name="_GoBack"/>
-      <w:bookmarkEnd w:id="0"/>
-      <w:r>
-        <w:rPr>
-          <w:rFonts w:ascii="Calibri" w:hAnsi="Calibri"/>
-          <w:b/>
-          <w:color w:val="FF0000"/>
-          <w:sz w:val="16"/>
-          <w:lang w:val="pt-BR"/>
-        </w:rPr>
-        <w:t xml:space="preserve"> (de 08) t6 ====================</w:t>
-      </w:r>
-    </w:p>
-    <w:p>
-      <w:pPr>
-        <w:rPr>
-          <w:rFonts w:ascii="Open Sans" w:hAnsi="Open Sans"/>
-          <w:sz w:val="20"/>
-          <w:szCs w:val="20"/>
-          <w:lang w:val="pt-BR"/>
-        </w:rPr>
-      </w:pPr>
-    </w:p>
-    <w:p>
-      <w:pPr>
-        <w:rPr>
-          <w:rFonts w:ascii="Open Sans" w:hAnsi="Open Sans"/>
-          <w:sz w:val="20"/>
-          <w:szCs w:val="20"/>
-          <w:lang w:val="pt-BR"/>
-        </w:rPr>
-      </w:pPr>
-    </w:p>
-    <w:p>
-      <w:pPr>
-        <w:rPr>
-          <w:rFonts w:ascii="Open Sans" w:hAnsi="Open Sans"/>
-          <w:sz w:val="20"/>
-          <w:szCs w:val="20"/>
-          <w:lang w:val="pt-BR"/>
-        </w:rPr>
-      </w:pPr>
+        <w:t>==================== fim aula 08 (de 08) t6 ====================</w:t>
+      </w:r>
+    </w:p>
+    <w:p>
+      <w:pPr>
+        <w:rPr>
+          <w:rFonts w:ascii="Open Sans" w:hAnsi="Open Sans"/>
+          <w:sz w:val="20"/>
+          <w:szCs w:val="20"/>
+          <w:lang w:val="pt-BR"/>
+        </w:rPr>
+      </w:pPr>
+    </w:p>
+    <w:p>
+      <w:pPr>
+        <w:rPr>
+          <w:rFonts w:ascii="Open Sans" w:hAnsi="Open Sans"/>
+          <w:sz w:val="20"/>
+          <w:szCs w:val="20"/>
+          <w:lang w:val="pt-BR"/>
+        </w:rPr>
+      </w:pPr>
+      <w:r>
+        <w:rPr>
+          <w:rFonts w:ascii="Open Sans" w:hAnsi="Open Sans"/>
+          <w:sz w:val="20"/>
+          <w:szCs w:val="20"/>
+          <w:lang w:val="pt-BR"/>
+        </w:rPr>
+        <w:t>Faça um método que retorne o seu nome completo</w:t>
+      </w:r>
+    </w:p>
+    <w:p>
+      <w:pPr>
+        <w:rPr>
+          <w:rFonts w:ascii="Open Sans" w:hAnsi="Open Sans"/>
+          <w:sz w:val="20"/>
+          <w:szCs w:val="20"/>
+          <w:lang w:val="pt-BR"/>
+        </w:rPr>
+      </w:pPr>
+      <w:proofErr w:type="spellStart"/>
+      <w:proofErr w:type="gramStart"/>
+      <w:r>
+        <w:rPr>
+          <w:rFonts w:ascii="Open Sans" w:hAnsi="Open Sans"/>
+          <w:sz w:val="20"/>
+          <w:szCs w:val="20"/>
+          <w:lang w:val="pt-BR"/>
+        </w:rPr>
+        <w:t>public</w:t>
+      </w:r>
+      <w:proofErr w:type="spellEnd"/>
+      <w:proofErr w:type="gramEnd"/>
+      <w:r>
+        <w:rPr>
+          <w:rFonts w:ascii="Open Sans" w:hAnsi="Open Sans"/>
+          <w:sz w:val="20"/>
+          <w:szCs w:val="20"/>
+          <w:lang w:val="pt-BR"/>
+        </w:rPr>
+        <w:t xml:space="preserve"> </w:t>
+      </w:r>
+      <w:proofErr w:type="spellStart"/>
+      <w:r>
+        <w:rPr>
+          <w:rFonts w:ascii="Open Sans" w:hAnsi="Open Sans"/>
+          <w:sz w:val="20"/>
+          <w:szCs w:val="20"/>
+          <w:lang w:val="pt-BR"/>
+        </w:rPr>
+        <w:t>String</w:t>
+      </w:r>
+      <w:proofErr w:type="spellEnd"/>
+      <w:r>
+        <w:rPr>
+          <w:rFonts w:ascii="Open Sans" w:hAnsi="Open Sans"/>
+          <w:sz w:val="20"/>
+          <w:szCs w:val="20"/>
+          <w:lang w:val="pt-BR"/>
+        </w:rPr>
+        <w:t xml:space="preserve"> ...{</w:t>
+      </w:r>
+    </w:p>
+    <w:p>
+      <w:pPr>
+        <w:rPr>
+          <w:rFonts w:ascii="Open Sans" w:hAnsi="Open Sans"/>
+          <w:sz w:val="20"/>
+          <w:szCs w:val="20"/>
+          <w:lang w:val="pt-BR"/>
+        </w:rPr>
+      </w:pPr>
+      <w:r>
+        <w:rPr>
+          <w:rFonts w:ascii="Open Sans" w:hAnsi="Open Sans"/>
+          <w:sz w:val="20"/>
+          <w:szCs w:val="20"/>
+          <w:lang w:val="pt-BR"/>
+        </w:rPr>
+        <w:tab/>
+      </w:r>
+      <w:proofErr w:type="spellStart"/>
+      <w:proofErr w:type="gramStart"/>
+      <w:r>
+        <w:rPr>
+          <w:rFonts w:ascii="Open Sans" w:hAnsi="Open Sans"/>
+          <w:sz w:val="20"/>
+          <w:szCs w:val="20"/>
+          <w:lang w:val="pt-BR"/>
+        </w:rPr>
+        <w:t>return</w:t>
+      </w:r>
+      <w:proofErr w:type="spellEnd"/>
+      <w:proofErr w:type="gramEnd"/>
+      <w:r>
+        <w:rPr>
+          <w:rFonts w:ascii="Open Sans" w:hAnsi="Open Sans"/>
+          <w:sz w:val="20"/>
+          <w:szCs w:val="20"/>
+          <w:lang w:val="pt-BR"/>
+        </w:rPr>
+        <w:t xml:space="preserve"> ...;</w:t>
+      </w:r>
+    </w:p>
+    <w:p>
+      <w:pPr>
+        <w:rPr>
+          <w:rFonts w:ascii="Open Sans" w:hAnsi="Open Sans"/>
+          <w:sz w:val="20"/>
+          <w:szCs w:val="20"/>
+          <w:lang w:val="pt-BR"/>
+        </w:rPr>
+      </w:pPr>
+      <w:r>
+        <w:rPr>
+          <w:rFonts w:ascii="Open Sans" w:hAnsi="Open Sans"/>
+          <w:sz w:val="20"/>
+          <w:szCs w:val="20"/>
+          <w:lang w:val="pt-BR"/>
+        </w:rPr>
+        <w:t xml:space="preserve">} </w:t>
+      </w:r>
+    </w:p>
+    <w:p>
+      <w:pPr>
+        <w:rPr>
+          <w:rFonts w:ascii="Open Sans" w:hAnsi="Open Sans"/>
+          <w:sz w:val="20"/>
+          <w:szCs w:val="20"/>
+          <w:lang w:val="pt-BR"/>
+        </w:rPr>
+      </w:pPr>
+    </w:p>
+    <w:p>
+      <w:pPr>
+        <w:rPr>
+          <w:rFonts w:ascii="Open Sans" w:hAnsi="Open Sans"/>
+          <w:sz w:val="20"/>
+          <w:szCs w:val="20"/>
+          <w:lang w:val="pt-BR"/>
+        </w:rPr>
+      </w:pPr>
+      <w:r>
+        <w:rPr>
+          <w:rFonts w:ascii="Open Sans" w:hAnsi="Open Sans"/>
+          <w:sz w:val="20"/>
+          <w:szCs w:val="20"/>
+          <w:lang w:val="pt-BR"/>
+        </w:rPr>
+        <w:t xml:space="preserve">E outro que imprima </w:t>
+      </w:r>
+      <w:r>
+        <w:rPr>
+          <w:rFonts w:ascii="Open Sans" w:hAnsi="Open Sans"/>
+          <w:sz w:val="20"/>
+          <w:szCs w:val="20"/>
+          <w:lang w:val="pt-BR"/>
+        </w:rPr>
+        <w:t>seu nome completo</w:t>
+      </w:r>
+      <w:r>
+        <w:rPr>
+          <w:rFonts w:ascii="Open Sans" w:hAnsi="Open Sans"/>
+          <w:sz w:val="20"/>
+          <w:szCs w:val="20"/>
+          <w:lang w:val="pt-BR"/>
+        </w:rPr>
+        <w:t xml:space="preserve"> dentro do próprio método</w:t>
+      </w:r>
+    </w:p>
+    <w:p>
+      <w:pPr>
+        <w:rPr>
+          <w:rFonts w:ascii="Open Sans" w:hAnsi="Open Sans"/>
+          <w:sz w:val="20"/>
+          <w:szCs w:val="20"/>
+          <w:lang w:val="pt-BR"/>
+        </w:rPr>
+      </w:pPr>
+      <w:proofErr w:type="spellStart"/>
+      <w:proofErr w:type="gramStart"/>
+      <w:r>
+        <w:rPr>
+          <w:rFonts w:ascii="Open Sans" w:hAnsi="Open Sans"/>
+          <w:sz w:val="20"/>
+          <w:szCs w:val="20"/>
+          <w:lang w:val="pt-BR"/>
+        </w:rPr>
+        <w:t>public</w:t>
+      </w:r>
+      <w:proofErr w:type="spellEnd"/>
+      <w:proofErr w:type="gramEnd"/>
+      <w:r>
+        <w:rPr>
+          <w:rFonts w:ascii="Open Sans" w:hAnsi="Open Sans"/>
+          <w:sz w:val="20"/>
+          <w:szCs w:val="20"/>
+          <w:lang w:val="pt-BR"/>
+        </w:rPr>
+        <w:t xml:space="preserve"> </w:t>
+      </w:r>
+      <w:proofErr w:type="spellStart"/>
+      <w:r>
+        <w:rPr>
+          <w:rFonts w:ascii="Open Sans" w:hAnsi="Open Sans"/>
+          <w:sz w:val="20"/>
+          <w:szCs w:val="20"/>
+          <w:lang w:val="pt-BR"/>
+        </w:rPr>
+        <w:t>void</w:t>
+      </w:r>
+      <w:proofErr w:type="spellEnd"/>
+      <w:r>
+        <w:rPr>
+          <w:rFonts w:ascii="Open Sans" w:hAnsi="Open Sans"/>
+          <w:sz w:val="20"/>
+          <w:szCs w:val="20"/>
+          <w:lang w:val="pt-BR"/>
+        </w:rPr>
+        <w:t xml:space="preserve"> ...{</w:t>
+      </w:r>
+    </w:p>
+    <w:p>
+      <w:pPr>
+        <w:rPr>
+          <w:rFonts w:ascii="Open Sans" w:hAnsi="Open Sans"/>
+          <w:sz w:val="20"/>
+          <w:szCs w:val="20"/>
+          <w:lang w:val="pt-BR"/>
+        </w:rPr>
+      </w:pPr>
+      <w:r>
+        <w:rPr>
+          <w:rFonts w:ascii="Open Sans" w:hAnsi="Open Sans"/>
+          <w:sz w:val="20"/>
+          <w:szCs w:val="20"/>
+          <w:lang w:val="pt-BR"/>
+        </w:rPr>
+        <w:tab/>
+      </w:r>
+      <w:proofErr w:type="spellStart"/>
+      <w:proofErr w:type="gramStart"/>
+      <w:r>
+        <w:rPr>
+          <w:rFonts w:ascii="Open Sans" w:hAnsi="Open Sans"/>
+          <w:sz w:val="20"/>
+          <w:szCs w:val="20"/>
+          <w:lang w:val="pt-BR"/>
+        </w:rPr>
+        <w:t>syso</w:t>
+      </w:r>
+      <w:proofErr w:type="spellEnd"/>
+      <w:proofErr w:type="gramEnd"/>
+      <w:r>
+        <w:rPr>
+          <w:rFonts w:ascii="Open Sans" w:hAnsi="Open Sans"/>
+          <w:sz w:val="20"/>
+          <w:szCs w:val="20"/>
+          <w:lang w:val="pt-BR"/>
+        </w:rPr>
+        <w:t>...;</w:t>
+      </w:r>
+    </w:p>
+    <w:p>
+      <w:pPr>
+        <w:rPr>
+          <w:rFonts w:ascii="Open Sans" w:hAnsi="Open Sans"/>
+          <w:sz w:val="20"/>
+          <w:szCs w:val="20"/>
+          <w:lang w:val="pt-BR"/>
+        </w:rPr>
+      </w:pPr>
+      <w:r>
+        <w:rPr>
+          <w:rFonts w:ascii="Open Sans" w:hAnsi="Open Sans"/>
+          <w:sz w:val="20"/>
+          <w:szCs w:val="20"/>
+          <w:lang w:val="pt-BR"/>
+        </w:rPr>
+        <w:t xml:space="preserve">} </w:t>
+      </w:r>
+    </w:p>
+    <w:p>
+      <w:pPr>
+        <w:rPr>
+          <w:rFonts w:ascii="Open Sans" w:hAnsi="Open Sans"/>
+          <w:sz w:val="20"/>
+          <w:szCs w:val="20"/>
+          <w:lang w:val="pt-BR"/>
+        </w:rPr>
+      </w:pPr>
+    </w:p>
+    <w:p>
+      <w:pPr>
+        <w:rPr>
+          <w:rFonts w:ascii="Open Sans" w:hAnsi="Open Sans"/>
+          <w:sz w:val="20"/>
+          <w:szCs w:val="20"/>
+          <w:lang w:val="pt-BR"/>
+        </w:rPr>
+      </w:pPr>
+      <w:r>
+        <w:rPr>
+          <w:rFonts w:ascii="Open Sans" w:hAnsi="Open Sans"/>
+          <w:sz w:val="20"/>
+          <w:szCs w:val="20"/>
+          <w:lang w:val="pt-BR"/>
+        </w:rPr>
+        <w:t>Teste a chamada dos dois métodos a partir de uma outra classe</w:t>
+      </w:r>
+    </w:p>
+    <w:p>
+      <w:pPr>
+        <w:rPr>
+          <w:rFonts w:ascii="Open Sans" w:hAnsi="Open Sans"/>
+          <w:sz w:val="20"/>
+          <w:szCs w:val="20"/>
+          <w:lang w:val="pt-BR"/>
+        </w:rPr>
+      </w:pPr>
+      <w:proofErr w:type="spellStart"/>
+      <w:r>
+        <w:rPr>
+          <w:rFonts w:ascii="Open Sans" w:hAnsi="Open Sans"/>
+          <w:sz w:val="20"/>
+          <w:szCs w:val="20"/>
+          <w:lang w:val="pt-BR"/>
+        </w:rPr>
+        <w:t>Instandiando</w:t>
+      </w:r>
+      <w:proofErr w:type="spellEnd"/>
+      <w:r>
+        <w:rPr>
+          <w:rFonts w:ascii="Open Sans" w:hAnsi="Open Sans"/>
+          <w:sz w:val="20"/>
+          <w:szCs w:val="20"/>
+          <w:lang w:val="pt-BR"/>
+        </w:rPr>
+        <w:t xml:space="preserve"> a classe onde os métodos foram declarados:</w:t>
+      </w:r>
+    </w:p>
+    <w:p>
+      <w:pPr>
+        <w:rPr>
+          <w:rFonts w:ascii="Open Sans" w:hAnsi="Open Sans"/>
+          <w:sz w:val="20"/>
+          <w:szCs w:val="20"/>
+          <w:lang w:val="pt-BR"/>
+        </w:rPr>
+      </w:pPr>
+      <w:proofErr w:type="spellStart"/>
+      <w:r>
+        <w:rPr>
+          <w:rFonts w:ascii="Open Sans" w:hAnsi="Open Sans"/>
+          <w:sz w:val="20"/>
+          <w:szCs w:val="20"/>
+          <w:lang w:val="pt-BR"/>
+        </w:rPr>
+        <w:t>ImprimeNome</w:t>
+      </w:r>
+      <w:proofErr w:type="spellEnd"/>
+      <w:r>
+        <w:rPr>
+          <w:rFonts w:ascii="Open Sans" w:hAnsi="Open Sans"/>
+          <w:sz w:val="20"/>
+          <w:szCs w:val="20"/>
+          <w:lang w:val="pt-BR"/>
+        </w:rPr>
+        <w:t xml:space="preserve"> </w:t>
+      </w:r>
+      <w:proofErr w:type="spellStart"/>
+      <w:r>
+        <w:rPr>
+          <w:rFonts w:ascii="Open Sans" w:hAnsi="Open Sans"/>
+          <w:sz w:val="20"/>
+          <w:szCs w:val="20"/>
+          <w:lang w:val="pt-BR"/>
+        </w:rPr>
+        <w:t>ip</w:t>
+      </w:r>
+      <w:proofErr w:type="spellEnd"/>
+      <w:r>
+        <w:rPr>
+          <w:rFonts w:ascii="Open Sans" w:hAnsi="Open Sans"/>
+          <w:sz w:val="20"/>
+          <w:szCs w:val="20"/>
+          <w:lang w:val="pt-BR"/>
+        </w:rPr>
+        <w:t xml:space="preserve"> = new</w:t>
+      </w:r>
+      <w:proofErr w:type="gramStart"/>
+      <w:r>
+        <w:rPr>
+          <w:rFonts w:ascii="Open Sans" w:hAnsi="Open Sans"/>
+          <w:sz w:val="20"/>
+          <w:szCs w:val="20"/>
+          <w:lang w:val="pt-BR"/>
+        </w:rPr>
+        <w:t xml:space="preserve"> ....</w:t>
+      </w:r>
+      <w:proofErr w:type="gramEnd"/>
+      <w:r>
+        <w:rPr>
+          <w:rFonts w:ascii="Open Sans" w:hAnsi="Open Sans"/>
+          <w:sz w:val="20"/>
+          <w:szCs w:val="20"/>
+          <w:lang w:val="pt-BR"/>
+        </w:rPr>
+        <w:t>;</w:t>
+      </w:r>
     </w:p>
     <w:p>
       <w:pPr>
@@ -4836,46 +5213,6 @@
         </w:rPr>
         <w:t>-------------------------------------------------------------------------------------------------------</w:t>
       </w:r>
-    </w:p>
-    <w:p>
-      <w:pPr>
-        <w:rPr>
-          <w:rFonts w:ascii="Open Sans" w:hAnsi="Open Sans"/>
-          <w:sz w:val="20"/>
-          <w:szCs w:val="20"/>
-          <w:lang w:val="pt-BR"/>
-        </w:rPr>
-      </w:pPr>
-    </w:p>
-    <w:p>
-      <w:pPr>
-        <w:rPr>
-          <w:rFonts w:ascii="Open Sans" w:hAnsi="Open Sans"/>
-          <w:sz w:val="20"/>
-          <w:szCs w:val="20"/>
-          <w:lang w:val="pt-BR"/>
-        </w:rPr>
-      </w:pPr>
-    </w:p>
-    <w:p>
-      <w:pPr>
-        <w:rPr>
-          <w:rFonts w:ascii="Open Sans" w:hAnsi="Open Sans"/>
-          <w:sz w:val="20"/>
-          <w:szCs w:val="20"/>
-          <w:lang w:val="pt-BR"/>
-        </w:rPr>
-      </w:pPr>
-    </w:p>
-    <w:p>
-      <w:pPr>
-        <w:rPr>
-          <w:rFonts w:ascii="Open Sans" w:hAnsi="Open Sans"/>
-          <w:sz w:val="20"/>
-          <w:szCs w:val="20"/>
-          <w:lang w:val="pt-BR"/>
-        </w:rPr>
-      </w:pPr>
     </w:p>
     <w:p>
       <w:pPr>
@@ -5219,56 +5556,8 @@
           <w:lang w:val="pt-BR"/>
         </w:rPr>
       </w:pPr>
-    </w:p>
-    <w:p>
-      <w:pPr>
-        <w:rPr>
-          <w:rFonts w:ascii="Open Sans" w:hAnsi="Open Sans"/>
-          <w:sz w:val="20"/>
-          <w:szCs w:val="20"/>
-          <w:lang w:val="pt-BR"/>
-        </w:rPr>
-      </w:pPr>
-    </w:p>
-    <w:p>
-      <w:pPr>
-        <w:rPr>
-          <w:rFonts w:ascii="Open Sans" w:hAnsi="Open Sans"/>
-          <w:sz w:val="20"/>
-          <w:szCs w:val="20"/>
-          <w:lang w:val="pt-BR"/>
-        </w:rPr>
-      </w:pPr>
-    </w:p>
-    <w:p>
-      <w:pPr>
-        <w:rPr>
-          <w:rFonts w:ascii="Open Sans" w:hAnsi="Open Sans"/>
-          <w:sz w:val="20"/>
-          <w:szCs w:val="20"/>
-          <w:lang w:val="pt-BR"/>
-        </w:rPr>
-      </w:pPr>
-    </w:p>
-    <w:p>
-      <w:pPr>
-        <w:rPr>
-          <w:rFonts w:ascii="Open Sans" w:hAnsi="Open Sans"/>
-          <w:sz w:val="20"/>
-          <w:szCs w:val="20"/>
-          <w:lang w:val="pt-BR"/>
-        </w:rPr>
-      </w:pPr>
-    </w:p>
-    <w:p>
-      <w:pPr>
-        <w:rPr>
-          <w:rFonts w:ascii="Open Sans" w:hAnsi="Open Sans"/>
-          <w:sz w:val="20"/>
-          <w:szCs w:val="20"/>
-          <w:lang w:val="pt-BR"/>
-        </w:rPr>
-      </w:pPr>
+      <w:bookmarkStart w:id="0" w:name="_GoBack"/>
+      <w:bookmarkEnd w:id="0"/>
     </w:p>
     <w:p>
       <w:pPr>

--- a/Cronograma aulas/t6-sab-vesp/OO/aula 08/Cronograma a8 t6 v2.docx
+++ b/Cronograma aulas/t6-sab-vesp/OO/aula 08/Cronograma a8 t6 v2.docx
@@ -4861,25 +4861,7 @@
           <w:szCs w:val="20"/>
           <w:lang w:val="pt-BR"/>
         </w:rPr>
-        <w:t xml:space="preserve">E outro que imprima </w:t>
-      </w:r>
-      <w:r>
-        <w:rPr>
-          <w:rFonts w:ascii="Open Sans" w:hAnsi="Open Sans"/>
-          <w:sz w:val="20"/>
-          <w:szCs w:val="20"/>
-          <w:lang w:val="pt-BR"/>
-        </w:rPr>
-        <w:t>seu nome completo</w:t>
-      </w:r>
-      <w:r>
-        <w:rPr>
-          <w:rFonts w:ascii="Open Sans" w:hAnsi="Open Sans"/>
-          <w:sz w:val="20"/>
-          <w:szCs w:val="20"/>
-          <w:lang w:val="pt-BR"/>
-        </w:rPr>
-        <w:t xml:space="preserve"> dentro do próprio método</w:t>
+        <w:t>E outro que imprima seu nome completo dentro do próprio método</w:t>
       </w:r>
     </w:p>
     <w:p>
@@ -5032,6 +5014,45 @@
           <w:lang w:val="pt-BR"/>
         </w:rPr>
       </w:pPr>
+      <w:r>
+        <w:rPr>
+          <w:rFonts w:ascii="Open Sans" w:hAnsi="Open Sans"/>
+          <w:sz w:val="20"/>
+          <w:szCs w:val="20"/>
+          <w:lang w:val="pt-BR"/>
+        </w:rPr>
+        <w:t>Instan</w:t>
+      </w:r>
+      <w:r>
+        <w:rPr>
+          <w:rFonts w:ascii="Open Sans" w:hAnsi="Open Sans"/>
+          <w:sz w:val="20"/>
+          <w:szCs w:val="20"/>
+          <w:lang w:val="pt-BR"/>
+        </w:rPr>
+        <w:t>c</w:t>
+      </w:r>
+      <w:bookmarkStart w:id="0" w:name="_GoBack"/>
+      <w:bookmarkEnd w:id="0"/>
+      <w:r>
+        <w:rPr>
+          <w:rFonts w:ascii="Open Sans" w:hAnsi="Open Sans"/>
+          <w:sz w:val="20"/>
+          <w:szCs w:val="20"/>
+          <w:lang w:val="pt-BR"/>
+        </w:rPr>
+        <w:t>iando a classe onde os métodos foram declarados:</w:t>
+      </w:r>
+    </w:p>
+    <w:p>
+      <w:pPr>
+        <w:rPr>
+          <w:rFonts w:ascii="Open Sans" w:hAnsi="Open Sans"/>
+          <w:sz w:val="20"/>
+          <w:szCs w:val="20"/>
+          <w:lang w:val="pt-BR"/>
+        </w:rPr>
+      </w:pPr>
       <w:proofErr w:type="spellStart"/>
       <w:r>
         <w:rPr>
@@ -5040,7 +5061,7 @@
           <w:szCs w:val="20"/>
           <w:lang w:val="pt-BR"/>
         </w:rPr>
-        <w:t>Instandiando</w:t>
+        <w:t>ImprimeNome</w:t>
       </w:r>
       <w:proofErr w:type="spellEnd"/>
       <w:r>
@@ -5050,18 +5071,8 @@
           <w:szCs w:val="20"/>
           <w:lang w:val="pt-BR"/>
         </w:rPr>
-        <w:t xml:space="preserve"> a classe onde os métodos foram declarados:</w:t>
-      </w:r>
-    </w:p>
-    <w:p>
-      <w:pPr>
-        <w:rPr>
-          <w:rFonts w:ascii="Open Sans" w:hAnsi="Open Sans"/>
-          <w:sz w:val="20"/>
-          <w:szCs w:val="20"/>
-          <w:lang w:val="pt-BR"/>
-        </w:rPr>
-      </w:pPr>
+        <w:t xml:space="preserve"> </w:t>
+      </w:r>
       <w:proofErr w:type="spellStart"/>
       <w:r>
         <w:rPr>
@@ -5070,7 +5081,7 @@
           <w:szCs w:val="20"/>
           <w:lang w:val="pt-BR"/>
         </w:rPr>
-        <w:t>ImprimeNome</w:t>
+        <w:t>ip</w:t>
       </w:r>
       <w:proofErr w:type="spellEnd"/>
       <w:r>
@@ -5080,26 +5091,6 @@
           <w:szCs w:val="20"/>
           <w:lang w:val="pt-BR"/>
         </w:rPr>
-        <w:t xml:space="preserve"> </w:t>
-      </w:r>
-      <w:proofErr w:type="spellStart"/>
-      <w:r>
-        <w:rPr>
-          <w:rFonts w:ascii="Open Sans" w:hAnsi="Open Sans"/>
-          <w:sz w:val="20"/>
-          <w:szCs w:val="20"/>
-          <w:lang w:val="pt-BR"/>
-        </w:rPr>
-        <w:t>ip</w:t>
-      </w:r>
-      <w:proofErr w:type="spellEnd"/>
-      <w:r>
-        <w:rPr>
-          <w:rFonts w:ascii="Open Sans" w:hAnsi="Open Sans"/>
-          <w:sz w:val="20"/>
-          <w:szCs w:val="20"/>
-          <w:lang w:val="pt-BR"/>
-        </w:rPr>
         <w:t xml:space="preserve"> = new</w:t>
       </w:r>
       <w:proofErr w:type="gramStart"/>
@@ -5110,18 +5101,9 @@
           <w:szCs w:val="20"/>
           <w:lang w:val="pt-BR"/>
         </w:rPr>
-        <w:t xml:space="preserve"> ....</w:t>
+        <w:t xml:space="preserve"> ....;</w:t>
       </w:r>
       <w:proofErr w:type="gramEnd"/>
-      <w:r>
-        <w:rPr>
-          <w:rFonts w:ascii="Open Sans" w:hAnsi="Open Sans"/>
-          <w:sz w:val="20"/>
-          <w:szCs w:val="20"/>
-          <w:lang w:val="pt-BR"/>
-        </w:rPr>
-        <w:t>;</w:t>
-      </w:r>
     </w:p>
     <w:p>
       <w:pPr>
@@ -5556,8 +5538,6 @@
           <w:lang w:val="pt-BR"/>
         </w:rPr>
       </w:pPr>
-      <w:bookmarkStart w:id="0" w:name="_GoBack"/>
-      <w:bookmarkEnd w:id="0"/>
     </w:p>
     <w:p>
       <w:pPr>
